--- a/数据挖掘导论报告.docx
+++ b/数据挖掘导论报告.docx
@@ -606,6 +606,245 @@
       <w:pPr>
         <w:rPr>
           <w:rFonts w:ascii="Times New Roman" w:eastAsia="宋体" w:hAnsi="Times New Roman" w:cs="Times New Roman"/>
+          <w:color w:val="000000"/>
+          <w:szCs w:val="32"/>
+          <w:lang w:bidi="ar"/>
+        </w:rPr>
+      </w:pPr>
+      <w:r>
+        <w:rPr>
+          <w:rFonts w:ascii="Times New Roman" w:eastAsia="宋体" w:hAnsi="Times New Roman" w:cs="Times New Roman"/>
+          <w:color w:val="000000"/>
+          <w:szCs w:val="32"/>
+          <w:lang w:bidi="ar"/>
+        </w:rPr>
+        <w:t xml:space="preserve">This </w:t>
+      </w:r>
+      <w:r>
+        <w:rPr>
+          <w:rFonts w:ascii="Times New Roman" w:eastAsia="宋体" w:hAnsi="Times New Roman" w:cs="Times New Roman" w:hint="eastAsia"/>
+          <w:color w:val="000000"/>
+          <w:szCs w:val="32"/>
+          <w:lang w:bidi="ar"/>
+        </w:rPr>
+        <w:t>paper</w:t>
+      </w:r>
+      <w:r>
+        <w:rPr>
+          <w:rFonts w:ascii="Times New Roman" w:eastAsia="宋体" w:hAnsi="Times New Roman" w:cs="Times New Roman"/>
+          <w:color w:val="000000"/>
+          <w:szCs w:val="32"/>
+          <w:lang w:bidi="ar"/>
+        </w:rPr>
+        <w:t xml:space="preserve"> is a report on the </w:t>
+      </w:r>
+      <w:r>
+        <w:rPr>
+          <w:rFonts w:ascii="Times New Roman" w:eastAsia="宋体" w:hAnsi="Times New Roman" w:cs="Times New Roman"/>
+          <w:color w:val="000000"/>
+          <w:szCs w:val="32"/>
+          <w:lang w:bidi="ar"/>
+        </w:rPr>
+        <w:t>final</w:t>
+      </w:r>
+      <w:r>
+        <w:rPr>
+          <w:rFonts w:ascii="Times New Roman" w:eastAsia="宋体" w:hAnsi="Times New Roman" w:cs="Times New Roman"/>
+          <w:color w:val="000000"/>
+          <w:szCs w:val="32"/>
+          <w:lang w:bidi="ar"/>
+        </w:rPr>
+        <w:t xml:space="preserve"> assignment </w:t>
+      </w:r>
+      <w:r>
+        <w:rPr>
+          <w:rFonts w:ascii="Times New Roman" w:eastAsia="宋体" w:hAnsi="Times New Roman" w:cs="Times New Roman"/>
+          <w:color w:val="000000"/>
+          <w:szCs w:val="32"/>
+          <w:lang w:bidi="ar"/>
+        </w:rPr>
+        <w:t xml:space="preserve">of </w:t>
+      </w:r>
+      <w:proofErr w:type="spellStart"/>
+      <w:r>
+        <w:rPr>
+          <w:rFonts w:ascii="Times New Roman" w:eastAsia="宋体" w:hAnsi="Times New Roman" w:cs="Times New Roman"/>
+          <w:color w:val="000000"/>
+          <w:szCs w:val="32"/>
+          <w:lang w:bidi="ar"/>
+        </w:rPr>
+        <w:t>Beihang</w:t>
+      </w:r>
+      <w:proofErr w:type="spellEnd"/>
+      <w:r>
+        <w:rPr>
+          <w:rFonts w:ascii="Times New Roman" w:eastAsia="宋体" w:hAnsi="Times New Roman" w:cs="Times New Roman"/>
+          <w:color w:val="000000"/>
+          <w:szCs w:val="32"/>
+          <w:lang w:bidi="ar"/>
+        </w:rPr>
+        <w:t xml:space="preserve"> Data Mining Course, and the main work is to </w:t>
+      </w:r>
+      <w:r>
+        <w:rPr>
+          <w:rFonts w:ascii="Times New Roman" w:eastAsia="宋体" w:hAnsi="Times New Roman" w:cs="Times New Roman"/>
+          <w:color w:val="000000"/>
+          <w:szCs w:val="32"/>
+          <w:lang w:bidi="ar"/>
+        </w:rPr>
+        <w:t>apply</w:t>
+      </w:r>
+      <w:r>
+        <w:rPr>
+          <w:rFonts w:ascii="Times New Roman" w:eastAsia="宋体" w:hAnsi="Times New Roman" w:cs="Times New Roman"/>
+          <w:color w:val="000000"/>
+          <w:szCs w:val="32"/>
+          <w:lang w:bidi="ar"/>
+        </w:rPr>
+        <w:t xml:space="preserve"> the clustering, classification, </w:t>
+      </w:r>
+      <w:proofErr w:type="gramStart"/>
+      <w:r>
+        <w:rPr>
+          <w:rFonts w:ascii="Times New Roman" w:eastAsia="宋体" w:hAnsi="Times New Roman" w:cs="Times New Roman"/>
+          <w:color w:val="000000"/>
+          <w:szCs w:val="32"/>
+          <w:lang w:bidi="ar"/>
+        </w:rPr>
+        <w:t>regression</w:t>
+      </w:r>
+      <w:proofErr w:type="gramEnd"/>
+      <w:r>
+        <w:rPr>
+          <w:rFonts w:ascii="Times New Roman" w:eastAsia="宋体" w:hAnsi="Times New Roman" w:cs="Times New Roman"/>
+          <w:color w:val="000000"/>
+          <w:szCs w:val="32"/>
+          <w:lang w:bidi="ar"/>
+        </w:rPr>
+        <w:t xml:space="preserve"> and other </w:t>
+      </w:r>
+      <w:r>
+        <w:rPr>
+          <w:rFonts w:ascii="Times New Roman" w:eastAsia="宋体" w:hAnsi="Times New Roman" w:cs="Times New Roman"/>
+          <w:color w:val="000000"/>
+          <w:szCs w:val="32"/>
+          <w:lang w:bidi="ar"/>
+        </w:rPr>
+        <w:t>methods</w:t>
+      </w:r>
+      <w:r>
+        <w:rPr>
+          <w:rFonts w:ascii="Times New Roman" w:eastAsia="宋体" w:hAnsi="Times New Roman" w:cs="Times New Roman"/>
+          <w:color w:val="000000"/>
+          <w:szCs w:val="32"/>
+          <w:lang w:bidi="ar"/>
+        </w:rPr>
+        <w:t xml:space="preserve"> </w:t>
+      </w:r>
+      <w:r>
+        <w:rPr>
+          <w:rFonts w:ascii="Times New Roman" w:eastAsia="宋体" w:hAnsi="Times New Roman" w:cs="Times New Roman"/>
+          <w:color w:val="000000"/>
+          <w:szCs w:val="32"/>
+          <w:lang w:bidi="ar"/>
+        </w:rPr>
+        <w:t xml:space="preserve">learned </w:t>
+      </w:r>
+      <w:r>
+        <w:rPr>
+          <w:rFonts w:ascii="Times New Roman" w:eastAsia="宋体" w:hAnsi="Times New Roman" w:cs="Times New Roman"/>
+          <w:color w:val="000000"/>
+          <w:szCs w:val="32"/>
+          <w:lang w:bidi="ar"/>
+        </w:rPr>
+        <w:t xml:space="preserve">in the data mining course, </w:t>
+      </w:r>
+      <w:r>
+        <w:rPr>
+          <w:rFonts w:ascii="Times New Roman" w:eastAsia="宋体" w:hAnsi="Times New Roman" w:cs="Times New Roman"/>
+          <w:color w:val="000000"/>
+          <w:szCs w:val="32"/>
+          <w:lang w:bidi="ar"/>
+        </w:rPr>
+        <w:t xml:space="preserve">using </w:t>
+      </w:r>
+      <w:r>
+        <w:rPr>
+          <w:rFonts w:ascii="Times New Roman" w:eastAsia="宋体" w:hAnsi="Times New Roman" w:cs="Times New Roman"/>
+          <w:color w:val="000000"/>
+          <w:szCs w:val="32"/>
+          <w:lang w:bidi="ar"/>
+        </w:rPr>
+        <w:t xml:space="preserve">the traffic trajectory data of Beijing, to mine </w:t>
+      </w:r>
+      <w:r>
+        <w:rPr>
+          <w:rFonts w:ascii="Times New Roman" w:eastAsia="宋体" w:hAnsi="Times New Roman" w:cs="Times New Roman" w:hint="eastAsia"/>
+          <w:color w:val="000000"/>
+          <w:szCs w:val="32"/>
+          <w:lang w:bidi="ar"/>
+        </w:rPr>
+        <w:t>and</w:t>
+      </w:r>
+      <w:r>
+        <w:rPr>
+          <w:rFonts w:ascii="Times New Roman" w:eastAsia="宋体" w:hAnsi="Times New Roman" w:cs="Times New Roman"/>
+          <w:color w:val="000000"/>
+          <w:szCs w:val="32"/>
+          <w:lang w:bidi="ar"/>
+        </w:rPr>
+        <w:t xml:space="preserve"> analyze </w:t>
+      </w:r>
+      <w:r>
+        <w:rPr>
+          <w:rFonts w:ascii="Times New Roman" w:eastAsia="宋体" w:hAnsi="Times New Roman" w:cs="Times New Roman"/>
+          <w:color w:val="000000"/>
+          <w:szCs w:val="32"/>
+          <w:lang w:bidi="ar"/>
+        </w:rPr>
+        <w:t xml:space="preserve">traffic travel patterns. </w:t>
+      </w:r>
+      <w:r>
+        <w:rPr>
+          <w:rFonts w:ascii="Times New Roman" w:eastAsia="宋体" w:hAnsi="Times New Roman" w:cs="Times New Roman"/>
+          <w:color w:val="000000"/>
+          <w:szCs w:val="32"/>
+          <w:lang w:bidi="ar"/>
+        </w:rPr>
+        <w:t>We complete t</w:t>
+      </w:r>
+      <w:r>
+        <w:rPr>
+          <w:rFonts w:ascii="Times New Roman" w:eastAsia="宋体" w:hAnsi="Times New Roman" w:cs="Times New Roman"/>
+          <w:color w:val="000000"/>
+          <w:szCs w:val="32"/>
+          <w:lang w:bidi="ar"/>
+        </w:rPr>
+        <w:t xml:space="preserve">he four tasks required by the </w:t>
+      </w:r>
+      <w:r>
+        <w:rPr>
+          <w:rFonts w:ascii="Times New Roman" w:eastAsia="宋体" w:hAnsi="Times New Roman" w:cs="Times New Roman"/>
+          <w:color w:val="000000"/>
+          <w:szCs w:val="32"/>
+          <w:lang w:bidi="ar"/>
+        </w:rPr>
+        <w:t>final assignment--</w:t>
+      </w:r>
+      <w:r>
+        <w:rPr>
+          <w:rFonts w:ascii="Times New Roman" w:eastAsia="宋体" w:hAnsi="Times New Roman" w:cs="Times New Roman"/>
+          <w:color w:val="000000"/>
+          <w:szCs w:val="32"/>
+          <w:lang w:bidi="ar"/>
+        </w:rPr>
+        <w:t>data preprocessing (road network matching), cluster analysis (trajectory clustering), regression analysis (ETA estimation), and classification task (next-hop prediction). In the road network matching task, we use the road network mapping algorithm based on vector data, in the trajectory clustering task, we use the K-means clustering method, in the ETA estimation, we use the gradient boosted regression model, and in the next hop prediction task, we use the regression forest (a variant of random forest) method.</w:t>
+      </w:r>
+    </w:p>
+    <w:p>
+      <w:pPr>
+        <w:rPr>
+          <w:rFonts w:ascii="Times New Roman" w:eastAsia="宋体" w:hAnsi="Times New Roman" w:cs="Times New Roman"/>
           <w:b/>
           <w:bCs/>
           <w:color w:val="000000"/>
@@ -624,9 +863,7 @@
         </w:rPr>
         <w:t>Key words</w:t>
       </w:r>
-    </w:p>
-    <w:p>
-      <w:pPr>
+      <w:r>
         <w:rPr>
           <w:rFonts w:ascii="Times New Roman" w:eastAsia="宋体" w:hAnsi="Times New Roman" w:cs="Times New Roman"/>
           <w:b/>
@@ -635,6 +872,28 @@
           <w:szCs w:val="32"/>
           <w:lang w:bidi="ar"/>
         </w:rPr>
+        <w:t xml:space="preserve"> </w:t>
+      </w:r>
+      <w:r>
+        <w:rPr>
+          <w:rFonts w:ascii="Times New Roman" w:eastAsia="宋体" w:hAnsi="Times New Roman" w:cs="Times New Roman"/>
+          <w:color w:val="000000"/>
+          <w:szCs w:val="32"/>
+          <w:lang w:bidi="ar"/>
+        </w:rPr>
+        <w:t>cluster analysis, regression analysis, classification prediction</w:t>
+      </w:r>
+    </w:p>
+    <w:p>
+      <w:pPr>
+        <w:rPr>
+          <w:rFonts w:ascii="Times New Roman" w:eastAsia="宋体" w:hAnsi="Times New Roman" w:cs="Times New Roman"/>
+          <w:b/>
+          <w:bCs/>
+          <w:color w:val="000000"/>
+          <w:szCs w:val="32"/>
+          <w:lang w:bidi="ar"/>
+        </w:rPr>
       </w:pPr>
     </w:p>
     <w:p>
@@ -663,6 +922,331 @@
     <w:p>
       <w:pPr>
         <w:rPr>
+          <w:rFonts w:ascii="宋体" w:eastAsia="宋体" w:hAnsi="宋体" w:cs="Times New Roman" w:hint="eastAsia"/>
+          <w:color w:val="000000"/>
+          <w:szCs w:val="21"/>
+          <w:lang w:bidi="ar"/>
+        </w:rPr>
+      </w:pPr>
+      <w:r>
+        <w:rPr>
+          <w:rFonts w:ascii="宋体" w:eastAsia="宋体" w:hAnsi="宋体" w:cs="黑体" w:hint="eastAsia"/>
+          <w:color w:val="000000"/>
+          <w:szCs w:val="32"/>
+          <w:lang w:bidi="ar"/>
+        </w:rPr>
+        <w:t>本文是北航数据挖掘课程的大作业课程报告，主要工作是</w:t>
+      </w:r>
+      <w:r>
+        <w:rPr>
+          <w:rFonts w:ascii="宋体" w:eastAsia="宋体" w:hAnsi="宋体" w:cs="Times New Roman" w:hint="eastAsia"/>
+          <w:color w:val="000000"/>
+          <w:szCs w:val="21"/>
+          <w:lang w:bidi="ar"/>
+        </w:rPr>
+        <w:t>用数据挖掘课程学习到的聚类、分类、回归等技术，结合北京交通轨迹数据，挖掘</w:t>
+      </w:r>
+      <w:r>
+        <w:rPr>
+          <w:rFonts w:ascii="宋体" w:eastAsia="宋体" w:hAnsi="宋体" w:cs="Times New Roman" w:hint="eastAsia"/>
+          <w:color w:val="000000"/>
+          <w:szCs w:val="21"/>
+          <w:lang w:bidi="ar"/>
+        </w:rPr>
+        <w:t>并分析</w:t>
+      </w:r>
+      <w:r>
+        <w:rPr>
+          <w:rFonts w:ascii="宋体" w:eastAsia="宋体" w:hAnsi="宋体" w:cs="Times New Roman" w:hint="eastAsia"/>
+          <w:color w:val="000000"/>
+          <w:szCs w:val="21"/>
+          <w:lang w:bidi="ar"/>
+        </w:rPr>
+        <w:t>交通出行规律。</w:t>
+      </w:r>
+      <w:r>
+        <w:rPr>
+          <w:rFonts w:ascii="宋体" w:eastAsia="宋体" w:hAnsi="宋体" w:cs="Times New Roman" w:hint="eastAsia"/>
+          <w:color w:val="000000"/>
+          <w:szCs w:val="21"/>
+          <w:lang w:bidi="ar"/>
+        </w:rPr>
+        <w:t>我们</w:t>
+      </w:r>
+      <w:r>
+        <w:rPr>
+          <w:rFonts w:ascii="宋体" w:eastAsia="宋体" w:hAnsi="宋体" w:cs="Times New Roman" w:hint="eastAsia"/>
+          <w:color w:val="000000"/>
+          <w:szCs w:val="21"/>
+          <w:lang w:bidi="ar"/>
+        </w:rPr>
+        <w:t>完成了大作业所要求的四个任务：</w:t>
+      </w:r>
+      <w:r>
+        <w:rPr>
+          <w:rFonts w:ascii="宋体" w:eastAsia="宋体" w:hAnsi="宋体" w:cs="Times New Roman" w:hint="eastAsia"/>
+          <w:color w:val="000000"/>
+          <w:szCs w:val="21"/>
+          <w:lang w:bidi="ar"/>
+        </w:rPr>
+        <w:t>数据预处理</w:t>
+      </w:r>
+      <w:r>
+        <w:rPr>
+          <w:rFonts w:ascii="宋体" w:eastAsia="宋体" w:hAnsi="宋体" w:cs="Times New Roman" w:hint="eastAsia"/>
+          <w:color w:val="000000"/>
+          <w:szCs w:val="21"/>
+          <w:lang w:bidi="ar"/>
+        </w:rPr>
+        <w:t>(</w:t>
+      </w:r>
+      <w:r>
+        <w:rPr>
+          <w:rFonts w:ascii="宋体" w:eastAsia="宋体" w:hAnsi="宋体" w:cs="Times New Roman" w:hint="eastAsia"/>
+          <w:color w:val="000000"/>
+          <w:szCs w:val="21"/>
+          <w:lang w:bidi="ar"/>
+        </w:rPr>
+        <w:t>路网匹配</w:t>
+      </w:r>
+      <w:r>
+        <w:rPr>
+          <w:rFonts w:ascii="宋体" w:eastAsia="宋体" w:hAnsi="宋体" w:cs="Times New Roman" w:hint="eastAsia"/>
+          <w:color w:val="000000"/>
+          <w:szCs w:val="21"/>
+          <w:lang w:bidi="ar"/>
+        </w:rPr>
+        <w:t>)</w:t>
+      </w:r>
+      <w:r>
+        <w:rPr>
+          <w:rFonts w:ascii="宋体" w:eastAsia="宋体" w:hAnsi="宋体" w:cs="Times New Roman" w:hint="eastAsia"/>
+          <w:color w:val="000000"/>
+          <w:szCs w:val="21"/>
+          <w:lang w:bidi="ar"/>
+        </w:rPr>
+        <w:t>、</w:t>
+      </w:r>
+      <w:r>
+        <w:rPr>
+          <w:rFonts w:ascii="宋体" w:eastAsia="宋体" w:hAnsi="宋体" w:cs="Times New Roman" w:hint="eastAsia"/>
+          <w:color w:val="000000"/>
+          <w:szCs w:val="21"/>
+          <w:lang w:bidi="ar"/>
+        </w:rPr>
+        <w:t>聚类分析</w:t>
+      </w:r>
+      <w:r>
+        <w:rPr>
+          <w:rFonts w:ascii="宋体" w:eastAsia="宋体" w:hAnsi="宋体" w:cs="Times New Roman" w:hint="eastAsia"/>
+          <w:color w:val="000000"/>
+          <w:szCs w:val="21"/>
+          <w:lang w:bidi="ar"/>
+        </w:rPr>
+        <w:t>(轨迹聚类</w:t>
+      </w:r>
+      <w:r>
+        <w:rPr>
+          <w:rFonts w:ascii="宋体" w:eastAsia="宋体" w:hAnsi="宋体" w:cs="Times New Roman"/>
+          <w:color w:val="000000"/>
+          <w:szCs w:val="21"/>
+          <w:lang w:bidi="ar"/>
+        </w:rPr>
+        <w:t>)</w:t>
+      </w:r>
+      <w:r>
+        <w:rPr>
+          <w:rFonts w:ascii="宋体" w:eastAsia="宋体" w:hAnsi="宋体" w:cs="Times New Roman" w:hint="eastAsia"/>
+          <w:color w:val="000000"/>
+          <w:szCs w:val="21"/>
+          <w:lang w:bidi="ar"/>
+        </w:rPr>
+        <w:t>、</w:t>
+      </w:r>
+      <w:r>
+        <w:rPr>
+          <w:rFonts w:ascii="宋体" w:eastAsia="宋体" w:hAnsi="宋体" w:cs="Times New Roman" w:hint="eastAsia"/>
+          <w:color w:val="000000"/>
+          <w:szCs w:val="21"/>
+          <w:lang w:bidi="ar"/>
+        </w:rPr>
+        <w:t>回归分析</w:t>
+      </w:r>
+      <w:r>
+        <w:rPr>
+          <w:rFonts w:ascii="宋体" w:eastAsia="宋体" w:hAnsi="宋体" w:cs="Times New Roman" w:hint="eastAsia"/>
+          <w:color w:val="000000"/>
+          <w:szCs w:val="21"/>
+          <w:lang w:bidi="ar"/>
+        </w:rPr>
+        <w:t>(</w:t>
+      </w:r>
+      <w:r>
+        <w:rPr>
+          <w:rFonts w:ascii="宋体" w:eastAsia="宋体" w:hAnsi="宋体" w:cs="Times New Roman"/>
+          <w:color w:val="000000"/>
+          <w:szCs w:val="21"/>
+          <w:lang w:bidi="ar"/>
+        </w:rPr>
+        <w:t>ETA估计</w:t>
+      </w:r>
+      <w:r>
+        <w:rPr>
+          <w:rFonts w:ascii="宋体" w:eastAsia="宋体" w:hAnsi="宋体" w:cs="Times New Roman" w:hint="eastAsia"/>
+          <w:color w:val="000000"/>
+          <w:szCs w:val="21"/>
+          <w:lang w:bidi="ar"/>
+        </w:rPr>
+        <w:t>)、</w:t>
+      </w:r>
+      <w:r>
+        <w:rPr>
+          <w:rFonts w:ascii="宋体" w:eastAsia="宋体" w:hAnsi="宋体" w:cs="Times New Roman" w:hint="eastAsia"/>
+          <w:color w:val="000000"/>
+          <w:szCs w:val="21"/>
+          <w:lang w:bidi="ar"/>
+        </w:rPr>
+        <w:t>分类任务</w:t>
+      </w:r>
+      <w:r>
+        <w:rPr>
+          <w:rFonts w:ascii="宋体" w:eastAsia="宋体" w:hAnsi="宋体" w:cs="Times New Roman" w:hint="eastAsia"/>
+          <w:color w:val="000000"/>
+          <w:szCs w:val="21"/>
+          <w:lang w:bidi="ar"/>
+        </w:rPr>
+        <w:t>(</w:t>
+      </w:r>
+      <w:r>
+        <w:rPr>
+          <w:rFonts w:ascii="宋体" w:eastAsia="宋体" w:hAnsi="宋体" w:cs="Times New Roman" w:hint="eastAsia"/>
+          <w:color w:val="000000"/>
+          <w:szCs w:val="21"/>
+          <w:lang w:bidi="ar"/>
+        </w:rPr>
+        <w:t>下一跳预测</w:t>
+      </w:r>
+      <w:r>
+        <w:rPr>
+          <w:rFonts w:ascii="宋体" w:eastAsia="宋体" w:hAnsi="宋体" w:cs="Times New Roman" w:hint="eastAsia"/>
+          <w:color w:val="000000"/>
+          <w:szCs w:val="21"/>
+          <w:lang w:bidi="ar"/>
+        </w:rPr>
+        <w:t>)。在路网匹配任务中，我们采用了</w:t>
+      </w:r>
+      <w:r>
+        <w:rPr>
+          <w:rFonts w:ascii="宋体" w:eastAsia="宋体" w:hAnsi="宋体" w:cs="Times New Roman" w:hint="eastAsia"/>
+          <w:color w:val="000000"/>
+          <w:szCs w:val="21"/>
+          <w:lang w:bidi="ar"/>
+        </w:rPr>
+        <w:t>基于矢量数据的路网映射算法</w:t>
+      </w:r>
+      <w:r>
+        <w:rPr>
+          <w:rFonts w:ascii="宋体" w:eastAsia="宋体" w:hAnsi="宋体" w:cs="Times New Roman" w:hint="eastAsia"/>
+          <w:color w:val="000000"/>
+          <w:szCs w:val="21"/>
+          <w:lang w:bidi="ar"/>
+        </w:rPr>
+        <w:t>；在轨迹聚类任务中，我们采用了</w:t>
+      </w:r>
+      <w:r>
+        <w:rPr>
+          <w:rFonts w:ascii="宋体" w:eastAsia="宋体" w:hAnsi="宋体" w:cs="Times New Roman" w:hint="eastAsia"/>
+          <w:color w:val="000000"/>
+          <w:szCs w:val="21"/>
+          <w:lang w:bidi="ar"/>
+        </w:rPr>
+        <w:t>K-means</w:t>
+      </w:r>
+      <w:r>
+        <w:rPr>
+          <w:rFonts w:ascii="宋体" w:eastAsia="宋体" w:hAnsi="宋体" w:cs="Times New Roman" w:hint="eastAsia"/>
+          <w:color w:val="000000"/>
+          <w:szCs w:val="21"/>
+          <w:lang w:bidi="ar"/>
+        </w:rPr>
+        <w:t>聚类方法；在E</w:t>
+      </w:r>
+      <w:r>
+        <w:rPr>
+          <w:rFonts w:ascii="宋体" w:eastAsia="宋体" w:hAnsi="宋体" w:cs="Times New Roman"/>
+          <w:color w:val="000000"/>
+          <w:szCs w:val="21"/>
+          <w:lang w:bidi="ar"/>
+        </w:rPr>
+        <w:t>TA</w:t>
+      </w:r>
+      <w:r>
+        <w:rPr>
+          <w:rFonts w:ascii="宋体" w:eastAsia="宋体" w:hAnsi="宋体" w:cs="Times New Roman" w:hint="eastAsia"/>
+          <w:color w:val="000000"/>
+          <w:szCs w:val="21"/>
+          <w:lang w:bidi="ar"/>
+        </w:rPr>
+        <w:t>估计中，我们采用了</w:t>
+      </w:r>
+      <w:r>
+        <w:rPr>
+          <w:rFonts w:ascii="宋体" w:eastAsia="宋体" w:hAnsi="宋体" w:cs="Times New Roman" w:hint="eastAsia"/>
+          <w:color w:val="000000"/>
+          <w:szCs w:val="21"/>
+          <w:lang w:bidi="ar"/>
+        </w:rPr>
+        <w:t>梯度提升回归模型</w:t>
+      </w:r>
+      <w:r>
+        <w:rPr>
+          <w:rFonts w:ascii="宋体" w:eastAsia="宋体" w:hAnsi="宋体" w:cs="Times New Roman" w:hint="eastAsia"/>
+          <w:color w:val="000000"/>
+          <w:szCs w:val="21"/>
+          <w:lang w:bidi="ar"/>
+        </w:rPr>
+        <w:t>；在下一跳预测任务中，我们采用了</w:t>
+      </w:r>
+      <w:r>
+        <w:rPr>
+          <w:rFonts w:ascii="宋体" w:eastAsia="宋体" w:hAnsi="宋体" w:cs="Times New Roman" w:hint="eastAsia"/>
+          <w:color w:val="000000"/>
+          <w:szCs w:val="21"/>
+          <w:lang w:bidi="ar"/>
+        </w:rPr>
+        <w:t>回归森林</w:t>
+      </w:r>
+      <w:r>
+        <w:rPr>
+          <w:rFonts w:ascii="宋体" w:eastAsia="宋体" w:hAnsi="宋体" w:cs="Times New Roman" w:hint="eastAsia"/>
+          <w:color w:val="000000"/>
+          <w:szCs w:val="21"/>
+          <w:lang w:bidi="ar"/>
+        </w:rPr>
+        <w:t>(随机森林的一种变体</w:t>
+      </w:r>
+      <w:r>
+        <w:rPr>
+          <w:rFonts w:ascii="宋体" w:eastAsia="宋体" w:hAnsi="宋体" w:cs="Times New Roman"/>
+          <w:color w:val="000000"/>
+          <w:szCs w:val="21"/>
+          <w:lang w:bidi="ar"/>
+        </w:rPr>
+        <w:t>)</w:t>
+      </w:r>
+      <w:r>
+        <w:rPr>
+          <w:rFonts w:ascii="宋体" w:eastAsia="宋体" w:hAnsi="宋体" w:cs="Times New Roman" w:hint="eastAsia"/>
+          <w:color w:val="000000"/>
+          <w:szCs w:val="21"/>
+          <w:lang w:bidi="ar"/>
+        </w:rPr>
+        <w:t>的方法。</w:t>
+      </w:r>
+    </w:p>
+    <w:p>
+      <w:pPr>
+        <w:rPr>
           <w:rFonts w:ascii="黑体" w:eastAsia="黑体" w:hAnsi="黑体" w:cs="黑体"/>
           <w:b/>
           <w:bCs/>
@@ -681,6 +1265,26 @@
           <w:lang w:bidi="ar"/>
         </w:rPr>
         <w:t>关键词</w:t>
+      </w:r>
+      <w:r>
+        <w:rPr>
+          <w:rFonts w:ascii="黑体" w:eastAsia="黑体" w:hAnsi="黑体" w:cs="黑体" w:hint="eastAsia"/>
+          <w:b/>
+          <w:bCs/>
+          <w:color w:val="000000"/>
+          <w:szCs w:val="32"/>
+          <w:lang w:bidi="ar"/>
+        </w:rPr>
+        <w:t xml:space="preserve"> </w:t>
+      </w:r>
+      <w:r>
+        <w:rPr>
+          <w:rFonts w:ascii="楷体" w:eastAsia="楷体" w:hAnsi="楷体" w:cs="黑体" w:hint="eastAsia"/>
+          <w:color w:val="000000"/>
+          <w:szCs w:val="32"/>
+          <w:lang w:bidi="ar"/>
+        </w:rPr>
+        <w:t>聚类分析 回归分析 分类预测</w:t>
       </w:r>
     </w:p>
     <w:p>
@@ -797,40 +1401,116 @@
           <w:szCs w:val="21"/>
           <w:lang w:bidi="ar"/>
         </w:rPr>
-        <w:t>轨道交通数据挖掘是指应用数据挖掘技术和方法对轨道交通系统中的数据进行分析和挖掘，以提取有关运营、乘客行为、安全等方面的有用信息和模式。轨道交通数据可以包括列车运行数据、乘客刷卡记录、车站人流数据、故障报告等。轨道交通数据挖掘的应用领域很广泛，例如：</w:t>
-      </w:r>
-    </w:p>
-    <w:p>
-      <w:pPr>
+        <w:t>轨道交通数据挖掘是指应用数据挖掘技术和方法对轨道交通系统中的数据进行分析和挖掘，以提取</w:t>
+      </w:r>
+      <w:r>
+        <w:rPr>
+          <w:rFonts w:ascii="宋体" w:eastAsia="宋体" w:hAnsi="宋体" w:cs="Times New Roman" w:hint="eastAsia"/>
+          <w:color w:val="000000"/>
+          <w:szCs w:val="21"/>
+          <w:lang w:bidi="ar"/>
+        </w:rPr>
+        <w:t>驾驶信息、车辆轨迹、有关运营、车辆</w:t>
+      </w:r>
+      <w:r>
+        <w:rPr>
+          <w:rFonts w:ascii="宋体" w:eastAsia="宋体" w:hAnsi="宋体" w:cs="Times New Roman" w:hint="eastAsia"/>
+          <w:color w:val="000000"/>
+          <w:szCs w:val="21"/>
+          <w:lang w:bidi="ar"/>
+        </w:rPr>
+        <w:t>行为</w:t>
+      </w:r>
+      <w:r>
+        <w:rPr>
+          <w:rFonts w:ascii="宋体" w:eastAsia="宋体" w:hAnsi="宋体" w:cs="Times New Roman" w:hint="eastAsia"/>
+          <w:color w:val="000000"/>
+          <w:szCs w:val="21"/>
+          <w:lang w:bidi="ar"/>
+        </w:rPr>
+        <w:t>模式</w:t>
+      </w:r>
+      <w:r>
+        <w:rPr>
+          <w:rFonts w:ascii="宋体" w:eastAsia="宋体" w:hAnsi="宋体" w:cs="Times New Roman" w:hint="eastAsia"/>
+          <w:color w:val="000000"/>
+          <w:szCs w:val="21"/>
+          <w:lang w:bidi="ar"/>
+        </w:rPr>
+        <w:t>等方面的有用信息和模式。轨道交通数据可以包括列车运行数据、乘客刷卡记录、车站人流数据、故障报告等。轨道交通数据挖掘的应用领域很广泛，</w:t>
+      </w:r>
+      <w:r>
+        <w:rPr>
+          <w:rFonts w:ascii="宋体" w:eastAsia="宋体" w:hAnsi="宋体" w:cs="Times New Roman" w:hint="eastAsia"/>
+          <w:color w:val="000000"/>
+          <w:szCs w:val="21"/>
+          <w:lang w:bidi="ar"/>
+        </w:rPr>
+        <w:t>在很多现实场景中具有很多应用</w:t>
+      </w:r>
+      <w:r>
+        <w:rPr>
+          <w:rFonts w:ascii="宋体" w:eastAsia="宋体" w:hAnsi="宋体" w:cs="Times New Roman" w:hint="eastAsia"/>
+          <w:color w:val="000000"/>
+          <w:szCs w:val="21"/>
+          <w:lang w:bidi="ar"/>
+        </w:rPr>
+        <w:t>：</w:t>
+      </w:r>
+    </w:p>
+    <w:p>
+      <w:pPr>
+        <w:pStyle w:val="ab"/>
+        <w:widowControl/>
         <w:numPr>
           <w:ilvl w:val="0"/>
-          <w:numId w:val="1"/>
+          <w:numId w:val="2"/>
         </w:numPr>
-        <w:ind w:leftChars="200" w:left="840"/>
-        <w:rPr>
-          <w:rFonts w:ascii="宋体" w:eastAsia="宋体" w:hAnsi="宋体" w:cs="Times New Roman"/>
-          <w:color w:val="000000"/>
-          <w:szCs w:val="21"/>
-          <w:lang w:bidi="ar"/>
-        </w:rPr>
-      </w:pPr>
-      <w:r>
-        <w:rPr>
-          <w:rFonts w:ascii="宋体" w:eastAsia="宋体" w:hAnsi="宋体" w:cs="Times New Roman" w:hint="eastAsia"/>
-          <w:color w:val="000000"/>
-          <w:szCs w:val="21"/>
-          <w:lang w:bidi="ar"/>
-        </w:rPr>
-        <w:t>运行优化：通过分析列车运行数据，可以优化列车的调度和运行策略，提高运行效率和准点率。</w:t>
-      </w:r>
-    </w:p>
-    <w:p>
-      <w:pPr>
+        <w:ind w:leftChars="100" w:left="420" w:hangingChars="100" w:hanging="210"/>
+        <w:rPr>
+          <w:rFonts w:ascii="宋体" w:eastAsia="宋体" w:hAnsi="宋体" w:cs="Times New Roman"/>
+          <w:color w:val="000000"/>
+          <w:szCs w:val="21"/>
+          <w:lang w:bidi="ar"/>
+        </w:rPr>
+      </w:pPr>
+      <w:r>
+        <w:rPr>
+          <w:rFonts w:ascii="宋体" w:eastAsia="宋体" w:hAnsi="宋体" w:cs="Times New Roman" w:hint="eastAsia"/>
+          <w:color w:val="000000"/>
+          <w:szCs w:val="21"/>
+          <w:lang w:bidi="ar"/>
+        </w:rPr>
+        <w:t>运行优化：通过分析</w:t>
+      </w:r>
+      <w:r>
+        <w:rPr>
+          <w:rFonts w:ascii="宋体" w:eastAsia="宋体" w:hAnsi="宋体" w:cs="Times New Roman" w:hint="eastAsia"/>
+          <w:color w:val="000000"/>
+          <w:szCs w:val="21"/>
+          <w:lang w:bidi="ar"/>
+        </w:rPr>
+        <w:t>一些轨道交通的</w:t>
+      </w:r>
+      <w:r>
+        <w:rPr>
+          <w:rFonts w:ascii="宋体" w:eastAsia="宋体" w:hAnsi="宋体" w:cs="Times New Roman" w:hint="eastAsia"/>
+          <w:color w:val="000000"/>
+          <w:szCs w:val="21"/>
+          <w:lang w:bidi="ar"/>
+        </w:rPr>
+        <w:t>列车运行数据，可以优化列车的调度和运行策略，提高运行效率和准点率。</w:t>
+      </w:r>
+    </w:p>
+    <w:p>
+      <w:pPr>
+        <w:pStyle w:val="ab"/>
+        <w:widowControl/>
         <w:numPr>
           <w:ilvl w:val="0"/>
-          <w:numId w:val="1"/>
+          <w:numId w:val="2"/>
         </w:numPr>
-        <w:ind w:leftChars="200" w:left="840"/>
+        <w:ind w:leftChars="100" w:left="420" w:hangingChars="100" w:hanging="210"/>
         <w:rPr>
           <w:rFonts w:ascii="宋体" w:eastAsia="宋体" w:hAnsi="宋体" w:cs="Times New Roman"/>
           <w:color w:val="000000"/>
@@ -850,102 +1530,119 @@
     </w:p>
     <w:p>
       <w:pPr>
+        <w:pStyle w:val="ab"/>
+        <w:widowControl/>
         <w:numPr>
           <w:ilvl w:val="0"/>
-          <w:numId w:val="1"/>
+          <w:numId w:val="2"/>
         </w:numPr>
-        <w:ind w:leftChars="200" w:left="840"/>
-        <w:rPr>
-          <w:rFonts w:ascii="宋体" w:eastAsia="宋体" w:hAnsi="宋体" w:cs="Times New Roman"/>
-          <w:color w:val="000000"/>
-          <w:szCs w:val="21"/>
-          <w:lang w:bidi="ar"/>
-        </w:rPr>
-      </w:pPr>
-      <w:r>
-        <w:rPr>
-          <w:rFonts w:ascii="宋体" w:eastAsia="宋体" w:hAnsi="宋体" w:cs="Times New Roman" w:hint="eastAsia"/>
-          <w:color w:val="000000"/>
-          <w:szCs w:val="21"/>
-          <w:lang w:bidi="ar"/>
-        </w:rPr>
-        <w:t>安全管理：通过分析故障报告和设备监测数据，可以提前发现潜在的设备故障和安全隐患，并采取相应的维护和修复措施。</w:t>
-      </w:r>
-    </w:p>
-    <w:p>
-      <w:pPr>
+        <w:ind w:leftChars="100" w:left="420" w:hangingChars="100" w:hanging="210"/>
+        <w:rPr>
+          <w:rFonts w:ascii="宋体" w:eastAsia="宋体" w:hAnsi="宋体" w:cs="Times New Roman"/>
+          <w:color w:val="000000"/>
+          <w:szCs w:val="21"/>
+          <w:lang w:bidi="ar"/>
+        </w:rPr>
+      </w:pPr>
+      <w:r>
+        <w:rPr>
+          <w:rFonts w:ascii="宋体" w:eastAsia="宋体" w:hAnsi="宋体" w:cs="Times New Roman" w:hint="eastAsia"/>
+          <w:color w:val="000000"/>
+          <w:szCs w:val="21"/>
+          <w:lang w:bidi="ar"/>
+        </w:rPr>
+        <w:t>预测和规划：通过历史数据和趋势分析，可以预测未来的乘客需求和交通流量，从而进行合理的线路规划和资源配置。</w:t>
+      </w:r>
+    </w:p>
+    <w:p>
+      <w:pPr>
+        <w:pStyle w:val="ab"/>
+        <w:widowControl/>
         <w:numPr>
           <w:ilvl w:val="0"/>
-          <w:numId w:val="1"/>
+          <w:numId w:val="2"/>
         </w:numPr>
-        <w:ind w:leftChars="200" w:left="840"/>
-        <w:rPr>
-          <w:rFonts w:ascii="宋体" w:eastAsia="宋体" w:hAnsi="宋体" w:cs="Times New Roman"/>
-          <w:color w:val="000000"/>
-          <w:szCs w:val="21"/>
-          <w:lang w:bidi="ar"/>
-        </w:rPr>
-      </w:pPr>
-      <w:r>
-        <w:rPr>
-          <w:rFonts w:ascii="宋体" w:eastAsia="宋体" w:hAnsi="宋体" w:cs="Times New Roman" w:hint="eastAsia"/>
-          <w:color w:val="000000"/>
-          <w:szCs w:val="21"/>
-          <w:lang w:bidi="ar"/>
-        </w:rPr>
-        <w:t>乘客满意度评估：通过分析乘客反馈数据和调查数据，可以评估乘客对轨道交通服务的满意度，并找出改进的方向。</w:t>
-      </w:r>
-    </w:p>
-    <w:p>
-      <w:pPr>
-        <w:numPr>
-          <w:ilvl w:val="0"/>
-          <w:numId w:val="1"/>
-        </w:numPr>
-        <w:ind w:leftChars="200" w:left="840"/>
-        <w:rPr>
-          <w:rFonts w:ascii="宋体" w:eastAsia="宋体" w:hAnsi="宋体" w:cs="Times New Roman"/>
-          <w:color w:val="000000"/>
-          <w:szCs w:val="21"/>
-          <w:lang w:bidi="ar"/>
-        </w:rPr>
-      </w:pPr>
-      <w:r>
-        <w:rPr>
-          <w:rFonts w:ascii="宋体" w:eastAsia="宋体" w:hAnsi="宋体" w:cs="Times New Roman" w:hint="eastAsia"/>
-          <w:color w:val="000000"/>
-          <w:szCs w:val="21"/>
-          <w:lang w:bidi="ar"/>
-        </w:rPr>
-        <w:t>预测和规划：通过历史数据和趋势分析，可以预测未来的乘客需求和交通流量，从而进行合理的线路规划和资源配置。</w:t>
-      </w:r>
+        <w:ind w:leftChars="100" w:left="420" w:hangingChars="100" w:hanging="210"/>
+        <w:rPr>
+          <w:rFonts w:ascii="宋体" w:eastAsia="宋体" w:hAnsi="宋体" w:cs="Times New Roman"/>
+          <w:color w:val="000000"/>
+          <w:szCs w:val="21"/>
+          <w:lang w:bidi="ar"/>
+        </w:rPr>
+      </w:pPr>
+      <w:r>
+        <w:rPr>
+          <w:rFonts w:ascii="宋体" w:eastAsia="宋体" w:hAnsi="宋体" w:cs="Times New Roman" w:hint="eastAsia"/>
+          <w:color w:val="000000"/>
+          <w:szCs w:val="21"/>
+          <w:lang w:bidi="ar"/>
+        </w:rPr>
+        <w:t>到达时间估计：通过对大量的车辆行驶数据进行综合分析建模，可以对车辆预计到达时间进行非常准确的预估，方便乘客的出行安排，也带来了很大的商业价值。目前在一些打车软件中应用广泛。有不少打车软件还为司机提供提前接下一单的功能，这都是建立在对到达时间的精准预估的基础之上的。</w:t>
+      </w:r>
+    </w:p>
+    <w:p>
+      <w:pPr>
+        <w:widowControl/>
+        <w:ind w:left="210"/>
+        <w:rPr>
+          <w:rFonts w:ascii="宋体" w:eastAsia="宋体" w:hAnsi="宋体" w:cs="Times New Roman"/>
+          <w:color w:val="000000"/>
+          <w:szCs w:val="21"/>
+          <w:lang w:bidi="ar"/>
+        </w:rPr>
+      </w:pPr>
     </w:p>
     <w:p>
       <w:pPr>
         <w:widowControl/>
         <w:ind w:firstLineChars="200" w:firstLine="420"/>
-        <w:jc w:val="left"/>
-        <w:rPr>
-          <w:rFonts w:ascii="宋体" w:eastAsia="宋体" w:hAnsi="宋体" w:cs="Times New Roman"/>
-          <w:color w:val="000000"/>
-          <w:szCs w:val="21"/>
-          <w:lang w:bidi="ar"/>
-        </w:rPr>
-      </w:pPr>
-      <w:r>
-        <w:rPr>
-          <w:rFonts w:ascii="宋体" w:eastAsia="宋体" w:hAnsi="宋体" w:cs="Times New Roman" w:hint="eastAsia"/>
-          <w:color w:val="000000"/>
-          <w:szCs w:val="21"/>
-          <w:lang w:bidi="ar"/>
-        </w:rPr>
-        <w:t>我们的课程报告利用数据挖掘课程学习到的聚类、分类、回归等技术，结合北京交通轨迹数据，挖掘交通出行规律。我们的工作主要有以下几个部分:数据预处理、路网映射、聚类分析、回归分析，和下一跳预测(通过建模为分类问题来解决)</w:t>
+        <w:rPr>
+          <w:rFonts w:ascii="宋体" w:eastAsia="宋体" w:hAnsi="宋体" w:cs="Times New Roman"/>
+          <w:color w:val="000000"/>
+          <w:szCs w:val="21"/>
+          <w:lang w:bidi="ar"/>
+        </w:rPr>
+      </w:pPr>
+      <w:r>
+        <w:rPr>
+          <w:rFonts w:ascii="宋体" w:eastAsia="宋体" w:hAnsi="宋体" w:cs="Times New Roman" w:hint="eastAsia"/>
+          <w:color w:val="000000"/>
+          <w:szCs w:val="21"/>
+          <w:lang w:bidi="ar"/>
+        </w:rPr>
+        <w:t>我们的课程</w:t>
+      </w:r>
+      <w:r>
+        <w:rPr>
+          <w:rFonts w:ascii="宋体" w:eastAsia="宋体" w:hAnsi="宋体" w:cs="Times New Roman" w:hint="eastAsia"/>
+          <w:color w:val="000000"/>
+          <w:szCs w:val="21"/>
+          <w:lang w:bidi="ar"/>
+        </w:rPr>
+        <w:t>大作业是</w:t>
+      </w:r>
+      <w:r>
+        <w:rPr>
+          <w:rFonts w:ascii="宋体" w:eastAsia="宋体" w:hAnsi="宋体" w:cs="Times New Roman" w:hint="eastAsia"/>
+          <w:color w:val="000000"/>
+          <w:szCs w:val="21"/>
+          <w:lang w:bidi="ar"/>
+        </w:rPr>
+        <w:t>利用数据挖掘课程学习到的聚类、分类、回归等技术，结合北京交通轨迹数据，挖掘交通出行规律。我们的工作主要有以下几个部分:数据预处理、路网映射、聚类分析、回归分析，和下一跳预测(通过建模为分类问题来解决)</w:t>
+      </w:r>
+      <w:r>
+        <w:rPr>
+          <w:rFonts w:ascii="宋体" w:eastAsia="宋体" w:hAnsi="宋体" w:cs="Times New Roman" w:hint="eastAsia"/>
+          <w:color w:val="000000"/>
+          <w:szCs w:val="21"/>
+          <w:lang w:bidi="ar"/>
+        </w:rPr>
+        <w:t>。</w:t>
       </w:r>
     </w:p>
     <w:p>
       <w:pPr>
         <w:widowControl/>
-        <w:jc w:val="left"/>
         <w:rPr>
           <w:rFonts w:ascii="宋体" w:eastAsia="宋体" w:hAnsi="宋体" w:cs="Times New Roman"/>
           <w:color w:val="000000"/>
@@ -958,9 +1655,9 @@
           <w:noProof/>
         </w:rPr>
         <w:drawing>
-          <wp:inline distT="0" distB="0" distL="114300" distR="114300" wp14:anchorId="65251DE1" wp14:editId="5BF8201F">
-            <wp:extent cx="5271135" cy="3578860"/>
-            <wp:effectExtent l="0" t="0" r="1905" b="2540"/>
+          <wp:inline distT="0" distB="0" distL="114300" distR="114300" wp14:anchorId="65251DE1" wp14:editId="32C39558">
+            <wp:extent cx="2930485" cy="1989666"/>
+            <wp:effectExtent l="0" t="0" r="3810" b="0"/>
             <wp:docPr id="2" name="图片 1"/>
             <wp:cNvGraphicFramePr>
               <a:graphicFrameLocks xmlns:a="http://schemas.openxmlformats.org/drawingml/2006/main" noChangeAspect="1"/>
@@ -983,7 +1680,7 @@
                   <pic:spPr>
                     <a:xfrm>
                       <a:off x="0" y="0"/>
-                      <a:ext cx="5271135" cy="3578860"/>
+                      <a:ext cx="2976086" cy="2020627"/>
                     </a:xfrm>
                     <a:prstGeom prst="rect">
                       <a:avLst/>
@@ -1003,47 +1700,51 @@
     <w:p>
       <w:pPr>
         <w:widowControl/>
-        <w:jc w:val="left"/>
         <w:outlineLvl w:val="0"/>
         <w:rPr>
-          <w:rFonts w:ascii="宋体" w:eastAsia="宋体" w:hAnsi="宋体" w:cs="Times New Roman"/>
-          <w:color w:val="000000"/>
-          <w:szCs w:val="21"/>
-          <w:lang w:bidi="ar"/>
-        </w:rPr>
-      </w:pPr>
-      <w:r>
-        <w:rPr>
-          <w:rFonts w:ascii="宋体" w:eastAsia="宋体" w:hAnsi="宋体" w:cs="Times New Roman"/>
-          <w:color w:val="000000"/>
-          <w:szCs w:val="21"/>
+          <w:rFonts w:ascii="黑体" w:eastAsia="黑体" w:hAnsi="黑体" w:cs="Times New Roman"/>
+          <w:color w:val="000000"/>
+          <w:sz w:val="24"/>
+          <w:szCs w:val="24"/>
+          <w:lang w:bidi="ar"/>
+        </w:rPr>
+      </w:pPr>
+      <w:r>
+        <w:rPr>
+          <w:rFonts w:ascii="黑体" w:eastAsia="黑体" w:hAnsi="黑体" w:cs="Times New Roman"/>
+          <w:color w:val="000000"/>
+          <w:sz w:val="24"/>
+          <w:szCs w:val="24"/>
           <w:lang w:bidi="ar"/>
         </w:rPr>
         <w:t>1.</w:t>
       </w:r>
       <w:r>
         <w:rPr>
-          <w:rFonts w:ascii="宋体" w:eastAsia="宋体" w:hAnsi="宋体" w:cs="Times New Roman" w:hint="eastAsia"/>
-          <w:color w:val="000000"/>
-          <w:szCs w:val="21"/>
+          <w:rFonts w:ascii="黑体" w:eastAsia="黑体" w:hAnsi="黑体" w:cs="Times New Roman" w:hint="eastAsia"/>
+          <w:color w:val="000000"/>
+          <w:sz w:val="24"/>
+          <w:szCs w:val="24"/>
           <w:lang w:bidi="ar"/>
         </w:rPr>
         <w:t>数据预处理(路网</w:t>
       </w:r>
       <w:r>
         <w:rPr>
-          <w:rFonts w:ascii="宋体" w:eastAsia="宋体" w:hAnsi="宋体" w:cs="Times New Roman" w:hint="eastAsia"/>
-          <w:color w:val="000000"/>
-          <w:szCs w:val="21"/>
+          <w:rFonts w:ascii="黑体" w:eastAsia="黑体" w:hAnsi="黑体" w:cs="Times New Roman" w:hint="eastAsia"/>
+          <w:color w:val="000000"/>
+          <w:sz w:val="24"/>
+          <w:szCs w:val="24"/>
           <w:lang w:bidi="ar"/>
         </w:rPr>
         <w:t>映射</w:t>
       </w:r>
       <w:r>
         <w:rPr>
-          <w:rFonts w:ascii="宋体" w:eastAsia="宋体" w:hAnsi="宋体" w:cs="Times New Roman"/>
-          <w:color w:val="000000"/>
-          <w:szCs w:val="21"/>
+          <w:rFonts w:ascii="黑体" w:eastAsia="黑体" w:hAnsi="黑体" w:cs="Times New Roman"/>
+          <w:color w:val="000000"/>
+          <w:sz w:val="24"/>
+          <w:szCs w:val="24"/>
           <w:lang w:bidi="ar"/>
         </w:rPr>
         <w:t>)</w:t>
@@ -1053,7 +1754,6 @@
       <w:pPr>
         <w:widowControl/>
         <w:ind w:firstLineChars="200" w:firstLine="420"/>
-        <w:jc w:val="left"/>
         <w:rPr>
           <w:rFonts w:ascii="宋体" w:eastAsia="宋体" w:hAnsi="宋体" w:cs="Times New Roman"/>
           <w:color w:val="000000"/>
@@ -1167,17 +1867,7 @@
           <w:szCs w:val="21"/>
           <w:lang w:bidi="ar"/>
         </w:rPr>
-        <w:t>等几个大的步</w:t>
-      </w:r>
-      <w:r>
-        <w:rPr>
-          <w:rFonts w:ascii="宋体" w:eastAsia="宋体" w:hAnsi="宋体" w:cs="Times New Roman" w:hint="eastAsia"/>
-          <w:color w:val="000000"/>
-          <w:szCs w:val="21"/>
-          <w:lang w:bidi="ar"/>
-        </w:rPr>
-        <w:lastRenderedPageBreak/>
-        <w:t>骤。在我们的课程作业中，数据收集这一步已经由课程组为我们统一安排，提供了相应的</w:t>
+        <w:t>等几个大的步骤。在我们的课程作业中，数据收集这一步已经由课程组为我们统一安排，提供了相应的</w:t>
       </w:r>
       <w:r>
         <w:rPr>
@@ -1220,7 +1910,6 @@
       <w:pPr>
         <w:widowControl/>
         <w:ind w:firstLineChars="200" w:firstLine="420"/>
-        <w:jc w:val="left"/>
         <w:rPr>
           <w:rFonts w:ascii="宋体" w:eastAsia="宋体" w:hAnsi="宋体" w:cs="Times New Roman"/>
           <w:color w:val="000000"/>
@@ -1232,18 +1921,17 @@
     <w:p>
       <w:pPr>
         <w:widowControl/>
-        <w:jc w:val="left"/>
         <w:outlineLvl w:val="1"/>
         <w:rPr>
-          <w:rFonts w:ascii="宋体" w:eastAsia="宋体" w:hAnsi="宋体" w:cs="Times New Roman"/>
-          <w:color w:val="000000"/>
-          <w:szCs w:val="21"/>
-          <w:lang w:bidi="ar"/>
-        </w:rPr>
-      </w:pPr>
-      <w:r>
-        <w:rPr>
-          <w:rFonts w:ascii="宋体" w:eastAsia="宋体" w:hAnsi="宋体" w:cs="Times New Roman" w:hint="eastAsia"/>
+          <w:rFonts w:ascii="黑体" w:eastAsia="黑体" w:hAnsi="黑体" w:cs="Times New Roman"/>
+          <w:color w:val="000000"/>
+          <w:szCs w:val="21"/>
+          <w:lang w:bidi="ar"/>
+        </w:rPr>
+      </w:pPr>
+      <w:r>
+        <w:rPr>
+          <w:rFonts w:ascii="黑体" w:eastAsia="黑体" w:hAnsi="黑体" w:cs="Times New Roman" w:hint="eastAsia"/>
           <w:color w:val="000000"/>
           <w:szCs w:val="21"/>
           <w:lang w:bidi="ar"/>
@@ -1255,7 +1943,6 @@
       <w:pPr>
         <w:widowControl/>
         <w:ind w:firstLineChars="200" w:firstLine="420"/>
-        <w:jc w:val="left"/>
         <w:rPr>
           <w:rFonts w:ascii="宋体" w:eastAsia="宋体" w:hAnsi="宋体" w:cs="Times New Roman"/>
           <w:color w:val="000000"/>
@@ -1271,1052 +1958,6 @@
           <w:lang w:bidi="ar"/>
         </w:rPr>
         <w:t>插值方法是一种通过使用已知数据点来估计缺失数据点的技术。以下是一些常见的插值方法：</w:t>
-      </w:r>
-    </w:p>
-    <w:p>
-      <w:pPr>
-        <w:widowControl/>
-        <w:numPr>
-          <w:ilvl w:val="0"/>
-          <w:numId w:val="1"/>
-        </w:numPr>
-        <w:ind w:leftChars="200" w:left="840"/>
-        <w:jc w:val="left"/>
-        <w:rPr>
-          <w:rFonts w:ascii="宋体" w:eastAsia="宋体" w:hAnsi="宋体" w:cs="Times New Roman"/>
-          <w:color w:val="000000"/>
-          <w:szCs w:val="21"/>
-          <w:lang w:bidi="ar"/>
-        </w:rPr>
-      </w:pPr>
-      <w:r>
-        <w:rPr>
-          <w:rFonts w:ascii="宋体" w:eastAsia="宋体" w:hAnsi="宋体" w:cs="Times New Roman" w:hint="eastAsia"/>
-          <w:color w:val="000000"/>
-          <w:szCs w:val="21"/>
-          <w:lang w:bidi="ar"/>
-        </w:rPr>
-        <w:t>线性插值：线性插值是一种简单的插补方法，它假设在两个已知数据点之间的数据值按线性关系变化。通过计算两个已知数据点之间的斜率，可以估计缺失数据点的值。这种方法适用于数据变化较为平滑的情况。</w:t>
-      </w:r>
-    </w:p>
-    <w:p>
-      <w:pPr>
-        <w:widowControl/>
-        <w:numPr>
-          <w:ilvl w:val="0"/>
-          <w:numId w:val="1"/>
-        </w:numPr>
-        <w:ind w:leftChars="200" w:left="840"/>
-        <w:jc w:val="left"/>
-        <w:rPr>
-          <w:rFonts w:ascii="宋体" w:eastAsia="宋体" w:hAnsi="宋体" w:cs="Times New Roman"/>
-          <w:color w:val="000000"/>
-          <w:szCs w:val="21"/>
-          <w:lang w:bidi="ar"/>
-        </w:rPr>
-      </w:pPr>
-      <w:r>
-        <w:rPr>
-          <w:rFonts w:ascii="宋体" w:eastAsia="宋体" w:hAnsi="宋体" w:cs="Times New Roman" w:hint="eastAsia"/>
-          <w:color w:val="000000"/>
-          <w:szCs w:val="21"/>
-          <w:lang w:bidi="ar"/>
-        </w:rPr>
-        <w:t>多项式插值：多项式插值是一种通过拟合一个多项式函数来估计缺失数据点的值的方法。这种方法可以使用已知数据点来构建一个多项式函数，并使用该函数来计算缺失数据点的值。多项式插值可以提供较高的精度，但对于高次多项式插值可能存在过拟合的问题。</w:t>
-      </w:r>
-    </w:p>
-    <w:p>
-      <w:pPr>
-        <w:widowControl/>
-        <w:numPr>
-          <w:ilvl w:val="0"/>
-          <w:numId w:val="1"/>
-        </w:numPr>
-        <w:ind w:leftChars="200" w:left="840"/>
-        <w:jc w:val="left"/>
-        <w:rPr>
-          <w:rFonts w:ascii="宋体" w:eastAsia="宋体" w:hAnsi="宋体" w:cs="Times New Roman"/>
-          <w:color w:val="000000"/>
-          <w:szCs w:val="21"/>
-          <w:lang w:bidi="ar"/>
-        </w:rPr>
-      </w:pPr>
-      <w:r>
-        <w:rPr>
-          <w:rFonts w:ascii="宋体" w:eastAsia="宋体" w:hAnsi="宋体" w:cs="Times New Roman" w:hint="eastAsia"/>
-          <w:color w:val="000000"/>
-          <w:szCs w:val="21"/>
-          <w:lang w:bidi="ar"/>
-        </w:rPr>
-        <w:t>样条插值：样条插值是一种光滑插值方法，它使用多个多项式函数来逼近数据。样条插值方法可以提供比线性插值更平滑的结果，并且可以通过调整插值的参数来控制插值曲线的光滑程度。常见的样条插值方法包括线性样条插值、二次样条插值和三次样条插值。</w:t>
-      </w:r>
-    </w:p>
-    <w:p>
-      <w:pPr>
-        <w:widowControl/>
-        <w:numPr>
-          <w:ilvl w:val="0"/>
-          <w:numId w:val="1"/>
-        </w:numPr>
-        <w:ind w:leftChars="200" w:left="840"/>
-        <w:jc w:val="left"/>
-        <w:rPr>
-          <w:rFonts w:ascii="宋体" w:eastAsia="宋体" w:hAnsi="宋体" w:cs="Times New Roman"/>
-          <w:color w:val="000000"/>
-          <w:szCs w:val="21"/>
-          <w:lang w:bidi="ar"/>
-        </w:rPr>
-      </w:pPr>
-      <w:r>
-        <w:rPr>
-          <w:rFonts w:ascii="宋体" w:eastAsia="宋体" w:hAnsi="宋体" w:cs="Times New Roman" w:hint="eastAsia"/>
-          <w:color w:val="000000"/>
-          <w:szCs w:val="21"/>
-          <w:lang w:bidi="ar"/>
-        </w:rPr>
-        <w:t>拉格朗日插值：拉格朗日插值是一种基于拉格朗日多项式的插值方法。它通过构建一个满足已知数据点的拉格朗日多项式来估计缺失数据点的值。拉格朗日插值方法简单易懂，但对于大量数据点可能存在计算复杂度较高的问题。</w:t>
-      </w:r>
-    </w:p>
-    <w:p>
-      <w:pPr>
-        <w:widowControl/>
-        <w:ind w:firstLineChars="200" w:firstLine="420"/>
-        <w:jc w:val="left"/>
-        <w:rPr>
-          <w:rFonts w:ascii="宋体" w:eastAsia="宋体" w:hAnsi="宋体" w:cs="Times New Roman"/>
-          <w:color w:val="000000"/>
-          <w:szCs w:val="21"/>
-          <w:lang w:bidi="ar"/>
-        </w:rPr>
-      </w:pPr>
-      <w:r>
-        <w:rPr>
-          <w:rFonts w:ascii="宋体" w:eastAsia="宋体" w:hAnsi="宋体" w:cs="Times New Roman" w:hint="eastAsia"/>
-          <w:color w:val="000000"/>
-          <w:szCs w:val="21"/>
-          <w:lang w:bidi="ar"/>
-        </w:rPr>
-        <w:t>由于我们所使用的基础数据较多，不太合适使用拉格朗日插值方法，而车辆的轨迹实质上是大体上是一个分段函数，所以采用多项式拟合也不太适合，所以主要去尝试使用了线性插值和样条插值这两种方法。</w:t>
-      </w:r>
-    </w:p>
-    <w:p>
-      <w:pPr>
-        <w:widowControl/>
-        <w:ind w:firstLineChars="200" w:firstLine="420"/>
-        <w:jc w:val="left"/>
-        <w:rPr>
-          <w:rFonts w:ascii="宋体" w:eastAsia="宋体" w:hAnsi="宋体" w:cs="Times New Roman"/>
-          <w:color w:val="000000"/>
-          <w:szCs w:val="21"/>
-          <w:lang w:bidi="ar"/>
-        </w:rPr>
-      </w:pPr>
-    </w:p>
-    <w:p>
-      <w:pPr>
-        <w:widowControl/>
-        <w:jc w:val="left"/>
-        <w:outlineLvl w:val="1"/>
-        <w:rPr>
-          <w:rFonts w:ascii="宋体" w:eastAsia="宋体" w:hAnsi="宋体" w:cs="Times New Roman"/>
-          <w:color w:val="000000"/>
-          <w:szCs w:val="21"/>
-          <w:lang w:bidi="ar"/>
-        </w:rPr>
-      </w:pPr>
-      <w:r>
-        <w:rPr>
-          <w:rFonts w:ascii="宋体" w:eastAsia="宋体" w:hAnsi="宋体" w:cs="Times New Roman" w:hint="eastAsia"/>
-          <w:color w:val="000000"/>
-          <w:szCs w:val="21"/>
-          <w:lang w:bidi="ar"/>
-        </w:rPr>
-        <w:t>1.2 路网映射</w:t>
-      </w:r>
-    </w:p>
-    <w:p>
-      <w:pPr>
-        <w:widowControl/>
-        <w:ind w:firstLineChars="200" w:firstLine="420"/>
-        <w:rPr>
-          <w:rFonts w:ascii="宋体" w:eastAsia="宋体" w:hAnsi="宋体" w:cs="Times New Roman"/>
-          <w:color w:val="000000"/>
-          <w:szCs w:val="21"/>
-          <w:lang w:bidi="ar"/>
-        </w:rPr>
-      </w:pPr>
-      <w:r>
-        <w:rPr>
-          <w:rFonts w:ascii="宋体" w:eastAsia="宋体" w:hAnsi="宋体" w:cs="Times New Roman" w:hint="eastAsia"/>
-          <w:color w:val="000000"/>
-          <w:szCs w:val="21"/>
-          <w:lang w:bidi="ar"/>
-        </w:rPr>
-        <w:t>作为一个课程作业，我们很难在一个短时间内设计出一个新的路网映射算法，所以我们首先考察了现有的路网映射算法，现有的</w:t>
-      </w:r>
-      <w:r>
-        <w:rPr>
-          <w:rFonts w:ascii="宋体" w:eastAsia="宋体" w:hAnsi="宋体" w:cs="Times New Roman"/>
-          <w:color w:val="000000"/>
-          <w:szCs w:val="21"/>
-          <w:lang w:bidi="ar"/>
-        </w:rPr>
-        <w:t>路网映射算法</w:t>
-      </w:r>
-      <w:r>
-        <w:rPr>
-          <w:rFonts w:ascii="宋体" w:eastAsia="宋体" w:hAnsi="宋体" w:cs="Times New Roman" w:hint="eastAsia"/>
-          <w:color w:val="000000"/>
-          <w:szCs w:val="21"/>
-          <w:lang w:bidi="ar"/>
-        </w:rPr>
-        <w:t>大体上</w:t>
-      </w:r>
-      <w:r>
-        <w:rPr>
-          <w:rFonts w:ascii="宋体" w:eastAsia="宋体" w:hAnsi="宋体" w:cs="Times New Roman"/>
-          <w:color w:val="000000"/>
-          <w:szCs w:val="21"/>
-          <w:lang w:bidi="ar"/>
-        </w:rPr>
-        <w:t>可以分为两类：基于矢量数据的路网映射算法和基于栅格数据的路网映射算法。</w:t>
-      </w:r>
-    </w:p>
-    <w:p>
-      <w:pPr>
-        <w:widowControl/>
-        <w:ind w:firstLineChars="200" w:firstLine="420"/>
-        <w:rPr>
-          <w:rFonts w:ascii="宋体" w:eastAsia="宋体" w:hAnsi="宋体" w:cs="Times New Roman"/>
-          <w:color w:val="000000"/>
-          <w:szCs w:val="21"/>
-          <w:lang w:bidi="ar"/>
-        </w:rPr>
-      </w:pPr>
-      <w:r>
-        <w:rPr>
-          <w:rFonts w:ascii="宋体" w:eastAsia="宋体" w:hAnsi="宋体" w:cs="Times New Roman"/>
-          <w:color w:val="000000"/>
-          <w:szCs w:val="21"/>
-          <w:lang w:bidi="ar"/>
-        </w:rPr>
-        <w:t>基于矢量数据的路网映射算法主要是将道路网络信息表示为图（Graph）的形式，通过图论算法对道路网络进行分析和处理。常见的基于矢量数据的路网映射算法包括：</w:t>
-      </w:r>
-    </w:p>
-    <w:p>
-      <w:pPr>
-        <w:widowControl/>
-        <w:numPr>
-          <w:ilvl w:val="0"/>
-          <w:numId w:val="1"/>
-        </w:numPr>
-        <w:tabs>
-          <w:tab w:val="num" w:pos="720"/>
-        </w:tabs>
-        <w:ind w:leftChars="200" w:left="840"/>
-        <w:rPr>
-          <w:rFonts w:ascii="宋体" w:eastAsia="宋体" w:hAnsi="宋体" w:cs="Times New Roman"/>
-          <w:color w:val="000000"/>
-          <w:szCs w:val="21"/>
-          <w:lang w:bidi="ar"/>
-        </w:rPr>
-      </w:pPr>
-      <w:r>
-        <w:rPr>
-          <w:rFonts w:ascii="宋体" w:eastAsia="宋体" w:hAnsi="宋体" w:cs="Times New Roman" w:hint="eastAsia"/>
-          <w:color w:val="000000"/>
-          <w:szCs w:val="21"/>
-          <w:lang w:bidi="ar"/>
-        </w:rPr>
-        <w:t xml:space="preserve"> </w:t>
-      </w:r>
-      <w:r>
-        <w:rPr>
-          <w:rFonts w:ascii="宋体" w:eastAsia="宋体" w:hAnsi="宋体" w:cs="Times New Roman"/>
-          <w:color w:val="000000"/>
-          <w:szCs w:val="21"/>
-          <w:lang w:bidi="ar"/>
-        </w:rPr>
-        <w:t>最短路径算法：通过计算道路网络中的最短路径，可以实现导航系统、路线规划等功能。常见的最短路径算法包括</w:t>
-      </w:r>
-      <w:r>
-        <w:rPr>
-          <w:rFonts w:ascii="宋体" w:eastAsia="宋体" w:hAnsi="宋体" w:cs="Times New Roman" w:hint="eastAsia"/>
-          <w:color w:val="000000"/>
-          <w:szCs w:val="21"/>
-          <w:lang w:bidi="ar"/>
-        </w:rPr>
-        <w:t>迪杰斯特拉</w:t>
-      </w:r>
-      <w:r>
-        <w:rPr>
-          <w:rFonts w:ascii="宋体" w:eastAsia="宋体" w:hAnsi="宋体" w:cs="Times New Roman" w:hint="eastAsia"/>
-          <w:color w:val="000000"/>
-          <w:szCs w:val="21"/>
-          <w:lang w:bidi="ar"/>
-        </w:rPr>
-        <w:t>(</w:t>
-      </w:r>
-      <w:r>
-        <w:rPr>
-          <w:rFonts w:ascii="宋体" w:eastAsia="宋体" w:hAnsi="宋体" w:cs="Times New Roman"/>
-          <w:color w:val="000000"/>
-          <w:szCs w:val="21"/>
-          <w:lang w:bidi="ar"/>
-        </w:rPr>
-        <w:t>Dijkstra</w:t>
-      </w:r>
-      <w:r>
-        <w:rPr>
-          <w:rFonts w:ascii="宋体" w:eastAsia="宋体" w:hAnsi="宋体" w:cs="Times New Roman"/>
-          <w:color w:val="000000"/>
-          <w:szCs w:val="21"/>
-          <w:lang w:bidi="ar"/>
-        </w:rPr>
-        <w:t>)</w:t>
-      </w:r>
-      <w:r>
-        <w:rPr>
-          <w:rFonts w:ascii="宋体" w:eastAsia="宋体" w:hAnsi="宋体" w:cs="Times New Roman"/>
-          <w:color w:val="000000"/>
-          <w:szCs w:val="21"/>
-          <w:lang w:bidi="ar"/>
-        </w:rPr>
-        <w:t>算法</w:t>
-      </w:r>
-      <w:r>
-        <w:rPr>
-          <w:rFonts w:ascii="宋体" w:eastAsia="宋体" w:hAnsi="宋体" w:cs="Times New Roman" w:hint="eastAsia"/>
-          <w:color w:val="000000"/>
-          <w:szCs w:val="21"/>
-          <w:lang w:bidi="ar"/>
-        </w:rPr>
-        <w:t>、贝尔曼-福特(</w:t>
-      </w:r>
-      <w:r>
-        <w:rPr>
-          <w:rFonts w:ascii="宋体" w:eastAsia="宋体" w:hAnsi="宋体" w:cs="Times New Roman"/>
-          <w:color w:val="000000"/>
-          <w:szCs w:val="21"/>
-          <w:lang w:bidi="ar"/>
-        </w:rPr>
-        <w:t>Bellman-Ford)</w:t>
-      </w:r>
-      <w:r>
-        <w:rPr>
-          <w:rFonts w:ascii="宋体" w:eastAsia="宋体" w:hAnsi="宋体" w:cs="Times New Roman" w:hint="eastAsia"/>
-          <w:color w:val="000000"/>
-          <w:szCs w:val="21"/>
-          <w:lang w:bidi="ar"/>
-        </w:rPr>
-        <w:t>算法</w:t>
-      </w:r>
-      <w:r>
-        <w:rPr>
-          <w:rFonts w:ascii="宋体" w:eastAsia="宋体" w:hAnsi="宋体" w:cs="Times New Roman" w:hint="eastAsia"/>
-          <w:color w:val="000000"/>
-          <w:szCs w:val="21"/>
-          <w:lang w:bidi="ar"/>
-        </w:rPr>
-        <w:t>等</w:t>
-      </w:r>
-      <w:r>
-        <w:rPr>
-          <w:rFonts w:ascii="宋体" w:eastAsia="宋体" w:hAnsi="宋体" w:cs="Times New Roman"/>
-          <w:color w:val="000000"/>
-          <w:szCs w:val="21"/>
-          <w:lang w:bidi="ar"/>
-        </w:rPr>
-        <w:t>。</w:t>
-      </w:r>
-    </w:p>
-    <w:p>
-      <w:pPr>
-        <w:widowControl/>
-        <w:numPr>
-          <w:ilvl w:val="0"/>
-          <w:numId w:val="1"/>
-        </w:numPr>
-        <w:tabs>
-          <w:tab w:val="num" w:pos="720"/>
-        </w:tabs>
-        <w:ind w:leftChars="200" w:left="840"/>
-        <w:rPr>
-          <w:rFonts w:ascii="宋体" w:eastAsia="宋体" w:hAnsi="宋体" w:cs="Times New Roman"/>
-          <w:color w:val="000000"/>
-          <w:szCs w:val="21"/>
-          <w:lang w:bidi="ar"/>
-        </w:rPr>
-      </w:pPr>
-      <w:r>
-        <w:rPr>
-          <w:rFonts w:ascii="宋体" w:eastAsia="宋体" w:hAnsi="宋体" w:cs="Times New Roman" w:hint="eastAsia"/>
-          <w:color w:val="000000"/>
-          <w:szCs w:val="21"/>
-          <w:lang w:bidi="ar"/>
-        </w:rPr>
-        <w:t xml:space="preserve"> </w:t>
-      </w:r>
-      <w:r>
-        <w:rPr>
-          <w:rFonts w:ascii="宋体" w:eastAsia="宋体" w:hAnsi="宋体" w:cs="Times New Roman"/>
-          <w:color w:val="000000"/>
-          <w:szCs w:val="21"/>
-          <w:lang w:bidi="ar"/>
-        </w:rPr>
-        <w:t>网络流算法：通过计算道路网络中的流量分配，可以实现交通流量优化、路口信号灯控制等功能。常见的网络流算法包括最大流算法、最小费用最大流算法等。</w:t>
-      </w:r>
-    </w:p>
-    <w:p>
-      <w:pPr>
-        <w:widowControl/>
-        <w:numPr>
-          <w:ilvl w:val="0"/>
-          <w:numId w:val="1"/>
-        </w:numPr>
-        <w:tabs>
-          <w:tab w:val="num" w:pos="720"/>
-        </w:tabs>
-        <w:ind w:leftChars="200" w:left="840"/>
-        <w:rPr>
-          <w:rFonts w:ascii="宋体" w:eastAsia="宋体" w:hAnsi="宋体" w:cs="Times New Roman"/>
-          <w:color w:val="000000"/>
-          <w:szCs w:val="21"/>
-          <w:lang w:bidi="ar"/>
-        </w:rPr>
-      </w:pPr>
-      <w:r>
-        <w:rPr>
-          <w:rFonts w:ascii="宋体" w:eastAsia="宋体" w:hAnsi="宋体" w:cs="Times New Roman" w:hint="eastAsia"/>
-          <w:color w:val="000000"/>
-          <w:szCs w:val="21"/>
-          <w:lang w:bidi="ar"/>
-        </w:rPr>
-        <w:t xml:space="preserve"> </w:t>
-      </w:r>
-      <w:r>
-        <w:rPr>
-          <w:rFonts w:ascii="宋体" w:eastAsia="宋体" w:hAnsi="宋体" w:cs="Times New Roman"/>
-          <w:color w:val="000000"/>
-          <w:szCs w:val="21"/>
-          <w:lang w:bidi="ar"/>
-        </w:rPr>
-        <w:t>图匹配算法：通过将GPS轨迹数据与道路网络进行匹配，可以实现车辆定位、路径推荐等功能。常见的图匹配算法包括隐</w:t>
-      </w:r>
-      <w:r>
-        <w:rPr>
-          <w:rFonts w:ascii="宋体" w:eastAsia="宋体" w:hAnsi="宋体" w:cs="Times New Roman" w:hint="eastAsia"/>
-          <w:color w:val="000000"/>
-          <w:szCs w:val="21"/>
-          <w:lang w:bidi="ar"/>
-        </w:rPr>
-        <w:t>马尔科夫</w:t>
-      </w:r>
-      <w:r>
-        <w:rPr>
-          <w:rFonts w:ascii="宋体" w:eastAsia="宋体" w:hAnsi="宋体" w:cs="Times New Roman"/>
-          <w:color w:val="000000"/>
-          <w:szCs w:val="21"/>
-          <w:lang w:bidi="ar"/>
-        </w:rPr>
-        <w:t>模型</w:t>
-      </w:r>
-      <w:r>
-        <w:rPr>
-          <w:rFonts w:ascii="宋体" w:eastAsia="宋体" w:hAnsi="宋体" w:cs="Times New Roman" w:hint="eastAsia"/>
-          <w:color w:val="000000"/>
-          <w:szCs w:val="21"/>
-          <w:lang w:bidi="ar"/>
-        </w:rPr>
-        <w:t>(</w:t>
-      </w:r>
-      <w:r>
-        <w:rPr>
-          <w:rFonts w:ascii="宋体" w:eastAsia="宋体" w:hAnsi="宋体" w:cs="Times New Roman"/>
-          <w:color w:val="000000"/>
-          <w:szCs w:val="21"/>
-          <w:lang w:bidi="ar"/>
-        </w:rPr>
-        <w:t>HMM)</w:t>
-      </w:r>
-      <w:r>
-        <w:rPr>
-          <w:rFonts w:ascii="宋体" w:eastAsia="宋体" w:hAnsi="宋体" w:cs="Times New Roman"/>
-          <w:color w:val="000000"/>
-          <w:szCs w:val="21"/>
-          <w:lang w:bidi="ar"/>
-        </w:rPr>
-        <w:t>算法等。</w:t>
-      </w:r>
-    </w:p>
-    <w:p>
-      <w:pPr>
-        <w:widowControl/>
-        <w:ind w:firstLineChars="200" w:firstLine="420"/>
-        <w:rPr>
-          <w:rFonts w:ascii="宋体" w:eastAsia="宋体" w:hAnsi="宋体" w:cs="Times New Roman"/>
-          <w:color w:val="000000"/>
-          <w:szCs w:val="21"/>
-          <w:lang w:bidi="ar"/>
-        </w:rPr>
-      </w:pPr>
-      <w:r>
-        <w:rPr>
-          <w:rFonts w:ascii="宋体" w:eastAsia="宋体" w:hAnsi="宋体" w:cs="Times New Roman"/>
-          <w:color w:val="000000"/>
-          <w:szCs w:val="21"/>
-          <w:lang w:bidi="ar"/>
-        </w:rPr>
-        <w:t>基于栅格数据的路网映射算法主要是将道路网络信息表示为栅格</w:t>
-      </w:r>
-      <w:r>
-        <w:rPr>
-          <w:rFonts w:ascii="宋体" w:eastAsia="宋体" w:hAnsi="宋体" w:cs="Times New Roman" w:hint="eastAsia"/>
-          <w:color w:val="000000"/>
-          <w:szCs w:val="21"/>
-          <w:lang w:bidi="ar"/>
-        </w:rPr>
-        <w:t>(</w:t>
-      </w:r>
-      <w:r>
-        <w:rPr>
-          <w:rFonts w:ascii="宋体" w:eastAsia="宋体" w:hAnsi="宋体" w:cs="Times New Roman"/>
-          <w:color w:val="000000"/>
-          <w:szCs w:val="21"/>
-          <w:lang w:bidi="ar"/>
-        </w:rPr>
-        <w:t>Grid</w:t>
-      </w:r>
-      <w:r>
-        <w:rPr>
-          <w:rFonts w:ascii="宋体" w:eastAsia="宋体" w:hAnsi="宋体" w:cs="Times New Roman" w:hint="eastAsia"/>
-          <w:color w:val="000000"/>
-          <w:szCs w:val="21"/>
-          <w:lang w:bidi="ar"/>
-        </w:rPr>
-        <w:t>)</w:t>
-      </w:r>
-      <w:r>
-        <w:rPr>
-          <w:rFonts w:ascii="宋体" w:eastAsia="宋体" w:hAnsi="宋体" w:cs="Times New Roman"/>
-          <w:color w:val="000000"/>
-          <w:szCs w:val="21"/>
-          <w:lang w:bidi="ar"/>
-        </w:rPr>
-        <w:t>的形式，通过栅格计算和分析对道路网络进行处理。常见的基于栅格数据的路网映射算法包括：</w:t>
-      </w:r>
-    </w:p>
-    <w:p>
-      <w:pPr>
-        <w:widowControl/>
-        <w:numPr>
-          <w:ilvl w:val="0"/>
-          <w:numId w:val="1"/>
-        </w:numPr>
-        <w:tabs>
-          <w:tab w:val="num" w:pos="720"/>
-        </w:tabs>
-        <w:ind w:leftChars="200" w:left="840"/>
-        <w:rPr>
-          <w:rFonts w:ascii="宋体" w:eastAsia="宋体" w:hAnsi="宋体" w:cs="Times New Roman"/>
-          <w:color w:val="000000"/>
-          <w:szCs w:val="21"/>
-          <w:lang w:bidi="ar"/>
-        </w:rPr>
-      </w:pPr>
-      <w:r>
-        <w:rPr>
-          <w:rFonts w:ascii="宋体" w:eastAsia="宋体" w:hAnsi="宋体" w:cs="Times New Roman" w:hint="eastAsia"/>
-          <w:color w:val="000000"/>
-          <w:szCs w:val="21"/>
-          <w:lang w:bidi="ar"/>
-        </w:rPr>
-        <w:t xml:space="preserve"> </w:t>
-      </w:r>
-      <w:r>
-        <w:rPr>
-          <w:rFonts w:ascii="宋体" w:eastAsia="宋体" w:hAnsi="宋体" w:cs="Times New Roman"/>
-          <w:color w:val="000000"/>
-          <w:szCs w:val="21"/>
-          <w:lang w:bidi="ar"/>
-        </w:rPr>
-        <w:t>基于距离场的算法：通过计算道路网络中每个点到最近道路的距离，可以实现道路网络的建模和分析。常见的基于距离场的算法包括</w:t>
-      </w:r>
-      <w:r>
-        <w:rPr>
-          <w:rFonts w:ascii="宋体" w:eastAsia="宋体" w:hAnsi="宋体" w:cs="Times New Roman" w:hint="eastAsia"/>
-          <w:color w:val="000000"/>
-          <w:szCs w:val="21"/>
-          <w:lang w:bidi="ar"/>
-        </w:rPr>
-        <w:t>快速行进(</w:t>
-      </w:r>
-      <w:r>
-        <w:rPr>
-          <w:rFonts w:ascii="宋体" w:eastAsia="宋体" w:hAnsi="宋体" w:cs="Times New Roman"/>
-          <w:color w:val="000000"/>
-          <w:szCs w:val="21"/>
-          <w:lang w:bidi="ar"/>
-        </w:rPr>
-        <w:t>Fast Marching</w:t>
-      </w:r>
-      <w:r>
-        <w:rPr>
-          <w:rFonts w:ascii="宋体" w:eastAsia="宋体" w:hAnsi="宋体" w:cs="Times New Roman"/>
-          <w:color w:val="000000"/>
-          <w:szCs w:val="21"/>
-          <w:lang w:bidi="ar"/>
-        </w:rPr>
-        <w:t>)</w:t>
-      </w:r>
-      <w:r>
-        <w:rPr>
-          <w:rFonts w:ascii="宋体" w:eastAsia="宋体" w:hAnsi="宋体" w:cs="Times New Roman"/>
-          <w:color w:val="000000"/>
-          <w:szCs w:val="21"/>
-          <w:lang w:bidi="ar"/>
-        </w:rPr>
-        <w:t>算法、</w:t>
-      </w:r>
-      <w:r>
-        <w:rPr>
-          <w:rFonts w:ascii="宋体" w:eastAsia="宋体" w:hAnsi="宋体" w:cs="Times New Roman" w:hint="eastAsia"/>
-          <w:color w:val="000000"/>
-          <w:szCs w:val="21"/>
-          <w:lang w:bidi="ar"/>
-        </w:rPr>
-        <w:t>水</w:t>
-      </w:r>
-      <w:r>
-        <w:rPr>
-          <w:rFonts w:ascii="宋体" w:eastAsia="宋体" w:hAnsi="宋体" w:cs="Times New Roman" w:hint="eastAsia"/>
-          <w:color w:val="000000"/>
-          <w:szCs w:val="21"/>
-          <w:lang w:bidi="ar"/>
-        </w:rPr>
-        <w:t>平</w:t>
-      </w:r>
-      <w:r>
-        <w:rPr>
-          <w:rFonts w:ascii="宋体" w:eastAsia="宋体" w:hAnsi="宋体" w:cs="Times New Roman" w:hint="eastAsia"/>
-          <w:color w:val="000000"/>
-          <w:szCs w:val="21"/>
-          <w:lang w:bidi="ar"/>
-        </w:rPr>
-        <w:t>集(</w:t>
-      </w:r>
-      <w:r>
-        <w:rPr>
-          <w:rFonts w:ascii="宋体" w:eastAsia="宋体" w:hAnsi="宋体" w:cs="Times New Roman"/>
-          <w:color w:val="000000"/>
-          <w:szCs w:val="21"/>
-          <w:lang w:bidi="ar"/>
-        </w:rPr>
-        <w:t>Level Set</w:t>
-      </w:r>
-      <w:r>
-        <w:rPr>
-          <w:rFonts w:ascii="宋体" w:eastAsia="宋体" w:hAnsi="宋体" w:cs="Times New Roman"/>
-          <w:color w:val="000000"/>
-          <w:szCs w:val="21"/>
-          <w:lang w:bidi="ar"/>
-        </w:rPr>
-        <w:t>)</w:t>
-      </w:r>
-      <w:r>
-        <w:rPr>
-          <w:rFonts w:ascii="宋体" w:eastAsia="宋体" w:hAnsi="宋体" w:cs="Times New Roman"/>
-          <w:color w:val="000000"/>
-          <w:szCs w:val="21"/>
-          <w:lang w:bidi="ar"/>
-        </w:rPr>
-        <w:t>算法等。</w:t>
-      </w:r>
-    </w:p>
-    <w:p>
-      <w:pPr>
-        <w:widowControl/>
-        <w:numPr>
-          <w:ilvl w:val="0"/>
-          <w:numId w:val="1"/>
-        </w:numPr>
-        <w:tabs>
-          <w:tab w:val="num" w:pos="720"/>
-        </w:tabs>
-        <w:ind w:leftChars="200" w:left="840"/>
-        <w:rPr>
-          <w:rFonts w:ascii="宋体" w:eastAsia="宋体" w:hAnsi="宋体" w:cs="Times New Roman" w:hint="eastAsia"/>
-          <w:color w:val="000000"/>
-          <w:szCs w:val="21"/>
-          <w:lang w:bidi="ar"/>
-        </w:rPr>
-      </w:pPr>
-      <w:r>
-        <w:rPr>
-          <w:rFonts w:ascii="宋体" w:eastAsia="宋体" w:hAnsi="宋体" w:cs="Times New Roman" w:hint="eastAsia"/>
-          <w:color w:val="000000"/>
-          <w:szCs w:val="21"/>
-          <w:lang w:bidi="ar"/>
-        </w:rPr>
-        <w:lastRenderedPageBreak/>
-        <w:t xml:space="preserve"> </w:t>
-      </w:r>
-      <w:r>
-        <w:rPr>
-          <w:rFonts w:ascii="宋体" w:eastAsia="宋体" w:hAnsi="宋体" w:cs="Times New Roman"/>
-          <w:color w:val="000000"/>
-          <w:szCs w:val="21"/>
-          <w:lang w:bidi="ar"/>
-        </w:rPr>
-        <w:t>基于统计学习的算法：通过对道路网络中的空间和属性信息进行统计学习，可以实现道路网络的分类、预测等功能。常见的基于统计学习的算法包括支持向量机、决策树等。</w:t>
-      </w:r>
-    </w:p>
-    <w:p>
-      <w:pPr>
-        <w:ind w:firstLineChars="200" w:firstLine="420"/>
-        <w:rPr>
-          <w:rFonts w:ascii="宋体" w:eastAsia="宋体" w:hAnsi="宋体" w:cs="Times New Roman"/>
-          <w:color w:val="000000"/>
-          <w:szCs w:val="21"/>
-          <w:lang w:bidi="ar"/>
-        </w:rPr>
-      </w:pPr>
-      <w:r>
-        <w:rPr>
-          <w:rFonts w:ascii="宋体" w:eastAsia="宋体" w:hAnsi="宋体" w:cs="Times New Roman" w:hint="eastAsia"/>
-          <w:color w:val="000000"/>
-          <w:szCs w:val="21"/>
-          <w:lang w:bidi="ar"/>
-        </w:rPr>
-        <w:t>我们采用的是基于矢量数据的路网映射算法</w:t>
-      </w:r>
-      <w:r>
-        <w:rPr>
-          <w:rFonts w:ascii="宋体" w:eastAsia="宋体" w:hAnsi="宋体" w:cs="Times New Roman" w:hint="eastAsia"/>
-          <w:color w:val="000000"/>
-          <w:szCs w:val="21"/>
-          <w:lang w:bidi="ar"/>
-        </w:rPr>
-        <w:t>，并采用了最短路径的策略。</w:t>
-      </w:r>
-      <w:r>
-        <w:rPr>
-          <w:rFonts w:ascii="宋体" w:eastAsia="宋体" w:hAnsi="宋体" w:cs="Times New Roman" w:hint="eastAsia"/>
-          <w:color w:val="000000"/>
-          <w:szCs w:val="21"/>
-          <w:lang w:bidi="ar"/>
-        </w:rPr>
-        <w:t>最短路径算法</w:t>
-      </w:r>
-      <w:r>
-        <w:rPr>
-          <w:rFonts w:ascii="宋体" w:eastAsia="宋体" w:hAnsi="宋体" w:cs="Times New Roman" w:hint="eastAsia"/>
-          <w:color w:val="000000"/>
-          <w:szCs w:val="21"/>
-          <w:lang w:bidi="ar"/>
-        </w:rPr>
-        <w:t>实现简单，易于理解和实现</w:t>
-      </w:r>
-      <w:r>
-        <w:rPr>
-          <w:rFonts w:ascii="宋体" w:eastAsia="宋体" w:hAnsi="宋体" w:cs="Times New Roman" w:hint="eastAsia"/>
-          <w:color w:val="000000"/>
-          <w:szCs w:val="21"/>
-          <w:lang w:bidi="ar"/>
-        </w:rPr>
-        <w:t>，</w:t>
-      </w:r>
-      <w:r>
-        <w:rPr>
-          <w:rFonts w:ascii="宋体" w:eastAsia="宋体" w:hAnsi="宋体" w:cs="Times New Roman" w:hint="eastAsia"/>
-          <w:color w:val="000000"/>
-          <w:szCs w:val="21"/>
-          <w:lang w:bidi="ar"/>
-        </w:rPr>
-        <w:t>可以处理有向图</w:t>
-      </w:r>
-      <w:r>
-        <w:rPr>
-          <w:rFonts w:ascii="宋体" w:eastAsia="宋体" w:hAnsi="宋体" w:cs="Times New Roman" w:hint="eastAsia"/>
-          <w:color w:val="000000"/>
-          <w:szCs w:val="21"/>
-          <w:lang w:bidi="ar"/>
-        </w:rPr>
-        <w:t>、</w:t>
-      </w:r>
-      <w:r>
-        <w:rPr>
-          <w:rFonts w:ascii="宋体" w:eastAsia="宋体" w:hAnsi="宋体" w:cs="Times New Roman" w:hint="eastAsia"/>
-          <w:color w:val="000000"/>
-          <w:szCs w:val="21"/>
-          <w:lang w:bidi="ar"/>
-        </w:rPr>
-        <w:t>无向图</w:t>
-      </w:r>
-      <w:r>
-        <w:rPr>
-          <w:rFonts w:ascii="宋体" w:eastAsia="宋体" w:hAnsi="宋体" w:cs="Times New Roman" w:hint="eastAsia"/>
-          <w:color w:val="000000"/>
-          <w:szCs w:val="21"/>
-          <w:lang w:bidi="ar"/>
-        </w:rPr>
-        <w:t>、</w:t>
-      </w:r>
-      <w:proofErr w:type="gramStart"/>
-      <w:r>
-        <w:rPr>
-          <w:rFonts w:ascii="宋体" w:eastAsia="宋体" w:hAnsi="宋体" w:cs="Times New Roman" w:hint="eastAsia"/>
-          <w:color w:val="000000"/>
-          <w:szCs w:val="21"/>
-          <w:lang w:bidi="ar"/>
-        </w:rPr>
-        <w:t>带权图</w:t>
-      </w:r>
-      <w:proofErr w:type="gramEnd"/>
-      <w:r>
-        <w:rPr>
-          <w:rFonts w:ascii="宋体" w:eastAsia="宋体" w:hAnsi="宋体" w:cs="Times New Roman" w:hint="eastAsia"/>
-          <w:color w:val="000000"/>
-          <w:szCs w:val="21"/>
-          <w:lang w:bidi="ar"/>
-        </w:rPr>
-        <w:t>和</w:t>
-      </w:r>
-      <w:proofErr w:type="gramStart"/>
-      <w:r>
-        <w:rPr>
-          <w:rFonts w:ascii="宋体" w:eastAsia="宋体" w:hAnsi="宋体" w:cs="Times New Roman" w:hint="eastAsia"/>
-          <w:color w:val="000000"/>
-          <w:szCs w:val="21"/>
-          <w:lang w:bidi="ar"/>
-        </w:rPr>
-        <w:t>非带权图</w:t>
-      </w:r>
-      <w:r>
-        <w:rPr>
-          <w:rFonts w:ascii="宋体" w:eastAsia="宋体" w:hAnsi="宋体" w:cs="Times New Roman" w:hint="eastAsia"/>
-          <w:color w:val="000000"/>
-          <w:szCs w:val="21"/>
-          <w:lang w:bidi="ar"/>
-        </w:rPr>
-        <w:t>等</w:t>
-      </w:r>
-      <w:proofErr w:type="gramEnd"/>
-      <w:r>
-        <w:rPr>
-          <w:rFonts w:ascii="宋体" w:eastAsia="宋体" w:hAnsi="宋体" w:cs="Times New Roman" w:hint="eastAsia"/>
-          <w:color w:val="000000"/>
-          <w:szCs w:val="21"/>
-          <w:lang w:bidi="ar"/>
-        </w:rPr>
-        <w:t>多种情况，但缺点是</w:t>
-      </w:r>
-      <w:r>
-        <w:rPr>
-          <w:rFonts w:ascii="宋体" w:eastAsia="宋体" w:hAnsi="宋体" w:cs="Times New Roman" w:hint="eastAsia"/>
-          <w:color w:val="000000"/>
-          <w:szCs w:val="21"/>
-          <w:lang w:bidi="ar"/>
-        </w:rPr>
-        <w:t>时间复杂度较高，尤其是在处理大规模图时，可能会出现性能问题。</w:t>
-      </w:r>
-    </w:p>
-    <w:p>
-      <w:pPr>
-        <w:widowControl/>
-        <w:jc w:val="left"/>
-        <w:rPr>
-          <w:rFonts w:ascii="宋体" w:eastAsia="宋体" w:hAnsi="宋体" w:cs="Times New Roman" w:hint="eastAsia"/>
-          <w:color w:val="000000"/>
-          <w:szCs w:val="21"/>
-          <w:lang w:bidi="ar"/>
-        </w:rPr>
-      </w:pPr>
-      <w:r>
-        <w:rPr>
-          <w:rFonts w:ascii="宋体" w:eastAsia="宋体" w:hAnsi="宋体" w:cs="Times New Roman"/>
-          <w:color w:val="000000"/>
-          <w:szCs w:val="21"/>
-          <w:lang w:bidi="ar"/>
-        </w:rPr>
-        <w:tab/>
-      </w:r>
-    </w:p>
-    <w:p>
-      <w:pPr>
-        <w:widowControl/>
-        <w:jc w:val="left"/>
-        <w:outlineLvl w:val="0"/>
-        <w:rPr>
-          <w:rFonts w:ascii="宋体" w:eastAsia="宋体" w:hAnsi="宋体" w:cs="Times New Roman"/>
-          <w:color w:val="000000"/>
-          <w:szCs w:val="21"/>
-          <w:lang w:bidi="ar"/>
-        </w:rPr>
-      </w:pPr>
-      <w:r>
-        <w:rPr>
-          <w:rFonts w:ascii="宋体" w:eastAsia="宋体" w:hAnsi="宋体" w:cs="Times New Roman" w:hint="eastAsia"/>
-          <w:color w:val="000000"/>
-          <w:szCs w:val="21"/>
-          <w:lang w:bidi="ar"/>
-        </w:rPr>
-        <w:t>2.聚类分析(轨迹聚类)</w:t>
-      </w:r>
-    </w:p>
-    <w:p>
-      <w:pPr>
-        <w:widowControl/>
-        <w:ind w:firstLineChars="200" w:firstLine="420"/>
-        <w:jc w:val="left"/>
-        <w:rPr>
-          <w:rFonts w:ascii="宋体" w:eastAsia="宋体" w:hAnsi="宋体" w:cs="Times New Roman"/>
-          <w:color w:val="000000"/>
-          <w:szCs w:val="21"/>
-          <w:lang w:bidi="ar"/>
-        </w:rPr>
-      </w:pPr>
-      <w:r>
-        <w:rPr>
-          <w:rFonts w:ascii="宋体" w:eastAsia="宋体" w:hAnsi="宋体" w:cs="Times New Roman" w:hint="eastAsia"/>
-          <w:color w:val="000000"/>
-          <w:szCs w:val="21"/>
-          <w:lang w:bidi="ar"/>
-        </w:rPr>
-        <w:t>聚类分析是一种无监督学习方法，用于将数据集中的对象分成不同的组或簇，使得同一组内的对象相似度较高，而不同组之间的对象相似度较低。聚类分析可以帮助我们发现数据中的内在结构和模式，以及识别相似的数据点。</w:t>
-      </w:r>
-    </w:p>
-    <w:p>
-      <w:pPr>
-        <w:widowControl/>
-        <w:ind w:firstLineChars="200" w:firstLine="420"/>
-        <w:jc w:val="left"/>
-        <w:rPr>
-          <w:rFonts w:ascii="宋体" w:eastAsia="宋体" w:hAnsi="宋体" w:cs="Times New Roman"/>
-          <w:color w:val="000000"/>
-          <w:szCs w:val="21"/>
-          <w:lang w:bidi="ar"/>
-        </w:rPr>
-      </w:pPr>
-      <w:r>
-        <w:rPr>
-          <w:rFonts w:ascii="宋体" w:eastAsia="宋体" w:hAnsi="宋体" w:cs="Times New Roman" w:hint="eastAsia"/>
-          <w:color w:val="000000"/>
-          <w:szCs w:val="21"/>
-          <w:lang w:bidi="ar"/>
-        </w:rPr>
-        <w:t>聚类分析的基本思想是通过计算数据点之间的相似性或距离来确定它们之间的关系。常用的聚类算法包括</w:t>
-      </w:r>
-      <w:r>
-        <w:rPr>
-          <w:rFonts w:ascii="宋体" w:eastAsia="宋体" w:hAnsi="宋体" w:cs="Times New Roman"/>
-          <w:color w:val="000000"/>
-          <w:szCs w:val="21"/>
-          <w:lang w:bidi="ar"/>
-        </w:rPr>
-        <w:t>K均值聚类、层次聚类、DBSCAN等。</w:t>
-      </w:r>
-      <w:r>
-        <w:rPr>
-          <w:rFonts w:ascii="宋体" w:eastAsia="宋体" w:hAnsi="宋体" w:cs="Times New Roman" w:hint="eastAsia"/>
-          <w:color w:val="000000"/>
-          <w:szCs w:val="21"/>
-          <w:lang w:bidi="ar"/>
-        </w:rPr>
-        <w:t>我们主要采用了K均值聚类作为我们的聚类方法。</w:t>
-      </w:r>
-    </w:p>
-    <w:p>
-      <w:pPr>
-        <w:widowControl/>
-        <w:ind w:firstLineChars="200" w:firstLine="420"/>
-        <w:jc w:val="left"/>
-        <w:rPr>
-          <w:rFonts w:ascii="宋体" w:eastAsia="宋体" w:hAnsi="宋体" w:cs="Times New Roman"/>
-          <w:color w:val="000000"/>
-          <w:szCs w:val="21"/>
-          <w:lang w:bidi="ar"/>
-        </w:rPr>
-      </w:pPr>
-    </w:p>
-    <w:p>
-      <w:pPr>
-        <w:widowControl/>
-        <w:jc w:val="left"/>
-        <w:outlineLvl w:val="1"/>
-        <w:rPr>
-          <w:rFonts w:ascii="宋体" w:eastAsia="宋体" w:hAnsi="宋体" w:cs="Times New Roman"/>
-          <w:color w:val="000000"/>
-          <w:szCs w:val="21"/>
-          <w:lang w:bidi="ar"/>
-        </w:rPr>
-      </w:pPr>
-      <w:r>
-        <w:rPr>
-          <w:rFonts w:ascii="宋体" w:eastAsia="宋体" w:hAnsi="宋体" w:cs="Times New Roman" w:hint="eastAsia"/>
-          <w:color w:val="000000"/>
-          <w:szCs w:val="21"/>
-          <w:lang w:bidi="ar"/>
-        </w:rPr>
-        <w:t>2.1 轨迹相似度的定义</w:t>
-      </w:r>
-    </w:p>
-    <w:p>
-      <w:pPr>
-        <w:widowControl/>
-        <w:ind w:firstLineChars="200" w:firstLine="420"/>
-        <w:jc w:val="left"/>
-        <w:rPr>
-          <w:rFonts w:ascii="宋体" w:eastAsia="宋体" w:hAnsi="宋体" w:cs="Times New Roman"/>
-          <w:color w:val="000000"/>
-          <w:szCs w:val="21"/>
-          <w:lang w:bidi="ar"/>
-        </w:rPr>
-      </w:pPr>
-      <w:r>
-        <w:rPr>
-          <w:rFonts w:ascii="宋体" w:eastAsia="宋体" w:hAnsi="宋体" w:cs="Times New Roman" w:hint="eastAsia"/>
-          <w:color w:val="000000"/>
-          <w:szCs w:val="21"/>
-          <w:lang w:bidi="ar"/>
-        </w:rPr>
-        <w:t>在聚类分析中</w:t>
-      </w:r>
-      <w:r>
-        <w:rPr>
-          <w:rFonts w:ascii="宋体" w:eastAsia="宋体" w:hAnsi="宋体" w:cs="Times New Roman" w:hint="eastAsia"/>
-          <w:color w:val="000000"/>
-          <w:szCs w:val="21"/>
-          <w:lang w:bidi="ar"/>
-        </w:rPr>
-        <w:t>相似性度量</w:t>
-      </w:r>
-      <w:r>
-        <w:rPr>
-          <w:rFonts w:ascii="宋体" w:eastAsia="宋体" w:hAnsi="宋体" w:cs="Times New Roman" w:hint="eastAsia"/>
-          <w:color w:val="000000"/>
-          <w:szCs w:val="21"/>
-          <w:lang w:bidi="ar"/>
-        </w:rPr>
-        <w:t>指的是</w:t>
-      </w:r>
-      <w:r>
-        <w:rPr>
-          <w:rFonts w:ascii="宋体" w:eastAsia="宋体" w:hAnsi="宋体" w:cs="Times New Roman" w:hint="eastAsia"/>
-          <w:color w:val="000000"/>
-          <w:szCs w:val="21"/>
-          <w:lang w:bidi="ar"/>
-        </w:rPr>
-        <w:t>选择适当的相似性度量方法来计算数据点之间的距离或相似性。常用的方法包括欧式距离、曼哈顿距离、余弦相似度等。</w:t>
-      </w:r>
-      <w:r>
-        <w:rPr>
-          <w:rFonts w:ascii="宋体" w:eastAsia="宋体" w:hAnsi="宋体" w:cs="Times New Roman" w:hint="eastAsia"/>
-          <w:color w:val="000000"/>
-          <w:szCs w:val="21"/>
-          <w:lang w:bidi="ar"/>
-        </w:rPr>
-        <w:t>但我们需要聚类的是一条一条的轨迹，每条轨迹又由若干个点所构成，顺次连接这若干个点就构成了整个的轨迹。因而，要对轨迹进行聚类，就不可能像对简单的数据点那样直接去计算距离。而要对所有的轨迹作数据的预处理。一般来说，有以下几种常见的处理办法。</w:t>
       </w:r>
     </w:p>
     <w:p>
@@ -2327,32 +1968,22 @@
           <w:ilvl w:val="0"/>
           <w:numId w:val="2"/>
         </w:numPr>
-        <w:ind w:firstLineChars="0"/>
-        <w:jc w:val="left"/>
-        <w:rPr>
-          <w:rFonts w:ascii="宋体" w:eastAsia="宋体" w:hAnsi="宋体" w:cs="Times New Roman"/>
-          <w:color w:val="000000"/>
-          <w:szCs w:val="21"/>
-          <w:lang w:bidi="ar"/>
-        </w:rPr>
-      </w:pPr>
-      <w:r>
-        <w:rPr>
-          <w:rFonts w:ascii="宋体" w:eastAsia="宋体" w:hAnsi="宋体" w:cs="Times New Roman" w:hint="eastAsia"/>
-          <w:color w:val="000000"/>
-          <w:szCs w:val="21"/>
-          <w:lang w:bidi="ar"/>
-        </w:rPr>
-        <w:t>轨迹点合并：将每条轨迹中的点合并成一个整体表示。这样，每条轨迹就可以表示为一个多维向量，其中每个维度代表轨迹中的一个点的特征。然后，可以使用常规的聚类算法（如</w:t>
-      </w:r>
-      <w:r>
-        <w:rPr>
-          <w:rFonts w:ascii="宋体" w:eastAsia="宋体" w:hAnsi="宋体" w:cs="Times New Roman"/>
-          <w:color w:val="000000"/>
-          <w:szCs w:val="21"/>
-          <w:lang w:bidi="ar"/>
-        </w:rPr>
-        <w:t>K-means、DBSCAN等）对这些合并后的轨迹进行聚类。</w:t>
+        <w:ind w:leftChars="100" w:left="420" w:hangingChars="100" w:hanging="210"/>
+        <w:rPr>
+          <w:rFonts w:ascii="宋体" w:eastAsia="宋体" w:hAnsi="宋体" w:cs="Times New Roman"/>
+          <w:color w:val="000000"/>
+          <w:szCs w:val="21"/>
+          <w:lang w:bidi="ar"/>
+        </w:rPr>
+      </w:pPr>
+      <w:r>
+        <w:rPr>
+          <w:rFonts w:ascii="宋体" w:eastAsia="宋体" w:hAnsi="宋体" w:cs="Times New Roman" w:hint="eastAsia"/>
+          <w:color w:val="000000"/>
+          <w:szCs w:val="21"/>
+          <w:lang w:bidi="ar"/>
+        </w:rPr>
+        <w:t>线性插值：线性插值是一种简单的插补方法，它假设在两个已知数据点之间的数据值按线性关系变化。通过计算两个已知数据点之间的斜率，可以估计缺失数据点的值。这种方法适用于数据变化较为平滑的情况。</w:t>
       </w:r>
     </w:p>
     <w:p>
@@ -2363,68 +1994,22 @@
           <w:ilvl w:val="0"/>
           <w:numId w:val="2"/>
         </w:numPr>
-        <w:ind w:firstLineChars="0"/>
-        <w:jc w:val="left"/>
-        <w:rPr>
-          <w:rFonts w:ascii="宋体" w:eastAsia="宋体" w:hAnsi="宋体" w:cs="Times New Roman"/>
-          <w:color w:val="000000"/>
-          <w:szCs w:val="21"/>
-          <w:lang w:bidi="ar"/>
-        </w:rPr>
-      </w:pPr>
-      <w:r>
-        <w:rPr>
-          <w:rFonts w:ascii="宋体" w:eastAsia="宋体" w:hAnsi="宋体" w:cs="Times New Roman" w:hint="eastAsia"/>
-          <w:color w:val="000000"/>
-          <w:szCs w:val="21"/>
-          <w:lang w:bidi="ar"/>
-        </w:rPr>
-        <w:t>轨迹距离度量：定义一种适合衡量轨迹之间相似度的距离度量方法。例如，可以使用动态时间规整（</w:t>
-      </w:r>
-      <w:r>
-        <w:rPr>
-          <w:rFonts w:ascii="宋体" w:eastAsia="宋体" w:hAnsi="宋体" w:cs="Times New Roman"/>
-          <w:color w:val="000000"/>
-          <w:szCs w:val="21"/>
-          <w:lang w:bidi="ar"/>
-        </w:rPr>
-        <w:t>Dynamic Time Warping，DTW）算法来计算两条轨迹之间的距离。然后，可以使用基于距离的聚类算法</w:t>
-      </w:r>
-      <w:r>
-        <w:rPr>
-          <w:rFonts w:ascii="宋体" w:eastAsia="宋体" w:hAnsi="宋体" w:cs="Times New Roman" w:hint="eastAsia"/>
-          <w:color w:val="000000"/>
-          <w:szCs w:val="21"/>
-          <w:lang w:bidi="ar"/>
-        </w:rPr>
-        <w:t>(</w:t>
-      </w:r>
-      <w:r>
-        <w:rPr>
-          <w:rFonts w:ascii="宋体" w:eastAsia="宋体" w:hAnsi="宋体" w:cs="Times New Roman"/>
-          <w:color w:val="000000"/>
-          <w:szCs w:val="21"/>
-          <w:lang w:bidi="ar"/>
-        </w:rPr>
-        <w:t>如层次聚类、密度峰值算法等</w:t>
-      </w:r>
-      <w:r>
-        <w:rPr>
-          <w:rFonts w:ascii="宋体" w:eastAsia="宋体" w:hAnsi="宋体" w:cs="Times New Roman" w:hint="eastAsia"/>
-          <w:color w:val="000000"/>
-          <w:szCs w:val="21"/>
-          <w:lang w:bidi="ar"/>
-        </w:rPr>
-        <w:t>)</w:t>
-      </w:r>
-      <w:r>
-        <w:rPr>
-          <w:rFonts w:ascii="宋体" w:eastAsia="宋体" w:hAnsi="宋体" w:cs="Times New Roman"/>
-          <w:color w:val="000000"/>
-          <w:szCs w:val="21"/>
-          <w:lang w:bidi="ar"/>
-        </w:rPr>
-        <w:t>对轨迹进行聚类。</w:t>
+        <w:ind w:leftChars="100" w:left="420" w:hangingChars="100" w:hanging="210"/>
+        <w:rPr>
+          <w:rFonts w:ascii="宋体" w:eastAsia="宋体" w:hAnsi="宋体" w:cs="Times New Roman"/>
+          <w:color w:val="000000"/>
+          <w:szCs w:val="21"/>
+          <w:lang w:bidi="ar"/>
+        </w:rPr>
+      </w:pPr>
+      <w:r>
+        <w:rPr>
+          <w:rFonts w:ascii="宋体" w:eastAsia="宋体" w:hAnsi="宋体" w:cs="Times New Roman" w:hint="eastAsia"/>
+          <w:color w:val="000000"/>
+          <w:szCs w:val="21"/>
+          <w:lang w:bidi="ar"/>
+        </w:rPr>
+        <w:t>多项式插值：多项式插值是一种通过拟合一个多项式函数来估计缺失数据点的值的方法。这种方法可以使用已知数据点来构建一个多项式函数，并使用该函数来计算缺失数据点的值。多项式插值可以提供较高的精度，但对于高次多项式插值可能存在过拟合的问题。</w:t>
       </w:r>
     </w:p>
     <w:p>
@@ -2435,322 +2020,32 @@
           <w:ilvl w:val="0"/>
           <w:numId w:val="2"/>
         </w:numPr>
-        <w:ind w:firstLineChars="0"/>
-        <w:jc w:val="left"/>
-        <w:rPr>
-          <w:rFonts w:ascii="宋体" w:eastAsia="宋体" w:hAnsi="宋体" w:cs="Times New Roman"/>
-          <w:color w:val="000000"/>
-          <w:szCs w:val="21"/>
-          <w:lang w:bidi="ar"/>
-        </w:rPr>
-      </w:pPr>
-      <w:r>
-        <w:rPr>
-          <w:rFonts w:ascii="宋体" w:eastAsia="宋体" w:hAnsi="宋体" w:cs="Times New Roman" w:hint="eastAsia"/>
-          <w:color w:val="000000"/>
-          <w:szCs w:val="21"/>
-          <w:lang w:bidi="ar"/>
-        </w:rPr>
-        <w:t>轨迹特征提取：从每条轨迹中提取出一组特征，然后使用这些特征来表示轨迹。例如，可以计算每条轨迹的长度、方向变化、速度变化等特征。然后，可以使用常规的聚类算法</w:t>
-      </w:r>
-      <w:r>
-        <w:rPr>
-          <w:rFonts w:ascii="宋体" w:eastAsia="宋体" w:hAnsi="宋体" w:cs="Times New Roman" w:hint="eastAsia"/>
-          <w:color w:val="000000"/>
-          <w:szCs w:val="21"/>
-          <w:lang w:bidi="ar"/>
-        </w:rPr>
-        <w:t>(</w:t>
-      </w:r>
-      <w:r>
-        <w:rPr>
-          <w:rFonts w:ascii="宋体" w:eastAsia="宋体" w:hAnsi="宋体" w:cs="Times New Roman" w:hint="eastAsia"/>
-          <w:color w:val="000000"/>
-          <w:szCs w:val="21"/>
-          <w:lang w:bidi="ar"/>
-        </w:rPr>
-        <w:t>如</w:t>
-      </w:r>
-      <w:r>
-        <w:rPr>
-          <w:rFonts w:ascii="宋体" w:eastAsia="宋体" w:hAnsi="宋体" w:cs="Times New Roman"/>
-          <w:color w:val="000000"/>
-          <w:szCs w:val="21"/>
-          <w:lang w:bidi="ar"/>
-        </w:rPr>
-        <w:t>K-means、DBSCAN等</w:t>
-      </w:r>
-      <w:r>
-        <w:rPr>
-          <w:rFonts w:ascii="宋体" w:eastAsia="宋体" w:hAnsi="宋体" w:cs="Times New Roman" w:hint="eastAsia"/>
-          <w:color w:val="000000"/>
-          <w:szCs w:val="21"/>
-          <w:lang w:bidi="ar"/>
-        </w:rPr>
-        <w:t>)</w:t>
-      </w:r>
-      <w:r>
-        <w:rPr>
-          <w:rFonts w:ascii="宋体" w:eastAsia="宋体" w:hAnsi="宋体" w:cs="Times New Roman"/>
-          <w:color w:val="000000"/>
-          <w:szCs w:val="21"/>
-          <w:lang w:bidi="ar"/>
-        </w:rPr>
-        <w:t>对这些特征进行聚类。</w:t>
-      </w:r>
-    </w:p>
-    <w:p>
-      <w:pPr>
-        <w:widowControl/>
-        <w:ind w:firstLineChars="200" w:firstLine="420"/>
-        <w:jc w:val="left"/>
-        <w:rPr>
-          <w:rFonts w:ascii="宋体" w:eastAsia="宋体" w:hAnsi="宋体" w:cs="Times New Roman"/>
-          <w:color w:val="000000"/>
-          <w:szCs w:val="21"/>
-          <w:lang w:bidi="ar"/>
-        </w:rPr>
-      </w:pPr>
-      <w:r>
-        <w:rPr>
-          <w:rFonts w:ascii="宋体" w:eastAsia="宋体" w:hAnsi="宋体" w:cs="Times New Roman" w:hint="eastAsia"/>
-          <w:color w:val="000000"/>
-          <w:szCs w:val="21"/>
-          <w:lang w:bidi="ar"/>
-        </w:rPr>
-        <w:t>车辆的轨迹长度变化很大，表征轨迹的离散点的数量也在一个很大的范围中浮动，如果采用轨迹点合并的办法，将会很容易导致我们合并出来的点表征轨迹时出现很大偏差的情况，一些比较边缘的轨迹点将会对整个轨迹的合并表示造成很大的影响。</w:t>
-      </w:r>
-      <w:r>
-        <w:rPr>
-          <w:rFonts w:ascii="宋体" w:eastAsia="宋体" w:hAnsi="宋体" w:cs="Times New Roman" w:hint="eastAsia"/>
-          <w:color w:val="000000"/>
-          <w:szCs w:val="21"/>
-          <w:lang w:bidi="ar"/>
-        </w:rPr>
-        <w:t>而</w:t>
-      </w:r>
-      <w:r>
-        <w:rPr>
-          <w:rFonts w:ascii="宋体" w:eastAsia="宋体" w:hAnsi="宋体" w:cs="Times New Roman"/>
-          <w:color w:val="000000"/>
-          <w:szCs w:val="21"/>
-          <w:lang w:bidi="ar"/>
-        </w:rPr>
-        <w:t>DTW</w:t>
-      </w:r>
-      <w:r>
-        <w:rPr>
-          <w:rFonts w:ascii="宋体" w:eastAsia="宋体" w:hAnsi="宋体" w:cs="Times New Roman" w:hint="eastAsia"/>
-          <w:color w:val="000000"/>
-          <w:szCs w:val="21"/>
-          <w:lang w:bidi="ar"/>
-        </w:rPr>
-        <w:t>算法的</w:t>
-      </w:r>
-      <w:r>
-        <w:rPr>
-          <w:rFonts w:ascii="宋体" w:eastAsia="宋体" w:hAnsi="宋体" w:cs="Times New Roman" w:hint="eastAsia"/>
-          <w:color w:val="000000"/>
-          <w:szCs w:val="21"/>
-          <w:lang w:bidi="ar"/>
-        </w:rPr>
-        <w:t>计算复杂度较高，</w:t>
-      </w:r>
-      <w:r>
-        <w:rPr>
-          <w:rFonts w:ascii="宋体" w:eastAsia="宋体" w:hAnsi="宋体" w:cs="Times New Roman" w:hint="eastAsia"/>
-          <w:color w:val="000000"/>
-          <w:szCs w:val="21"/>
-          <w:lang w:bidi="ar"/>
-        </w:rPr>
-        <w:t>在</w:t>
-      </w:r>
-      <w:r>
-        <w:rPr>
-          <w:rFonts w:ascii="宋体" w:eastAsia="宋体" w:hAnsi="宋体" w:cs="Times New Roman" w:hint="eastAsia"/>
-          <w:color w:val="000000"/>
-          <w:szCs w:val="21"/>
-          <w:lang w:bidi="ar"/>
-        </w:rPr>
-        <w:t>大规模数据集</w:t>
-      </w:r>
-      <w:r>
-        <w:rPr>
-          <w:rFonts w:ascii="宋体" w:eastAsia="宋体" w:hAnsi="宋体" w:cs="Times New Roman" w:hint="eastAsia"/>
-          <w:color w:val="000000"/>
-          <w:szCs w:val="21"/>
-          <w:lang w:bidi="ar"/>
-        </w:rPr>
-        <w:t>上</w:t>
-      </w:r>
-      <w:r>
-        <w:rPr>
-          <w:rFonts w:ascii="宋体" w:eastAsia="宋体" w:hAnsi="宋体" w:cs="Times New Roman" w:hint="eastAsia"/>
-          <w:color w:val="000000"/>
-          <w:szCs w:val="21"/>
-          <w:lang w:bidi="ar"/>
-        </w:rPr>
-        <w:t>可能会受到性能限制。</w:t>
-      </w:r>
-      <w:r>
-        <w:rPr>
-          <w:rFonts w:ascii="宋体" w:eastAsia="宋体" w:hAnsi="宋体" w:cs="Times New Roman" w:hint="eastAsia"/>
-          <w:color w:val="000000"/>
-          <w:szCs w:val="21"/>
-          <w:lang w:bidi="ar"/>
-        </w:rPr>
-        <w:t>因此我们权衡之下，我们采用了特征</w:t>
-      </w:r>
-      <w:r>
-        <w:rPr>
-          <w:rFonts w:ascii="宋体" w:eastAsia="宋体" w:hAnsi="宋体" w:cs="Times New Roman" w:hint="eastAsia"/>
-          <w:color w:val="000000"/>
-          <w:szCs w:val="21"/>
-          <w:lang w:bidi="ar"/>
-        </w:rPr>
-        <w:t>提取</w:t>
-      </w:r>
-      <w:r>
-        <w:rPr>
-          <w:rFonts w:ascii="宋体" w:eastAsia="宋体" w:hAnsi="宋体" w:cs="Times New Roman" w:hint="eastAsia"/>
-          <w:color w:val="000000"/>
-          <w:szCs w:val="21"/>
-          <w:lang w:bidi="ar"/>
-        </w:rPr>
-        <w:t>的方法。</w:t>
-      </w:r>
-    </w:p>
-    <w:p>
-      <w:pPr>
-        <w:widowControl/>
-        <w:ind w:firstLineChars="200" w:firstLine="420"/>
-        <w:jc w:val="left"/>
-        <w:rPr>
-          <w:rFonts w:ascii="宋体" w:eastAsia="宋体" w:hAnsi="宋体" w:cs="Times New Roman"/>
-          <w:color w:val="000000"/>
-          <w:szCs w:val="21"/>
-          <w:lang w:bidi="ar"/>
-        </w:rPr>
-      </w:pPr>
-      <w:r>
-        <w:rPr>
-          <w:rFonts w:ascii="宋体" w:eastAsia="宋体" w:hAnsi="宋体" w:cs="Times New Roman" w:hint="eastAsia"/>
-          <w:color w:val="000000"/>
-          <w:szCs w:val="21"/>
-          <w:lang w:bidi="ar"/>
-        </w:rPr>
-        <w:t>我们要对每条轨迹进行特征提取</w:t>
-      </w:r>
-      <w:r>
-        <w:rPr>
-          <w:rFonts w:ascii="宋体" w:eastAsia="宋体" w:hAnsi="宋体" w:cs="Times New Roman" w:hint="eastAsia"/>
-          <w:color w:val="000000"/>
-          <w:szCs w:val="21"/>
-          <w:lang w:bidi="ar"/>
-        </w:rPr>
-        <w:t>(主要是位置信息和速度信息</w:t>
-      </w:r>
-      <w:r>
-        <w:rPr>
-          <w:rFonts w:ascii="宋体" w:eastAsia="宋体" w:hAnsi="宋体" w:cs="Times New Roman"/>
-          <w:color w:val="000000"/>
-          <w:szCs w:val="21"/>
-          <w:lang w:bidi="ar"/>
-        </w:rPr>
-        <w:t>)</w:t>
-      </w:r>
-      <w:r>
-        <w:rPr>
-          <w:rFonts w:ascii="宋体" w:eastAsia="宋体" w:hAnsi="宋体" w:cs="Times New Roman" w:hint="eastAsia"/>
-          <w:color w:val="000000"/>
-          <w:szCs w:val="21"/>
-          <w:lang w:bidi="ar"/>
-        </w:rPr>
-        <w:t>。将提出出来的特征向量作为一条轨迹的表征。再将所有的特征向量当作n维几何空间中的点</w:t>
-      </w:r>
-      <w:r>
-        <w:rPr>
-          <w:rFonts w:ascii="宋体" w:eastAsia="宋体" w:hAnsi="宋体" w:cs="Times New Roman" w:hint="eastAsia"/>
-          <w:color w:val="000000"/>
-          <w:szCs w:val="21"/>
-          <w:lang w:bidi="ar"/>
-        </w:rPr>
-        <w:t>，</w:t>
-      </w:r>
-      <w:r>
-        <w:rPr>
-          <w:rFonts w:ascii="宋体" w:eastAsia="宋体" w:hAnsi="宋体" w:cs="Times New Roman" w:hint="eastAsia"/>
-          <w:color w:val="000000"/>
-          <w:szCs w:val="21"/>
-          <w:lang w:bidi="ar"/>
-        </w:rPr>
-        <w:t>然后进行</w:t>
-      </w:r>
-      <w:r>
-        <w:rPr>
-          <w:rFonts w:ascii="宋体" w:eastAsia="宋体" w:hAnsi="宋体" w:cs="Times New Roman" w:hint="eastAsia"/>
-          <w:color w:val="000000"/>
-          <w:szCs w:val="21"/>
-          <w:lang w:bidi="ar"/>
-        </w:rPr>
-        <w:t>聚类。</w:t>
-      </w:r>
-    </w:p>
-    <w:p>
-      <w:pPr>
-        <w:widowControl/>
-        <w:ind w:firstLineChars="200" w:firstLine="420"/>
-        <w:jc w:val="left"/>
-        <w:rPr>
-          <w:rFonts w:ascii="宋体" w:eastAsia="宋体" w:hAnsi="宋体" w:cs="Times New Roman"/>
-          <w:color w:val="000000"/>
-          <w:szCs w:val="21"/>
-          <w:lang w:bidi="ar"/>
-        </w:rPr>
-      </w:pPr>
-    </w:p>
-    <w:p>
-      <w:pPr>
-        <w:widowControl/>
-        <w:jc w:val="left"/>
-        <w:outlineLvl w:val="1"/>
-        <w:rPr>
-          <w:rFonts w:ascii="宋体" w:eastAsia="宋体" w:hAnsi="宋体" w:cs="Times New Roman"/>
-          <w:color w:val="000000"/>
-          <w:szCs w:val="21"/>
-          <w:lang w:bidi="ar"/>
-        </w:rPr>
-      </w:pPr>
-      <w:r>
-        <w:rPr>
-          <w:rFonts w:ascii="宋体" w:eastAsia="宋体" w:hAnsi="宋体" w:cs="Times New Roman" w:hint="eastAsia"/>
-          <w:color w:val="000000"/>
-          <w:szCs w:val="21"/>
-          <w:lang w:bidi="ar"/>
-        </w:rPr>
-        <w:t>2.2 聚类算法的选取</w:t>
-      </w:r>
-    </w:p>
-    <w:p>
-      <w:pPr>
-        <w:widowControl/>
-        <w:ind w:firstLineChars="200" w:firstLine="420"/>
-        <w:jc w:val="left"/>
-        <w:rPr>
-          <w:rFonts w:ascii="宋体" w:eastAsia="宋体" w:hAnsi="宋体" w:cs="Times New Roman"/>
-          <w:color w:val="000000"/>
-          <w:szCs w:val="21"/>
-          <w:lang w:bidi="ar"/>
-        </w:rPr>
-      </w:pPr>
-      <w:r>
-        <w:rPr>
-          <w:rFonts w:ascii="宋体" w:eastAsia="宋体" w:hAnsi="宋体" w:cs="Times New Roman" w:hint="eastAsia"/>
-          <w:color w:val="000000"/>
-          <w:szCs w:val="21"/>
-          <w:lang w:bidi="ar"/>
-        </w:rPr>
-        <w:t>在聚类算法选取中，我们选取了最为常用的K-means算法。K-means算法具有以下的有点：</w:t>
+        <w:ind w:leftChars="100" w:left="420" w:hangingChars="100" w:hanging="210"/>
+        <w:rPr>
+          <w:rFonts w:ascii="宋体" w:eastAsia="宋体" w:hAnsi="宋体" w:cs="Times New Roman"/>
+          <w:color w:val="000000"/>
+          <w:szCs w:val="21"/>
+          <w:lang w:bidi="ar"/>
+        </w:rPr>
+      </w:pPr>
+      <w:r>
+        <w:rPr>
+          <w:rFonts w:ascii="宋体" w:eastAsia="宋体" w:hAnsi="宋体" w:cs="Times New Roman" w:hint="eastAsia"/>
+          <w:color w:val="000000"/>
+          <w:szCs w:val="21"/>
+          <w:lang w:bidi="ar"/>
+        </w:rPr>
+        <w:t>样条插值：样条插值是一种光滑插值方法，它使用多个多项式函数来逼近数据。样条插值方法可以提供比线性插值更平滑的结果，并且可以通过调整插值的</w:t>
+      </w:r>
+      <w:r>
+        <w:rPr>
+          <w:rFonts w:ascii="宋体" w:eastAsia="宋体" w:hAnsi="宋体" w:cs="Times New Roman" w:hint="eastAsia"/>
+          <w:color w:val="000000"/>
+          <w:szCs w:val="21"/>
+          <w:lang w:bidi="ar"/>
+        </w:rPr>
+        <w:lastRenderedPageBreak/>
+        <w:t>参数来控制插值曲线的光滑程度。常见的样条插值方法包括线性样条插值、二次样条插值和三次样条插值。</w:t>
       </w:r>
     </w:p>
     <w:p>
@@ -2759,44 +2054,177 @@
         <w:widowControl/>
         <w:numPr>
           <w:ilvl w:val="0"/>
-          <w:numId w:val="3"/>
+          <w:numId w:val="2"/>
         </w:numPr>
-        <w:ind w:left="862" w:firstLineChars="0" w:hanging="442"/>
-        <w:jc w:val="left"/>
-        <w:rPr>
-          <w:rFonts w:ascii="宋体" w:eastAsia="宋体" w:hAnsi="宋体" w:cs="Times New Roman"/>
-          <w:color w:val="000000"/>
-          <w:szCs w:val="21"/>
-          <w:lang w:bidi="ar"/>
-        </w:rPr>
-      </w:pPr>
-      <w:r>
-        <w:rPr>
-          <w:rFonts w:ascii="宋体" w:eastAsia="宋体" w:hAnsi="宋体" w:cs="Times New Roman" w:hint="eastAsia"/>
-          <w:color w:val="000000"/>
-          <w:szCs w:val="21"/>
-          <w:lang w:bidi="ar"/>
-        </w:rPr>
-        <w:lastRenderedPageBreak/>
-        <w:t>简单而高效：</w:t>
-      </w:r>
-      <w:r>
-        <w:rPr>
-          <w:rFonts w:ascii="宋体" w:eastAsia="宋体" w:hAnsi="宋体" w:cs="Times New Roman"/>
-          <w:color w:val="000000"/>
-          <w:szCs w:val="21"/>
-          <w:lang w:bidi="ar"/>
-        </w:rPr>
-        <w:t>K-means算法是一种简单而易于理解的聚类算法，计算效率较高，尤其适用于大规模数据集。</w:t>
-      </w:r>
-      <w:r>
-        <w:rPr>
-          <w:rFonts w:ascii="宋体" w:eastAsia="宋体" w:hAnsi="宋体" w:cs="Times New Roman" w:hint="eastAsia"/>
-          <w:color w:val="000000"/>
-          <w:szCs w:val="21"/>
-          <w:lang w:bidi="ar"/>
-        </w:rPr>
-        <w:t>我们的数据集并不算小，在本地环境上运行极大地受到性能上的限制，这时K-means算法就成了一个相对更好的选择。</w:t>
+        <w:ind w:leftChars="100" w:left="420" w:hangingChars="100" w:hanging="210"/>
+        <w:rPr>
+          <w:rFonts w:ascii="宋体" w:eastAsia="宋体" w:hAnsi="宋体" w:cs="Times New Roman"/>
+          <w:color w:val="000000"/>
+          <w:szCs w:val="21"/>
+          <w:lang w:bidi="ar"/>
+        </w:rPr>
+      </w:pPr>
+      <w:r>
+        <w:rPr>
+          <w:rFonts w:ascii="宋体" w:eastAsia="宋体" w:hAnsi="宋体" w:cs="Times New Roman" w:hint="eastAsia"/>
+          <w:color w:val="000000"/>
+          <w:szCs w:val="21"/>
+          <w:lang w:bidi="ar"/>
+        </w:rPr>
+        <w:t>拉格朗日插值：拉格朗日插值是一种基于拉格朗日多项式的插值方法。它通过构建一个满足已知数据点的拉格朗日多项式来估计缺失数据点的值。拉格朗日插值方法简单易懂，但对于大量数据点可能存在计算复杂度较高的问题。</w:t>
+      </w:r>
+    </w:p>
+    <w:p>
+      <w:pPr>
+        <w:widowControl/>
+        <w:ind w:left="210"/>
+        <w:rPr>
+          <w:rFonts w:ascii="宋体" w:eastAsia="宋体" w:hAnsi="宋体" w:cs="Times New Roman"/>
+          <w:color w:val="000000"/>
+          <w:szCs w:val="21"/>
+          <w:lang w:bidi="ar"/>
+        </w:rPr>
+      </w:pPr>
+    </w:p>
+    <w:p>
+      <w:pPr>
+        <w:widowControl/>
+        <w:ind w:firstLineChars="200" w:firstLine="420"/>
+        <w:rPr>
+          <w:rFonts w:ascii="宋体" w:eastAsia="宋体" w:hAnsi="宋体" w:cs="Times New Roman"/>
+          <w:color w:val="000000"/>
+          <w:szCs w:val="21"/>
+          <w:lang w:bidi="ar"/>
+        </w:rPr>
+      </w:pPr>
+      <w:r>
+        <w:rPr>
+          <w:rFonts w:ascii="宋体" w:eastAsia="宋体" w:hAnsi="宋体" w:cs="Times New Roman" w:hint="eastAsia"/>
+          <w:color w:val="000000"/>
+          <w:szCs w:val="21"/>
+          <w:lang w:bidi="ar"/>
+        </w:rPr>
+        <w:t>由于我们所使用的基础数据较多，不太合适使用拉格朗日插值方法，而车辆的轨迹实质上是大体上是一个分段函数，所以采用多项式拟合也不太适合，所以主要去尝试使用了线性插值和样条插值这两种方法。</w:t>
+      </w:r>
+    </w:p>
+    <w:p>
+      <w:pPr>
+        <w:widowControl/>
+        <w:ind w:firstLineChars="200" w:firstLine="420"/>
+        <w:rPr>
+          <w:rFonts w:ascii="宋体" w:eastAsia="宋体" w:hAnsi="宋体" w:cs="Times New Roman"/>
+          <w:color w:val="000000"/>
+          <w:szCs w:val="21"/>
+          <w:lang w:bidi="ar"/>
+        </w:rPr>
+      </w:pPr>
+    </w:p>
+    <w:p>
+      <w:pPr>
+        <w:widowControl/>
+        <w:outlineLvl w:val="1"/>
+        <w:rPr>
+          <w:rFonts w:ascii="黑体" w:eastAsia="黑体" w:hAnsi="黑体" w:cs="Times New Roman"/>
+          <w:color w:val="000000"/>
+          <w:szCs w:val="21"/>
+          <w:lang w:bidi="ar"/>
+        </w:rPr>
+      </w:pPr>
+      <w:r>
+        <w:rPr>
+          <w:rFonts w:ascii="黑体" w:eastAsia="黑体" w:hAnsi="黑体" w:cs="Times New Roman" w:hint="eastAsia"/>
+          <w:color w:val="000000"/>
+          <w:szCs w:val="21"/>
+          <w:lang w:bidi="ar"/>
+        </w:rPr>
+        <w:t>1.2 路网映射</w:t>
+      </w:r>
+    </w:p>
+    <w:p>
+      <w:pPr>
+        <w:widowControl/>
+        <w:ind w:firstLineChars="200" w:firstLine="420"/>
+        <w:rPr>
+          <w:rFonts w:ascii="宋体" w:eastAsia="宋体" w:hAnsi="宋体" w:cs="Times New Roman"/>
+          <w:color w:val="000000"/>
+          <w:szCs w:val="21"/>
+          <w:lang w:bidi="ar"/>
+        </w:rPr>
+      </w:pPr>
+      <w:r>
+        <w:rPr>
+          <w:rFonts w:ascii="宋体" w:eastAsia="宋体" w:hAnsi="宋体" w:cs="Times New Roman" w:hint="eastAsia"/>
+          <w:color w:val="000000"/>
+          <w:szCs w:val="21"/>
+          <w:lang w:bidi="ar"/>
+        </w:rPr>
+        <w:t>作为一个课程作业，我们很难在一个短时间内设计出一个新的路网映射算法，所以我们首先考察了现有的路网映射算法，现有的</w:t>
+      </w:r>
+      <w:r>
+        <w:rPr>
+          <w:rFonts w:ascii="宋体" w:eastAsia="宋体" w:hAnsi="宋体" w:cs="Times New Roman"/>
+          <w:color w:val="000000"/>
+          <w:szCs w:val="21"/>
+          <w:lang w:bidi="ar"/>
+        </w:rPr>
+        <w:t>路网映射算法</w:t>
+      </w:r>
+      <w:r>
+        <w:rPr>
+          <w:rFonts w:ascii="宋体" w:eastAsia="宋体" w:hAnsi="宋体" w:cs="Times New Roman" w:hint="eastAsia"/>
+          <w:color w:val="000000"/>
+          <w:szCs w:val="21"/>
+          <w:lang w:bidi="ar"/>
+        </w:rPr>
+        <w:t>大体上</w:t>
+      </w:r>
+      <w:r>
+        <w:rPr>
+          <w:rFonts w:ascii="宋体" w:eastAsia="宋体" w:hAnsi="宋体" w:cs="Times New Roman"/>
+          <w:color w:val="000000"/>
+          <w:szCs w:val="21"/>
+          <w:lang w:bidi="ar"/>
+        </w:rPr>
+        <w:t>可以分为两类：基于矢量数据的路网映射算法和基于栅格数据的路网映射算法。</w:t>
+      </w:r>
+    </w:p>
+    <w:p>
+      <w:pPr>
+        <w:widowControl/>
+        <w:ind w:firstLineChars="200" w:firstLine="420"/>
+        <w:rPr>
+          <w:rFonts w:ascii="宋体" w:eastAsia="宋体" w:hAnsi="宋体" w:cs="Times New Roman"/>
+          <w:color w:val="000000"/>
+          <w:szCs w:val="21"/>
+          <w:lang w:bidi="ar"/>
+        </w:rPr>
+      </w:pPr>
+      <w:r>
+        <w:rPr>
+          <w:rFonts w:ascii="宋体" w:eastAsia="宋体" w:hAnsi="宋体" w:cs="Times New Roman" w:hint="eastAsia"/>
+          <w:color w:val="000000"/>
+          <w:szCs w:val="21"/>
+          <w:lang w:bidi="ar"/>
+        </w:rPr>
+        <w:t>1</w:t>
+      </w:r>
+      <w:r>
+        <w:rPr>
+          <w:rFonts w:ascii="宋体" w:eastAsia="宋体" w:hAnsi="宋体" w:cs="Times New Roman"/>
+          <w:color w:val="000000"/>
+          <w:szCs w:val="21"/>
+          <w:lang w:bidi="ar"/>
+        </w:rPr>
+        <w:t>.</w:t>
+      </w:r>
+      <w:r>
+        <w:rPr>
+          <w:rFonts w:ascii="宋体" w:eastAsia="宋体" w:hAnsi="宋体" w:cs="Times New Roman"/>
+          <w:color w:val="000000"/>
+          <w:szCs w:val="21"/>
+          <w:lang w:bidi="ar"/>
+        </w:rPr>
+        <w:t>基于矢量数据的路网映射算法主要是将道路网络信息表示为图（Graph）的形式，通过图论算法对道路网络进行分析和处理。常见的基于矢量数据的路网映射算法包括：</w:t>
       </w:r>
     </w:p>
     <w:p>
@@ -2805,61 +2233,114 @@
         <w:widowControl/>
         <w:numPr>
           <w:ilvl w:val="0"/>
-          <w:numId w:val="3"/>
+          <w:numId w:val="2"/>
         </w:numPr>
-        <w:ind w:left="862" w:firstLineChars="0" w:hanging="442"/>
-        <w:jc w:val="left"/>
-        <w:rPr>
-          <w:rFonts w:ascii="宋体" w:eastAsia="宋体" w:hAnsi="宋体" w:cs="Times New Roman"/>
-          <w:color w:val="000000"/>
-          <w:szCs w:val="21"/>
-          <w:lang w:bidi="ar"/>
-        </w:rPr>
-      </w:pPr>
-      <w:r>
-        <w:rPr>
-          <w:rFonts w:ascii="宋体" w:eastAsia="宋体" w:hAnsi="宋体" w:cs="Times New Roman" w:hint="eastAsia"/>
-          <w:color w:val="000000"/>
-          <w:szCs w:val="21"/>
-          <w:lang w:bidi="ar"/>
-        </w:rPr>
-        <w:t>可扩展性：</w:t>
-      </w:r>
-      <w:r>
-        <w:rPr>
-          <w:rFonts w:ascii="宋体" w:eastAsia="宋体" w:hAnsi="宋体" w:cs="Times New Roman"/>
-          <w:color w:val="000000"/>
-          <w:szCs w:val="21"/>
-          <w:lang w:bidi="ar"/>
-        </w:rPr>
-        <w:t>K-means算法可以很容易地扩展到处理大量数据和高维数据。</w:t>
-      </w:r>
-      <w:r>
-        <w:rPr>
-          <w:rFonts w:ascii="宋体" w:eastAsia="宋体" w:hAnsi="宋体" w:cs="Times New Roman" w:hint="eastAsia"/>
-          <w:color w:val="000000"/>
-          <w:szCs w:val="21"/>
-          <w:lang w:bidi="ar"/>
-        </w:rPr>
-        <w:t>我们要处理的轨迹数据特征是高维的，在这一点上K-mean</w:t>
-      </w:r>
-      <w:r>
-        <w:rPr>
-          <w:rFonts w:ascii="宋体" w:eastAsia="宋体" w:hAnsi="宋体" w:cs="Times New Roman"/>
-          <w:color w:val="000000"/>
-          <w:szCs w:val="21"/>
-          <w:lang w:bidi="ar"/>
-        </w:rPr>
-        <w:t>s</w:t>
-      </w:r>
-      <w:r>
-        <w:rPr>
-          <w:rFonts w:ascii="宋体" w:eastAsia="宋体" w:hAnsi="宋体" w:cs="Times New Roman" w:hint="eastAsia"/>
-          <w:color w:val="000000"/>
-          <w:szCs w:val="21"/>
-          <w:lang w:bidi="ar"/>
-        </w:rPr>
-        <w:t>能够较好的支持。</w:t>
+        <w:ind w:leftChars="100" w:left="420" w:hangingChars="100" w:hanging="210"/>
+        <w:rPr>
+          <w:rFonts w:ascii="宋体" w:eastAsia="宋体" w:hAnsi="宋体" w:cs="Times New Roman"/>
+          <w:color w:val="000000"/>
+          <w:szCs w:val="21"/>
+          <w:lang w:bidi="ar"/>
+        </w:rPr>
+      </w:pPr>
+      <w:r>
+        <w:rPr>
+          <w:rFonts w:ascii="宋体" w:eastAsia="宋体" w:hAnsi="宋体" w:cs="Times New Roman"/>
+          <w:color w:val="000000"/>
+          <w:szCs w:val="21"/>
+          <w:lang w:bidi="ar"/>
+        </w:rPr>
+        <w:t>最短路径算法：通过计算道路网络中的最短路径，可以实现导航系统、路线规划等功能。常见的最短路径算法包括</w:t>
+      </w:r>
+      <w:r>
+        <w:rPr>
+          <w:rFonts w:ascii="宋体" w:eastAsia="宋体" w:hAnsi="宋体" w:cs="Times New Roman" w:hint="eastAsia"/>
+          <w:color w:val="000000"/>
+          <w:szCs w:val="21"/>
+          <w:lang w:bidi="ar"/>
+        </w:rPr>
+        <w:t>迪杰斯特拉</w:t>
+      </w:r>
+      <w:r>
+        <w:rPr>
+          <w:rFonts w:ascii="宋体" w:eastAsia="宋体" w:hAnsi="宋体" w:cs="Times New Roman" w:hint="eastAsia"/>
+          <w:color w:val="000000"/>
+          <w:szCs w:val="21"/>
+          <w:lang w:bidi="ar"/>
+        </w:rPr>
+        <w:t>(</w:t>
+      </w:r>
+      <w:r>
+        <w:rPr>
+          <w:rFonts w:ascii="宋体" w:eastAsia="宋体" w:hAnsi="宋体" w:cs="Times New Roman"/>
+          <w:color w:val="000000"/>
+          <w:szCs w:val="21"/>
+          <w:lang w:bidi="ar"/>
+        </w:rPr>
+        <w:t>Dijkstra</w:t>
+      </w:r>
+      <w:r>
+        <w:rPr>
+          <w:rFonts w:ascii="宋体" w:eastAsia="宋体" w:hAnsi="宋体" w:cs="Times New Roman"/>
+          <w:color w:val="000000"/>
+          <w:szCs w:val="21"/>
+          <w:lang w:bidi="ar"/>
+        </w:rPr>
+        <w:t>)</w:t>
+      </w:r>
+      <w:r>
+        <w:rPr>
+          <w:rFonts w:ascii="宋体" w:eastAsia="宋体" w:hAnsi="宋体" w:cs="Times New Roman"/>
+          <w:color w:val="000000"/>
+          <w:szCs w:val="21"/>
+          <w:lang w:bidi="ar"/>
+        </w:rPr>
+        <w:t>算法</w:t>
+      </w:r>
+      <w:r>
+        <w:rPr>
+          <w:rFonts w:ascii="宋体" w:eastAsia="宋体" w:hAnsi="宋体" w:cs="Times New Roman" w:hint="eastAsia"/>
+          <w:color w:val="000000"/>
+          <w:szCs w:val="21"/>
+          <w:lang w:bidi="ar"/>
+        </w:rPr>
+        <w:t>、贝尔曼-福特(</w:t>
+      </w:r>
+      <w:r>
+        <w:rPr>
+          <w:rFonts w:ascii="宋体" w:eastAsia="宋体" w:hAnsi="宋体" w:cs="Times New Roman"/>
+          <w:color w:val="000000"/>
+          <w:szCs w:val="21"/>
+          <w:lang w:bidi="ar"/>
+        </w:rPr>
+        <w:t>Bellman-Ford)</w:t>
+      </w:r>
+      <w:r>
+        <w:rPr>
+          <w:rFonts w:ascii="宋体" w:eastAsia="宋体" w:hAnsi="宋体" w:cs="Times New Roman" w:hint="eastAsia"/>
+          <w:color w:val="000000"/>
+          <w:szCs w:val="21"/>
+          <w:lang w:bidi="ar"/>
+        </w:rPr>
+        <w:t>算法</w:t>
+      </w:r>
+      <w:r>
+        <w:rPr>
+          <w:rFonts w:ascii="宋体" w:eastAsia="宋体" w:hAnsi="宋体" w:cs="Times New Roman" w:hint="eastAsia"/>
+          <w:color w:val="000000"/>
+          <w:szCs w:val="21"/>
+          <w:lang w:bidi="ar"/>
+        </w:rPr>
+        <w:t>等</w:t>
+      </w:r>
+      <w:r>
+        <w:rPr>
+          <w:rFonts w:ascii="宋体" w:eastAsia="宋体" w:hAnsi="宋体" w:cs="Times New Roman"/>
+          <w:color w:val="000000"/>
+          <w:szCs w:val="21"/>
+          <w:lang w:bidi="ar"/>
+        </w:rPr>
+        <w:t>。</w:t>
       </w:r>
     </w:p>
     <w:p>
@@ -2868,217 +2349,1581 @@
         <w:widowControl/>
         <w:numPr>
           <w:ilvl w:val="0"/>
-          <w:numId w:val="3"/>
+          <w:numId w:val="2"/>
         </w:numPr>
-        <w:ind w:left="862" w:firstLineChars="0" w:hanging="442"/>
-        <w:jc w:val="left"/>
-        <w:rPr>
-          <w:rFonts w:ascii="宋体" w:eastAsia="宋体" w:hAnsi="宋体" w:cs="Times New Roman"/>
-          <w:color w:val="000000"/>
-          <w:szCs w:val="21"/>
-          <w:lang w:bidi="ar"/>
-        </w:rPr>
-      </w:pPr>
-      <w:r>
-        <w:rPr>
-          <w:rFonts w:ascii="宋体" w:eastAsia="宋体" w:hAnsi="宋体" w:cs="Times New Roman" w:hint="eastAsia"/>
-          <w:color w:val="000000"/>
-          <w:szCs w:val="21"/>
-          <w:lang w:bidi="ar"/>
-        </w:rPr>
-        <w:t>可解释性：</w:t>
-      </w:r>
-      <w:r>
-        <w:rPr>
-          <w:rFonts w:ascii="宋体" w:eastAsia="宋体" w:hAnsi="宋体" w:cs="Times New Roman"/>
-          <w:color w:val="000000"/>
-          <w:szCs w:val="21"/>
-          <w:lang w:bidi="ar"/>
-        </w:rPr>
-        <w:t>K-means算法产生的聚类结果相对直观，每个聚类簇都有一个代表性的中心点。</w:t>
-      </w:r>
+        <w:ind w:leftChars="100" w:left="420" w:hangingChars="100" w:hanging="210"/>
+        <w:rPr>
+          <w:rFonts w:ascii="宋体" w:eastAsia="宋体" w:hAnsi="宋体" w:cs="Times New Roman"/>
+          <w:color w:val="000000"/>
+          <w:szCs w:val="21"/>
+          <w:lang w:bidi="ar"/>
+        </w:rPr>
+      </w:pPr>
+      <w:r>
+        <w:rPr>
+          <w:rFonts w:ascii="宋体" w:eastAsia="宋体" w:hAnsi="宋体" w:cs="Times New Roman"/>
+          <w:color w:val="000000"/>
+          <w:szCs w:val="21"/>
+          <w:lang w:bidi="ar"/>
+        </w:rPr>
+        <w:t>网络流算法：通过计算道路网络中的流量分配，可以实现交通流量优化、路口信号灯控制等功能。常见的网络流算法包括最大流算法、最小费用最大流算法等。</w:t>
+      </w:r>
+    </w:p>
+    <w:p>
+      <w:pPr>
+        <w:pStyle w:val="ab"/>
+        <w:widowControl/>
+        <w:numPr>
+          <w:ilvl w:val="0"/>
+          <w:numId w:val="2"/>
+        </w:numPr>
+        <w:ind w:leftChars="100" w:left="420" w:hangingChars="100" w:hanging="210"/>
+        <w:rPr>
+          <w:rFonts w:ascii="宋体" w:eastAsia="宋体" w:hAnsi="宋体" w:cs="Times New Roman"/>
+          <w:color w:val="000000"/>
+          <w:szCs w:val="21"/>
+          <w:lang w:bidi="ar"/>
+        </w:rPr>
+      </w:pPr>
+      <w:r>
+        <w:rPr>
+          <w:rFonts w:ascii="宋体" w:eastAsia="宋体" w:hAnsi="宋体" w:cs="Times New Roman"/>
+          <w:color w:val="000000"/>
+          <w:szCs w:val="21"/>
+          <w:lang w:bidi="ar"/>
+        </w:rPr>
+        <w:t>图匹配算法：通过将GPS轨迹数据与道路网络进行匹配，可以实现车辆定位、路径推荐等功能。常见的图匹配算法包括</w:t>
+      </w:r>
+      <w:proofErr w:type="gramStart"/>
+      <w:r>
+        <w:rPr>
+          <w:rFonts w:ascii="宋体" w:eastAsia="宋体" w:hAnsi="宋体" w:cs="Times New Roman"/>
+          <w:color w:val="000000"/>
+          <w:szCs w:val="21"/>
+          <w:lang w:bidi="ar"/>
+        </w:rPr>
+        <w:t>隐</w:t>
+      </w:r>
+      <w:proofErr w:type="gramEnd"/>
+      <w:r>
+        <w:rPr>
+          <w:rFonts w:ascii="宋体" w:eastAsia="宋体" w:hAnsi="宋体" w:cs="Times New Roman" w:hint="eastAsia"/>
+          <w:color w:val="000000"/>
+          <w:szCs w:val="21"/>
+          <w:lang w:bidi="ar"/>
+        </w:rPr>
+        <w:t>马尔科夫</w:t>
+      </w:r>
+      <w:r>
+        <w:rPr>
+          <w:rFonts w:ascii="宋体" w:eastAsia="宋体" w:hAnsi="宋体" w:cs="Times New Roman"/>
+          <w:color w:val="000000"/>
+          <w:szCs w:val="21"/>
+          <w:lang w:bidi="ar"/>
+        </w:rPr>
+        <w:t>模型</w:t>
+      </w:r>
+      <w:r>
+        <w:rPr>
+          <w:rFonts w:ascii="宋体" w:eastAsia="宋体" w:hAnsi="宋体" w:cs="Times New Roman" w:hint="eastAsia"/>
+          <w:color w:val="000000"/>
+          <w:szCs w:val="21"/>
+          <w:lang w:bidi="ar"/>
+        </w:rPr>
+        <w:t>(</w:t>
+      </w:r>
+      <w:r>
+        <w:rPr>
+          <w:rFonts w:ascii="宋体" w:eastAsia="宋体" w:hAnsi="宋体" w:cs="Times New Roman"/>
+          <w:color w:val="000000"/>
+          <w:szCs w:val="21"/>
+          <w:lang w:bidi="ar"/>
+        </w:rPr>
+        <w:t>HMM)</w:t>
+      </w:r>
+      <w:r>
+        <w:rPr>
+          <w:rFonts w:ascii="宋体" w:eastAsia="宋体" w:hAnsi="宋体" w:cs="Times New Roman"/>
+          <w:color w:val="000000"/>
+          <w:szCs w:val="21"/>
+          <w:lang w:bidi="ar"/>
+        </w:rPr>
+        <w:t>算法等。</w:t>
+      </w:r>
+    </w:p>
+    <w:p>
+      <w:pPr>
+        <w:widowControl/>
+        <w:ind w:left="210"/>
+        <w:rPr>
+          <w:rFonts w:ascii="宋体" w:eastAsia="宋体" w:hAnsi="宋体" w:cs="Times New Roman"/>
+          <w:color w:val="000000"/>
+          <w:szCs w:val="21"/>
+          <w:lang w:bidi="ar"/>
+        </w:rPr>
+      </w:pPr>
     </w:p>
     <w:p>
       <w:pPr>
         <w:widowControl/>
         <w:ind w:firstLineChars="200" w:firstLine="420"/>
-        <w:jc w:val="left"/>
-        <w:rPr>
-          <w:rFonts w:ascii="宋体" w:eastAsia="宋体" w:hAnsi="宋体" w:cs="Times New Roman"/>
-          <w:color w:val="000000"/>
-          <w:szCs w:val="21"/>
-          <w:lang w:bidi="ar"/>
-        </w:rPr>
-      </w:pPr>
-      <w:r>
-        <w:rPr>
-          <w:rFonts w:ascii="宋体" w:eastAsia="宋体" w:hAnsi="宋体" w:cs="Times New Roman" w:hint="eastAsia"/>
-          <w:color w:val="000000"/>
-          <w:szCs w:val="21"/>
-          <w:lang w:bidi="ar"/>
-        </w:rPr>
-        <w:t>当然，K-means算法也存在着一些问题，</w:t>
-      </w:r>
-      <w:r>
-        <w:rPr>
-          <w:rFonts w:ascii="宋体" w:eastAsia="宋体" w:hAnsi="宋体" w:cs="Times New Roman" w:hint="eastAsia"/>
-          <w:color w:val="000000"/>
-          <w:szCs w:val="21"/>
-          <w:lang w:bidi="ar"/>
-        </w:rPr>
-        <w:t>比如对</w:t>
-      </w:r>
-      <w:r>
-        <w:rPr>
-          <w:rFonts w:ascii="宋体" w:eastAsia="宋体" w:hAnsi="宋体" w:cs="Times New Roman"/>
-          <w:color w:val="000000"/>
-          <w:szCs w:val="21"/>
-          <w:lang w:bidi="ar"/>
-        </w:rPr>
-        <w:t>K值的选择没有准则可依循，聚类结果的好坏依赖于对初始聚类中心的选择，容易陷入局部最优解，对异常数据较为敏感，只能处理数值属性的数据，聚类结果可能不平衡</w:t>
-      </w:r>
-      <w:r>
-        <w:rPr>
-          <w:rFonts w:ascii="宋体" w:eastAsia="宋体" w:hAnsi="宋体" w:cs="Times New Roman" w:hint="eastAsia"/>
-          <w:color w:val="000000"/>
-          <w:szCs w:val="21"/>
-          <w:lang w:bidi="ar"/>
-        </w:rPr>
-        <w:t>等等。不过我们的数据上来自实际的G</w:t>
-      </w:r>
-      <w:r>
-        <w:rPr>
-          <w:rFonts w:ascii="宋体" w:eastAsia="宋体" w:hAnsi="宋体" w:cs="Times New Roman"/>
-          <w:color w:val="000000"/>
-          <w:szCs w:val="21"/>
-          <w:lang w:bidi="ar"/>
-        </w:rPr>
-        <w:t>PS</w:t>
-      </w:r>
-      <w:r>
-        <w:rPr>
-          <w:rFonts w:ascii="宋体" w:eastAsia="宋体" w:hAnsi="宋体" w:cs="Times New Roman" w:hint="eastAsia"/>
-          <w:color w:val="000000"/>
-          <w:szCs w:val="21"/>
-          <w:lang w:bidi="ar"/>
-        </w:rPr>
-        <w:t>数据，异常数据出现的可能性是很小的，其次就是对于初始聚类中心和K值选择我们也进行了多次尝试，以尽可能地规避一部分K-m</w:t>
-      </w:r>
-      <w:r>
-        <w:rPr>
-          <w:rFonts w:ascii="宋体" w:eastAsia="宋体" w:hAnsi="宋体" w:cs="Times New Roman"/>
-          <w:color w:val="000000"/>
-          <w:szCs w:val="21"/>
-          <w:lang w:bidi="ar"/>
-        </w:rPr>
-        <w:t>eans</w:t>
-      </w:r>
-      <w:r>
-        <w:rPr>
-          <w:rFonts w:ascii="宋体" w:eastAsia="宋体" w:hAnsi="宋体" w:cs="Times New Roman" w:hint="eastAsia"/>
-          <w:color w:val="000000"/>
-          <w:szCs w:val="21"/>
-          <w:lang w:bidi="ar"/>
-        </w:rPr>
-        <w:t>算法所带来的缺陷。</w:t>
+        <w:rPr>
+          <w:rFonts w:ascii="宋体" w:eastAsia="宋体" w:hAnsi="宋体" w:cs="Times New Roman"/>
+          <w:color w:val="000000"/>
+          <w:szCs w:val="21"/>
+          <w:lang w:bidi="ar"/>
+        </w:rPr>
+      </w:pPr>
+      <w:r>
+        <w:rPr>
+          <w:rFonts w:ascii="宋体" w:eastAsia="宋体" w:hAnsi="宋体" w:cs="Times New Roman" w:hint="eastAsia"/>
+          <w:color w:val="000000"/>
+          <w:szCs w:val="21"/>
+          <w:lang w:bidi="ar"/>
+        </w:rPr>
+        <w:t>2</w:t>
+      </w:r>
+      <w:r>
+        <w:rPr>
+          <w:rFonts w:ascii="宋体" w:eastAsia="宋体" w:hAnsi="宋体" w:cs="Times New Roman"/>
+          <w:color w:val="000000"/>
+          <w:szCs w:val="21"/>
+          <w:lang w:bidi="ar"/>
+        </w:rPr>
+        <w:t>.</w:t>
+      </w:r>
+      <w:r>
+        <w:rPr>
+          <w:rFonts w:ascii="宋体" w:eastAsia="宋体" w:hAnsi="宋体" w:cs="Times New Roman"/>
+          <w:color w:val="000000"/>
+          <w:szCs w:val="21"/>
+          <w:lang w:bidi="ar"/>
+        </w:rPr>
+        <w:t>基于栅格数据的路网映射算法主要是将道路网络信息表示为栅格</w:t>
+      </w:r>
+      <w:r>
+        <w:rPr>
+          <w:rFonts w:ascii="宋体" w:eastAsia="宋体" w:hAnsi="宋体" w:cs="Times New Roman" w:hint="eastAsia"/>
+          <w:color w:val="000000"/>
+          <w:szCs w:val="21"/>
+          <w:lang w:bidi="ar"/>
+        </w:rPr>
+        <w:t>(</w:t>
+      </w:r>
+      <w:r>
+        <w:rPr>
+          <w:rFonts w:ascii="宋体" w:eastAsia="宋体" w:hAnsi="宋体" w:cs="Times New Roman"/>
+          <w:color w:val="000000"/>
+          <w:szCs w:val="21"/>
+          <w:lang w:bidi="ar"/>
+        </w:rPr>
+        <w:t>Grid</w:t>
+      </w:r>
+      <w:r>
+        <w:rPr>
+          <w:rFonts w:ascii="宋体" w:eastAsia="宋体" w:hAnsi="宋体" w:cs="Times New Roman" w:hint="eastAsia"/>
+          <w:color w:val="000000"/>
+          <w:szCs w:val="21"/>
+          <w:lang w:bidi="ar"/>
+        </w:rPr>
+        <w:t>)</w:t>
+      </w:r>
+      <w:r>
+        <w:rPr>
+          <w:rFonts w:ascii="宋体" w:eastAsia="宋体" w:hAnsi="宋体" w:cs="Times New Roman"/>
+          <w:color w:val="000000"/>
+          <w:szCs w:val="21"/>
+          <w:lang w:bidi="ar"/>
+        </w:rPr>
+        <w:t>的形</w:t>
+      </w:r>
+      <w:r>
+        <w:rPr>
+          <w:rFonts w:ascii="宋体" w:eastAsia="宋体" w:hAnsi="宋体" w:cs="Times New Roman"/>
+          <w:color w:val="000000"/>
+          <w:szCs w:val="21"/>
+          <w:lang w:bidi="ar"/>
+        </w:rPr>
+        <w:t>式，通过栅格计算和分析对道路网络进行处理。常见的基于栅格数据的路网映射算法包括：</w:t>
+      </w:r>
+    </w:p>
+    <w:p>
+      <w:pPr>
+        <w:pStyle w:val="ab"/>
+        <w:widowControl/>
+        <w:numPr>
+          <w:ilvl w:val="0"/>
+          <w:numId w:val="2"/>
+        </w:numPr>
+        <w:ind w:leftChars="100" w:left="420" w:hangingChars="100" w:hanging="210"/>
+        <w:rPr>
+          <w:rFonts w:ascii="宋体" w:eastAsia="宋体" w:hAnsi="宋体" w:cs="Times New Roman"/>
+          <w:color w:val="000000"/>
+          <w:szCs w:val="21"/>
+          <w:lang w:bidi="ar"/>
+        </w:rPr>
+      </w:pPr>
+      <w:r>
+        <w:rPr>
+          <w:rFonts w:ascii="宋体" w:eastAsia="宋体" w:hAnsi="宋体" w:cs="Times New Roman"/>
+          <w:color w:val="000000"/>
+          <w:szCs w:val="21"/>
+          <w:lang w:bidi="ar"/>
+        </w:rPr>
+        <w:t>基于</w:t>
+      </w:r>
+      <w:proofErr w:type="gramStart"/>
+      <w:r>
+        <w:rPr>
+          <w:rFonts w:ascii="宋体" w:eastAsia="宋体" w:hAnsi="宋体" w:cs="Times New Roman"/>
+          <w:color w:val="000000"/>
+          <w:szCs w:val="21"/>
+          <w:lang w:bidi="ar"/>
+        </w:rPr>
+        <w:t>距离场</w:t>
+      </w:r>
+      <w:proofErr w:type="gramEnd"/>
+      <w:r>
+        <w:rPr>
+          <w:rFonts w:ascii="宋体" w:eastAsia="宋体" w:hAnsi="宋体" w:cs="Times New Roman"/>
+          <w:color w:val="000000"/>
+          <w:szCs w:val="21"/>
+          <w:lang w:bidi="ar"/>
+        </w:rPr>
+        <w:t>的算法：通过计算道路网络中每个点到最近道路的距离，可以实现道路网络的建模和分析。常见的基于距离场的算法包括</w:t>
+      </w:r>
+      <w:r>
+        <w:rPr>
+          <w:rFonts w:ascii="宋体" w:eastAsia="宋体" w:hAnsi="宋体" w:cs="Times New Roman" w:hint="eastAsia"/>
+          <w:color w:val="000000"/>
+          <w:szCs w:val="21"/>
+          <w:lang w:bidi="ar"/>
+        </w:rPr>
+        <w:t>快速行进(</w:t>
+      </w:r>
+      <w:r>
+        <w:rPr>
+          <w:rFonts w:ascii="宋体" w:eastAsia="宋体" w:hAnsi="宋体" w:cs="Times New Roman"/>
+          <w:color w:val="000000"/>
+          <w:szCs w:val="21"/>
+          <w:lang w:bidi="ar"/>
+        </w:rPr>
+        <w:t>Fast Marching</w:t>
+      </w:r>
+      <w:r>
+        <w:rPr>
+          <w:rFonts w:ascii="宋体" w:eastAsia="宋体" w:hAnsi="宋体" w:cs="Times New Roman"/>
+          <w:color w:val="000000"/>
+          <w:szCs w:val="21"/>
+          <w:lang w:bidi="ar"/>
+        </w:rPr>
+        <w:t>)</w:t>
+      </w:r>
+      <w:r>
+        <w:rPr>
+          <w:rFonts w:ascii="宋体" w:eastAsia="宋体" w:hAnsi="宋体" w:cs="Times New Roman"/>
+          <w:color w:val="000000"/>
+          <w:szCs w:val="21"/>
+          <w:lang w:bidi="ar"/>
+        </w:rPr>
+        <w:t>算法、</w:t>
+      </w:r>
+      <w:r>
+        <w:rPr>
+          <w:rFonts w:ascii="宋体" w:eastAsia="宋体" w:hAnsi="宋体" w:cs="Times New Roman" w:hint="eastAsia"/>
+          <w:color w:val="000000"/>
+          <w:szCs w:val="21"/>
+          <w:lang w:bidi="ar"/>
+        </w:rPr>
+        <w:t>水</w:t>
+      </w:r>
+      <w:r>
+        <w:rPr>
+          <w:rFonts w:ascii="宋体" w:eastAsia="宋体" w:hAnsi="宋体" w:cs="Times New Roman" w:hint="eastAsia"/>
+          <w:color w:val="000000"/>
+          <w:szCs w:val="21"/>
+          <w:lang w:bidi="ar"/>
+        </w:rPr>
+        <w:t>平</w:t>
+      </w:r>
+      <w:r>
+        <w:rPr>
+          <w:rFonts w:ascii="宋体" w:eastAsia="宋体" w:hAnsi="宋体" w:cs="Times New Roman" w:hint="eastAsia"/>
+          <w:color w:val="000000"/>
+          <w:szCs w:val="21"/>
+          <w:lang w:bidi="ar"/>
+        </w:rPr>
+        <w:t>集(</w:t>
+      </w:r>
+      <w:r>
+        <w:rPr>
+          <w:rFonts w:ascii="宋体" w:eastAsia="宋体" w:hAnsi="宋体" w:cs="Times New Roman"/>
+          <w:color w:val="000000"/>
+          <w:szCs w:val="21"/>
+          <w:lang w:bidi="ar"/>
+        </w:rPr>
+        <w:t>Level Set</w:t>
+      </w:r>
+      <w:r>
+        <w:rPr>
+          <w:rFonts w:ascii="宋体" w:eastAsia="宋体" w:hAnsi="宋体" w:cs="Times New Roman"/>
+          <w:color w:val="000000"/>
+          <w:szCs w:val="21"/>
+          <w:lang w:bidi="ar"/>
+        </w:rPr>
+        <w:t>)</w:t>
+      </w:r>
+      <w:r>
+        <w:rPr>
+          <w:rFonts w:ascii="宋体" w:eastAsia="宋体" w:hAnsi="宋体" w:cs="Times New Roman"/>
+          <w:color w:val="000000"/>
+          <w:szCs w:val="21"/>
+          <w:lang w:bidi="ar"/>
+        </w:rPr>
+        <w:t>算法等。</w:t>
+      </w:r>
+    </w:p>
+    <w:p>
+      <w:pPr>
+        <w:pStyle w:val="ab"/>
+        <w:widowControl/>
+        <w:numPr>
+          <w:ilvl w:val="0"/>
+          <w:numId w:val="2"/>
+        </w:numPr>
+        <w:ind w:leftChars="100" w:left="420" w:hangingChars="100" w:hanging="210"/>
+        <w:rPr>
+          <w:rFonts w:ascii="宋体" w:eastAsia="宋体" w:hAnsi="宋体" w:cs="Times New Roman"/>
+          <w:color w:val="000000"/>
+          <w:szCs w:val="21"/>
+          <w:lang w:bidi="ar"/>
+        </w:rPr>
+      </w:pPr>
+      <w:r>
+        <w:rPr>
+          <w:rFonts w:ascii="宋体" w:eastAsia="宋体" w:hAnsi="宋体" w:cs="Times New Roman"/>
+          <w:color w:val="000000"/>
+          <w:szCs w:val="21"/>
+          <w:lang w:bidi="ar"/>
+        </w:rPr>
+        <w:t>基于统计学习的算法：通过对道路网络中的空间和属性信息进行统计学习，可以实现道路网络的分类、预测等功能。常见的基于统计学习的算法包括支持向量机、决策树等。</w:t>
+      </w:r>
+    </w:p>
+    <w:p>
+      <w:pPr>
+        <w:widowControl/>
+        <w:ind w:left="210"/>
+        <w:rPr>
+          <w:rFonts w:ascii="宋体" w:eastAsia="宋体" w:hAnsi="宋体" w:cs="Times New Roman"/>
+          <w:color w:val="000000"/>
+          <w:szCs w:val="21"/>
+          <w:lang w:bidi="ar"/>
+        </w:rPr>
+      </w:pPr>
+    </w:p>
+    <w:p>
+      <w:pPr>
+        <w:ind w:firstLineChars="200" w:firstLine="420"/>
+        <w:rPr>
+          <w:rFonts w:ascii="宋体" w:eastAsia="宋体" w:hAnsi="宋体" w:cs="Times New Roman"/>
+          <w:color w:val="000000"/>
+          <w:szCs w:val="21"/>
+          <w:lang w:bidi="ar"/>
+        </w:rPr>
+      </w:pPr>
+      <w:r>
+        <w:rPr>
+          <w:rFonts w:ascii="宋体" w:eastAsia="宋体" w:hAnsi="宋体" w:cs="Times New Roman" w:hint="eastAsia"/>
+          <w:color w:val="000000"/>
+          <w:szCs w:val="21"/>
+          <w:lang w:bidi="ar"/>
+        </w:rPr>
+        <w:t>我们采用的是基于矢量数据的路网映射算法</w:t>
+      </w:r>
+      <w:r>
+        <w:rPr>
+          <w:rFonts w:ascii="宋体" w:eastAsia="宋体" w:hAnsi="宋体" w:cs="Times New Roman" w:hint="eastAsia"/>
+          <w:color w:val="000000"/>
+          <w:szCs w:val="21"/>
+          <w:lang w:bidi="ar"/>
+        </w:rPr>
+        <w:t>，并采用了最短路径的策略。</w:t>
+      </w:r>
+      <w:r>
+        <w:rPr>
+          <w:rFonts w:ascii="宋体" w:eastAsia="宋体" w:hAnsi="宋体" w:cs="Times New Roman" w:hint="eastAsia"/>
+          <w:color w:val="000000"/>
+          <w:szCs w:val="21"/>
+          <w:lang w:bidi="ar"/>
+        </w:rPr>
+        <w:t>最短路径算法</w:t>
+      </w:r>
+      <w:r>
+        <w:rPr>
+          <w:rFonts w:ascii="宋体" w:eastAsia="宋体" w:hAnsi="宋体" w:cs="Times New Roman" w:hint="eastAsia"/>
+          <w:color w:val="000000"/>
+          <w:szCs w:val="21"/>
+          <w:lang w:bidi="ar"/>
+        </w:rPr>
+        <w:t>实现简单，易于理解和实现</w:t>
+      </w:r>
+      <w:r>
+        <w:rPr>
+          <w:rFonts w:ascii="宋体" w:eastAsia="宋体" w:hAnsi="宋体" w:cs="Times New Roman" w:hint="eastAsia"/>
+          <w:color w:val="000000"/>
+          <w:szCs w:val="21"/>
+          <w:lang w:bidi="ar"/>
+        </w:rPr>
+        <w:t>，</w:t>
+      </w:r>
+      <w:r>
+        <w:rPr>
+          <w:rFonts w:ascii="宋体" w:eastAsia="宋体" w:hAnsi="宋体" w:cs="Times New Roman" w:hint="eastAsia"/>
+          <w:color w:val="000000"/>
+          <w:szCs w:val="21"/>
+          <w:lang w:bidi="ar"/>
+        </w:rPr>
+        <w:t>可以处理有向图</w:t>
+      </w:r>
+      <w:r>
+        <w:rPr>
+          <w:rFonts w:ascii="宋体" w:eastAsia="宋体" w:hAnsi="宋体" w:cs="Times New Roman" w:hint="eastAsia"/>
+          <w:color w:val="000000"/>
+          <w:szCs w:val="21"/>
+          <w:lang w:bidi="ar"/>
+        </w:rPr>
+        <w:t>、</w:t>
+      </w:r>
+      <w:r>
+        <w:rPr>
+          <w:rFonts w:ascii="宋体" w:eastAsia="宋体" w:hAnsi="宋体" w:cs="Times New Roman" w:hint="eastAsia"/>
+          <w:color w:val="000000"/>
+          <w:szCs w:val="21"/>
+          <w:lang w:bidi="ar"/>
+        </w:rPr>
+        <w:t>无向图</w:t>
+      </w:r>
+      <w:r>
+        <w:rPr>
+          <w:rFonts w:ascii="宋体" w:eastAsia="宋体" w:hAnsi="宋体" w:cs="Times New Roman" w:hint="eastAsia"/>
+          <w:color w:val="000000"/>
+          <w:szCs w:val="21"/>
+          <w:lang w:bidi="ar"/>
+        </w:rPr>
+        <w:t>、</w:t>
+      </w:r>
+      <w:proofErr w:type="gramStart"/>
+      <w:r>
+        <w:rPr>
+          <w:rFonts w:ascii="宋体" w:eastAsia="宋体" w:hAnsi="宋体" w:cs="Times New Roman" w:hint="eastAsia"/>
+          <w:color w:val="000000"/>
+          <w:szCs w:val="21"/>
+          <w:lang w:bidi="ar"/>
+        </w:rPr>
+        <w:t>带权图</w:t>
+      </w:r>
+      <w:proofErr w:type="gramEnd"/>
+      <w:r>
+        <w:rPr>
+          <w:rFonts w:ascii="宋体" w:eastAsia="宋体" w:hAnsi="宋体" w:cs="Times New Roman" w:hint="eastAsia"/>
+          <w:color w:val="000000"/>
+          <w:szCs w:val="21"/>
+          <w:lang w:bidi="ar"/>
+        </w:rPr>
+        <w:t>和</w:t>
+      </w:r>
+      <w:proofErr w:type="gramStart"/>
+      <w:r>
+        <w:rPr>
+          <w:rFonts w:ascii="宋体" w:eastAsia="宋体" w:hAnsi="宋体" w:cs="Times New Roman" w:hint="eastAsia"/>
+          <w:color w:val="000000"/>
+          <w:szCs w:val="21"/>
+          <w:lang w:bidi="ar"/>
+        </w:rPr>
+        <w:t>非带权图</w:t>
+      </w:r>
+      <w:r>
+        <w:rPr>
+          <w:rFonts w:ascii="宋体" w:eastAsia="宋体" w:hAnsi="宋体" w:cs="Times New Roman" w:hint="eastAsia"/>
+          <w:color w:val="000000"/>
+          <w:szCs w:val="21"/>
+          <w:lang w:bidi="ar"/>
+        </w:rPr>
+        <w:t>等</w:t>
+      </w:r>
+      <w:proofErr w:type="gramEnd"/>
+      <w:r>
+        <w:rPr>
+          <w:rFonts w:ascii="宋体" w:eastAsia="宋体" w:hAnsi="宋体" w:cs="Times New Roman" w:hint="eastAsia"/>
+          <w:color w:val="000000"/>
+          <w:szCs w:val="21"/>
+          <w:lang w:bidi="ar"/>
+        </w:rPr>
+        <w:t>多种情况，但缺点是</w:t>
+      </w:r>
+      <w:r>
+        <w:rPr>
+          <w:rFonts w:ascii="宋体" w:eastAsia="宋体" w:hAnsi="宋体" w:cs="Times New Roman" w:hint="eastAsia"/>
+          <w:color w:val="000000"/>
+          <w:szCs w:val="21"/>
+          <w:lang w:bidi="ar"/>
+        </w:rPr>
+        <w:t>时间复杂度较高，尤其是在处理大规模图时，可能会出现性能问题。</w:t>
+      </w:r>
+    </w:p>
+    <w:p>
+      <w:pPr>
+        <w:widowControl/>
+        <w:rPr>
+          <w:rFonts w:ascii="宋体" w:eastAsia="宋体" w:hAnsi="宋体" w:cs="Times New Roman"/>
+          <w:color w:val="000000"/>
+          <w:szCs w:val="21"/>
+          <w:lang w:bidi="ar"/>
+        </w:rPr>
+      </w:pPr>
+      <w:r>
+        <w:rPr>
+          <w:rFonts w:ascii="宋体" w:eastAsia="宋体" w:hAnsi="宋体" w:cs="Times New Roman"/>
+          <w:color w:val="000000"/>
+          <w:szCs w:val="21"/>
+          <w:lang w:bidi="ar"/>
+        </w:rPr>
+        <w:tab/>
+      </w:r>
+    </w:p>
+    <w:p>
+      <w:pPr>
+        <w:widowControl/>
+        <w:outlineLvl w:val="0"/>
+        <w:rPr>
+          <w:rFonts w:ascii="黑体" w:eastAsia="黑体" w:hAnsi="黑体" w:cs="Times New Roman"/>
+          <w:color w:val="000000"/>
+          <w:sz w:val="24"/>
+          <w:szCs w:val="24"/>
+          <w:lang w:bidi="ar"/>
+        </w:rPr>
+      </w:pPr>
+      <w:r>
+        <w:rPr>
+          <w:rFonts w:ascii="黑体" w:eastAsia="黑体" w:hAnsi="黑体" w:cs="Times New Roman" w:hint="eastAsia"/>
+          <w:color w:val="000000"/>
+          <w:sz w:val="24"/>
+          <w:szCs w:val="24"/>
+          <w:lang w:bidi="ar"/>
+        </w:rPr>
+        <w:t>2.聚类分析(轨迹聚类)</w:t>
       </w:r>
     </w:p>
     <w:p>
       <w:pPr>
         <w:widowControl/>
         <w:ind w:firstLineChars="200" w:firstLine="420"/>
-        <w:jc w:val="left"/>
-        <w:rPr>
-          <w:rFonts w:ascii="宋体" w:eastAsia="宋体" w:hAnsi="宋体" w:cs="Times New Roman"/>
-          <w:color w:val="000000"/>
-          <w:szCs w:val="21"/>
-          <w:lang w:bidi="ar"/>
-        </w:rPr>
-      </w:pPr>
-      <w:r>
-        <w:rPr>
-          <w:rFonts w:ascii="宋体" w:eastAsia="宋体" w:hAnsi="宋体" w:cs="Times New Roman" w:hint="eastAsia"/>
-          <w:color w:val="000000"/>
-          <w:szCs w:val="21"/>
-          <w:lang w:bidi="ar"/>
-        </w:rPr>
-        <w:t>另外，由于我们的特征向量是高维的，在最后的可视化过程中，我们</w:t>
-      </w:r>
-      <w:r>
-        <w:rPr>
-          <w:rFonts w:ascii="宋体" w:eastAsia="宋体" w:hAnsi="宋体" w:cs="Times New Roman" w:hint="eastAsia"/>
-          <w:color w:val="000000"/>
-          <w:szCs w:val="21"/>
-          <w:lang w:bidi="ar"/>
-        </w:rPr>
-        <w:t>对原数据进行</w:t>
-      </w:r>
-      <w:r>
-        <w:rPr>
-          <w:rFonts w:ascii="宋体" w:eastAsia="宋体" w:hAnsi="宋体" w:cs="Times New Roman"/>
-          <w:color w:val="000000"/>
-          <w:szCs w:val="21"/>
-          <w:lang w:bidi="ar"/>
-        </w:rPr>
-        <w:t xml:space="preserve"> PCA 降维处理</w:t>
-      </w:r>
-      <w:r>
-        <w:rPr>
-          <w:rFonts w:ascii="宋体" w:eastAsia="宋体" w:hAnsi="宋体" w:cs="Times New Roman" w:hint="eastAsia"/>
-          <w:color w:val="000000"/>
-          <w:szCs w:val="21"/>
-          <w:lang w:bidi="ar"/>
-        </w:rPr>
-        <w:t>，然后再进行可视化。</w:t>
+        <w:rPr>
+          <w:rFonts w:ascii="宋体" w:eastAsia="宋体" w:hAnsi="宋体" w:cs="Times New Roman"/>
+          <w:color w:val="000000"/>
+          <w:szCs w:val="21"/>
+          <w:lang w:bidi="ar"/>
+        </w:rPr>
+      </w:pPr>
+      <w:r>
+        <w:rPr>
+          <w:rFonts w:ascii="宋体" w:eastAsia="宋体" w:hAnsi="宋体" w:cs="Times New Roman" w:hint="eastAsia"/>
+          <w:color w:val="000000"/>
+          <w:szCs w:val="21"/>
+          <w:lang w:bidi="ar"/>
+        </w:rPr>
+        <w:t>聚类分析是一种无监督学习方法，用于将数据集中的对象分成不同的组或簇，使得同一组内的对象相似度较高，而不同组之间的对象相似度较低。聚类分析可以帮助我们发现数据中的内在结构和模式，以及识别相似的数据点。</w:t>
       </w:r>
     </w:p>
     <w:p>
       <w:pPr>
         <w:widowControl/>
         <w:ind w:firstLineChars="200" w:firstLine="420"/>
-        <w:jc w:val="left"/>
-        <w:rPr>
-          <w:rFonts w:ascii="宋体" w:eastAsia="宋体" w:hAnsi="宋体" w:cs="Times New Roman"/>
-          <w:color w:val="000000"/>
-          <w:szCs w:val="21"/>
-          <w:lang w:bidi="ar"/>
-        </w:rPr>
-      </w:pPr>
-    </w:p>
-    <w:p>
-      <w:pPr>
-        <w:widowControl/>
-        <w:jc w:val="left"/>
-        <w:outlineLvl w:val="1"/>
-        <w:rPr>
-          <w:rFonts w:ascii="宋体" w:eastAsia="宋体" w:hAnsi="宋体" w:cs="Times New Roman"/>
-          <w:color w:val="000000"/>
-          <w:szCs w:val="21"/>
-          <w:lang w:bidi="ar"/>
-        </w:rPr>
-      </w:pPr>
-      <w:r>
-        <w:rPr>
-          <w:rFonts w:ascii="宋体" w:eastAsia="宋体" w:hAnsi="宋体" w:cs="Times New Roman" w:hint="eastAsia"/>
-          <w:color w:val="000000"/>
-          <w:szCs w:val="21"/>
-          <w:lang w:bidi="ar"/>
-        </w:rPr>
-        <w:t>2.3 聚类效果的评估</w:t>
+        <w:rPr>
+          <w:rFonts w:ascii="宋体" w:eastAsia="宋体" w:hAnsi="宋体" w:cs="Times New Roman"/>
+          <w:color w:val="000000"/>
+          <w:szCs w:val="21"/>
+          <w:lang w:bidi="ar"/>
+        </w:rPr>
+      </w:pPr>
+      <w:r>
+        <w:rPr>
+          <w:rFonts w:ascii="宋体" w:eastAsia="宋体" w:hAnsi="宋体" w:cs="Times New Roman" w:hint="eastAsia"/>
+          <w:color w:val="000000"/>
+          <w:szCs w:val="21"/>
+          <w:lang w:bidi="ar"/>
+        </w:rPr>
+        <w:t>聚类分析的基本思想是通过计算数据点之间的相似性或距离来确定它们之间的关系。常用的聚类算法包括</w:t>
+      </w:r>
+      <w:r>
+        <w:rPr>
+          <w:rFonts w:ascii="宋体" w:eastAsia="宋体" w:hAnsi="宋体" w:cs="Times New Roman"/>
+          <w:color w:val="000000"/>
+          <w:szCs w:val="21"/>
+          <w:lang w:bidi="ar"/>
+        </w:rPr>
+        <w:t>K均值聚类、层次聚类、DBSCAN等。</w:t>
+      </w:r>
+      <w:r>
+        <w:rPr>
+          <w:rFonts w:ascii="宋体" w:eastAsia="宋体" w:hAnsi="宋体" w:cs="Times New Roman" w:hint="eastAsia"/>
+          <w:color w:val="000000"/>
+          <w:szCs w:val="21"/>
+          <w:lang w:bidi="ar"/>
+        </w:rPr>
+        <w:t>我们主要采用了K均值聚类作为我们的聚类方法。</w:t>
       </w:r>
     </w:p>
     <w:p>
       <w:pPr>
         <w:widowControl/>
         <w:ind w:firstLineChars="200" w:firstLine="420"/>
-        <w:jc w:val="left"/>
-        <w:rPr>
-          <w:rFonts w:ascii="宋体" w:eastAsia="宋体" w:hAnsi="宋体" w:cs="Times New Roman"/>
-          <w:color w:val="000000"/>
-          <w:szCs w:val="21"/>
-          <w:lang w:bidi="ar"/>
-        </w:rPr>
-      </w:pPr>
+        <w:rPr>
+          <w:rFonts w:ascii="宋体" w:eastAsia="宋体" w:hAnsi="宋体" w:cs="Times New Roman"/>
+          <w:color w:val="000000"/>
+          <w:szCs w:val="21"/>
+          <w:lang w:bidi="ar"/>
+        </w:rPr>
+      </w:pPr>
+    </w:p>
+    <w:p>
+      <w:pPr>
+        <w:widowControl/>
+        <w:outlineLvl w:val="1"/>
+        <w:rPr>
+          <w:rFonts w:ascii="黑体" w:eastAsia="黑体" w:hAnsi="黑体" w:cs="Times New Roman"/>
+          <w:color w:val="000000"/>
+          <w:szCs w:val="21"/>
+          <w:lang w:bidi="ar"/>
+        </w:rPr>
+      </w:pPr>
+      <w:r>
+        <w:rPr>
+          <w:rFonts w:ascii="黑体" w:eastAsia="黑体" w:hAnsi="黑体" w:cs="Times New Roman" w:hint="eastAsia"/>
+          <w:color w:val="000000"/>
+          <w:szCs w:val="21"/>
+          <w:lang w:bidi="ar"/>
+        </w:rPr>
+        <w:t>2.1 轨迹相似度的定义</w:t>
+      </w:r>
+    </w:p>
+    <w:p>
+      <w:pPr>
+        <w:widowControl/>
+        <w:ind w:firstLineChars="200" w:firstLine="420"/>
+        <w:rPr>
+          <w:rFonts w:ascii="宋体" w:eastAsia="宋体" w:hAnsi="宋体" w:cs="Times New Roman"/>
+          <w:color w:val="000000"/>
+          <w:szCs w:val="21"/>
+          <w:lang w:bidi="ar"/>
+        </w:rPr>
+      </w:pPr>
+      <w:r>
+        <w:rPr>
+          <w:rFonts w:ascii="宋体" w:eastAsia="宋体" w:hAnsi="宋体" w:cs="Times New Roman" w:hint="eastAsia"/>
+          <w:color w:val="000000"/>
+          <w:szCs w:val="21"/>
+          <w:lang w:bidi="ar"/>
+        </w:rPr>
+        <w:t>在聚类分析中</w:t>
+      </w:r>
+      <w:r>
+        <w:rPr>
+          <w:rFonts w:ascii="宋体" w:eastAsia="宋体" w:hAnsi="宋体" w:cs="Times New Roman" w:hint="eastAsia"/>
+          <w:color w:val="000000"/>
+          <w:szCs w:val="21"/>
+          <w:lang w:bidi="ar"/>
+        </w:rPr>
+        <w:t>相似性度量</w:t>
+      </w:r>
+      <w:r>
+        <w:rPr>
+          <w:rFonts w:ascii="宋体" w:eastAsia="宋体" w:hAnsi="宋体" w:cs="Times New Roman" w:hint="eastAsia"/>
+          <w:color w:val="000000"/>
+          <w:szCs w:val="21"/>
+          <w:lang w:bidi="ar"/>
+        </w:rPr>
+        <w:t>指的是</w:t>
+      </w:r>
+      <w:r>
+        <w:rPr>
+          <w:rFonts w:ascii="宋体" w:eastAsia="宋体" w:hAnsi="宋体" w:cs="Times New Roman" w:hint="eastAsia"/>
+          <w:color w:val="000000"/>
+          <w:szCs w:val="21"/>
+          <w:lang w:bidi="ar"/>
+        </w:rPr>
+        <w:t>选择适当的相似性度量方法来计算数据点之间的距离或相似性。常用的方法包括欧式距离、曼哈顿距离、余弦相似度等。</w:t>
+      </w:r>
+      <w:r>
+        <w:rPr>
+          <w:rFonts w:ascii="宋体" w:eastAsia="宋体" w:hAnsi="宋体" w:cs="Times New Roman" w:hint="eastAsia"/>
+          <w:color w:val="000000"/>
+          <w:szCs w:val="21"/>
+          <w:lang w:bidi="ar"/>
+        </w:rPr>
+        <w:t>但我们需要聚类的是一条一条的轨迹，每条轨迹又由若干个点所构成，顺次连接这若干个点就构成了整个的轨迹。因而，要对轨迹进行聚类，就不可能像对简单的数据点那样直接去计算</w:t>
+      </w:r>
+      <w:r>
+        <w:rPr>
+          <w:rFonts w:ascii="宋体" w:eastAsia="宋体" w:hAnsi="宋体" w:cs="Times New Roman" w:hint="eastAsia"/>
+          <w:color w:val="000000"/>
+          <w:szCs w:val="21"/>
+          <w:lang w:bidi="ar"/>
+        </w:rPr>
+        <w:lastRenderedPageBreak/>
+        <w:t>距离。而要对所有的轨迹作数据的预处理。一般来说，有以下几种常见的处理办法</w:t>
+      </w:r>
+      <w:r>
+        <w:rPr>
+          <w:rFonts w:ascii="宋体" w:eastAsia="宋体" w:hAnsi="宋体" w:cs="Times New Roman" w:hint="eastAsia"/>
+          <w:color w:val="000000"/>
+          <w:szCs w:val="21"/>
+          <w:lang w:bidi="ar"/>
+        </w:rPr>
+        <w:t>：</w:t>
+      </w:r>
+    </w:p>
+    <w:p>
+      <w:pPr>
+        <w:pStyle w:val="ab"/>
+        <w:widowControl/>
+        <w:numPr>
+          <w:ilvl w:val="0"/>
+          <w:numId w:val="2"/>
+        </w:numPr>
+        <w:ind w:leftChars="100" w:left="420" w:hangingChars="100" w:hanging="210"/>
+        <w:rPr>
+          <w:rFonts w:ascii="宋体" w:eastAsia="宋体" w:hAnsi="宋体" w:cs="Times New Roman"/>
+          <w:color w:val="000000"/>
+          <w:szCs w:val="21"/>
+          <w:lang w:bidi="ar"/>
+        </w:rPr>
+      </w:pPr>
+      <w:r>
+        <w:rPr>
+          <w:rFonts w:ascii="宋体" w:eastAsia="宋体" w:hAnsi="宋体" w:cs="Times New Roman" w:hint="eastAsia"/>
+          <w:color w:val="000000"/>
+          <w:szCs w:val="21"/>
+          <w:lang w:bidi="ar"/>
+        </w:rPr>
+        <w:t>轨迹点合并：将每条轨迹中的点合并成一个整体表示。这样，每条轨迹就可以表示为一个多维向量，其中每个维度代表轨迹中的一个点的特征。然后，可以使用常规的聚类算法（如</w:t>
+      </w:r>
+      <w:r>
+        <w:rPr>
+          <w:rFonts w:ascii="宋体" w:eastAsia="宋体" w:hAnsi="宋体" w:cs="Times New Roman"/>
+          <w:color w:val="000000"/>
+          <w:szCs w:val="21"/>
+          <w:lang w:bidi="ar"/>
+        </w:rPr>
+        <w:t>K-means、DBSCAN等）对这些合并后的轨迹进行聚类。</w:t>
+      </w:r>
+    </w:p>
+    <w:p>
+      <w:pPr>
+        <w:pStyle w:val="ab"/>
+        <w:widowControl/>
+        <w:numPr>
+          <w:ilvl w:val="0"/>
+          <w:numId w:val="2"/>
+        </w:numPr>
+        <w:ind w:leftChars="100" w:left="420" w:hangingChars="100" w:hanging="210"/>
+        <w:rPr>
+          <w:rFonts w:ascii="宋体" w:eastAsia="宋体" w:hAnsi="宋体" w:cs="Times New Roman"/>
+          <w:color w:val="000000"/>
+          <w:szCs w:val="21"/>
+          <w:lang w:bidi="ar"/>
+        </w:rPr>
+      </w:pPr>
+      <w:r>
+        <w:rPr>
+          <w:rFonts w:ascii="宋体" w:eastAsia="宋体" w:hAnsi="宋体" w:cs="Times New Roman" w:hint="eastAsia"/>
+          <w:color w:val="000000"/>
+          <w:szCs w:val="21"/>
+          <w:lang w:bidi="ar"/>
+        </w:rPr>
+        <w:t>轨迹距离度量：定义一种适合衡量轨迹之间相似度的距离度量方法。例如，可以使用动态时间规整（</w:t>
+      </w:r>
+      <w:r>
+        <w:rPr>
+          <w:rFonts w:ascii="宋体" w:eastAsia="宋体" w:hAnsi="宋体" w:cs="Times New Roman"/>
+          <w:color w:val="000000"/>
+          <w:szCs w:val="21"/>
+          <w:lang w:bidi="ar"/>
+        </w:rPr>
+        <w:t>Dynamic Time Warping，DTW）算法来计算两条轨迹之间的距离。然后，可以使用基于距离的聚类算法</w:t>
+      </w:r>
+      <w:r>
+        <w:rPr>
+          <w:rFonts w:ascii="宋体" w:eastAsia="宋体" w:hAnsi="宋体" w:cs="Times New Roman" w:hint="eastAsia"/>
+          <w:color w:val="000000"/>
+          <w:szCs w:val="21"/>
+          <w:lang w:bidi="ar"/>
+        </w:rPr>
+        <w:t>(</w:t>
+      </w:r>
+      <w:r>
+        <w:rPr>
+          <w:rFonts w:ascii="宋体" w:eastAsia="宋体" w:hAnsi="宋体" w:cs="Times New Roman"/>
+          <w:color w:val="000000"/>
+          <w:szCs w:val="21"/>
+          <w:lang w:bidi="ar"/>
+        </w:rPr>
+        <w:t>如层次聚类、密度峰值算法等</w:t>
+      </w:r>
+      <w:r>
+        <w:rPr>
+          <w:rFonts w:ascii="宋体" w:eastAsia="宋体" w:hAnsi="宋体" w:cs="Times New Roman" w:hint="eastAsia"/>
+          <w:color w:val="000000"/>
+          <w:szCs w:val="21"/>
+          <w:lang w:bidi="ar"/>
+        </w:rPr>
+        <w:t>)</w:t>
+      </w:r>
+      <w:r>
+        <w:rPr>
+          <w:rFonts w:ascii="宋体" w:eastAsia="宋体" w:hAnsi="宋体" w:cs="Times New Roman"/>
+          <w:color w:val="000000"/>
+          <w:szCs w:val="21"/>
+          <w:lang w:bidi="ar"/>
+        </w:rPr>
+        <w:t>对轨迹进行聚类。</w:t>
+      </w:r>
+    </w:p>
+    <w:p>
+      <w:pPr>
+        <w:pStyle w:val="ab"/>
+        <w:widowControl/>
+        <w:numPr>
+          <w:ilvl w:val="0"/>
+          <w:numId w:val="2"/>
+        </w:numPr>
+        <w:ind w:leftChars="100" w:left="420" w:hangingChars="100" w:hanging="210"/>
+        <w:rPr>
+          <w:rFonts w:ascii="宋体" w:eastAsia="宋体" w:hAnsi="宋体" w:cs="Times New Roman"/>
+          <w:color w:val="000000"/>
+          <w:szCs w:val="21"/>
+          <w:lang w:bidi="ar"/>
+        </w:rPr>
+      </w:pPr>
+      <w:r>
+        <w:rPr>
+          <w:rFonts w:ascii="宋体" w:eastAsia="宋体" w:hAnsi="宋体" w:cs="Times New Roman" w:hint="eastAsia"/>
+          <w:color w:val="000000"/>
+          <w:szCs w:val="21"/>
+          <w:lang w:bidi="ar"/>
+        </w:rPr>
+        <w:t>轨迹特征提取：从每条轨迹中提取出一组特征，然后使用这些特征来表示轨迹。例如，可以计算每条轨迹的长度、方向变化、速度变化等特征。然后，可以使用常规的聚类算法</w:t>
+      </w:r>
+      <w:r>
+        <w:rPr>
+          <w:rFonts w:ascii="宋体" w:eastAsia="宋体" w:hAnsi="宋体" w:cs="Times New Roman" w:hint="eastAsia"/>
+          <w:color w:val="000000"/>
+          <w:szCs w:val="21"/>
+          <w:lang w:bidi="ar"/>
+        </w:rPr>
+        <w:t>(</w:t>
+      </w:r>
+      <w:r>
+        <w:rPr>
+          <w:rFonts w:ascii="宋体" w:eastAsia="宋体" w:hAnsi="宋体" w:cs="Times New Roman" w:hint="eastAsia"/>
+          <w:color w:val="000000"/>
+          <w:szCs w:val="21"/>
+          <w:lang w:bidi="ar"/>
+        </w:rPr>
+        <w:t>如</w:t>
+      </w:r>
+      <w:r>
+        <w:rPr>
+          <w:rFonts w:ascii="宋体" w:eastAsia="宋体" w:hAnsi="宋体" w:cs="Times New Roman"/>
+          <w:color w:val="000000"/>
+          <w:szCs w:val="21"/>
+          <w:lang w:bidi="ar"/>
+        </w:rPr>
+        <w:t>K-means、DBSCAN等</w:t>
+      </w:r>
+      <w:r>
+        <w:rPr>
+          <w:rFonts w:ascii="宋体" w:eastAsia="宋体" w:hAnsi="宋体" w:cs="Times New Roman" w:hint="eastAsia"/>
+          <w:color w:val="000000"/>
+          <w:szCs w:val="21"/>
+          <w:lang w:bidi="ar"/>
+        </w:rPr>
+        <w:t>)</w:t>
+      </w:r>
+      <w:r>
+        <w:rPr>
+          <w:rFonts w:ascii="宋体" w:eastAsia="宋体" w:hAnsi="宋体" w:cs="Times New Roman"/>
+          <w:color w:val="000000"/>
+          <w:szCs w:val="21"/>
+          <w:lang w:bidi="ar"/>
+        </w:rPr>
+        <w:t>对这些特征进行聚类。</w:t>
+      </w:r>
+    </w:p>
+    <w:p>
+      <w:pPr>
+        <w:widowControl/>
+        <w:ind w:left="210"/>
+        <w:rPr>
+          <w:rFonts w:ascii="宋体" w:eastAsia="宋体" w:hAnsi="宋体" w:cs="Times New Roman"/>
+          <w:color w:val="000000"/>
+          <w:szCs w:val="21"/>
+          <w:lang w:bidi="ar"/>
+        </w:rPr>
+      </w:pPr>
+    </w:p>
+    <w:p>
+      <w:pPr>
+        <w:widowControl/>
+        <w:ind w:firstLineChars="200" w:firstLine="420"/>
+        <w:rPr>
+          <w:rFonts w:ascii="宋体" w:eastAsia="宋体" w:hAnsi="宋体" w:cs="Times New Roman"/>
+          <w:color w:val="000000"/>
+          <w:szCs w:val="21"/>
+          <w:lang w:bidi="ar"/>
+        </w:rPr>
+      </w:pPr>
+      <w:r>
+        <w:rPr>
+          <w:rFonts w:ascii="宋体" w:eastAsia="宋体" w:hAnsi="宋体" w:cs="Times New Roman" w:hint="eastAsia"/>
+          <w:color w:val="000000"/>
+          <w:szCs w:val="21"/>
+          <w:lang w:bidi="ar"/>
+        </w:rPr>
+        <w:t>车辆的轨迹长度变化很大，表征轨迹的离散点的数量也在一个很大的范围中浮动，如果采用轨迹点合并的办法，将会很容易导致我们合并出来的点表征轨迹时出现很大偏差的情况，一些比较边缘的轨迹点将会对整个轨迹的合并表示造成很大的影响。</w:t>
+      </w:r>
+      <w:r>
+        <w:rPr>
+          <w:rFonts w:ascii="宋体" w:eastAsia="宋体" w:hAnsi="宋体" w:cs="Times New Roman" w:hint="eastAsia"/>
+          <w:color w:val="000000"/>
+          <w:szCs w:val="21"/>
+          <w:lang w:bidi="ar"/>
+        </w:rPr>
+        <w:t>而</w:t>
+      </w:r>
+      <w:r>
+        <w:rPr>
+          <w:rFonts w:ascii="宋体" w:eastAsia="宋体" w:hAnsi="宋体" w:cs="Times New Roman"/>
+          <w:color w:val="000000"/>
+          <w:szCs w:val="21"/>
+          <w:lang w:bidi="ar"/>
+        </w:rPr>
+        <w:t>DTW</w:t>
+      </w:r>
+      <w:r>
+        <w:rPr>
+          <w:rFonts w:ascii="宋体" w:eastAsia="宋体" w:hAnsi="宋体" w:cs="Times New Roman" w:hint="eastAsia"/>
+          <w:color w:val="000000"/>
+          <w:szCs w:val="21"/>
+          <w:lang w:bidi="ar"/>
+        </w:rPr>
+        <w:t>算法的</w:t>
+      </w:r>
+      <w:r>
+        <w:rPr>
+          <w:rFonts w:ascii="宋体" w:eastAsia="宋体" w:hAnsi="宋体" w:cs="Times New Roman" w:hint="eastAsia"/>
+          <w:color w:val="000000"/>
+          <w:szCs w:val="21"/>
+          <w:lang w:bidi="ar"/>
+        </w:rPr>
+        <w:t>计算复杂度较高，</w:t>
+      </w:r>
+      <w:r>
+        <w:rPr>
+          <w:rFonts w:ascii="宋体" w:eastAsia="宋体" w:hAnsi="宋体" w:cs="Times New Roman" w:hint="eastAsia"/>
+          <w:color w:val="000000"/>
+          <w:szCs w:val="21"/>
+          <w:lang w:bidi="ar"/>
+        </w:rPr>
+        <w:t>在</w:t>
+      </w:r>
+      <w:r>
+        <w:rPr>
+          <w:rFonts w:ascii="宋体" w:eastAsia="宋体" w:hAnsi="宋体" w:cs="Times New Roman" w:hint="eastAsia"/>
+          <w:color w:val="000000"/>
+          <w:szCs w:val="21"/>
+          <w:lang w:bidi="ar"/>
+        </w:rPr>
+        <w:t>大规模数据集</w:t>
+      </w:r>
+      <w:r>
+        <w:rPr>
+          <w:rFonts w:ascii="宋体" w:eastAsia="宋体" w:hAnsi="宋体" w:cs="Times New Roman" w:hint="eastAsia"/>
+          <w:color w:val="000000"/>
+          <w:szCs w:val="21"/>
+          <w:lang w:bidi="ar"/>
+        </w:rPr>
+        <w:t>上</w:t>
+      </w:r>
+      <w:r>
+        <w:rPr>
+          <w:rFonts w:ascii="宋体" w:eastAsia="宋体" w:hAnsi="宋体" w:cs="Times New Roman" w:hint="eastAsia"/>
+          <w:color w:val="000000"/>
+          <w:szCs w:val="21"/>
+          <w:lang w:bidi="ar"/>
+        </w:rPr>
+        <w:t>可能会受到性能限制。</w:t>
+      </w:r>
+      <w:r>
+        <w:rPr>
+          <w:rFonts w:ascii="宋体" w:eastAsia="宋体" w:hAnsi="宋体" w:cs="Times New Roman" w:hint="eastAsia"/>
+          <w:color w:val="000000"/>
+          <w:szCs w:val="21"/>
+          <w:lang w:bidi="ar"/>
+        </w:rPr>
+        <w:t>因此我们权衡之下，我们采用了特征</w:t>
+      </w:r>
+      <w:r>
+        <w:rPr>
+          <w:rFonts w:ascii="宋体" w:eastAsia="宋体" w:hAnsi="宋体" w:cs="Times New Roman" w:hint="eastAsia"/>
+          <w:color w:val="000000"/>
+          <w:szCs w:val="21"/>
+          <w:lang w:bidi="ar"/>
+        </w:rPr>
+        <w:t>提取</w:t>
+      </w:r>
+      <w:r>
+        <w:rPr>
+          <w:rFonts w:ascii="宋体" w:eastAsia="宋体" w:hAnsi="宋体" w:cs="Times New Roman" w:hint="eastAsia"/>
+          <w:color w:val="000000"/>
+          <w:szCs w:val="21"/>
+          <w:lang w:bidi="ar"/>
+        </w:rPr>
+        <w:t>的方法。</w:t>
+      </w:r>
+    </w:p>
+    <w:p>
+      <w:pPr>
+        <w:widowControl/>
+        <w:ind w:firstLineChars="200" w:firstLine="420"/>
+        <w:rPr>
+          <w:rFonts w:ascii="宋体" w:eastAsia="宋体" w:hAnsi="宋体" w:cs="Times New Roman"/>
+          <w:color w:val="000000"/>
+          <w:szCs w:val="21"/>
+          <w:lang w:bidi="ar"/>
+        </w:rPr>
+      </w:pPr>
+      <w:r>
+        <w:rPr>
+          <w:rFonts w:ascii="宋体" w:eastAsia="宋体" w:hAnsi="宋体" w:cs="Times New Roman" w:hint="eastAsia"/>
+          <w:color w:val="000000"/>
+          <w:szCs w:val="21"/>
+          <w:lang w:bidi="ar"/>
+        </w:rPr>
+        <w:t>我们要对每条轨迹进行特征提取</w:t>
+      </w:r>
+      <w:r>
+        <w:rPr>
+          <w:rFonts w:ascii="宋体" w:eastAsia="宋体" w:hAnsi="宋体" w:cs="Times New Roman" w:hint="eastAsia"/>
+          <w:color w:val="000000"/>
+          <w:szCs w:val="21"/>
+          <w:lang w:bidi="ar"/>
+        </w:rPr>
+        <w:t>(主要是位置信息和速度信息</w:t>
+      </w:r>
+      <w:r>
+        <w:rPr>
+          <w:rFonts w:ascii="宋体" w:eastAsia="宋体" w:hAnsi="宋体" w:cs="Times New Roman"/>
+          <w:color w:val="000000"/>
+          <w:szCs w:val="21"/>
+          <w:lang w:bidi="ar"/>
+        </w:rPr>
+        <w:t>)</w:t>
+      </w:r>
+      <w:r>
+        <w:rPr>
+          <w:rFonts w:ascii="宋体" w:eastAsia="宋体" w:hAnsi="宋体" w:cs="Times New Roman" w:hint="eastAsia"/>
+          <w:color w:val="000000"/>
+          <w:szCs w:val="21"/>
+          <w:lang w:bidi="ar"/>
+        </w:rPr>
+        <w:t>。将提出出来的特征向量作为一条轨迹的表征。再将所有的特征向量当作n维几何空间中的点</w:t>
+      </w:r>
+      <w:r>
+        <w:rPr>
+          <w:rFonts w:ascii="宋体" w:eastAsia="宋体" w:hAnsi="宋体" w:cs="Times New Roman" w:hint="eastAsia"/>
+          <w:color w:val="000000"/>
+          <w:szCs w:val="21"/>
+          <w:lang w:bidi="ar"/>
+        </w:rPr>
+        <w:t>，</w:t>
+      </w:r>
+      <w:r>
+        <w:rPr>
+          <w:rFonts w:ascii="宋体" w:eastAsia="宋体" w:hAnsi="宋体" w:cs="Times New Roman" w:hint="eastAsia"/>
+          <w:color w:val="000000"/>
+          <w:szCs w:val="21"/>
+          <w:lang w:bidi="ar"/>
+        </w:rPr>
+        <w:t>然后进行</w:t>
+      </w:r>
+      <w:r>
+        <w:rPr>
+          <w:rFonts w:ascii="宋体" w:eastAsia="宋体" w:hAnsi="宋体" w:cs="Times New Roman" w:hint="eastAsia"/>
+          <w:color w:val="000000"/>
+          <w:szCs w:val="21"/>
+          <w:lang w:bidi="ar"/>
+        </w:rPr>
+        <w:t>聚类。</w:t>
+      </w:r>
+    </w:p>
+    <w:p>
+      <w:pPr>
+        <w:widowControl/>
+        <w:ind w:firstLineChars="200" w:firstLine="420"/>
+        <w:rPr>
+          <w:rFonts w:ascii="宋体" w:eastAsia="宋体" w:hAnsi="宋体" w:cs="Times New Roman"/>
+          <w:color w:val="000000"/>
+          <w:szCs w:val="21"/>
+          <w:lang w:bidi="ar"/>
+        </w:rPr>
+      </w:pPr>
+    </w:p>
+    <w:p>
+      <w:pPr>
+        <w:widowControl/>
+        <w:outlineLvl w:val="1"/>
+        <w:rPr>
+          <w:rFonts w:ascii="黑体" w:eastAsia="黑体" w:hAnsi="黑体" w:cs="Times New Roman"/>
+          <w:color w:val="000000"/>
+          <w:szCs w:val="21"/>
+          <w:lang w:bidi="ar"/>
+        </w:rPr>
+      </w:pPr>
+      <w:r>
+        <w:rPr>
+          <w:rFonts w:ascii="黑体" w:eastAsia="黑体" w:hAnsi="黑体" w:cs="Times New Roman" w:hint="eastAsia"/>
+          <w:color w:val="000000"/>
+          <w:szCs w:val="21"/>
+          <w:lang w:bidi="ar"/>
+        </w:rPr>
+        <w:t>2.2 聚类算法的选取</w:t>
+      </w:r>
+    </w:p>
+    <w:p>
+      <w:pPr>
+        <w:widowControl/>
+        <w:ind w:firstLineChars="200" w:firstLine="420"/>
+        <w:rPr>
+          <w:rFonts w:ascii="宋体" w:eastAsia="宋体" w:hAnsi="宋体" w:cs="Times New Roman"/>
+          <w:color w:val="000000"/>
+          <w:szCs w:val="21"/>
+          <w:lang w:bidi="ar"/>
+        </w:rPr>
+      </w:pPr>
+      <w:r>
+        <w:rPr>
+          <w:rFonts w:ascii="宋体" w:eastAsia="宋体" w:hAnsi="宋体" w:cs="Times New Roman" w:hint="eastAsia"/>
+          <w:color w:val="000000"/>
+          <w:szCs w:val="21"/>
+          <w:lang w:bidi="ar"/>
+        </w:rPr>
+        <w:t>在聚类算法选取中，我们选取了最为常用的K-means算法。K-means算法具有以下的</w:t>
+      </w:r>
+      <w:r>
+        <w:rPr>
+          <w:rFonts w:ascii="宋体" w:eastAsia="宋体" w:hAnsi="宋体" w:cs="Times New Roman" w:hint="eastAsia"/>
+          <w:color w:val="000000"/>
+          <w:szCs w:val="21"/>
+          <w:lang w:bidi="ar"/>
+        </w:rPr>
+        <w:t>优</w:t>
+      </w:r>
+      <w:r>
+        <w:rPr>
+          <w:rFonts w:ascii="宋体" w:eastAsia="宋体" w:hAnsi="宋体" w:cs="Times New Roman" w:hint="eastAsia"/>
+          <w:color w:val="000000"/>
+          <w:szCs w:val="21"/>
+          <w:lang w:bidi="ar"/>
+        </w:rPr>
+        <w:t>点：</w:t>
+      </w:r>
+    </w:p>
+    <w:p>
+      <w:pPr>
+        <w:pStyle w:val="ab"/>
+        <w:widowControl/>
+        <w:numPr>
+          <w:ilvl w:val="0"/>
+          <w:numId w:val="2"/>
+        </w:numPr>
+        <w:ind w:leftChars="100" w:left="420" w:hangingChars="100" w:hanging="210"/>
+        <w:rPr>
+          <w:rFonts w:ascii="宋体" w:eastAsia="宋体" w:hAnsi="宋体" w:cs="Times New Roman"/>
+          <w:color w:val="000000"/>
+          <w:szCs w:val="21"/>
+          <w:lang w:bidi="ar"/>
+        </w:rPr>
+      </w:pPr>
+      <w:r>
+        <w:rPr>
+          <w:rFonts w:ascii="宋体" w:eastAsia="宋体" w:hAnsi="宋体" w:cs="Times New Roman" w:hint="eastAsia"/>
+          <w:color w:val="000000"/>
+          <w:szCs w:val="21"/>
+          <w:lang w:bidi="ar"/>
+        </w:rPr>
+        <w:t>简单而高效：</w:t>
+      </w:r>
+      <w:r>
+        <w:rPr>
+          <w:rFonts w:ascii="宋体" w:eastAsia="宋体" w:hAnsi="宋体" w:cs="Times New Roman"/>
+          <w:color w:val="000000"/>
+          <w:szCs w:val="21"/>
+          <w:lang w:bidi="ar"/>
+        </w:rPr>
+        <w:t>K-means算法是一种简单而易于理解的聚类算法，计算效率较高，</w:t>
+      </w:r>
+      <w:r>
+        <w:rPr>
+          <w:rFonts w:ascii="宋体" w:eastAsia="宋体" w:hAnsi="宋体" w:cs="Times New Roman"/>
+          <w:color w:val="000000"/>
+          <w:szCs w:val="21"/>
+          <w:lang w:bidi="ar"/>
+        </w:rPr>
+        <w:t>尤其适用于大规模数据集。</w:t>
+      </w:r>
+      <w:r>
+        <w:rPr>
+          <w:rFonts w:ascii="宋体" w:eastAsia="宋体" w:hAnsi="宋体" w:cs="Times New Roman" w:hint="eastAsia"/>
+          <w:color w:val="000000"/>
+          <w:szCs w:val="21"/>
+          <w:lang w:bidi="ar"/>
+        </w:rPr>
+        <w:t>我们的数据集并不算小，在本地环境上运行极大地受到性能上的限制，这时K-means算法就成了一个相对更好的选择。</w:t>
+      </w:r>
+    </w:p>
+    <w:p>
+      <w:pPr>
+        <w:pStyle w:val="ab"/>
+        <w:widowControl/>
+        <w:numPr>
+          <w:ilvl w:val="0"/>
+          <w:numId w:val="2"/>
+        </w:numPr>
+        <w:ind w:leftChars="100" w:left="420" w:hangingChars="100" w:hanging="210"/>
+        <w:rPr>
+          <w:rFonts w:ascii="宋体" w:eastAsia="宋体" w:hAnsi="宋体" w:cs="Times New Roman"/>
+          <w:color w:val="000000"/>
+          <w:szCs w:val="21"/>
+          <w:lang w:bidi="ar"/>
+        </w:rPr>
+      </w:pPr>
+      <w:r>
+        <w:rPr>
+          <w:rFonts w:ascii="宋体" w:eastAsia="宋体" w:hAnsi="宋体" w:cs="Times New Roman" w:hint="eastAsia"/>
+          <w:color w:val="000000"/>
+          <w:szCs w:val="21"/>
+          <w:lang w:bidi="ar"/>
+        </w:rPr>
+        <w:t>可扩展性：</w:t>
+      </w:r>
+      <w:r>
+        <w:rPr>
+          <w:rFonts w:ascii="宋体" w:eastAsia="宋体" w:hAnsi="宋体" w:cs="Times New Roman"/>
+          <w:color w:val="000000"/>
+          <w:szCs w:val="21"/>
+          <w:lang w:bidi="ar"/>
+        </w:rPr>
+        <w:t>K-means算法可以很容易地扩展到处理大量数据和高维数据。</w:t>
+      </w:r>
+      <w:r>
+        <w:rPr>
+          <w:rFonts w:ascii="宋体" w:eastAsia="宋体" w:hAnsi="宋体" w:cs="Times New Roman" w:hint="eastAsia"/>
+          <w:color w:val="000000"/>
+          <w:szCs w:val="21"/>
+          <w:lang w:bidi="ar"/>
+        </w:rPr>
+        <w:t>我们要处理的轨迹数据特征是高维的，在这一点上K-mean</w:t>
+      </w:r>
+      <w:r>
+        <w:rPr>
+          <w:rFonts w:ascii="宋体" w:eastAsia="宋体" w:hAnsi="宋体" w:cs="Times New Roman"/>
+          <w:color w:val="000000"/>
+          <w:szCs w:val="21"/>
+          <w:lang w:bidi="ar"/>
+        </w:rPr>
+        <w:t>s</w:t>
+      </w:r>
+      <w:r>
+        <w:rPr>
+          <w:rFonts w:ascii="宋体" w:eastAsia="宋体" w:hAnsi="宋体" w:cs="Times New Roman" w:hint="eastAsia"/>
+          <w:color w:val="000000"/>
+          <w:szCs w:val="21"/>
+          <w:lang w:bidi="ar"/>
+        </w:rPr>
+        <w:t>能够较好的支持。</w:t>
+      </w:r>
+    </w:p>
+    <w:p>
+      <w:pPr>
+        <w:pStyle w:val="ab"/>
+        <w:widowControl/>
+        <w:numPr>
+          <w:ilvl w:val="0"/>
+          <w:numId w:val="2"/>
+        </w:numPr>
+        <w:ind w:leftChars="100" w:left="420" w:hangingChars="100" w:hanging="210"/>
+        <w:rPr>
+          <w:rFonts w:ascii="宋体" w:eastAsia="宋体" w:hAnsi="宋体" w:cs="Times New Roman"/>
+          <w:color w:val="000000"/>
+          <w:szCs w:val="21"/>
+          <w:lang w:bidi="ar"/>
+        </w:rPr>
+      </w:pPr>
+      <w:r>
+        <w:rPr>
+          <w:rFonts w:ascii="宋体" w:eastAsia="宋体" w:hAnsi="宋体" w:cs="Times New Roman" w:hint="eastAsia"/>
+          <w:color w:val="000000"/>
+          <w:szCs w:val="21"/>
+          <w:lang w:bidi="ar"/>
+        </w:rPr>
+        <w:t>可解释性：</w:t>
+      </w:r>
+      <w:r>
+        <w:rPr>
+          <w:rFonts w:ascii="宋体" w:eastAsia="宋体" w:hAnsi="宋体" w:cs="Times New Roman"/>
+          <w:color w:val="000000"/>
+          <w:szCs w:val="21"/>
+          <w:lang w:bidi="ar"/>
+        </w:rPr>
+        <w:t>K-means算法产生的聚类结果相对直观，每个聚类</w:t>
+      </w:r>
+      <w:proofErr w:type="gramStart"/>
+      <w:r>
+        <w:rPr>
+          <w:rFonts w:ascii="宋体" w:eastAsia="宋体" w:hAnsi="宋体" w:cs="Times New Roman"/>
+          <w:color w:val="000000"/>
+          <w:szCs w:val="21"/>
+          <w:lang w:bidi="ar"/>
+        </w:rPr>
+        <w:t>簇</w:t>
+      </w:r>
+      <w:proofErr w:type="gramEnd"/>
+      <w:r>
+        <w:rPr>
+          <w:rFonts w:ascii="宋体" w:eastAsia="宋体" w:hAnsi="宋体" w:cs="Times New Roman"/>
+          <w:color w:val="000000"/>
+          <w:szCs w:val="21"/>
+          <w:lang w:bidi="ar"/>
+        </w:rPr>
+        <w:t>都有一个代表性的中心点。</w:t>
+      </w:r>
+    </w:p>
+    <w:p>
+      <w:pPr>
+        <w:widowControl/>
+        <w:ind w:left="210"/>
+        <w:rPr>
+          <w:rFonts w:ascii="宋体" w:eastAsia="宋体" w:hAnsi="宋体" w:cs="Times New Roman"/>
+          <w:color w:val="000000"/>
+          <w:szCs w:val="21"/>
+          <w:lang w:bidi="ar"/>
+        </w:rPr>
+      </w:pPr>
+    </w:p>
+    <w:p>
+      <w:pPr>
+        <w:widowControl/>
+        <w:ind w:firstLineChars="200" w:firstLine="420"/>
+        <w:rPr>
+          <w:rFonts w:ascii="宋体" w:eastAsia="宋体" w:hAnsi="宋体" w:cs="Times New Roman"/>
+          <w:color w:val="000000"/>
+          <w:szCs w:val="21"/>
+          <w:lang w:bidi="ar"/>
+        </w:rPr>
+      </w:pPr>
+      <w:r>
+        <w:rPr>
+          <w:rFonts w:ascii="宋体" w:eastAsia="宋体" w:hAnsi="宋体" w:cs="Times New Roman" w:hint="eastAsia"/>
+          <w:color w:val="000000"/>
+          <w:szCs w:val="21"/>
+          <w:lang w:bidi="ar"/>
+        </w:rPr>
+        <w:t>当然，K-means算法也存在着一些问题，</w:t>
+      </w:r>
+      <w:r>
+        <w:rPr>
+          <w:rFonts w:ascii="宋体" w:eastAsia="宋体" w:hAnsi="宋体" w:cs="Times New Roman" w:hint="eastAsia"/>
+          <w:color w:val="000000"/>
+          <w:szCs w:val="21"/>
+          <w:lang w:bidi="ar"/>
+        </w:rPr>
+        <w:t>比如对</w:t>
+      </w:r>
+      <w:r>
+        <w:rPr>
+          <w:rFonts w:ascii="宋体" w:eastAsia="宋体" w:hAnsi="宋体" w:cs="Times New Roman"/>
+          <w:color w:val="000000"/>
+          <w:szCs w:val="21"/>
+          <w:lang w:bidi="ar"/>
+        </w:rPr>
+        <w:t>K值的选择没有准则可依循，聚类结果的好坏依赖于对初始聚类中心的选择，容易陷入局部最优解，对异常数据较为敏感，只能处理数值属性的数据，聚类结果可能不平衡</w:t>
+      </w:r>
+      <w:r>
+        <w:rPr>
+          <w:rFonts w:ascii="宋体" w:eastAsia="宋体" w:hAnsi="宋体" w:cs="Times New Roman" w:hint="eastAsia"/>
+          <w:color w:val="000000"/>
+          <w:szCs w:val="21"/>
+          <w:lang w:bidi="ar"/>
+        </w:rPr>
+        <w:t>等等。不过我们的数据上来自实际的G</w:t>
+      </w:r>
+      <w:r>
+        <w:rPr>
+          <w:rFonts w:ascii="宋体" w:eastAsia="宋体" w:hAnsi="宋体" w:cs="Times New Roman"/>
+          <w:color w:val="000000"/>
+          <w:szCs w:val="21"/>
+          <w:lang w:bidi="ar"/>
+        </w:rPr>
+        <w:t>PS</w:t>
+      </w:r>
+      <w:r>
+        <w:rPr>
+          <w:rFonts w:ascii="宋体" w:eastAsia="宋体" w:hAnsi="宋体" w:cs="Times New Roman" w:hint="eastAsia"/>
+          <w:color w:val="000000"/>
+          <w:szCs w:val="21"/>
+          <w:lang w:bidi="ar"/>
+        </w:rPr>
+        <w:t>数据，异常数据出现的可能性是很小的，其次就是对于初始聚类中心和K值选择我们也进行了多次尝试，以尽可能地规避一部分K-m</w:t>
+      </w:r>
+      <w:r>
+        <w:rPr>
+          <w:rFonts w:ascii="宋体" w:eastAsia="宋体" w:hAnsi="宋体" w:cs="Times New Roman"/>
+          <w:color w:val="000000"/>
+          <w:szCs w:val="21"/>
+          <w:lang w:bidi="ar"/>
+        </w:rPr>
+        <w:t>eans</w:t>
+      </w:r>
+      <w:r>
+        <w:rPr>
+          <w:rFonts w:ascii="宋体" w:eastAsia="宋体" w:hAnsi="宋体" w:cs="Times New Roman" w:hint="eastAsia"/>
+          <w:color w:val="000000"/>
+          <w:szCs w:val="21"/>
+          <w:lang w:bidi="ar"/>
+        </w:rPr>
+        <w:t>算法所带来的缺陷。</w:t>
+      </w:r>
+    </w:p>
+    <w:p>
+      <w:pPr>
+        <w:widowControl/>
+        <w:ind w:firstLineChars="200" w:firstLine="420"/>
+        <w:rPr>
+          <w:rFonts w:ascii="宋体" w:eastAsia="宋体" w:hAnsi="宋体" w:cs="Times New Roman"/>
+          <w:color w:val="000000"/>
+          <w:szCs w:val="21"/>
+          <w:lang w:bidi="ar"/>
+        </w:rPr>
+      </w:pPr>
+      <w:r>
+        <w:rPr>
+          <w:rFonts w:ascii="宋体" w:eastAsia="宋体" w:hAnsi="宋体" w:cs="Times New Roman" w:hint="eastAsia"/>
+          <w:color w:val="000000"/>
+          <w:szCs w:val="21"/>
+          <w:lang w:bidi="ar"/>
+        </w:rPr>
+        <w:t>另外，由于我们的特征向量是高维的，在最后的可视化过程中，我们</w:t>
+      </w:r>
+      <w:r>
+        <w:rPr>
+          <w:rFonts w:ascii="宋体" w:eastAsia="宋体" w:hAnsi="宋体" w:cs="Times New Roman" w:hint="eastAsia"/>
+          <w:color w:val="000000"/>
+          <w:szCs w:val="21"/>
+          <w:lang w:bidi="ar"/>
+        </w:rPr>
+        <w:t>对原数据进行</w:t>
+      </w:r>
+      <w:r>
+        <w:rPr>
+          <w:rFonts w:ascii="宋体" w:eastAsia="宋体" w:hAnsi="宋体" w:cs="Times New Roman"/>
+          <w:color w:val="000000"/>
+          <w:szCs w:val="21"/>
+          <w:lang w:bidi="ar"/>
+        </w:rPr>
+        <w:t xml:space="preserve"> PCA 降维处理</w:t>
+      </w:r>
+      <w:r>
+        <w:rPr>
+          <w:rFonts w:ascii="宋体" w:eastAsia="宋体" w:hAnsi="宋体" w:cs="Times New Roman" w:hint="eastAsia"/>
+          <w:color w:val="000000"/>
+          <w:szCs w:val="21"/>
+          <w:lang w:bidi="ar"/>
+        </w:rPr>
+        <w:t>，然后再进行可视化。</w:t>
+      </w:r>
+    </w:p>
+    <w:p>
+      <w:pPr>
+        <w:widowControl/>
+        <w:ind w:firstLineChars="200" w:firstLine="420"/>
+        <w:rPr>
+          <w:rFonts w:ascii="宋体" w:eastAsia="宋体" w:hAnsi="宋体" w:cs="Times New Roman"/>
+          <w:color w:val="000000"/>
+          <w:szCs w:val="21"/>
+          <w:lang w:bidi="ar"/>
+        </w:rPr>
+      </w:pPr>
+    </w:p>
+    <w:p>
+      <w:pPr>
+        <w:widowControl/>
+        <w:outlineLvl w:val="1"/>
+        <w:rPr>
+          <w:rFonts w:ascii="黑体" w:eastAsia="黑体" w:hAnsi="黑体" w:cs="Times New Roman"/>
+          <w:color w:val="000000"/>
+          <w:szCs w:val="21"/>
+          <w:lang w:bidi="ar"/>
+        </w:rPr>
+      </w:pPr>
+      <w:r>
+        <w:rPr>
+          <w:rFonts w:ascii="黑体" w:eastAsia="黑体" w:hAnsi="黑体" w:cs="Times New Roman" w:hint="eastAsia"/>
+          <w:color w:val="000000"/>
+          <w:szCs w:val="21"/>
+          <w:lang w:bidi="ar"/>
+        </w:rPr>
+        <w:t>2.3 聚类效果的评估</w:t>
+      </w:r>
+    </w:p>
+    <w:p>
+      <w:pPr>
+        <w:widowControl/>
+        <w:ind w:firstLineChars="200" w:firstLine="420"/>
+        <w:rPr>
+          <w:rFonts w:ascii="宋体" w:eastAsia="宋体" w:hAnsi="宋体" w:cs="Times New Roman"/>
+          <w:color w:val="000000"/>
+          <w:szCs w:val="21"/>
+          <w:lang w:bidi="ar"/>
+        </w:rPr>
+      </w:pPr>
+      <w:r>
+        <w:rPr>
+          <w:rFonts w:ascii="宋体" w:eastAsia="宋体" w:hAnsi="宋体" w:cs="Times New Roman" w:hint="eastAsia"/>
+          <w:color w:val="000000"/>
+          <w:szCs w:val="21"/>
+          <w:lang w:bidi="ar"/>
+        </w:rPr>
+        <w:t>下图是我们对原数据进行P</w:t>
+      </w:r>
+      <w:r>
+        <w:rPr>
+          <w:rFonts w:ascii="宋体" w:eastAsia="宋体" w:hAnsi="宋体" w:cs="Times New Roman"/>
+          <w:color w:val="000000"/>
+          <w:szCs w:val="21"/>
+          <w:lang w:bidi="ar"/>
+        </w:rPr>
+        <w:t>CA</w:t>
+      </w:r>
+      <w:r>
+        <w:rPr>
+          <w:rFonts w:ascii="宋体" w:eastAsia="宋体" w:hAnsi="宋体" w:cs="Times New Roman" w:hint="eastAsia"/>
+          <w:color w:val="000000"/>
+          <w:szCs w:val="21"/>
+          <w:lang w:bidi="ar"/>
+        </w:rPr>
+        <w:t>降为处理再进行可视化得到的结果，</w:t>
+      </w:r>
       <w:r>
         <w:rPr>
           <w:rFonts w:ascii="宋体" w:eastAsia="宋体" w:hAnsi="宋体" w:cs="Times New Roman" w:hint="eastAsia"/>
@@ -3092,7 +3937,6 @@
     <w:p>
       <w:pPr>
         <w:widowControl/>
-        <w:jc w:val="left"/>
         <w:rPr>
           <w:rFonts w:ascii="宋体" w:eastAsia="宋体" w:hAnsi="宋体" w:cs="Times New Roman"/>
           <w:color w:val="000000"/>
@@ -3109,9 +3953,9 @@
           <w:lang w:bidi="ar"/>
         </w:rPr>
         <w:drawing>
-          <wp:inline distT="0" distB="0" distL="0" distR="0" wp14:anchorId="1C2512AA" wp14:editId="09E7EE08">
-            <wp:extent cx="3143250" cy="2357627"/>
-            <wp:effectExtent l="0" t="0" r="0" b="5080"/>
+          <wp:inline distT="0" distB="0" distL="0" distR="0" wp14:anchorId="1C2512AA" wp14:editId="6FE7CD28">
+            <wp:extent cx="2539796" cy="1905000"/>
+            <wp:effectExtent l="0" t="0" r="0" b="0"/>
             <wp:docPr id="1253594733" name="图片 1"/>
             <wp:cNvGraphicFramePr>
               <a:graphicFrameLocks xmlns:a="http://schemas.openxmlformats.org/drawingml/2006/main" noChangeAspect="1"/>
@@ -3141,7 +3985,7 @@
                   <pic:spPr bwMode="auto">
                     <a:xfrm>
                       <a:off x="0" y="0"/>
-                      <a:ext cx="3224046" cy="2418229"/>
+                      <a:ext cx="2643190" cy="1982551"/>
                     </a:xfrm>
                     <a:prstGeom prst="rect">
                       <a:avLst/>
@@ -3161,7 +4005,6 @@
     <w:p>
       <w:pPr>
         <w:widowControl/>
-        <w:jc w:val="left"/>
         <w:rPr>
           <w:rFonts w:ascii="宋体" w:eastAsia="宋体" w:hAnsi="宋体" w:cs="Times New Roman"/>
           <w:color w:val="000000"/>
@@ -3173,20 +4016,21 @@
     <w:p>
       <w:pPr>
         <w:widowControl/>
-        <w:jc w:val="left"/>
         <w:outlineLvl w:val="0"/>
         <w:rPr>
-          <w:rFonts w:ascii="宋体" w:eastAsia="宋体" w:hAnsi="宋体" w:cs="Times New Roman"/>
-          <w:color w:val="000000"/>
-          <w:szCs w:val="21"/>
-          <w:lang w:bidi="ar"/>
-        </w:rPr>
-      </w:pPr>
-      <w:r>
-        <w:rPr>
-          <w:rFonts w:ascii="宋体" w:eastAsia="宋体" w:hAnsi="宋体" w:cs="Times New Roman" w:hint="eastAsia"/>
-          <w:color w:val="000000"/>
-          <w:szCs w:val="21"/>
+          <w:rFonts w:ascii="黑体" w:eastAsia="黑体" w:hAnsi="黑体" w:cs="Times New Roman"/>
+          <w:color w:val="000000"/>
+          <w:sz w:val="24"/>
+          <w:szCs w:val="24"/>
+          <w:lang w:bidi="ar"/>
+        </w:rPr>
+      </w:pPr>
+      <w:r>
+        <w:rPr>
+          <w:rFonts w:ascii="黑体" w:eastAsia="黑体" w:hAnsi="黑体" w:cs="Times New Roman" w:hint="eastAsia"/>
+          <w:color w:val="000000"/>
+          <w:sz w:val="24"/>
+          <w:szCs w:val="24"/>
           <w:lang w:bidi="ar"/>
         </w:rPr>
         <w:t>3.回归分析(ETA分析)</w:t>
@@ -3195,40 +4039,634 @@
     <w:p>
       <w:pPr>
         <w:widowControl/>
-        <w:jc w:val="left"/>
         <w:outlineLvl w:val="1"/>
         <w:rPr>
-          <w:rFonts w:ascii="宋体" w:eastAsia="宋体" w:hAnsi="宋体" w:cs="Times New Roman"/>
-          <w:color w:val="000000"/>
-          <w:szCs w:val="21"/>
-          <w:lang w:bidi="ar"/>
-        </w:rPr>
-      </w:pPr>
-      <w:r>
-        <w:rPr>
-          <w:rFonts w:ascii="宋体" w:eastAsia="宋体" w:hAnsi="宋体" w:cs="Times New Roman" w:hint="eastAsia"/>
-          <w:color w:val="000000"/>
-          <w:szCs w:val="21"/>
-          <w:lang w:bidi="ar"/>
-        </w:rPr>
-        <w:t>3.1 算法设计和研究点</w:t>
+          <w:rFonts w:ascii="黑体" w:eastAsia="黑体" w:hAnsi="黑体" w:cs="Times New Roman"/>
+          <w:color w:val="000000"/>
+          <w:szCs w:val="21"/>
+          <w:lang w:bidi="ar"/>
+        </w:rPr>
+      </w:pPr>
+      <w:r>
+        <w:rPr>
+          <w:rFonts w:ascii="黑体" w:eastAsia="黑体" w:hAnsi="黑体" w:cs="Times New Roman" w:hint="eastAsia"/>
+          <w:color w:val="000000"/>
+          <w:szCs w:val="21"/>
+          <w:lang w:bidi="ar"/>
+        </w:rPr>
+        <w:t>3.1 算法设计</w:t>
       </w:r>
     </w:p>
     <w:p>
       <w:pPr>
         <w:widowControl/>
-        <w:jc w:val="left"/>
+        <w:ind w:firstLineChars="200" w:firstLine="420"/>
+        <w:rPr>
+          <w:rFonts w:ascii="宋体" w:eastAsia="宋体" w:hAnsi="宋体" w:cs="Times New Roman"/>
+          <w:color w:val="000000"/>
+          <w:szCs w:val="21"/>
+          <w:lang w:bidi="ar"/>
+        </w:rPr>
+      </w:pPr>
+      <w:r>
+        <w:rPr>
+          <w:rFonts w:ascii="宋体" w:eastAsia="宋体" w:hAnsi="宋体" w:cs="Times New Roman" w:hint="eastAsia"/>
+          <w:color w:val="000000"/>
+          <w:szCs w:val="21"/>
+          <w:lang w:bidi="ar"/>
+        </w:rPr>
+        <w:lastRenderedPageBreak/>
+        <w:t>我们采用了</w:t>
+      </w:r>
+      <w:r>
+        <w:rPr>
+          <w:rFonts w:ascii="宋体" w:eastAsia="宋体" w:hAnsi="宋体" w:cs="Times New Roman" w:hint="eastAsia"/>
+          <w:color w:val="000000"/>
+          <w:szCs w:val="21"/>
+          <w:lang w:bidi="ar"/>
+        </w:rPr>
+        <w:t>梯度提升回归模型</w:t>
+      </w:r>
+      <w:r>
+        <w:rPr>
+          <w:rFonts w:ascii="宋体" w:eastAsia="宋体" w:hAnsi="宋体" w:cs="Times New Roman" w:hint="eastAsia"/>
+          <w:color w:val="000000"/>
+          <w:szCs w:val="21"/>
+          <w:lang w:bidi="ar"/>
+        </w:rPr>
+        <w:t>(</w:t>
+      </w:r>
+      <w:r>
+        <w:rPr>
+          <w:rFonts w:ascii="宋体" w:eastAsia="宋体" w:hAnsi="宋体" w:cs="Times New Roman"/>
+          <w:color w:val="000000"/>
+          <w:szCs w:val="21"/>
+          <w:lang w:bidi="ar"/>
+        </w:rPr>
+        <w:t>Gradient Boosting Regression Model</w:t>
+      </w:r>
+      <w:r>
+        <w:rPr>
+          <w:rFonts w:ascii="宋体" w:eastAsia="宋体" w:hAnsi="宋体" w:cs="Times New Roman" w:hint="eastAsia"/>
+          <w:color w:val="000000"/>
+          <w:szCs w:val="21"/>
+          <w:lang w:bidi="ar"/>
+        </w:rPr>
+        <w:t>)来做E</w:t>
+      </w:r>
+      <w:r>
+        <w:rPr>
+          <w:rFonts w:ascii="宋体" w:eastAsia="宋体" w:hAnsi="宋体" w:cs="Times New Roman"/>
+          <w:color w:val="000000"/>
+          <w:szCs w:val="21"/>
+          <w:lang w:bidi="ar"/>
+        </w:rPr>
+        <w:t>TA</w:t>
+      </w:r>
+      <w:r>
+        <w:rPr>
+          <w:rFonts w:ascii="宋体" w:eastAsia="宋体" w:hAnsi="宋体" w:cs="Times New Roman" w:hint="eastAsia"/>
+          <w:color w:val="000000"/>
+          <w:szCs w:val="21"/>
+          <w:lang w:bidi="ar"/>
+        </w:rPr>
+        <w:t>分析,梯度提升回归模型</w:t>
+      </w:r>
+      <w:r>
+        <w:rPr>
+          <w:rFonts w:ascii="宋体" w:eastAsia="宋体" w:hAnsi="宋体" w:cs="Times New Roman"/>
+          <w:color w:val="000000"/>
+          <w:szCs w:val="21"/>
+          <w:lang w:bidi="ar"/>
+        </w:rPr>
+        <w:t>是一种集成学习方法，通过将多个</w:t>
+      </w:r>
+      <w:proofErr w:type="gramStart"/>
+      <w:r>
+        <w:rPr>
+          <w:rFonts w:ascii="宋体" w:eastAsia="宋体" w:hAnsi="宋体" w:cs="Times New Roman"/>
+          <w:color w:val="000000"/>
+          <w:szCs w:val="21"/>
+          <w:lang w:bidi="ar"/>
+        </w:rPr>
+        <w:t>弱预测器</w:t>
+      </w:r>
+      <w:proofErr w:type="gramEnd"/>
+      <w:r>
+        <w:rPr>
+          <w:rFonts w:ascii="宋体" w:eastAsia="宋体" w:hAnsi="宋体" w:cs="Times New Roman" w:hint="eastAsia"/>
+          <w:color w:val="000000"/>
+          <w:szCs w:val="21"/>
+          <w:lang w:bidi="ar"/>
+        </w:rPr>
+        <w:t>(</w:t>
+      </w:r>
+      <w:r>
+        <w:rPr>
+          <w:rFonts w:ascii="宋体" w:eastAsia="宋体" w:hAnsi="宋体" w:cs="Times New Roman"/>
+          <w:color w:val="000000"/>
+          <w:szCs w:val="21"/>
+          <w:lang w:bidi="ar"/>
+        </w:rPr>
+        <w:t>如决策树</w:t>
+      </w:r>
+      <w:r>
+        <w:rPr>
+          <w:rFonts w:ascii="宋体" w:eastAsia="宋体" w:hAnsi="宋体" w:cs="Times New Roman" w:hint="eastAsia"/>
+          <w:color w:val="000000"/>
+          <w:szCs w:val="21"/>
+          <w:lang w:bidi="ar"/>
+        </w:rPr>
+        <w:t>)</w:t>
+      </w:r>
+      <w:r>
+        <w:rPr>
+          <w:rFonts w:ascii="宋体" w:eastAsia="宋体" w:hAnsi="宋体" w:cs="Times New Roman"/>
+          <w:color w:val="000000"/>
+          <w:szCs w:val="21"/>
+          <w:lang w:bidi="ar"/>
+        </w:rPr>
+        <w:t>组合成一个</w:t>
+      </w:r>
+      <w:proofErr w:type="gramStart"/>
+      <w:r>
+        <w:rPr>
+          <w:rFonts w:ascii="宋体" w:eastAsia="宋体" w:hAnsi="宋体" w:cs="Times New Roman"/>
+          <w:color w:val="000000"/>
+          <w:szCs w:val="21"/>
+          <w:lang w:bidi="ar"/>
+        </w:rPr>
+        <w:t>强预测器</w:t>
+      </w:r>
+      <w:proofErr w:type="gramEnd"/>
+      <w:r>
+        <w:rPr>
+          <w:rFonts w:ascii="宋体" w:eastAsia="宋体" w:hAnsi="宋体" w:cs="Times New Roman"/>
+          <w:color w:val="000000"/>
+          <w:szCs w:val="21"/>
+          <w:lang w:bidi="ar"/>
+        </w:rPr>
+        <w:t>来进行回归任务。</w:t>
+      </w:r>
+      <w:r>
+        <w:rPr>
+          <w:rFonts w:ascii="宋体" w:eastAsia="宋体" w:hAnsi="宋体" w:cs="Times New Roman" w:hint="eastAsia"/>
+          <w:color w:val="000000"/>
+          <w:szCs w:val="21"/>
+          <w:lang w:bidi="ar"/>
+        </w:rPr>
+        <w:t>该模型的主要思想是通过迭代训练多个</w:t>
+      </w:r>
+      <w:proofErr w:type="gramStart"/>
+      <w:r>
+        <w:rPr>
+          <w:rFonts w:ascii="宋体" w:eastAsia="宋体" w:hAnsi="宋体" w:cs="Times New Roman" w:hint="eastAsia"/>
+          <w:color w:val="000000"/>
+          <w:szCs w:val="21"/>
+          <w:lang w:bidi="ar"/>
+        </w:rPr>
+        <w:t>弱预测器</w:t>
+      </w:r>
+      <w:proofErr w:type="gramEnd"/>
+      <w:r>
+        <w:rPr>
+          <w:rFonts w:ascii="宋体" w:eastAsia="宋体" w:hAnsi="宋体" w:cs="Times New Roman" w:hint="eastAsia"/>
+          <w:color w:val="000000"/>
+          <w:szCs w:val="21"/>
+          <w:lang w:bidi="ar"/>
+        </w:rPr>
+        <w:t>，并使得每个</w:t>
+      </w:r>
+      <w:proofErr w:type="gramStart"/>
+      <w:r>
+        <w:rPr>
+          <w:rFonts w:ascii="宋体" w:eastAsia="宋体" w:hAnsi="宋体" w:cs="Times New Roman" w:hint="eastAsia"/>
+          <w:color w:val="000000"/>
+          <w:szCs w:val="21"/>
+          <w:lang w:bidi="ar"/>
+        </w:rPr>
+        <w:t>弱预测器</w:t>
+      </w:r>
+      <w:proofErr w:type="gramEnd"/>
+      <w:r>
+        <w:rPr>
+          <w:rFonts w:ascii="宋体" w:eastAsia="宋体" w:hAnsi="宋体" w:cs="Times New Roman" w:hint="eastAsia"/>
+          <w:color w:val="000000"/>
+          <w:szCs w:val="21"/>
+          <w:lang w:bidi="ar"/>
+        </w:rPr>
+        <w:t>都能够对前一个</w:t>
+      </w:r>
+      <w:proofErr w:type="gramStart"/>
+      <w:r>
+        <w:rPr>
+          <w:rFonts w:ascii="宋体" w:eastAsia="宋体" w:hAnsi="宋体" w:cs="Times New Roman" w:hint="eastAsia"/>
+          <w:color w:val="000000"/>
+          <w:szCs w:val="21"/>
+          <w:lang w:bidi="ar"/>
+        </w:rPr>
+        <w:t>弱预测器</w:t>
+      </w:r>
+      <w:proofErr w:type="gramEnd"/>
+      <w:r>
+        <w:rPr>
+          <w:rFonts w:ascii="宋体" w:eastAsia="宋体" w:hAnsi="宋体" w:cs="Times New Roman" w:hint="eastAsia"/>
+          <w:color w:val="000000"/>
+          <w:szCs w:val="21"/>
+          <w:lang w:bidi="ar"/>
+        </w:rPr>
+        <w:t>的残差进行拟合。在每一轮迭代中，通过计算当前模型的梯度</w:t>
+      </w:r>
+      <w:r>
+        <w:rPr>
+          <w:rFonts w:ascii="宋体" w:eastAsia="宋体" w:hAnsi="宋体" w:cs="Times New Roman" w:hint="eastAsia"/>
+          <w:color w:val="000000"/>
+          <w:szCs w:val="21"/>
+          <w:lang w:bidi="ar"/>
+        </w:rPr>
+        <w:t>(</w:t>
+      </w:r>
+      <w:r>
+        <w:rPr>
+          <w:rFonts w:ascii="宋体" w:eastAsia="宋体" w:hAnsi="宋体" w:cs="Times New Roman" w:hint="eastAsia"/>
+          <w:color w:val="000000"/>
+          <w:szCs w:val="21"/>
+          <w:lang w:bidi="ar"/>
+        </w:rPr>
+        <w:t>即残差</w:t>
+      </w:r>
+      <w:r>
+        <w:rPr>
+          <w:rFonts w:ascii="宋体" w:eastAsia="宋体" w:hAnsi="宋体" w:cs="Times New Roman" w:hint="eastAsia"/>
+          <w:color w:val="000000"/>
+          <w:szCs w:val="21"/>
+          <w:lang w:bidi="ar"/>
+        </w:rPr>
+        <w:t>)</w:t>
+      </w:r>
+      <w:r>
+        <w:rPr>
+          <w:rFonts w:ascii="宋体" w:eastAsia="宋体" w:hAnsi="宋体" w:cs="Times New Roman" w:hint="eastAsia"/>
+          <w:color w:val="000000"/>
+          <w:szCs w:val="21"/>
+          <w:lang w:bidi="ar"/>
+        </w:rPr>
+        <w:t>和选取一个新的</w:t>
+      </w:r>
+      <w:proofErr w:type="gramStart"/>
+      <w:r>
+        <w:rPr>
+          <w:rFonts w:ascii="宋体" w:eastAsia="宋体" w:hAnsi="宋体" w:cs="Times New Roman" w:hint="eastAsia"/>
+          <w:color w:val="000000"/>
+          <w:szCs w:val="21"/>
+          <w:lang w:bidi="ar"/>
+        </w:rPr>
+        <w:t>弱预测器</w:t>
+      </w:r>
+      <w:proofErr w:type="gramEnd"/>
+      <w:r>
+        <w:rPr>
+          <w:rFonts w:ascii="宋体" w:eastAsia="宋体" w:hAnsi="宋体" w:cs="Times New Roman" w:hint="eastAsia"/>
+          <w:color w:val="000000"/>
+          <w:szCs w:val="21"/>
+          <w:lang w:bidi="ar"/>
+        </w:rPr>
+        <w:t>来逐步拟合残差。最终，将所有的</w:t>
+      </w:r>
+      <w:proofErr w:type="gramStart"/>
+      <w:r>
+        <w:rPr>
+          <w:rFonts w:ascii="宋体" w:eastAsia="宋体" w:hAnsi="宋体" w:cs="Times New Roman" w:hint="eastAsia"/>
+          <w:color w:val="000000"/>
+          <w:szCs w:val="21"/>
+          <w:lang w:bidi="ar"/>
+        </w:rPr>
+        <w:t>弱预测器</w:t>
+      </w:r>
+      <w:proofErr w:type="gramEnd"/>
+      <w:r>
+        <w:rPr>
+          <w:rFonts w:ascii="宋体" w:eastAsia="宋体" w:hAnsi="宋体" w:cs="Times New Roman" w:hint="eastAsia"/>
+          <w:color w:val="000000"/>
+          <w:szCs w:val="21"/>
+          <w:lang w:bidi="ar"/>
+        </w:rPr>
+        <w:t>进行加权求和，得到最终的预测结果。梯度提升回归模型的优点包括：</w:t>
+      </w:r>
+    </w:p>
+    <w:p>
+      <w:pPr>
+        <w:pStyle w:val="ab"/>
+        <w:widowControl/>
+        <w:numPr>
+          <w:ilvl w:val="0"/>
+          <w:numId w:val="2"/>
+        </w:numPr>
+        <w:ind w:leftChars="100" w:left="420" w:hangingChars="100" w:hanging="210"/>
+        <w:rPr>
+          <w:rFonts w:ascii="宋体" w:eastAsia="宋体" w:hAnsi="宋体" w:cs="Times New Roman"/>
+          <w:color w:val="000000"/>
+          <w:szCs w:val="21"/>
+          <w:lang w:bidi="ar"/>
+        </w:rPr>
+      </w:pPr>
+      <w:r>
+        <w:rPr>
+          <w:rFonts w:ascii="宋体" w:eastAsia="宋体" w:hAnsi="宋体" w:cs="Times New Roman" w:hint="eastAsia"/>
+          <w:color w:val="000000"/>
+          <w:szCs w:val="21"/>
+          <w:lang w:bidi="ar"/>
+        </w:rPr>
+        <w:t>可以灵活地处理各种类型的数据，包括连续型、离散型和分类型数据；</w:t>
+      </w:r>
+    </w:p>
+    <w:p>
+      <w:pPr>
+        <w:pStyle w:val="ab"/>
+        <w:widowControl/>
+        <w:numPr>
+          <w:ilvl w:val="0"/>
+          <w:numId w:val="2"/>
+        </w:numPr>
+        <w:ind w:leftChars="100" w:left="420" w:hangingChars="100" w:hanging="210"/>
+        <w:rPr>
+          <w:rFonts w:ascii="宋体" w:eastAsia="宋体" w:hAnsi="宋体" w:cs="Times New Roman"/>
+          <w:color w:val="000000"/>
+          <w:szCs w:val="21"/>
+          <w:lang w:bidi="ar"/>
+        </w:rPr>
+      </w:pPr>
+      <w:r>
+        <w:rPr>
+          <w:rFonts w:ascii="宋体" w:eastAsia="宋体" w:hAnsi="宋体" w:cs="Times New Roman" w:hint="eastAsia"/>
+          <w:color w:val="000000"/>
+          <w:szCs w:val="21"/>
+          <w:lang w:bidi="ar"/>
+        </w:rPr>
+        <w:t>可以自动处理特征之间的相互作用；</w:t>
+      </w:r>
+    </w:p>
+    <w:p>
+      <w:pPr>
+        <w:pStyle w:val="ab"/>
+        <w:widowControl/>
+        <w:numPr>
+          <w:ilvl w:val="0"/>
+          <w:numId w:val="2"/>
+        </w:numPr>
+        <w:ind w:leftChars="100" w:left="420" w:hangingChars="100" w:hanging="210"/>
+        <w:rPr>
+          <w:rFonts w:ascii="宋体" w:eastAsia="宋体" w:hAnsi="宋体" w:cs="Times New Roman"/>
+          <w:color w:val="000000"/>
+          <w:szCs w:val="21"/>
+          <w:lang w:bidi="ar"/>
+        </w:rPr>
+      </w:pPr>
+      <w:r>
+        <w:rPr>
+          <w:rFonts w:ascii="宋体" w:eastAsia="宋体" w:hAnsi="宋体" w:cs="Times New Roman" w:hint="eastAsia"/>
+          <w:color w:val="000000"/>
+          <w:szCs w:val="21"/>
+          <w:lang w:bidi="ar"/>
+        </w:rPr>
+        <w:t>对异常值具有一定的鲁棒性。</w:t>
+      </w:r>
+    </w:p>
+    <w:p>
+      <w:pPr>
+        <w:widowControl/>
+        <w:ind w:left="420"/>
+        <w:rPr>
+          <w:rFonts w:ascii="宋体" w:eastAsia="宋体" w:hAnsi="宋体" w:cs="Times New Roman"/>
+          <w:color w:val="000000"/>
+          <w:szCs w:val="21"/>
+          <w:lang w:bidi="ar"/>
+        </w:rPr>
+      </w:pPr>
+    </w:p>
+    <w:p>
+      <w:pPr>
+        <w:widowControl/>
+        <w:ind w:firstLineChars="200" w:firstLine="420"/>
+        <w:rPr>
+          <w:rFonts w:ascii="宋体" w:eastAsia="宋体" w:hAnsi="宋体" w:cs="Times New Roman"/>
+          <w:color w:val="000000"/>
+          <w:szCs w:val="21"/>
+          <w:lang w:bidi="ar"/>
+        </w:rPr>
+      </w:pPr>
+      <w:r>
+        <w:rPr>
+          <w:rFonts w:ascii="宋体" w:eastAsia="宋体" w:hAnsi="宋体" w:cs="Times New Roman" w:hint="eastAsia"/>
+          <w:color w:val="000000"/>
+          <w:szCs w:val="21"/>
+          <w:lang w:bidi="ar"/>
+        </w:rPr>
+        <w:t>当然</w:t>
+      </w:r>
+      <w:r>
+        <w:rPr>
+          <w:rFonts w:ascii="宋体" w:eastAsia="宋体" w:hAnsi="宋体" w:cs="Times New Roman" w:hint="eastAsia"/>
+          <w:color w:val="000000"/>
+          <w:szCs w:val="21"/>
+          <w:lang w:bidi="ar"/>
+        </w:rPr>
+        <w:t>，梯度提升回归模型也存在</w:t>
+      </w:r>
+      <w:r>
+        <w:rPr>
+          <w:rFonts w:ascii="宋体" w:eastAsia="宋体" w:hAnsi="宋体" w:cs="Times New Roman" w:hint="eastAsia"/>
+          <w:color w:val="000000"/>
+          <w:szCs w:val="21"/>
+          <w:lang w:bidi="ar"/>
+        </w:rPr>
+        <w:t>着如下的</w:t>
+      </w:r>
+      <w:r>
+        <w:rPr>
+          <w:rFonts w:ascii="宋体" w:eastAsia="宋体" w:hAnsi="宋体" w:cs="Times New Roman" w:hint="eastAsia"/>
+          <w:color w:val="000000"/>
+          <w:szCs w:val="21"/>
+          <w:lang w:bidi="ar"/>
+        </w:rPr>
+        <w:t>一些缺点：</w:t>
+      </w:r>
+    </w:p>
+    <w:p>
+      <w:pPr>
+        <w:pStyle w:val="ab"/>
+        <w:widowControl/>
+        <w:numPr>
+          <w:ilvl w:val="0"/>
+          <w:numId w:val="2"/>
+        </w:numPr>
+        <w:ind w:leftChars="100" w:left="420" w:hangingChars="100" w:hanging="210"/>
+        <w:rPr>
+          <w:rFonts w:ascii="宋体" w:eastAsia="宋体" w:hAnsi="宋体" w:cs="Times New Roman"/>
+          <w:color w:val="000000"/>
+          <w:szCs w:val="21"/>
+          <w:lang w:bidi="ar"/>
+        </w:rPr>
+      </w:pPr>
+      <w:r>
+        <w:rPr>
+          <w:rFonts w:ascii="宋体" w:eastAsia="宋体" w:hAnsi="宋体" w:cs="Times New Roman" w:hint="eastAsia"/>
+          <w:color w:val="000000"/>
+          <w:szCs w:val="21"/>
+          <w:lang w:bidi="ar"/>
+        </w:rPr>
+        <w:t>对于大规模数据集和高维数据，训练时间可能较长；</w:t>
+      </w:r>
+    </w:p>
+    <w:p>
+      <w:pPr>
+        <w:pStyle w:val="ab"/>
+        <w:widowControl/>
+        <w:numPr>
+          <w:ilvl w:val="0"/>
+          <w:numId w:val="2"/>
+        </w:numPr>
+        <w:ind w:leftChars="100" w:left="420" w:hangingChars="100" w:hanging="210"/>
+        <w:rPr>
+          <w:rFonts w:ascii="宋体" w:eastAsia="宋体" w:hAnsi="宋体" w:cs="Times New Roman"/>
+          <w:color w:val="000000"/>
+          <w:szCs w:val="21"/>
+          <w:lang w:bidi="ar"/>
+        </w:rPr>
+      </w:pPr>
+      <w:r>
+        <w:rPr>
+          <w:rFonts w:ascii="宋体" w:eastAsia="宋体" w:hAnsi="宋体" w:cs="Times New Roman" w:hint="eastAsia"/>
+          <w:color w:val="000000"/>
+          <w:szCs w:val="21"/>
+          <w:lang w:bidi="ar"/>
+        </w:rPr>
+        <w:t>对于噪声较多的数据，容易过拟合。</w:t>
+      </w:r>
+    </w:p>
+    <w:p>
+      <w:pPr>
+        <w:widowControl/>
+        <w:ind w:left="210"/>
+        <w:rPr>
+          <w:rFonts w:ascii="宋体" w:eastAsia="宋体" w:hAnsi="宋体" w:cs="Times New Roman"/>
+          <w:color w:val="000000"/>
+          <w:szCs w:val="21"/>
+          <w:lang w:bidi="ar"/>
+        </w:rPr>
+      </w:pPr>
+    </w:p>
+    <w:p>
+      <w:pPr>
+        <w:widowControl/>
+        <w:ind w:firstLineChars="200" w:firstLine="420"/>
+        <w:rPr>
+          <w:rFonts w:ascii="宋体" w:eastAsia="宋体" w:hAnsi="宋体" w:cs="Times New Roman"/>
+          <w:color w:val="000000"/>
+          <w:szCs w:val="21"/>
+          <w:lang w:bidi="ar"/>
+        </w:rPr>
+      </w:pPr>
+      <w:r>
+        <w:rPr>
+          <w:rFonts w:ascii="宋体" w:eastAsia="宋体" w:hAnsi="宋体" w:cs="Times New Roman" w:hint="eastAsia"/>
+          <w:color w:val="000000"/>
+          <w:szCs w:val="21"/>
+          <w:lang w:bidi="ar"/>
+        </w:rPr>
+        <w:t>在我们处理的问题中，数据集规模尚可，训练时间在可接受的范围之内，G</w:t>
+      </w:r>
+      <w:r>
+        <w:rPr>
+          <w:rFonts w:ascii="宋体" w:eastAsia="宋体" w:hAnsi="宋体" w:cs="Times New Roman"/>
+          <w:color w:val="000000"/>
+          <w:szCs w:val="21"/>
+          <w:lang w:bidi="ar"/>
+        </w:rPr>
+        <w:t>PS</w:t>
+      </w:r>
+      <w:r>
+        <w:rPr>
+          <w:rFonts w:ascii="宋体" w:eastAsia="宋体" w:hAnsi="宋体" w:cs="Times New Roman" w:hint="eastAsia"/>
+          <w:color w:val="000000"/>
+          <w:szCs w:val="21"/>
+          <w:lang w:bidi="ar"/>
+        </w:rPr>
+        <w:t>数据的噪声也较少，不太容易产生过拟合，故选择梯度提升回归模型是一个不错的选择。</w:t>
+      </w:r>
+      <w:r>
+        <w:rPr>
+          <w:rFonts w:ascii="宋体" w:eastAsia="宋体" w:hAnsi="宋体" w:cs="Times New Roman" w:hint="eastAsia"/>
+          <w:color w:val="000000"/>
+          <w:szCs w:val="21"/>
+          <w:lang w:bidi="ar"/>
+        </w:rPr>
+        <w:t>为了应用梯度提升回归模型，</w:t>
+      </w:r>
+      <w:r>
+        <w:rPr>
+          <w:rFonts w:ascii="宋体" w:eastAsia="宋体" w:hAnsi="宋体" w:cs="Times New Roman" w:hint="eastAsia"/>
+          <w:color w:val="000000"/>
+          <w:szCs w:val="21"/>
+          <w:lang w:bidi="ar"/>
+        </w:rPr>
+        <w:t>我们进行了多次尝试，以期</w:t>
+      </w:r>
+      <w:r>
+        <w:rPr>
+          <w:rFonts w:ascii="宋体" w:eastAsia="宋体" w:hAnsi="宋体" w:cs="Times New Roman" w:hint="eastAsia"/>
+          <w:color w:val="000000"/>
+          <w:szCs w:val="21"/>
+          <w:lang w:bidi="ar"/>
+        </w:rPr>
+        <w:t>选择合适的损失函数、决策树的最大深度、学习率等超参数，并进行交叉验证和</w:t>
+      </w:r>
+      <w:proofErr w:type="gramStart"/>
+      <w:r>
+        <w:rPr>
+          <w:rFonts w:ascii="宋体" w:eastAsia="宋体" w:hAnsi="宋体" w:cs="Times New Roman" w:hint="eastAsia"/>
+          <w:color w:val="000000"/>
+          <w:szCs w:val="21"/>
+          <w:lang w:bidi="ar"/>
+        </w:rPr>
+        <w:t>调参来</w:t>
+      </w:r>
+      <w:proofErr w:type="gramEnd"/>
+      <w:r>
+        <w:rPr>
+          <w:rFonts w:ascii="宋体" w:eastAsia="宋体" w:hAnsi="宋体" w:cs="Times New Roman" w:hint="eastAsia"/>
+          <w:color w:val="000000"/>
+          <w:szCs w:val="21"/>
+          <w:lang w:bidi="ar"/>
+        </w:rPr>
+        <w:t>优化模型的性能。</w:t>
+      </w:r>
+    </w:p>
+    <w:p>
+      <w:pPr>
+        <w:widowControl/>
+        <w:rPr>
+          <w:rFonts w:ascii="宋体" w:eastAsia="宋体" w:hAnsi="宋体" w:cs="Times New Roman"/>
+          <w:color w:val="000000"/>
+          <w:szCs w:val="21"/>
+          <w:lang w:bidi="ar"/>
+        </w:rPr>
+      </w:pPr>
+    </w:p>
+    <w:p>
+      <w:pPr>
+        <w:widowControl/>
         <w:outlineLvl w:val="1"/>
         <w:rPr>
-          <w:rFonts w:ascii="宋体" w:eastAsia="宋体" w:hAnsi="宋体" w:cs="Times New Roman"/>
-          <w:color w:val="000000"/>
-          <w:szCs w:val="21"/>
-          <w:lang w:bidi="ar"/>
-        </w:rPr>
-      </w:pPr>
-      <w:r>
-        <w:rPr>
-          <w:rFonts w:ascii="宋体" w:eastAsia="宋体" w:hAnsi="宋体" w:cs="Times New Roman" w:hint="eastAsia"/>
+          <w:rFonts w:ascii="黑体" w:eastAsia="黑体" w:hAnsi="黑体" w:cs="Times New Roman"/>
+          <w:color w:val="000000"/>
+          <w:szCs w:val="21"/>
+          <w:lang w:bidi="ar"/>
+        </w:rPr>
+      </w:pPr>
+      <w:r>
+        <w:rPr>
+          <w:rFonts w:ascii="黑体" w:eastAsia="黑体" w:hAnsi="黑体" w:cs="Times New Roman" w:hint="eastAsia"/>
           <w:color w:val="000000"/>
           <w:szCs w:val="21"/>
           <w:lang w:bidi="ar"/>
@@ -3239,18 +4677,439 @@
     <w:p>
       <w:pPr>
         <w:widowControl/>
-        <w:jc w:val="left"/>
+        <w:rPr>
+          <w:rFonts w:ascii="宋体" w:eastAsia="宋体" w:hAnsi="宋体" w:cs="Times New Roman"/>
+          <w:color w:val="000000"/>
+          <w:szCs w:val="21"/>
+          <w:lang w:bidi="ar"/>
+        </w:rPr>
+      </w:pPr>
+      <w:r>
+        <w:rPr>
+          <w:rFonts w:ascii="宋体" w:eastAsia="宋体" w:hAnsi="宋体" w:cs="Times New Roman"/>
+          <w:color w:val="000000"/>
+          <w:szCs w:val="21"/>
+          <w:lang w:bidi="ar"/>
+        </w:rPr>
+        <w:tab/>
+      </w:r>
+      <w:r>
+        <w:rPr>
+          <w:rFonts w:ascii="宋体" w:eastAsia="宋体" w:hAnsi="宋体" w:cs="Times New Roman" w:hint="eastAsia"/>
+          <w:color w:val="000000"/>
+          <w:szCs w:val="21"/>
+          <w:lang w:bidi="ar"/>
+        </w:rPr>
+        <w:t>梯度提升回归模型的实现主要分为以下</w:t>
+      </w:r>
+      <w:r>
+        <w:rPr>
+          <w:rFonts w:ascii="宋体" w:eastAsia="宋体" w:hAnsi="宋体" w:cs="Times New Roman" w:hint="eastAsia"/>
+          <w:color w:val="000000"/>
+          <w:szCs w:val="21"/>
+          <w:lang w:bidi="ar"/>
+        </w:rPr>
+        <w:t>几个</w:t>
+      </w:r>
+      <w:r>
+        <w:rPr>
+          <w:rFonts w:ascii="宋体" w:eastAsia="宋体" w:hAnsi="宋体" w:cs="Times New Roman" w:hint="eastAsia"/>
+          <w:color w:val="000000"/>
+          <w:szCs w:val="21"/>
+          <w:lang w:bidi="ar"/>
+        </w:rPr>
+        <w:t>步骤：</w:t>
+      </w:r>
+    </w:p>
+    <w:p>
+      <w:pPr>
+        <w:widowControl/>
+        <w:numPr>
+          <w:ilvl w:val="0"/>
+          <w:numId w:val="11"/>
+        </w:numPr>
+        <w:ind w:leftChars="100" w:left="420" w:hangingChars="100" w:hanging="210"/>
+        <w:rPr>
+          <w:rFonts w:ascii="宋体" w:eastAsia="宋体" w:hAnsi="宋体" w:cs="Times New Roman"/>
+          <w:color w:val="000000"/>
+          <w:szCs w:val="21"/>
+          <w:lang w:bidi="ar"/>
+        </w:rPr>
+      </w:pPr>
+      <w:r>
+        <w:rPr>
+          <w:rFonts w:ascii="宋体" w:eastAsia="宋体" w:hAnsi="宋体" w:cs="Times New Roman"/>
+          <w:color w:val="000000"/>
+          <w:szCs w:val="21"/>
+          <w:lang w:bidi="ar"/>
+        </w:rPr>
+        <w:t>初始化参数：初始化回归模型的参数，例如回归系数和截距。</w:t>
+      </w:r>
+    </w:p>
+    <w:p>
+      <w:pPr>
+        <w:widowControl/>
+        <w:numPr>
+          <w:ilvl w:val="0"/>
+          <w:numId w:val="11"/>
+        </w:numPr>
+        <w:ind w:leftChars="100" w:left="420" w:hangingChars="100" w:hanging="210"/>
+        <w:rPr>
+          <w:rFonts w:ascii="宋体" w:eastAsia="宋体" w:hAnsi="宋体" w:cs="Times New Roman"/>
+          <w:color w:val="000000"/>
+          <w:szCs w:val="21"/>
+          <w:lang w:bidi="ar"/>
+        </w:rPr>
+      </w:pPr>
+      <w:r>
+        <w:rPr>
+          <w:rFonts w:ascii="宋体" w:eastAsia="宋体" w:hAnsi="宋体" w:cs="Times New Roman"/>
+          <w:color w:val="000000"/>
+          <w:szCs w:val="21"/>
+          <w:lang w:bidi="ar"/>
+        </w:rPr>
+        <w:t>定义损失函数：选择适当的损失函数来衡量模型的误差。</w:t>
+      </w:r>
+    </w:p>
+    <w:p>
+      <w:pPr>
+        <w:widowControl/>
+        <w:numPr>
+          <w:ilvl w:val="0"/>
+          <w:numId w:val="11"/>
+        </w:numPr>
+        <w:ind w:leftChars="100" w:left="420" w:hangingChars="100" w:hanging="210"/>
+        <w:rPr>
+          <w:rFonts w:ascii="宋体" w:eastAsia="宋体" w:hAnsi="宋体" w:cs="Times New Roman"/>
+          <w:color w:val="000000"/>
+          <w:szCs w:val="21"/>
+          <w:lang w:bidi="ar"/>
+        </w:rPr>
+      </w:pPr>
+      <w:r>
+        <w:rPr>
+          <w:rFonts w:ascii="宋体" w:eastAsia="宋体" w:hAnsi="宋体" w:cs="Times New Roman"/>
+          <w:color w:val="000000"/>
+          <w:szCs w:val="21"/>
+          <w:lang w:bidi="ar"/>
+        </w:rPr>
+        <w:t>计算梯度：使用梯度下降法来更新模型的参数。梯度表示损失函数对于每个模型参数的变化率，通过反向传播算法计算得到。</w:t>
+      </w:r>
+    </w:p>
+    <w:p>
+      <w:pPr>
+        <w:widowControl/>
+        <w:numPr>
+          <w:ilvl w:val="0"/>
+          <w:numId w:val="11"/>
+        </w:numPr>
+        <w:ind w:leftChars="100" w:left="420" w:hangingChars="100" w:hanging="210"/>
+        <w:rPr>
+          <w:rFonts w:ascii="宋体" w:eastAsia="宋体" w:hAnsi="宋体" w:cs="Times New Roman"/>
+          <w:color w:val="000000"/>
+          <w:szCs w:val="21"/>
+          <w:lang w:bidi="ar"/>
+        </w:rPr>
+      </w:pPr>
+      <w:r>
+        <w:rPr>
+          <w:rFonts w:ascii="宋体" w:eastAsia="宋体" w:hAnsi="宋体" w:cs="Times New Roman"/>
+          <w:color w:val="000000"/>
+          <w:szCs w:val="21"/>
+          <w:lang w:bidi="ar"/>
+        </w:rPr>
+        <w:t>更新参数：根据计算得到的梯度值，更新模型的参数。通过迭代更新参数，逐渐降低损失函数的值。</w:t>
+      </w:r>
+    </w:p>
+    <w:p>
+      <w:pPr>
+        <w:widowControl/>
+        <w:numPr>
+          <w:ilvl w:val="0"/>
+          <w:numId w:val="11"/>
+        </w:numPr>
+        <w:ind w:leftChars="100" w:left="420" w:hangingChars="100" w:hanging="210"/>
+        <w:rPr>
+          <w:rFonts w:ascii="宋体" w:eastAsia="宋体" w:hAnsi="宋体" w:cs="Times New Roman"/>
+          <w:color w:val="000000"/>
+          <w:szCs w:val="21"/>
+          <w:lang w:bidi="ar"/>
+        </w:rPr>
+      </w:pPr>
+      <w:r>
+        <w:rPr>
+          <w:rFonts w:ascii="宋体" w:eastAsia="宋体" w:hAnsi="宋体" w:cs="Times New Roman"/>
+          <w:color w:val="000000"/>
+          <w:szCs w:val="21"/>
+          <w:lang w:bidi="ar"/>
+        </w:rPr>
+        <w:t>模型训练：使用训练集对模型进行训练。重复执行步骤</w:t>
+      </w:r>
+      <w:r>
+        <w:rPr>
+          <w:rFonts w:ascii="宋体" w:eastAsia="宋体" w:hAnsi="宋体" w:cs="Times New Roman"/>
+          <w:color w:val="000000"/>
+          <w:szCs w:val="21"/>
+          <w:lang w:bidi="ar"/>
+        </w:rPr>
+        <w:t>3</w:t>
+      </w:r>
+      <w:r>
+        <w:rPr>
+          <w:rFonts w:ascii="宋体" w:eastAsia="宋体" w:hAnsi="宋体" w:cs="Times New Roman"/>
+          <w:color w:val="000000"/>
+          <w:szCs w:val="21"/>
+          <w:lang w:bidi="ar"/>
+        </w:rPr>
+        <w:t>和步骤</w:t>
+      </w:r>
+      <w:r>
+        <w:rPr>
+          <w:rFonts w:ascii="宋体" w:eastAsia="宋体" w:hAnsi="宋体" w:cs="Times New Roman"/>
+          <w:color w:val="000000"/>
+          <w:szCs w:val="21"/>
+          <w:lang w:bidi="ar"/>
+        </w:rPr>
+        <w:t>4</w:t>
+      </w:r>
+      <w:r>
+        <w:rPr>
+          <w:rFonts w:ascii="宋体" w:eastAsia="宋体" w:hAnsi="宋体" w:cs="Times New Roman"/>
+          <w:color w:val="000000"/>
+          <w:szCs w:val="21"/>
+          <w:lang w:bidi="ar"/>
+        </w:rPr>
+        <w:t>，直到达到收敛条件</w:t>
+      </w:r>
+      <w:r>
+        <w:rPr>
+          <w:rFonts w:ascii="宋体" w:eastAsia="宋体" w:hAnsi="宋体" w:cs="Times New Roman" w:hint="eastAsia"/>
+          <w:color w:val="000000"/>
+          <w:szCs w:val="21"/>
+          <w:lang w:bidi="ar"/>
+        </w:rPr>
+        <w:t>(</w:t>
+      </w:r>
+      <w:r>
+        <w:rPr>
+          <w:rFonts w:ascii="宋体" w:eastAsia="宋体" w:hAnsi="宋体" w:cs="Times New Roman"/>
+          <w:color w:val="000000"/>
+          <w:szCs w:val="21"/>
+          <w:lang w:bidi="ar"/>
+        </w:rPr>
+        <w:t>如达到最大迭代次数或损失函数变化较小</w:t>
+      </w:r>
+      <w:r>
+        <w:rPr>
+          <w:rFonts w:ascii="宋体" w:eastAsia="宋体" w:hAnsi="宋体" w:cs="Times New Roman" w:hint="eastAsia"/>
+          <w:color w:val="000000"/>
+          <w:szCs w:val="21"/>
+          <w:lang w:bidi="ar"/>
+        </w:rPr>
+        <w:t>)</w:t>
+      </w:r>
+      <w:r>
+        <w:rPr>
+          <w:rFonts w:ascii="宋体" w:eastAsia="宋体" w:hAnsi="宋体" w:cs="Times New Roman"/>
+          <w:color w:val="000000"/>
+          <w:szCs w:val="21"/>
+          <w:lang w:bidi="ar"/>
+        </w:rPr>
+        <w:t>。</w:t>
+      </w:r>
+    </w:p>
+    <w:p>
+      <w:pPr>
+        <w:widowControl/>
+        <w:numPr>
+          <w:ilvl w:val="0"/>
+          <w:numId w:val="11"/>
+        </w:numPr>
+        <w:ind w:leftChars="100" w:left="420" w:hangingChars="100" w:hanging="210"/>
+        <w:rPr>
+          <w:rFonts w:ascii="宋体" w:eastAsia="宋体" w:hAnsi="宋体" w:cs="Times New Roman"/>
+          <w:color w:val="000000"/>
+          <w:szCs w:val="21"/>
+          <w:lang w:bidi="ar"/>
+        </w:rPr>
+      </w:pPr>
+      <w:r>
+        <w:rPr>
+          <w:rFonts w:ascii="宋体" w:eastAsia="宋体" w:hAnsi="宋体" w:cs="Times New Roman"/>
+          <w:color w:val="000000"/>
+          <w:szCs w:val="21"/>
+          <w:lang w:bidi="ar"/>
+        </w:rPr>
+        <w:t>模型评估：使用测试集评估训练得到的模型的性能。</w:t>
+      </w:r>
+      <w:r>
+        <w:rPr>
+          <w:rFonts w:ascii="宋体" w:eastAsia="宋体" w:hAnsi="宋体" w:cs="Times New Roman" w:hint="eastAsia"/>
+          <w:color w:val="000000"/>
+          <w:szCs w:val="21"/>
+          <w:lang w:bidi="ar"/>
+        </w:rPr>
+        <w:t>我们采用了</w:t>
+      </w:r>
+      <w:r>
+        <w:rPr>
+          <w:rFonts w:ascii="宋体" w:eastAsia="宋体" w:hAnsi="宋体" w:cs="Times New Roman" w:hint="eastAsia"/>
+          <w:color w:val="000000"/>
+          <w:szCs w:val="21"/>
+          <w:lang w:bidi="ar"/>
+        </w:rPr>
+        <w:t>均方误差</w:t>
+      </w:r>
+      <w:r>
+        <w:rPr>
+          <w:rFonts w:ascii="宋体" w:eastAsia="宋体" w:hAnsi="宋体" w:cs="Times New Roman" w:hint="eastAsia"/>
+          <w:color w:val="000000"/>
+          <w:szCs w:val="21"/>
+          <w:lang w:bidi="ar"/>
+        </w:rPr>
+        <w:t>(</w:t>
+      </w:r>
+      <w:r>
+        <w:rPr>
+          <w:rFonts w:ascii="宋体" w:eastAsia="宋体" w:hAnsi="宋体" w:cs="Times New Roman"/>
+          <w:color w:val="000000"/>
+          <w:szCs w:val="21"/>
+          <w:lang w:bidi="ar"/>
+        </w:rPr>
+        <w:t>MSE)</w:t>
+      </w:r>
+      <w:r>
+        <w:rPr>
+          <w:rFonts w:ascii="宋体" w:eastAsia="宋体" w:hAnsi="宋体" w:cs="Times New Roman" w:hint="eastAsia"/>
+          <w:color w:val="000000"/>
+          <w:szCs w:val="21"/>
+          <w:lang w:bidi="ar"/>
+        </w:rPr>
+        <w:t>、</w:t>
+      </w:r>
+      <w:r>
+        <w:rPr>
+          <w:rFonts w:ascii="宋体" w:eastAsia="宋体" w:hAnsi="宋体" w:cs="Times New Roman" w:hint="eastAsia"/>
+          <w:color w:val="000000"/>
+          <w:szCs w:val="21"/>
+          <w:lang w:bidi="ar"/>
+        </w:rPr>
+        <w:t>均方根误差</w:t>
+      </w:r>
+      <w:r>
+        <w:rPr>
+          <w:rFonts w:ascii="宋体" w:eastAsia="宋体" w:hAnsi="宋体" w:cs="Times New Roman"/>
+          <w:color w:val="000000"/>
+          <w:szCs w:val="21"/>
+          <w:lang w:bidi="ar"/>
+        </w:rPr>
+        <w:t>(RMSE)</w:t>
+      </w:r>
+      <w:r>
+        <w:rPr>
+          <w:rFonts w:ascii="宋体" w:eastAsia="宋体" w:hAnsi="宋体" w:cs="Times New Roman" w:hint="eastAsia"/>
+          <w:color w:val="000000"/>
+          <w:szCs w:val="21"/>
+          <w:lang w:bidi="ar"/>
+        </w:rPr>
+        <w:t>。以及</w:t>
+      </w:r>
+      <w:r>
+        <w:rPr>
+          <w:rFonts w:ascii="宋体" w:eastAsia="宋体" w:hAnsi="宋体" w:cs="Times New Roman" w:hint="eastAsia"/>
+          <w:color w:val="000000"/>
+          <w:szCs w:val="21"/>
+          <w:lang w:bidi="ar"/>
+        </w:rPr>
+        <w:t>决定系数</w:t>
+      </w:r>
+      <w:r>
+        <w:rPr>
+          <w:rFonts w:ascii="宋体" w:eastAsia="宋体" w:hAnsi="宋体" w:cs="Times New Roman" w:hint="eastAsia"/>
+          <w:color w:val="000000"/>
+          <w:szCs w:val="21"/>
+          <w:lang w:bidi="ar"/>
+        </w:rPr>
+        <w:t>(</w:t>
+      </w:r>
+      <w:r>
+        <w:rPr>
+          <w:rFonts w:ascii="宋体" w:eastAsia="宋体" w:hAnsi="宋体" w:cs="Times New Roman"/>
+          <w:color w:val="000000"/>
+          <w:szCs w:val="21"/>
+          <w:lang w:bidi="ar"/>
+        </w:rPr>
+        <w:t>R²</w:t>
+      </w:r>
+      <w:r>
+        <w:rPr>
+          <w:rFonts w:ascii="宋体" w:eastAsia="宋体" w:hAnsi="宋体" w:cs="Times New Roman"/>
+          <w:color w:val="000000"/>
+          <w:szCs w:val="21"/>
+          <w:lang w:bidi="ar"/>
+        </w:rPr>
+        <w:t>)</w:t>
+      </w:r>
+      <w:r>
+        <w:rPr>
+          <w:rFonts w:ascii="宋体" w:eastAsia="宋体" w:hAnsi="宋体" w:cs="Times New Roman" w:hint="eastAsia"/>
+          <w:color w:val="000000"/>
+          <w:szCs w:val="21"/>
+          <w:lang w:bidi="ar"/>
+        </w:rPr>
+        <w:t>这三个评估指标来对我们的模型进行评估</w:t>
+      </w:r>
+    </w:p>
+    <w:p>
+      <w:pPr>
+        <w:widowControl/>
+        <w:numPr>
+          <w:ilvl w:val="0"/>
+          <w:numId w:val="11"/>
+        </w:numPr>
+        <w:ind w:leftChars="100" w:left="420" w:hangingChars="100" w:hanging="210"/>
+        <w:rPr>
+          <w:rFonts w:ascii="宋体" w:eastAsia="宋体" w:hAnsi="宋体" w:cs="Times New Roman"/>
+          <w:color w:val="000000"/>
+          <w:szCs w:val="21"/>
+          <w:lang w:bidi="ar"/>
+        </w:rPr>
+      </w:pPr>
+      <w:r>
+        <w:rPr>
+          <w:rFonts w:ascii="宋体" w:eastAsia="宋体" w:hAnsi="宋体" w:cs="Times New Roman"/>
+          <w:color w:val="000000"/>
+          <w:szCs w:val="21"/>
+          <w:lang w:bidi="ar"/>
+        </w:rPr>
+        <w:t>模型应用：根据需要，使用已训练好的模型进行预测。将输入特征提供给模型，计算预测值。</w:t>
+      </w:r>
+    </w:p>
+    <w:p>
+      <w:pPr>
+        <w:widowControl/>
+        <w:rPr>
+          <w:rFonts w:ascii="宋体" w:eastAsia="宋体" w:hAnsi="宋体" w:cs="Times New Roman"/>
+          <w:color w:val="000000"/>
+          <w:szCs w:val="21"/>
+          <w:lang w:bidi="ar"/>
+        </w:rPr>
+      </w:pPr>
+    </w:p>
+    <w:p>
+      <w:pPr>
+        <w:widowControl/>
         <w:outlineLvl w:val="1"/>
         <w:rPr>
-          <w:rFonts w:ascii="宋体" w:eastAsia="宋体" w:hAnsi="宋体" w:cs="Times New Roman"/>
-          <w:color w:val="000000"/>
-          <w:szCs w:val="21"/>
-          <w:lang w:bidi="ar"/>
-        </w:rPr>
-      </w:pPr>
-      <w:r>
-        <w:rPr>
-          <w:rFonts w:ascii="宋体" w:eastAsia="宋体" w:hAnsi="宋体" w:cs="Times New Roman" w:hint="eastAsia"/>
+          <w:rFonts w:ascii="黑体" w:eastAsia="黑体" w:hAnsi="黑体" w:cs="Times New Roman"/>
+          <w:color w:val="000000"/>
+          <w:szCs w:val="21"/>
+          <w:lang w:bidi="ar"/>
+        </w:rPr>
+      </w:pPr>
+      <w:r>
+        <w:rPr>
+          <w:rFonts w:ascii="黑体" w:eastAsia="黑体" w:hAnsi="黑体" w:cs="Times New Roman" w:hint="eastAsia"/>
           <w:color w:val="000000"/>
           <w:szCs w:val="21"/>
           <w:lang w:bidi="ar"/>
@@ -3261,20 +5120,287 @@
     <w:p>
       <w:pPr>
         <w:widowControl/>
-        <w:jc w:val="left"/>
+        <w:ind w:firstLineChars="200" w:firstLine="420"/>
+        <w:rPr>
+          <w:rFonts w:ascii="宋体" w:eastAsia="宋体" w:hAnsi="宋体" w:cs="Times New Roman"/>
+          <w:color w:val="000000"/>
+          <w:szCs w:val="21"/>
+          <w:lang w:bidi="ar"/>
+        </w:rPr>
+      </w:pPr>
+      <w:r>
+        <w:rPr>
+          <w:rFonts w:ascii="宋体" w:eastAsia="宋体" w:hAnsi="宋体" w:cs="Times New Roman" w:hint="eastAsia"/>
+          <w:color w:val="000000"/>
+          <w:szCs w:val="21"/>
+          <w:lang w:bidi="ar"/>
+        </w:rPr>
+        <w:t>我们采用了</w:t>
+      </w:r>
+      <w:r>
+        <w:rPr>
+          <w:rFonts w:ascii="宋体" w:eastAsia="宋体" w:hAnsi="宋体" w:cs="Times New Roman" w:hint="eastAsia"/>
+          <w:color w:val="000000"/>
+          <w:szCs w:val="21"/>
+          <w:lang w:bidi="ar"/>
+        </w:rPr>
+        <w:t>均方误差</w:t>
+      </w:r>
+      <w:r>
+        <w:rPr>
+          <w:rFonts w:ascii="宋体" w:eastAsia="宋体" w:hAnsi="宋体" w:cs="Times New Roman" w:hint="eastAsia"/>
+          <w:color w:val="000000"/>
+          <w:szCs w:val="21"/>
+          <w:lang w:bidi="ar"/>
+        </w:rPr>
+        <w:t>、</w:t>
+      </w:r>
+      <w:r>
+        <w:rPr>
+          <w:rFonts w:ascii="宋体" w:eastAsia="宋体" w:hAnsi="宋体" w:cs="Times New Roman" w:hint="eastAsia"/>
+          <w:color w:val="000000"/>
+          <w:szCs w:val="21"/>
+          <w:lang w:bidi="ar"/>
+        </w:rPr>
+        <w:t>均方根误差</w:t>
+      </w:r>
+      <w:r>
+        <w:rPr>
+          <w:rFonts w:ascii="宋体" w:eastAsia="宋体" w:hAnsi="宋体" w:cs="Times New Roman" w:hint="eastAsia"/>
+          <w:color w:val="000000"/>
+          <w:szCs w:val="21"/>
+          <w:lang w:bidi="ar"/>
+        </w:rPr>
+        <w:t>、以及</w:t>
+      </w:r>
+      <w:r>
+        <w:rPr>
+          <w:rFonts w:ascii="宋体" w:eastAsia="宋体" w:hAnsi="宋体" w:cs="Times New Roman" w:hint="eastAsia"/>
+          <w:color w:val="000000"/>
+          <w:szCs w:val="21"/>
+          <w:lang w:bidi="ar"/>
+        </w:rPr>
+        <w:t>决定系数</w:t>
+      </w:r>
+      <w:r>
+        <w:rPr>
+          <w:rFonts w:ascii="宋体" w:eastAsia="宋体" w:hAnsi="宋体" w:cs="Times New Roman" w:hint="eastAsia"/>
+          <w:color w:val="000000"/>
+          <w:szCs w:val="21"/>
+          <w:lang w:bidi="ar"/>
+        </w:rPr>
+        <w:t>这三个评估指标来对我们的模型进行评估，评估结果如下：</w:t>
+      </w:r>
+    </w:p>
+    <w:tbl>
+      <w:tblPr>
+        <w:tblStyle w:val="ad"/>
+        <w:tblW w:w="0" w:type="auto"/>
+        <w:tblLook w:val="04A0" w:firstRow="1" w:lastRow="0" w:firstColumn="1" w:lastColumn="0" w:noHBand="0" w:noVBand="1"/>
+      </w:tblPr>
+      <w:tblGrid>
+        <w:gridCol w:w="1824"/>
+        <w:gridCol w:w="2106"/>
+      </w:tblGrid>
+      <w:tr>
+        <w:tc>
+          <w:tcPr>
+            <w:tcW w:w="0" w:type="auto"/>
+          </w:tcPr>
+          <w:p>
+            <w:pPr>
+              <w:widowControl/>
+              <w:rPr>
+                <w:rFonts w:ascii="宋体" w:eastAsia="宋体" w:hAnsi="宋体" w:cs="Times New Roman"/>
+                <w:color w:val="000000"/>
+                <w:szCs w:val="21"/>
+                <w:lang w:bidi="ar"/>
+              </w:rPr>
+            </w:pPr>
+            <w:r>
+              <w:rPr>
+                <w:rFonts w:ascii="宋体" w:eastAsia="宋体" w:hAnsi="宋体" w:cs="Times New Roman" w:hint="eastAsia"/>
+                <w:color w:val="000000"/>
+                <w:szCs w:val="21"/>
+                <w:lang w:bidi="ar"/>
+              </w:rPr>
+              <w:t>均方误差</w:t>
+            </w:r>
+            <w:r>
+              <w:rPr>
+                <w:rFonts w:ascii="宋体" w:eastAsia="宋体" w:hAnsi="宋体" w:cs="Times New Roman"/>
+                <w:color w:val="000000"/>
+                <w:szCs w:val="21"/>
+                <w:lang w:bidi="ar"/>
+              </w:rPr>
+              <w:t>(MSE)</w:t>
+            </w:r>
+          </w:p>
+        </w:tc>
+        <w:tc>
+          <w:tcPr>
+            <w:tcW w:w="0" w:type="auto"/>
+          </w:tcPr>
+          <w:p>
+            <w:pPr>
+              <w:widowControl/>
+              <w:rPr>
+                <w:rFonts w:ascii="宋体" w:eastAsia="宋体" w:hAnsi="宋体" w:cs="Times New Roman"/>
+                <w:color w:val="000000"/>
+                <w:szCs w:val="21"/>
+                <w:lang w:bidi="ar"/>
+              </w:rPr>
+            </w:pPr>
+            <w:r>
+              <w:rPr>
+                <w:rFonts w:ascii="宋体" w:eastAsia="宋体" w:hAnsi="宋体" w:cs="Times New Roman"/>
+                <w:color w:val="000000"/>
+                <w:szCs w:val="21"/>
+                <w:lang w:bidi="ar"/>
+              </w:rPr>
+              <w:t>29463.70229332763</w:t>
+            </w:r>
+          </w:p>
+        </w:tc>
+      </w:tr>
+      <w:tr>
+        <w:tc>
+          <w:tcPr>
+            <w:tcW w:w="0" w:type="auto"/>
+          </w:tcPr>
+          <w:p>
+            <w:pPr>
+              <w:widowControl/>
+              <w:rPr>
+                <w:rFonts w:ascii="宋体" w:eastAsia="宋体" w:hAnsi="宋体" w:cs="Times New Roman"/>
+                <w:color w:val="000000"/>
+                <w:szCs w:val="21"/>
+                <w:lang w:bidi="ar"/>
+              </w:rPr>
+            </w:pPr>
+            <w:r>
+              <w:rPr>
+                <w:rFonts w:ascii="宋体" w:eastAsia="宋体" w:hAnsi="宋体" w:cs="Times New Roman"/>
+                <w:color w:val="000000"/>
+                <w:szCs w:val="21"/>
+                <w:lang w:bidi="ar"/>
+              </w:rPr>
+              <w:t>均方根误差(RMSE)</w:t>
+            </w:r>
+          </w:p>
+        </w:tc>
+        <w:tc>
+          <w:tcPr>
+            <w:tcW w:w="0" w:type="auto"/>
+          </w:tcPr>
+          <w:p>
+            <w:pPr>
+              <w:widowControl/>
+              <w:rPr>
+                <w:rFonts w:ascii="宋体" w:eastAsia="宋体" w:hAnsi="宋体" w:cs="Times New Roman"/>
+                <w:color w:val="000000"/>
+                <w:szCs w:val="21"/>
+                <w:lang w:bidi="ar"/>
+              </w:rPr>
+            </w:pPr>
+            <w:r>
+              <w:rPr>
+                <w:rFonts w:ascii="宋体" w:eastAsia="宋体" w:hAnsi="宋体" w:cs="Times New Roman"/>
+                <w:color w:val="000000"/>
+                <w:szCs w:val="21"/>
+                <w:lang w:bidi="ar"/>
+              </w:rPr>
+              <w:t>171.6499411398898</w:t>
+            </w:r>
+          </w:p>
+        </w:tc>
+      </w:tr>
+      <w:tr>
+        <w:tc>
+          <w:tcPr>
+            <w:tcW w:w="0" w:type="auto"/>
+          </w:tcPr>
+          <w:p>
+            <w:pPr>
+              <w:widowControl/>
+              <w:rPr>
+                <w:rFonts w:ascii="宋体" w:eastAsia="宋体" w:hAnsi="宋体" w:cs="Times New Roman"/>
+                <w:color w:val="000000"/>
+                <w:szCs w:val="21"/>
+                <w:lang w:bidi="ar"/>
+              </w:rPr>
+            </w:pPr>
+            <w:r>
+              <w:rPr>
+                <w:rFonts w:ascii="宋体" w:eastAsia="宋体" w:hAnsi="宋体" w:cs="Times New Roman"/>
+                <w:color w:val="000000"/>
+                <w:szCs w:val="21"/>
+                <w:lang w:bidi="ar"/>
+              </w:rPr>
+              <w:t>决定系数(R2)</w:t>
+            </w:r>
+          </w:p>
+        </w:tc>
+        <w:tc>
+          <w:tcPr>
+            <w:tcW w:w="0" w:type="auto"/>
+          </w:tcPr>
+          <w:p>
+            <w:pPr>
+              <w:widowControl/>
+              <w:rPr>
+                <w:rFonts w:ascii="宋体" w:eastAsia="宋体" w:hAnsi="宋体" w:cs="Times New Roman"/>
+                <w:color w:val="000000"/>
+                <w:szCs w:val="21"/>
+                <w:lang w:bidi="ar"/>
+              </w:rPr>
+            </w:pPr>
+            <w:r>
+              <w:rPr>
+                <w:rFonts w:ascii="宋体" w:eastAsia="宋体" w:hAnsi="宋体" w:cs="Times New Roman"/>
+                <w:color w:val="000000"/>
+                <w:szCs w:val="21"/>
+                <w:lang w:bidi="ar"/>
+              </w:rPr>
+              <w:t>0.9999425532867326</w:t>
+            </w:r>
+          </w:p>
+        </w:tc>
+      </w:tr>
+    </w:tbl>
+    <w:p>
+      <w:pPr>
+        <w:widowControl/>
+        <w:rPr>
+          <w:rFonts w:ascii="宋体" w:eastAsia="宋体" w:hAnsi="宋体" w:cs="Times New Roman"/>
+          <w:color w:val="000000"/>
+          <w:szCs w:val="21"/>
+          <w:lang w:bidi="ar"/>
+        </w:rPr>
+      </w:pPr>
+    </w:p>
+    <w:p>
+      <w:pPr>
+        <w:widowControl/>
         <w:outlineLvl w:val="0"/>
         <w:rPr>
           <w:rFonts w:ascii="宋体" w:eastAsia="宋体" w:hAnsi="宋体" w:cs="Times New Roman"/>
-          <w:color w:val="000000"/>
-          <w:szCs w:val="21"/>
-          <w:lang w:bidi="ar"/>
-        </w:rPr>
-      </w:pPr>
-      <w:r>
-        <w:rPr>
-          <w:rFonts w:ascii="宋体" w:eastAsia="宋体" w:hAnsi="宋体" w:cs="Times New Roman" w:hint="eastAsia"/>
-          <w:color w:val="000000"/>
-          <w:szCs w:val="21"/>
+          <w:b/>
+          <w:bCs/>
+          <w:color w:val="000000"/>
+          <w:sz w:val="24"/>
+          <w:szCs w:val="24"/>
+          <w:lang w:bidi="ar"/>
+        </w:rPr>
+      </w:pPr>
+      <w:r>
+        <w:rPr>
+          <w:rFonts w:ascii="宋体" w:eastAsia="宋体" w:hAnsi="宋体" w:cs="Times New Roman" w:hint="eastAsia"/>
+          <w:b/>
+          <w:bCs/>
+          <w:color w:val="000000"/>
+          <w:sz w:val="24"/>
+          <w:szCs w:val="24"/>
           <w:lang w:bidi="ar"/>
         </w:rPr>
         <w:t>4.分类任务(下一跳预测)</w:t>
@@ -3283,40 +5409,214 @@
     <w:p>
       <w:pPr>
         <w:widowControl/>
-        <w:jc w:val="left"/>
         <w:outlineLvl w:val="1"/>
         <w:rPr>
-          <w:rFonts w:ascii="宋体" w:eastAsia="宋体" w:hAnsi="宋体" w:cs="Times New Roman"/>
-          <w:color w:val="000000"/>
-          <w:szCs w:val="21"/>
-          <w:lang w:bidi="ar"/>
-        </w:rPr>
-      </w:pPr>
-      <w:r>
-        <w:rPr>
-          <w:rFonts w:ascii="宋体" w:eastAsia="宋体" w:hAnsi="宋体" w:cs="Times New Roman" w:hint="eastAsia"/>
-          <w:color w:val="000000"/>
-          <w:szCs w:val="21"/>
-          <w:lang w:bidi="ar"/>
-        </w:rPr>
-        <w:t>4.1 问题建模</w:t>
+          <w:rFonts w:ascii="黑体" w:eastAsia="黑体" w:hAnsi="黑体" w:cs="Times New Roman"/>
+          <w:color w:val="000000"/>
+          <w:szCs w:val="21"/>
+          <w:lang w:bidi="ar"/>
+        </w:rPr>
+      </w:pPr>
+      <w:r>
+        <w:rPr>
+          <w:rFonts w:ascii="黑体" w:eastAsia="黑体" w:hAnsi="黑体" w:cs="Times New Roman" w:hint="eastAsia"/>
+          <w:color w:val="000000"/>
+          <w:szCs w:val="21"/>
+          <w:lang w:bidi="ar"/>
+        </w:rPr>
+        <w:t>4.</w:t>
+      </w:r>
+      <w:r>
+        <w:rPr>
+          <w:rFonts w:ascii="黑体" w:eastAsia="黑体" w:hAnsi="黑体" w:cs="Times New Roman"/>
+          <w:color w:val="000000"/>
+          <w:szCs w:val="21"/>
+          <w:lang w:bidi="ar"/>
+        </w:rPr>
+        <w:t xml:space="preserve">1 </w:t>
+      </w:r>
+      <w:r>
+        <w:rPr>
+          <w:rFonts w:ascii="黑体" w:eastAsia="黑体" w:hAnsi="黑体" w:cs="Times New Roman" w:hint="eastAsia"/>
+          <w:color w:val="000000"/>
+          <w:szCs w:val="21"/>
+          <w:lang w:bidi="ar"/>
+        </w:rPr>
+        <w:t>问题建模</w:t>
+      </w:r>
+      <w:r>
+        <w:rPr>
+          <w:rFonts w:ascii="黑体" w:eastAsia="黑体" w:hAnsi="黑体" w:cs="Times New Roman" w:hint="eastAsia"/>
+          <w:color w:val="000000"/>
+          <w:szCs w:val="21"/>
+          <w:lang w:bidi="ar"/>
+        </w:rPr>
+        <w:t>——如何将下一跳预测建模为一个分类问题</w:t>
       </w:r>
     </w:p>
     <w:p>
       <w:pPr>
         <w:widowControl/>
-        <w:jc w:val="left"/>
+        <w:rPr>
+          <w:rFonts w:ascii="宋体" w:eastAsia="宋体" w:hAnsi="宋体" w:cs="Times New Roman"/>
+          <w:color w:val="000000"/>
+          <w:szCs w:val="21"/>
+          <w:lang w:bidi="ar"/>
+        </w:rPr>
+      </w:pPr>
+      <w:r>
+        <w:rPr>
+          <w:rFonts w:ascii="宋体" w:eastAsia="宋体" w:hAnsi="宋体" w:cs="Times New Roman"/>
+          <w:color w:val="000000"/>
+          <w:szCs w:val="21"/>
+          <w:lang w:bidi="ar"/>
+        </w:rPr>
+        <w:tab/>
+      </w:r>
+      <w:r>
+        <w:rPr>
+          <w:rFonts w:ascii="宋体" w:eastAsia="宋体" w:hAnsi="宋体" w:cs="Times New Roman" w:hint="eastAsia"/>
+          <w:color w:val="000000"/>
+          <w:szCs w:val="21"/>
+          <w:lang w:bidi="ar"/>
+        </w:rPr>
+        <w:t>车辆的行驶过程中会产生很多的特征数据，一方面是车辆的特征数据</w:t>
+      </w:r>
+      <w:r>
+        <w:rPr>
+          <w:rFonts w:ascii="宋体" w:eastAsia="宋体" w:hAnsi="宋体" w:cs="Times New Roman" w:hint="eastAsia"/>
+          <w:color w:val="000000"/>
+          <w:szCs w:val="21"/>
+          <w:lang w:bidi="ar"/>
+        </w:rPr>
+        <w:t>：</w:t>
+      </w:r>
+      <w:r>
+        <w:rPr>
+          <w:rFonts w:ascii="宋体" w:eastAsia="宋体" w:hAnsi="宋体" w:cs="Times New Roman" w:hint="eastAsia"/>
+          <w:color w:val="000000"/>
+          <w:szCs w:val="21"/>
+          <w:lang w:bidi="ar"/>
+        </w:rPr>
+        <w:t>包括当前行驶的距离，当前行驶的速度，每一个记录点所在的经度和纬度；另一方面是当前行驶的道路</w:t>
+      </w:r>
+      <w:r>
+        <w:rPr>
+          <w:rFonts w:ascii="宋体" w:eastAsia="宋体" w:hAnsi="宋体" w:cs="Times New Roman" w:hint="eastAsia"/>
+          <w:color w:val="000000"/>
+          <w:szCs w:val="21"/>
+          <w:lang w:bidi="ar"/>
+        </w:rPr>
+        <w:t>的特征数据：道路的类别：</w:t>
+      </w:r>
+      <w:r>
+        <w:rPr>
+          <w:rFonts w:ascii="宋体" w:eastAsia="宋体" w:hAnsi="宋体" w:cs="Times New Roman" w:hint="eastAsia"/>
+          <w:color w:val="000000"/>
+          <w:szCs w:val="21"/>
+          <w:lang w:bidi="ar"/>
+        </w:rPr>
+        <w:t>是否是桥梁，是否是隧道，是否是高速公路</w:t>
+      </w:r>
+      <w:r>
+        <w:rPr>
+          <w:rFonts w:ascii="宋体" w:eastAsia="宋体" w:hAnsi="宋体" w:cs="Times New Roman" w:hint="eastAsia"/>
+          <w:color w:val="000000"/>
+          <w:szCs w:val="21"/>
+          <w:lang w:bidi="ar"/>
+        </w:rPr>
+        <w:t>，</w:t>
+      </w:r>
+      <w:r>
+        <w:rPr>
+          <w:rFonts w:ascii="宋体" w:eastAsia="宋体" w:hAnsi="宋体" w:cs="Times New Roman" w:hint="eastAsia"/>
+          <w:color w:val="000000"/>
+          <w:szCs w:val="21"/>
+          <w:lang w:bidi="ar"/>
+        </w:rPr>
+        <w:t>等等。此外还包括一些其他信息，例如当前是节假日还是非节假日。我们要做下一跳预测，本质上就是利用这些已知的信息，去不断地缩小车辆在下一个时间点</w:t>
+      </w:r>
+      <w:r>
+        <w:rPr>
+          <w:rFonts w:ascii="宋体" w:eastAsia="宋体" w:hAnsi="宋体" w:cs="Times New Roman" w:hint="eastAsia"/>
+          <w:color w:val="000000"/>
+          <w:szCs w:val="21"/>
+          <w:lang w:bidi="ar"/>
+        </w:rPr>
+        <w:t>可能</w:t>
+      </w:r>
+      <w:r>
+        <w:rPr>
+          <w:rFonts w:ascii="宋体" w:eastAsia="宋体" w:hAnsi="宋体" w:cs="Times New Roman" w:hint="eastAsia"/>
+          <w:color w:val="000000"/>
+          <w:szCs w:val="21"/>
+          <w:lang w:bidi="ar"/>
+        </w:rPr>
+        <w:t>出现的范围。</w:t>
+      </w:r>
+      <w:r>
+        <w:rPr>
+          <w:rFonts w:ascii="宋体" w:eastAsia="宋体" w:hAnsi="宋体" w:cs="Times New Roman" w:hint="eastAsia"/>
+          <w:color w:val="000000"/>
+          <w:szCs w:val="21"/>
+          <w:lang w:bidi="ar"/>
+        </w:rPr>
+        <w:t>每一个限制都是很重要的，例如车辆一个时间点还在高速公路上跑着，下一个时间出现在一个小路上的可能就是很低的</w:t>
+      </w:r>
+      <w:r>
+        <w:rPr>
+          <w:rFonts w:ascii="宋体" w:eastAsia="宋体" w:hAnsi="宋体" w:cs="Times New Roman" w:hint="eastAsia"/>
+          <w:color w:val="000000"/>
+          <w:szCs w:val="21"/>
+          <w:lang w:bidi="ar"/>
+        </w:rPr>
+        <w:t>；又如车辆当前的行驶速度很慢，一个时间跃迁到一个很远的距离也不太可能</w:t>
+      </w:r>
+      <w:r>
+        <w:rPr>
+          <w:rFonts w:ascii="宋体" w:eastAsia="宋体" w:hAnsi="宋体" w:cs="Times New Roman" w:hint="eastAsia"/>
+          <w:color w:val="000000"/>
+          <w:szCs w:val="21"/>
+          <w:lang w:bidi="ar"/>
+        </w:rPr>
+        <w:t>——这本质上就是一种分类，通过是否在高速公路上将车辆可能</w:t>
+      </w:r>
+      <w:r>
+        <w:rPr>
+          <w:rFonts w:ascii="宋体" w:eastAsia="宋体" w:hAnsi="宋体" w:cs="Times New Roman" w:hint="eastAsia"/>
+          <w:color w:val="000000"/>
+          <w:szCs w:val="21"/>
+          <w:lang w:bidi="ar"/>
+        </w:rPr>
+        <w:lastRenderedPageBreak/>
+        <w:t>出现的地点划分为了两个集合。以此类推，对于其他的一些数据特征也是同样的道理，它们都能将车辆可能出现的地方分成几个类别，换言之就是打上标签，通过多种标签的重叠使用就可以通过分类的方法，确认车辆最有可能出现的位置。</w:t>
+      </w:r>
+    </w:p>
+    <w:p>
+      <w:pPr>
+        <w:widowControl/>
+        <w:rPr>
+          <w:rFonts w:ascii="宋体" w:eastAsia="宋体" w:hAnsi="宋体" w:cs="Times New Roman"/>
+          <w:color w:val="000000"/>
+          <w:szCs w:val="21"/>
+          <w:lang w:bidi="ar"/>
+        </w:rPr>
+      </w:pPr>
+    </w:p>
+    <w:p>
+      <w:pPr>
+        <w:widowControl/>
         <w:outlineLvl w:val="1"/>
         <w:rPr>
-          <w:rFonts w:ascii="宋体" w:eastAsia="宋体" w:hAnsi="宋体" w:cs="Times New Roman"/>
-          <w:color w:val="000000"/>
-          <w:szCs w:val="21"/>
-          <w:lang w:bidi="ar"/>
-        </w:rPr>
-      </w:pPr>
-      <w:r>
-        <w:rPr>
-          <w:rFonts w:ascii="宋体" w:eastAsia="宋体" w:hAnsi="宋体" w:cs="Times New Roman" w:hint="eastAsia"/>
+          <w:rFonts w:ascii="黑体" w:eastAsia="黑体" w:hAnsi="黑体" w:cs="Times New Roman"/>
+          <w:color w:val="000000"/>
+          <w:szCs w:val="21"/>
+          <w:lang w:bidi="ar"/>
+        </w:rPr>
+      </w:pPr>
+      <w:r>
+        <w:rPr>
+          <w:rFonts w:ascii="黑体" w:eastAsia="黑体" w:hAnsi="黑体" w:cs="Times New Roman" w:hint="eastAsia"/>
           <w:color w:val="000000"/>
           <w:szCs w:val="21"/>
           <w:lang w:bidi="ar"/>
@@ -3327,18 +5627,737 @@
     <w:p>
       <w:pPr>
         <w:widowControl/>
-        <w:jc w:val="left"/>
+        <w:ind w:firstLineChars="200" w:firstLine="420"/>
+        <w:rPr>
+          <w:rFonts w:ascii="宋体" w:eastAsia="宋体" w:hAnsi="宋体" w:cs="Times New Roman"/>
+          <w:color w:val="000000"/>
+          <w:szCs w:val="21"/>
+          <w:lang w:bidi="ar"/>
+        </w:rPr>
+      </w:pPr>
+      <w:r>
+        <w:rPr>
+          <w:rFonts w:ascii="宋体" w:eastAsia="宋体" w:hAnsi="宋体" w:cs="Times New Roman" w:hint="eastAsia"/>
+          <w:color w:val="000000"/>
+          <w:szCs w:val="21"/>
+          <w:lang w:bidi="ar"/>
+        </w:rPr>
+        <w:t>我们采用了</w:t>
+      </w:r>
+      <w:r>
+        <w:rPr>
+          <w:rFonts w:ascii="宋体" w:eastAsia="宋体" w:hAnsi="宋体" w:cs="Times New Roman" w:hint="eastAsia"/>
+          <w:color w:val="000000"/>
+          <w:szCs w:val="21"/>
+          <w:lang w:bidi="ar"/>
+        </w:rPr>
+        <w:t>回归森林</w:t>
+      </w:r>
+      <w:r>
+        <w:rPr>
+          <w:rFonts w:ascii="宋体" w:eastAsia="宋体" w:hAnsi="宋体" w:cs="Times New Roman" w:hint="eastAsia"/>
+          <w:color w:val="000000"/>
+          <w:szCs w:val="21"/>
+          <w:lang w:bidi="ar"/>
+        </w:rPr>
+        <w:t>(</w:t>
+      </w:r>
+      <w:r>
+        <w:rPr>
+          <w:rFonts w:ascii="宋体" w:eastAsia="宋体" w:hAnsi="宋体" w:cs="Times New Roman"/>
+          <w:color w:val="000000"/>
+          <w:szCs w:val="21"/>
+          <w:lang w:bidi="ar"/>
+        </w:rPr>
+        <w:t>Random Forest Regression</w:t>
+      </w:r>
+      <w:r>
+        <w:rPr>
+          <w:rFonts w:ascii="宋体" w:eastAsia="宋体" w:hAnsi="宋体" w:cs="Times New Roman" w:hint="eastAsia"/>
+          <w:color w:val="000000"/>
+          <w:szCs w:val="21"/>
+          <w:lang w:bidi="ar"/>
+        </w:rPr>
+        <w:t>)</w:t>
+      </w:r>
+      <w:r>
+        <w:rPr>
+          <w:rFonts w:ascii="宋体" w:eastAsia="宋体" w:hAnsi="宋体" w:cs="Times New Roman" w:hint="eastAsia"/>
+          <w:color w:val="000000"/>
+          <w:szCs w:val="21"/>
+          <w:lang w:bidi="ar"/>
+        </w:rPr>
+        <w:t>的方法。回归森林</w:t>
+      </w:r>
+      <w:r>
+        <w:rPr>
+          <w:rFonts w:ascii="宋体" w:eastAsia="宋体" w:hAnsi="宋体" w:cs="Times New Roman"/>
+          <w:color w:val="000000"/>
+          <w:szCs w:val="21"/>
+          <w:lang w:bidi="ar"/>
+        </w:rPr>
+        <w:t>是一种集成学习方法，它通过组合多个决策树来进行回归任务。它是随机森林算法的一种变体，</w:t>
+      </w:r>
+      <w:r>
+        <w:rPr>
+          <w:rFonts w:ascii="宋体" w:eastAsia="宋体" w:hAnsi="宋体" w:cs="Times New Roman" w:hint="eastAsia"/>
+          <w:color w:val="000000"/>
+          <w:szCs w:val="21"/>
+          <w:lang w:bidi="ar"/>
+        </w:rPr>
+        <w:t>基本步骤如下：</w:t>
+      </w:r>
+    </w:p>
+    <w:p>
+      <w:pPr>
+        <w:widowControl/>
+        <w:ind w:firstLineChars="200" w:firstLine="420"/>
+        <w:rPr>
+          <w:rFonts w:ascii="宋体" w:eastAsia="宋体" w:hAnsi="宋体" w:cs="Times New Roman"/>
+          <w:color w:val="000000"/>
+          <w:szCs w:val="21"/>
+          <w:lang w:bidi="ar"/>
+        </w:rPr>
+      </w:pPr>
+      <w:r>
+        <w:rPr>
+          <w:rFonts w:ascii="宋体" w:eastAsia="宋体" w:hAnsi="宋体" w:cs="Times New Roman" w:hint="eastAsia"/>
+          <w:color w:val="000000"/>
+          <w:szCs w:val="21"/>
+          <w:lang w:bidi="ar"/>
+        </w:rPr>
+        <w:t>1</w:t>
+      </w:r>
+      <w:r>
+        <w:rPr>
+          <w:rFonts w:ascii="宋体" w:eastAsia="宋体" w:hAnsi="宋体" w:cs="Times New Roman"/>
+          <w:color w:val="000000"/>
+          <w:szCs w:val="21"/>
+          <w:lang w:bidi="ar"/>
+        </w:rPr>
+        <w:t>.</w:t>
+      </w:r>
+      <w:r>
+        <w:rPr>
+          <w:rFonts w:ascii="宋体" w:eastAsia="宋体" w:hAnsi="宋体" w:cs="Times New Roman" w:hint="eastAsia"/>
+          <w:color w:val="000000"/>
+          <w:szCs w:val="21"/>
+          <w:lang w:bidi="ar"/>
+        </w:rPr>
+        <w:t>准备用于训练和测试的数据集。每个样本包含一组特征和相应的标签</w:t>
+      </w:r>
+      <w:r>
+        <w:rPr>
+          <w:rFonts w:ascii="宋体" w:eastAsia="宋体" w:hAnsi="宋体" w:cs="Times New Roman" w:hint="eastAsia"/>
+          <w:color w:val="000000"/>
+          <w:szCs w:val="21"/>
+          <w:lang w:bidi="ar"/>
+        </w:rPr>
+        <w:t>。。</w:t>
+      </w:r>
+      <w:r>
+        <w:rPr>
+          <w:rFonts w:ascii="宋体" w:eastAsia="宋体" w:hAnsi="宋体" w:cs="Times New Roman" w:hint="eastAsia"/>
+          <w:color w:val="000000"/>
+          <w:szCs w:val="21"/>
+          <w:lang w:bidi="ar"/>
+        </w:rPr>
+        <w:t>在我们要处理的车辆的下一跳问题中，最重要的特征数据就是当前的时间(hour-</w:t>
+      </w:r>
+      <w:r>
+        <w:rPr>
+          <w:rFonts w:ascii="宋体" w:eastAsia="宋体" w:hAnsi="宋体" w:cs="Times New Roman"/>
+          <w:color w:val="000000"/>
+          <w:szCs w:val="21"/>
+          <w:lang w:bidi="ar"/>
+        </w:rPr>
+        <w:t>minute</w:t>
+      </w:r>
+      <w:r>
+        <w:rPr>
+          <w:rFonts w:ascii="宋体" w:eastAsia="宋体" w:hAnsi="宋体" w:cs="Times New Roman" w:hint="eastAsia"/>
+          <w:color w:val="000000"/>
+          <w:szCs w:val="21"/>
+          <w:lang w:bidi="ar"/>
+        </w:rPr>
+        <w:t>-</w:t>
+      </w:r>
+      <w:r>
+        <w:rPr>
+          <w:rFonts w:ascii="宋体" w:eastAsia="宋体" w:hAnsi="宋体" w:cs="Times New Roman"/>
+          <w:color w:val="000000"/>
+          <w:szCs w:val="21"/>
+          <w:lang w:bidi="ar"/>
+        </w:rPr>
+        <w:t>second)</w:t>
+      </w:r>
+      <w:r>
+        <w:rPr>
+          <w:rFonts w:ascii="宋体" w:eastAsia="宋体" w:hAnsi="宋体" w:cs="Times New Roman" w:hint="eastAsia"/>
+          <w:color w:val="000000"/>
+          <w:szCs w:val="21"/>
+          <w:lang w:bidi="ar"/>
+        </w:rPr>
+        <w:t>，经度(</w:t>
+      </w:r>
+      <w:proofErr w:type="spellStart"/>
+      <w:r>
+        <w:rPr>
+          <w:rFonts w:ascii="宋体" w:eastAsia="宋体" w:hAnsi="宋体" w:cs="Times New Roman"/>
+          <w:color w:val="000000"/>
+          <w:szCs w:val="21"/>
+          <w:lang w:bidi="ar"/>
+        </w:rPr>
+        <w:t>lat</w:t>
+      </w:r>
+      <w:proofErr w:type="spellEnd"/>
+      <w:r>
+        <w:rPr>
+          <w:rFonts w:ascii="宋体" w:eastAsia="宋体" w:hAnsi="宋体" w:cs="Times New Roman"/>
+          <w:color w:val="000000"/>
+          <w:szCs w:val="21"/>
+          <w:lang w:bidi="ar"/>
+        </w:rPr>
+        <w:t>)</w:t>
+      </w:r>
+      <w:r>
+        <w:rPr>
+          <w:rFonts w:ascii="宋体" w:eastAsia="宋体" w:hAnsi="宋体" w:cs="Times New Roman" w:hint="eastAsia"/>
+          <w:color w:val="000000"/>
+          <w:szCs w:val="21"/>
+          <w:lang w:bidi="ar"/>
+        </w:rPr>
+        <w:t>、纬度(</w:t>
+      </w:r>
+      <w:proofErr w:type="spellStart"/>
+      <w:r>
+        <w:rPr>
+          <w:rFonts w:ascii="宋体" w:eastAsia="宋体" w:hAnsi="宋体" w:cs="Times New Roman"/>
+          <w:color w:val="000000"/>
+          <w:szCs w:val="21"/>
+          <w:lang w:bidi="ar"/>
+        </w:rPr>
+        <w:t>lng</w:t>
+      </w:r>
+      <w:proofErr w:type="spellEnd"/>
+      <w:r>
+        <w:rPr>
+          <w:rFonts w:ascii="宋体" w:eastAsia="宋体" w:hAnsi="宋体" w:cs="Times New Roman"/>
+          <w:color w:val="000000"/>
+          <w:szCs w:val="21"/>
+          <w:lang w:bidi="ar"/>
+        </w:rPr>
+        <w:t>)</w:t>
+      </w:r>
+      <w:r>
+        <w:rPr>
+          <w:rFonts w:ascii="宋体" w:eastAsia="宋体" w:hAnsi="宋体" w:cs="Times New Roman" w:hint="eastAsia"/>
+          <w:color w:val="000000"/>
+          <w:szCs w:val="21"/>
+          <w:lang w:bidi="ar"/>
+        </w:rPr>
+        <w:t>、车辆行驶速度(</w:t>
+      </w:r>
+      <w:r>
+        <w:rPr>
+          <w:rFonts w:ascii="宋体" w:eastAsia="宋体" w:hAnsi="宋体" w:cs="Times New Roman"/>
+          <w:color w:val="000000"/>
+          <w:szCs w:val="21"/>
+          <w:lang w:bidi="ar"/>
+        </w:rPr>
+        <w:t>speeds</w:t>
+      </w:r>
+      <w:r>
+        <w:rPr>
+          <w:rFonts w:ascii="宋体" w:eastAsia="宋体" w:hAnsi="宋体" w:cs="Times New Roman"/>
+          <w:color w:val="000000"/>
+          <w:szCs w:val="21"/>
+          <w:lang w:bidi="ar"/>
+        </w:rPr>
+        <w:t>)</w:t>
+      </w:r>
+      <w:r>
+        <w:rPr>
+          <w:rFonts w:ascii="宋体" w:eastAsia="宋体" w:hAnsi="宋体" w:cs="Times New Roman" w:hint="eastAsia"/>
+          <w:color w:val="000000"/>
+          <w:szCs w:val="21"/>
+          <w:lang w:bidi="ar"/>
+        </w:rPr>
+        <w:t>车辆当前行驶的距离(</w:t>
+      </w:r>
+      <w:proofErr w:type="spellStart"/>
+      <w:r>
+        <w:rPr>
+          <w:rFonts w:ascii="宋体" w:eastAsia="宋体" w:hAnsi="宋体" w:cs="Times New Roman"/>
+          <w:color w:val="000000"/>
+          <w:szCs w:val="21"/>
+          <w:lang w:bidi="ar"/>
+        </w:rPr>
+        <w:t>current_dis</w:t>
+      </w:r>
+      <w:proofErr w:type="spellEnd"/>
+      <w:r>
+        <w:rPr>
+          <w:rFonts w:ascii="宋体" w:eastAsia="宋体" w:hAnsi="宋体" w:cs="Times New Roman"/>
+          <w:color w:val="000000"/>
+          <w:szCs w:val="21"/>
+          <w:lang w:bidi="ar"/>
+        </w:rPr>
+        <w:t>)</w:t>
+      </w:r>
+      <w:r>
+        <w:rPr>
+          <w:rFonts w:ascii="宋体" w:eastAsia="宋体" w:hAnsi="宋体" w:cs="Times New Roman" w:hint="eastAsia"/>
+          <w:color w:val="000000"/>
+          <w:szCs w:val="21"/>
+          <w:lang w:bidi="ar"/>
+        </w:rPr>
+        <w:t>，</w:t>
+      </w:r>
+      <w:r>
+        <w:rPr>
+          <w:rFonts w:ascii="宋体" w:eastAsia="宋体" w:hAnsi="宋体" w:cs="Times New Roman" w:hint="eastAsia"/>
+          <w:color w:val="000000"/>
+          <w:szCs w:val="21"/>
+          <w:lang w:bidi="ar"/>
+        </w:rPr>
+        <w:t>当前是否为节假日(</w:t>
+      </w:r>
+      <w:r>
+        <w:rPr>
+          <w:rFonts w:ascii="宋体" w:eastAsia="宋体" w:hAnsi="宋体" w:cs="Times New Roman"/>
+          <w:color w:val="000000"/>
+          <w:szCs w:val="21"/>
+          <w:lang w:bidi="ar"/>
+        </w:rPr>
+        <w:t>holidays)</w:t>
+      </w:r>
+      <w:r>
+        <w:rPr>
+          <w:rFonts w:ascii="宋体" w:eastAsia="宋体" w:hAnsi="宋体" w:cs="Times New Roman" w:hint="eastAsia"/>
+          <w:color w:val="000000"/>
+          <w:szCs w:val="21"/>
+          <w:lang w:bidi="ar"/>
+        </w:rPr>
+        <w:t>。</w:t>
+      </w:r>
+    </w:p>
+    <w:p>
+      <w:pPr>
+        <w:widowControl/>
+        <w:ind w:firstLineChars="200" w:firstLine="420"/>
+        <w:rPr>
+          <w:rFonts w:ascii="宋体" w:eastAsia="宋体" w:hAnsi="宋体" w:cs="Times New Roman"/>
+          <w:color w:val="000000"/>
+          <w:szCs w:val="21"/>
+          <w:lang w:bidi="ar"/>
+        </w:rPr>
+      </w:pPr>
+      <w:r>
+        <w:rPr>
+          <w:rFonts w:ascii="宋体" w:eastAsia="宋体" w:hAnsi="宋体" w:cs="Times New Roman" w:hint="eastAsia"/>
+          <w:color w:val="000000"/>
+          <w:szCs w:val="21"/>
+          <w:lang w:bidi="ar"/>
+        </w:rPr>
+        <w:t>2</w:t>
+      </w:r>
+      <w:r>
+        <w:rPr>
+          <w:rFonts w:ascii="宋体" w:eastAsia="宋体" w:hAnsi="宋体" w:cs="Times New Roman"/>
+          <w:color w:val="000000"/>
+          <w:szCs w:val="21"/>
+          <w:lang w:bidi="ar"/>
+        </w:rPr>
+        <w:t>.</w:t>
+      </w:r>
+      <w:r>
+        <w:rPr>
+          <w:rFonts w:ascii="宋体" w:eastAsia="宋体" w:hAnsi="宋体" w:cs="Times New Roman" w:hint="eastAsia"/>
+          <w:color w:val="000000"/>
+          <w:szCs w:val="21"/>
+          <w:lang w:bidi="ar"/>
+        </w:rPr>
+        <w:t>随机</w:t>
+      </w:r>
+      <w:r>
+        <w:rPr>
+          <w:rFonts w:ascii="宋体" w:eastAsia="宋体" w:hAnsi="宋体" w:cs="Times New Roman" w:hint="eastAsia"/>
+          <w:color w:val="000000"/>
+          <w:szCs w:val="21"/>
+          <w:lang w:bidi="ar"/>
+        </w:rPr>
+        <w:t>选择特征：从原始特征中</w:t>
+      </w:r>
+      <w:r>
+        <w:rPr>
+          <w:rFonts w:ascii="宋体" w:eastAsia="宋体" w:hAnsi="宋体" w:cs="Times New Roman" w:hint="eastAsia"/>
+          <w:color w:val="000000"/>
+          <w:szCs w:val="21"/>
+          <w:lang w:bidi="ar"/>
+        </w:rPr>
+        <w:t>随机</w:t>
+      </w:r>
+      <w:r>
+        <w:rPr>
+          <w:rFonts w:ascii="宋体" w:eastAsia="宋体" w:hAnsi="宋体" w:cs="Times New Roman" w:hint="eastAsia"/>
+          <w:color w:val="000000"/>
+          <w:szCs w:val="21"/>
+          <w:lang w:bidi="ar"/>
+        </w:rPr>
+        <w:t>选择一部分特征，这样可以减少模型对于某些特征的依赖性，增加模型的多样性。</w:t>
+      </w:r>
+    </w:p>
+    <w:p>
+      <w:pPr>
+        <w:widowControl/>
+        <w:ind w:firstLineChars="200" w:firstLine="420"/>
+        <w:rPr>
+          <w:rFonts w:ascii="宋体" w:eastAsia="宋体" w:hAnsi="宋体" w:cs="Times New Roman"/>
+          <w:color w:val="000000"/>
+          <w:szCs w:val="21"/>
+          <w:lang w:bidi="ar"/>
+        </w:rPr>
+      </w:pPr>
+      <w:r>
+        <w:rPr>
+          <w:rFonts w:ascii="宋体" w:eastAsia="宋体" w:hAnsi="宋体" w:cs="Times New Roman"/>
+          <w:color w:val="000000"/>
+          <w:szCs w:val="21"/>
+          <w:lang w:bidi="ar"/>
+        </w:rPr>
+        <w:t>3.</w:t>
+      </w:r>
+      <w:r>
+        <w:rPr>
+          <w:rFonts w:ascii="宋体" w:eastAsia="宋体" w:hAnsi="宋体" w:cs="Times New Roman" w:hint="eastAsia"/>
+          <w:color w:val="000000"/>
+          <w:szCs w:val="21"/>
+          <w:lang w:bidi="ar"/>
+        </w:rPr>
+        <w:t>构建决策树：对于每个随机选择的特征子集，使用训练数据构建一个决策树。决</w:t>
+      </w:r>
+      <w:r>
+        <w:rPr>
+          <w:rFonts w:ascii="宋体" w:eastAsia="宋体" w:hAnsi="宋体" w:cs="Times New Roman" w:hint="eastAsia"/>
+          <w:color w:val="000000"/>
+          <w:szCs w:val="21"/>
+          <w:lang w:bidi="ar"/>
+        </w:rPr>
+        <w:t>策树根据特征的取值进行分割，将数据划分为不同的子节点，直到达到终止条件</w:t>
+      </w:r>
+      <w:r>
+        <w:rPr>
+          <w:rFonts w:ascii="宋体" w:eastAsia="宋体" w:hAnsi="宋体" w:cs="Times New Roman" w:hint="eastAsia"/>
+          <w:color w:val="000000"/>
+          <w:szCs w:val="21"/>
+          <w:lang w:bidi="ar"/>
+        </w:rPr>
+        <w:t>(</w:t>
+      </w:r>
+      <w:r>
+        <w:rPr>
+          <w:rFonts w:ascii="宋体" w:eastAsia="宋体" w:hAnsi="宋体" w:cs="Times New Roman" w:hint="eastAsia"/>
+          <w:color w:val="000000"/>
+          <w:szCs w:val="21"/>
+          <w:lang w:bidi="ar"/>
+        </w:rPr>
+        <w:t>例如，节点中的样本数量小于某个阈值或达到了树的最大深度</w:t>
+      </w:r>
+      <w:r>
+        <w:rPr>
+          <w:rFonts w:ascii="Times New Roman" w:eastAsia="宋体" w:hAnsi="Times New Roman" w:cs="Times New Roman" w:hint="cs"/>
+          <w:color w:val="000000"/>
+          <w:szCs w:val="21"/>
+          <w:lang w:bidi="ar"/>
+        </w:rPr>
+        <w:t>)</w:t>
+      </w:r>
+      <w:r>
+        <w:rPr>
+          <w:rFonts w:ascii="宋体" w:eastAsia="宋体" w:hAnsi="宋体" w:cs="Times New Roman" w:hint="eastAsia"/>
+          <w:color w:val="000000"/>
+          <w:szCs w:val="21"/>
+          <w:lang w:bidi="ar"/>
+        </w:rPr>
+        <w:t>。</w:t>
+      </w:r>
+    </w:p>
+    <w:p>
+      <w:pPr>
+        <w:widowControl/>
+        <w:ind w:firstLineChars="200" w:firstLine="420"/>
+        <w:rPr>
+          <w:rFonts w:ascii="宋体" w:eastAsia="宋体" w:hAnsi="宋体" w:cs="Times New Roman"/>
+          <w:color w:val="000000"/>
+          <w:szCs w:val="21"/>
+          <w:lang w:bidi="ar"/>
+        </w:rPr>
+      </w:pPr>
+      <w:r>
+        <w:rPr>
+          <w:rFonts w:ascii="宋体" w:eastAsia="宋体" w:hAnsi="宋体" w:cs="Times New Roman" w:hint="eastAsia"/>
+          <w:color w:val="000000"/>
+          <w:szCs w:val="21"/>
+          <w:lang w:bidi="ar"/>
+        </w:rPr>
+        <w:t>4</w:t>
+      </w:r>
+      <w:r>
+        <w:rPr>
+          <w:rFonts w:ascii="宋体" w:eastAsia="宋体" w:hAnsi="宋体" w:cs="Times New Roman"/>
+          <w:color w:val="000000"/>
+          <w:szCs w:val="21"/>
+          <w:lang w:bidi="ar"/>
+        </w:rPr>
+        <w:t>.</w:t>
+      </w:r>
+      <w:r>
+        <w:rPr>
+          <w:rFonts w:ascii="宋体" w:eastAsia="宋体" w:hAnsi="宋体" w:cs="Times New Roman" w:hint="eastAsia"/>
+          <w:color w:val="000000"/>
+          <w:szCs w:val="21"/>
+          <w:lang w:bidi="ar"/>
+        </w:rPr>
+        <w:t>集成预测：对于分类问题，随机森林中的每个决策树都会对样本进行预测，并根据投票或平均的方式来确定最终的预测结果。随机森林中的每个决策树会给出一个预测值，最终的预测结果是</w:t>
+      </w:r>
+      <w:r>
+        <w:rPr>
+          <w:rFonts w:ascii="宋体" w:eastAsia="宋体" w:hAnsi="宋体" w:cs="Times New Roman" w:hint="eastAsia"/>
+          <w:color w:val="000000"/>
+          <w:szCs w:val="21"/>
+          <w:lang w:bidi="ar"/>
+        </w:rPr>
+        <w:t>所有</w:t>
+      </w:r>
+      <w:r>
+        <w:rPr>
+          <w:rFonts w:ascii="宋体" w:eastAsia="宋体" w:hAnsi="宋体" w:cs="Times New Roman" w:hint="eastAsia"/>
+          <w:color w:val="000000"/>
+          <w:szCs w:val="21"/>
+          <w:lang w:bidi="ar"/>
+        </w:rPr>
+        <w:t>这些预测值的平均值。</w:t>
+      </w:r>
+    </w:p>
+    <w:p>
+      <w:pPr>
+        <w:widowControl/>
+        <w:ind w:firstLineChars="200" w:firstLine="420"/>
+        <w:rPr>
+          <w:rFonts w:ascii="宋体" w:eastAsia="宋体" w:hAnsi="宋体" w:cs="Times New Roman"/>
+          <w:color w:val="000000"/>
+          <w:szCs w:val="21"/>
+          <w:lang w:bidi="ar"/>
+        </w:rPr>
+      </w:pPr>
+      <w:r>
+        <w:rPr>
+          <w:rFonts w:ascii="宋体" w:eastAsia="宋体" w:hAnsi="宋体" w:cs="Times New Roman" w:hint="eastAsia"/>
+          <w:color w:val="000000"/>
+          <w:szCs w:val="21"/>
+          <w:lang w:bidi="ar"/>
+        </w:rPr>
+        <w:t>5</w:t>
+      </w:r>
+      <w:r>
+        <w:rPr>
+          <w:rFonts w:ascii="宋体" w:eastAsia="宋体" w:hAnsi="宋体" w:cs="Times New Roman"/>
+          <w:color w:val="000000"/>
+          <w:szCs w:val="21"/>
+          <w:lang w:bidi="ar"/>
+        </w:rPr>
+        <w:t>.</w:t>
+      </w:r>
+      <w:r>
+        <w:rPr>
+          <w:rFonts w:ascii="宋体" w:eastAsia="宋体" w:hAnsi="宋体" w:cs="Times New Roman" w:hint="eastAsia"/>
+          <w:color w:val="000000"/>
+          <w:szCs w:val="21"/>
+          <w:lang w:bidi="ar"/>
+        </w:rPr>
+        <w:t>模型评估：使用测试数据评估随机森林模型的性能。常用的评估指标包括准确率、精确率、召回率、</w:t>
+      </w:r>
+      <w:r>
+        <w:rPr>
+          <w:rFonts w:ascii="宋体" w:eastAsia="宋体" w:hAnsi="宋体" w:cs="Times New Roman"/>
+          <w:color w:val="000000"/>
+          <w:szCs w:val="21"/>
+          <w:lang w:bidi="ar"/>
+        </w:rPr>
+        <w:t>F1值以及均方误差、平均绝对误差等。</w:t>
+      </w:r>
+      <w:r>
+        <w:rPr>
+          <w:rFonts w:ascii="宋体" w:eastAsia="宋体" w:hAnsi="宋体" w:cs="Times New Roman" w:hint="eastAsia"/>
+          <w:color w:val="000000"/>
+          <w:szCs w:val="21"/>
+          <w:lang w:bidi="ar"/>
+        </w:rPr>
+        <w:t>同</w:t>
+      </w:r>
+      <w:r>
+        <w:rPr>
+          <w:rFonts w:ascii="宋体" w:eastAsia="宋体" w:hAnsi="宋体" w:cs="Times New Roman"/>
+          <w:color w:val="000000"/>
+          <w:szCs w:val="21"/>
+          <w:lang w:bidi="ar"/>
+        </w:rPr>
+        <w:t>ETA</w:t>
+      </w:r>
+      <w:r>
+        <w:rPr>
+          <w:rFonts w:ascii="宋体" w:eastAsia="宋体" w:hAnsi="宋体" w:cs="Times New Roman" w:hint="eastAsia"/>
+          <w:color w:val="000000"/>
+          <w:szCs w:val="21"/>
+          <w:lang w:bidi="ar"/>
+        </w:rPr>
+        <w:t>分析时的做法一样，</w:t>
+      </w:r>
+      <w:r>
+        <w:rPr>
+          <w:rFonts w:ascii="宋体" w:eastAsia="宋体" w:hAnsi="宋体" w:cs="Times New Roman" w:hint="eastAsia"/>
+          <w:color w:val="000000"/>
+          <w:szCs w:val="21"/>
+          <w:lang w:bidi="ar"/>
+        </w:rPr>
+        <w:t>我们采用了</w:t>
+      </w:r>
+      <w:r>
+        <w:rPr>
+          <w:rFonts w:ascii="宋体" w:eastAsia="宋体" w:hAnsi="宋体" w:cs="Times New Roman" w:hint="eastAsia"/>
+          <w:color w:val="000000"/>
+          <w:szCs w:val="21"/>
+          <w:lang w:bidi="ar"/>
+        </w:rPr>
+        <w:t>均方误差</w:t>
+      </w:r>
+      <w:r>
+        <w:rPr>
+          <w:rFonts w:ascii="宋体" w:eastAsia="宋体" w:hAnsi="宋体" w:cs="Times New Roman" w:hint="eastAsia"/>
+          <w:color w:val="000000"/>
+          <w:szCs w:val="21"/>
+          <w:lang w:bidi="ar"/>
+        </w:rPr>
+        <w:t>(</w:t>
+      </w:r>
+      <w:r>
+        <w:rPr>
+          <w:rFonts w:ascii="宋体" w:eastAsia="宋体" w:hAnsi="宋体" w:cs="Times New Roman"/>
+          <w:color w:val="000000"/>
+          <w:szCs w:val="21"/>
+          <w:lang w:bidi="ar"/>
+        </w:rPr>
+        <w:t>MSE)</w:t>
+      </w:r>
+      <w:r>
+        <w:rPr>
+          <w:rFonts w:ascii="宋体" w:eastAsia="宋体" w:hAnsi="宋体" w:cs="Times New Roman" w:hint="eastAsia"/>
+          <w:color w:val="000000"/>
+          <w:szCs w:val="21"/>
+          <w:lang w:bidi="ar"/>
+        </w:rPr>
+        <w:t>，</w:t>
+      </w:r>
+      <w:r>
+        <w:rPr>
+          <w:rFonts w:ascii="宋体" w:eastAsia="宋体" w:hAnsi="宋体" w:cs="Times New Roman" w:hint="eastAsia"/>
+          <w:color w:val="000000"/>
+          <w:szCs w:val="21"/>
+          <w:lang w:bidi="ar"/>
+        </w:rPr>
+        <w:t>均方根误差</w:t>
+      </w:r>
+      <w:r>
+        <w:rPr>
+          <w:rFonts w:ascii="宋体" w:eastAsia="宋体" w:hAnsi="宋体" w:cs="Times New Roman"/>
+          <w:color w:val="000000"/>
+          <w:szCs w:val="21"/>
+          <w:lang w:bidi="ar"/>
+        </w:rPr>
+        <w:t>(RMSE)</w:t>
+      </w:r>
+      <w:r>
+        <w:rPr>
+          <w:rFonts w:ascii="宋体" w:eastAsia="宋体" w:hAnsi="宋体" w:cs="Times New Roman" w:hint="eastAsia"/>
+          <w:color w:val="000000"/>
+          <w:szCs w:val="21"/>
+          <w:lang w:bidi="ar"/>
+        </w:rPr>
+        <w:t>，以及</w:t>
+      </w:r>
+      <w:r>
+        <w:rPr>
+          <w:rFonts w:ascii="宋体" w:eastAsia="宋体" w:hAnsi="宋体" w:cs="Times New Roman" w:hint="eastAsia"/>
+          <w:color w:val="000000"/>
+          <w:szCs w:val="21"/>
+          <w:lang w:bidi="ar"/>
+        </w:rPr>
+        <w:t>决定系数</w:t>
+      </w:r>
+      <w:r>
+        <w:rPr>
+          <w:rFonts w:ascii="宋体" w:eastAsia="宋体" w:hAnsi="宋体" w:cs="Times New Roman" w:hint="eastAsia"/>
+          <w:color w:val="000000"/>
+          <w:szCs w:val="21"/>
+          <w:lang w:bidi="ar"/>
+        </w:rPr>
+        <w:t>(</w:t>
+      </w:r>
+      <w:r>
+        <w:rPr>
+          <w:rFonts w:ascii="宋体" w:eastAsia="宋体" w:hAnsi="宋体" w:cs="Times New Roman"/>
+          <w:color w:val="000000"/>
+          <w:szCs w:val="21"/>
+          <w:lang w:bidi="ar"/>
+        </w:rPr>
+        <w:t>R²</w:t>
+      </w:r>
+      <w:r>
+        <w:rPr>
+          <w:rFonts w:ascii="宋体" w:eastAsia="宋体" w:hAnsi="宋体" w:cs="Times New Roman"/>
+          <w:color w:val="000000"/>
+          <w:szCs w:val="21"/>
+          <w:lang w:bidi="ar"/>
+        </w:rPr>
+        <w:t>)</w:t>
+      </w:r>
+      <w:r>
+        <w:rPr>
+          <w:rFonts w:ascii="宋体" w:eastAsia="宋体" w:hAnsi="宋体" w:cs="Times New Roman" w:hint="eastAsia"/>
+          <w:color w:val="000000"/>
+          <w:szCs w:val="21"/>
+          <w:lang w:bidi="ar"/>
+        </w:rPr>
+        <w:t>这三个评估指标来对我们的模型进行评估。</w:t>
+      </w:r>
+    </w:p>
+    <w:p>
+      <w:pPr>
+        <w:widowControl/>
+        <w:ind w:firstLineChars="200" w:firstLine="420"/>
+        <w:rPr>
+          <w:rFonts w:ascii="宋体" w:eastAsia="宋体" w:hAnsi="宋体" w:cs="Times New Roman"/>
+          <w:color w:val="000000"/>
+          <w:szCs w:val="21"/>
+          <w:lang w:bidi="ar"/>
+        </w:rPr>
+      </w:pPr>
+    </w:p>
+    <w:p>
+      <w:pPr>
+        <w:widowControl/>
         <w:outlineLvl w:val="1"/>
         <w:rPr>
-          <w:rFonts w:ascii="宋体" w:eastAsia="宋体" w:hAnsi="宋体" w:cs="Times New Roman"/>
-          <w:color w:val="000000"/>
-          <w:szCs w:val="21"/>
-          <w:lang w:bidi="ar"/>
-        </w:rPr>
-      </w:pPr>
-      <w:r>
-        <w:rPr>
-          <w:rFonts w:ascii="宋体" w:eastAsia="宋体" w:hAnsi="宋体" w:cs="Times New Roman" w:hint="eastAsia"/>
+          <w:rFonts w:ascii="黑体" w:eastAsia="黑体" w:hAnsi="黑体" w:cs="Times New Roman"/>
+          <w:color w:val="000000"/>
+          <w:szCs w:val="21"/>
+          <w:lang w:bidi="ar"/>
+        </w:rPr>
+      </w:pPr>
+      <w:r>
+        <w:rPr>
+          <w:rFonts w:ascii="黑体" w:eastAsia="黑体" w:hAnsi="黑体" w:cs="Times New Roman" w:hint="eastAsia"/>
           <w:color w:val="000000"/>
           <w:szCs w:val="21"/>
           <w:lang w:bidi="ar"/>
@@ -3346,10 +6365,189 @@
         <w:t>4.3 评估结果</w:t>
       </w:r>
     </w:p>
+    <w:tbl>
+      <w:tblPr>
+        <w:tblStyle w:val="ad"/>
+        <w:tblW w:w="0" w:type="auto"/>
+        <w:tblLook w:val="04A0" w:firstRow="1" w:lastRow="0" w:firstColumn="1" w:lastColumn="0" w:noHBand="0" w:noVBand="1"/>
+      </w:tblPr>
+      <w:tblGrid>
+        <w:gridCol w:w="1661"/>
+        <w:gridCol w:w="2269"/>
+      </w:tblGrid>
+      <w:tr>
+        <w:tc>
+          <w:tcPr>
+            <w:tcW w:w="0" w:type="auto"/>
+          </w:tcPr>
+          <w:p>
+            <w:pPr>
+              <w:widowControl/>
+              <w:outlineLvl w:val="1"/>
+              <w:rPr>
+                <w:rFonts w:ascii="宋体" w:eastAsia="宋体" w:hAnsi="宋体" w:cs="Times New Roman"/>
+                <w:color w:val="000000"/>
+                <w:szCs w:val="21"/>
+                <w:lang w:bidi="ar"/>
+              </w:rPr>
+            </w:pPr>
+            <w:r>
+              <w:rPr>
+                <w:rFonts w:ascii="宋体" w:eastAsia="宋体" w:hAnsi="宋体" w:cs="Times New Roman" w:hint="eastAsia"/>
+                <w:color w:val="000000"/>
+                <w:szCs w:val="21"/>
+                <w:lang w:bidi="ar"/>
+              </w:rPr>
+              <w:t>均方误差</w:t>
+            </w:r>
+            <w:r>
+              <w:rPr>
+                <w:rFonts w:ascii="宋体" w:eastAsia="宋体" w:hAnsi="宋体" w:cs="Times New Roman"/>
+                <w:color w:val="000000"/>
+                <w:szCs w:val="21"/>
+                <w:lang w:bidi="ar"/>
+              </w:rPr>
+              <w:t>(MSE)</w:t>
+            </w:r>
+          </w:p>
+        </w:tc>
+        <w:tc>
+          <w:tcPr>
+            <w:tcW w:w="0" w:type="auto"/>
+          </w:tcPr>
+          <w:p>
+            <w:pPr>
+              <w:widowControl/>
+              <w:rPr>
+                <w:rFonts w:ascii="宋体" w:eastAsia="宋体" w:hAnsi="宋体" w:cs="Times New Roman"/>
+                <w:color w:val="000000"/>
+                <w:szCs w:val="21"/>
+                <w:lang w:bidi="ar"/>
+              </w:rPr>
+            </w:pPr>
+            <w:r>
+              <w:rPr>
+                <w:rFonts w:ascii="宋体" w:eastAsia="宋体" w:hAnsi="宋体" w:cs="Times New Roman"/>
+                <w:color w:val="000000"/>
+                <w:szCs w:val="21"/>
+                <w:lang w:bidi="ar"/>
+              </w:rPr>
+              <w:t>7.54288936369653e-06</w:t>
+            </w:r>
+          </w:p>
+        </w:tc>
+      </w:tr>
+      <w:tr>
+        <w:tc>
+          <w:tcPr>
+            <w:tcW w:w="0" w:type="auto"/>
+          </w:tcPr>
+          <w:p>
+            <w:pPr>
+              <w:widowControl/>
+              <w:outlineLvl w:val="1"/>
+              <w:rPr>
+                <w:rFonts w:ascii="宋体" w:eastAsia="宋体" w:hAnsi="宋体" w:cs="Times New Roman"/>
+                <w:color w:val="000000"/>
+                <w:szCs w:val="21"/>
+                <w:lang w:bidi="ar"/>
+              </w:rPr>
+            </w:pPr>
+            <w:r>
+              <w:rPr>
+                <w:rFonts w:ascii="宋体" w:eastAsia="宋体" w:hAnsi="宋体" w:cs="Times New Roman"/>
+                <w:color w:val="000000"/>
+                <w:szCs w:val="21"/>
+                <w:lang w:bidi="ar"/>
+              </w:rPr>
+              <w:t>均方根误差(RMSE)</w:t>
+            </w:r>
+          </w:p>
+        </w:tc>
+        <w:tc>
+          <w:tcPr>
+            <w:tcW w:w="0" w:type="auto"/>
+          </w:tcPr>
+          <w:p>
+            <w:pPr>
+              <w:widowControl/>
+              <w:rPr>
+                <w:rFonts w:ascii="宋体" w:eastAsia="宋体" w:hAnsi="宋体" w:cs="Times New Roman"/>
+                <w:color w:val="000000"/>
+                <w:szCs w:val="21"/>
+                <w:lang w:bidi="ar"/>
+              </w:rPr>
+            </w:pPr>
+            <w:r>
+              <w:rPr>
+                <w:rFonts w:ascii="宋体" w:eastAsia="宋体" w:hAnsi="宋体" w:cs="Times New Roman"/>
+                <w:color w:val="000000"/>
+                <w:szCs w:val="21"/>
+                <w:lang w:bidi="ar"/>
+              </w:rPr>
+              <w:t>027464321152536305</w:t>
+            </w:r>
+          </w:p>
+        </w:tc>
+      </w:tr>
+      <w:tr>
+        <w:tc>
+          <w:tcPr>
+            <w:tcW w:w="0" w:type="auto"/>
+          </w:tcPr>
+          <w:p>
+            <w:pPr>
+              <w:widowControl/>
+              <w:outlineLvl w:val="1"/>
+              <w:rPr>
+                <w:rFonts w:ascii="宋体" w:eastAsia="宋体" w:hAnsi="宋体" w:cs="Times New Roman"/>
+                <w:color w:val="000000"/>
+                <w:szCs w:val="21"/>
+                <w:lang w:bidi="ar"/>
+              </w:rPr>
+            </w:pPr>
+            <w:r>
+              <w:rPr>
+                <w:rFonts w:ascii="宋体" w:eastAsia="宋体" w:hAnsi="宋体" w:cs="Times New Roman"/>
+                <w:color w:val="000000"/>
+                <w:szCs w:val="21"/>
+                <w:lang w:bidi="ar"/>
+              </w:rPr>
+              <w:t>决定系数(R2)</w:t>
+            </w:r>
+          </w:p>
+        </w:tc>
+        <w:tc>
+          <w:tcPr>
+            <w:tcW w:w="0" w:type="auto"/>
+          </w:tcPr>
+          <w:p>
+            <w:pPr>
+              <w:widowControl/>
+              <w:outlineLvl w:val="1"/>
+              <w:rPr>
+                <w:rFonts w:ascii="宋体" w:eastAsia="宋体" w:hAnsi="宋体" w:cs="Times New Roman"/>
+                <w:color w:val="000000"/>
+                <w:szCs w:val="21"/>
+                <w:lang w:bidi="ar"/>
+              </w:rPr>
+            </w:pPr>
+            <w:r>
+              <w:rPr>
+                <w:rFonts w:ascii="宋体" w:eastAsia="宋体" w:hAnsi="宋体" w:cs="Times New Roman"/>
+                <w:color w:val="000000"/>
+                <w:szCs w:val="21"/>
+                <w:lang w:bidi="ar"/>
+              </w:rPr>
+              <w:t>09980588932748192</w:t>
+            </w:r>
+          </w:p>
+        </w:tc>
+      </w:tr>
+    </w:tbl>
     <w:p>
       <w:pPr>
         <w:widowControl/>
-        <w:jc w:val="left"/>
         <w:rPr>
           <w:rFonts w:ascii="宋体" w:eastAsia="宋体" w:hAnsi="宋体" w:cs="Times New Roman"/>
           <w:color w:val="000000"/>
@@ -3361,19 +6559,6 @@
     <w:p>
       <w:pPr>
         <w:widowControl/>
-        <w:jc w:val="left"/>
-        <w:rPr>
-          <w:rFonts w:ascii="宋体" w:eastAsia="宋体" w:hAnsi="宋体" w:cs="Times New Roman"/>
-          <w:color w:val="000000"/>
-          <w:szCs w:val="21"/>
-          <w:lang w:bidi="ar"/>
-        </w:rPr>
-      </w:pPr>
-    </w:p>
-    <w:p>
-      <w:pPr>
-        <w:widowControl/>
-        <w:jc w:val="left"/>
         <w:rPr>
           <w:rFonts w:ascii="宋体" w:eastAsia="宋体" w:hAnsi="宋体" w:cs="Times New Roman"/>
           <w:color w:val="000000"/>
@@ -3385,7 +6570,7 @@
           <w:type w:val="continuous"/>
           <w:pgSz w:w="11906" w:h="16838"/>
           <w:pgMar w:top="1440" w:right="1800" w:bottom="1440" w:left="1800" w:header="851" w:footer="992" w:gutter="0"/>
-          <w:cols w:space="425"/>
+          <w:cols w:num="2" w:space="425"/>
           <w:docGrid w:type="lines" w:linePitch="312"/>
         </w:sectPr>
       </w:pPr>
@@ -3393,7 +6578,6 @@
     <w:p>
       <w:pPr>
         <w:widowControl/>
-        <w:jc w:val="left"/>
         <w:rPr>
           <w:rFonts w:ascii="Times New Roman" w:hAnsi="Times New Roman" w:cs="Times New Roman"/>
           <w:b/>
@@ -3401,8 +6585,21 @@
           <w:color w:val="000000"/>
           <w:sz w:val="32"/>
         </w:rPr>
-      </w:pPr>
-      <w:r>
+        <w:sectPr>
+          <w:type w:val="continuous"/>
+          <w:pgSz w:w="11906" w:h="16838"/>
+          <w:pgMar w:top="1440" w:right="1800" w:bottom="1440" w:left="1800" w:header="851" w:footer="992" w:gutter="0"/>
+          <w:cols w:num="2" w:space="720" w:equalWidth="0">
+            <w:col w:w="3940" w:space="425"/>
+            <w:col w:w="3940"/>
+          </w:cols>
+          <w:docGrid w:type="lines" w:linePitch="312"/>
+        </w:sectPr>
+      </w:pPr>
+    </w:p>
+    <w:p>
+      <w:pPr>
+        <w:widowControl/>
         <w:rPr>
           <w:rFonts w:ascii="Times New Roman" w:hAnsi="Times New Roman" w:cs="Times New Roman"/>
           <w:b/>
@@ -3410,6 +6607,15 @@
           <w:color w:val="000000"/>
           <w:sz w:val="32"/>
         </w:rPr>
+      </w:pPr>
+      <w:r>
+        <w:rPr>
+          <w:rFonts w:ascii="Times New Roman" w:hAnsi="Times New Roman" w:cs="Times New Roman"/>
+          <w:b/>
+          <w:bCs/>
+          <w:color w:val="000000"/>
+          <w:sz w:val="32"/>
+        </w:rPr>
         <w:br w:type="page"/>
       </w:r>
     </w:p>
@@ -3503,6 +6709,8 @@
         <w:tabs>
           <w:tab w:val="num" w:pos="840"/>
         </w:tabs>
+        <w:kinsoku w:val="0"/>
+        <w:wordWrap w:val="0"/>
       </w:pPr>
       <w:r>
         <w:rPr>
@@ -3537,6 +6745,8 @@
         <w:tabs>
           <w:tab w:val="num" w:pos="840"/>
         </w:tabs>
+        <w:kinsoku w:val="0"/>
+        <w:wordWrap w:val="0"/>
         <w:rPr>
           <w:rFonts w:ascii="Times New Roman" w:hAnsi="Times New Roman" w:cs="Times New Roman"/>
         </w:rPr>
@@ -3545,7 +6755,21 @@
         <w:rPr>
           <w:rFonts w:ascii="Times New Roman" w:hAnsi="Times New Roman" w:cs="Times New Roman"/>
         </w:rPr>
-        <w:t>[2] Fu Z, Hu W, Tan T. Similarity based vehicle trajectory clustering and anomaly detection[C]//IEEE International Conference on Image Processing 2005. Ieee, 2005, 2: II-602.</w:t>
+        <w:t xml:space="preserve">[2] Fu Z, Hu W, Tan T. Similarity based vehicle trajectory clustering and anomaly detection[C]//IEEE International Conference on Image Processing 2005. </w:t>
+      </w:r>
+      <w:proofErr w:type="spellStart"/>
+      <w:r>
+        <w:rPr>
+          <w:rFonts w:ascii="Times New Roman" w:hAnsi="Times New Roman" w:cs="Times New Roman"/>
+        </w:rPr>
+        <w:t>Ieee</w:t>
+      </w:r>
+      <w:proofErr w:type="spellEnd"/>
+      <w:r>
+        <w:rPr>
+          <w:rFonts w:ascii="Times New Roman" w:hAnsi="Times New Roman" w:cs="Times New Roman"/>
+        </w:rPr>
+        <w:t>, 2005, 2: II-602.</w:t>
       </w:r>
     </w:p>
     <w:p>
@@ -3553,6 +6777,8 @@
         <w:tabs>
           <w:tab w:val="num" w:pos="840"/>
         </w:tabs>
+        <w:kinsoku w:val="0"/>
+        <w:wordWrap w:val="0"/>
         <w:rPr>
           <w:rFonts w:ascii="Times New Roman" w:hAnsi="Times New Roman" w:cs="Times New Roman"/>
         </w:rPr>
@@ -3581,6 +6807,8 @@
         <w:tabs>
           <w:tab w:val="num" w:pos="840"/>
         </w:tabs>
+        <w:kinsoku w:val="0"/>
+        <w:wordWrap w:val="0"/>
         <w:rPr>
           <w:rFonts w:ascii="Times New Roman" w:hAnsi="Times New Roman" w:cs="Times New Roman"/>
         </w:rPr>
@@ -3601,7 +6829,21 @@
         <w:rPr>
           <w:rFonts w:ascii="Times New Roman" w:hAnsi="Times New Roman" w:cs="Times New Roman"/>
         </w:rPr>
-        <w:t>Toohey K, Duckham M. Trajectory similarity measures[J]. Sigspatial Special, 2015, 7(1): 43-50.</w:t>
+        <w:t xml:space="preserve">Toohey K, Duckham M. Trajectory similarity measures[J]. </w:t>
+      </w:r>
+      <w:proofErr w:type="spellStart"/>
+      <w:r>
+        <w:rPr>
+          <w:rFonts w:ascii="Times New Roman" w:hAnsi="Times New Roman" w:cs="Times New Roman"/>
+        </w:rPr>
+        <w:t>Sigspatial</w:t>
+      </w:r>
+      <w:proofErr w:type="spellEnd"/>
+      <w:r>
+        <w:rPr>
+          <w:rFonts w:ascii="Times New Roman" w:hAnsi="Times New Roman" w:cs="Times New Roman"/>
+        </w:rPr>
+        <w:t xml:space="preserve"> Special, 2015,7(1): 43-50.</w:t>
       </w:r>
     </w:p>
     <w:p>
@@ -3609,6 +6851,8 @@
         <w:tabs>
           <w:tab w:val="num" w:pos="840"/>
         </w:tabs>
+        <w:kinsoku w:val="0"/>
+        <w:wordWrap w:val="0"/>
         <w:rPr>
           <w:rFonts w:ascii="Times New Roman" w:hAnsi="Times New Roman" w:cs="Times New Roman"/>
         </w:rPr>
@@ -3629,7 +6873,21 @@
         <w:rPr>
           <w:rFonts w:ascii="Times New Roman" w:hAnsi="Times New Roman" w:cs="Times New Roman"/>
         </w:rPr>
-        <w:t>Landau S, Ster I C. Cluster analysis: overview[J]. Á Á, 2010, 11(x12): x1p.</w:t>
+        <w:t xml:space="preserve">Landau S, Ster I C. Cluster analysis: overview[J]. Á </w:t>
+      </w:r>
+      <w:proofErr w:type="spellStart"/>
+      <w:r>
+        <w:rPr>
+          <w:rFonts w:ascii="Times New Roman" w:hAnsi="Times New Roman" w:cs="Times New Roman"/>
+        </w:rPr>
+        <w:t>Á</w:t>
+      </w:r>
+      <w:proofErr w:type="spellEnd"/>
+      <w:r>
+        <w:rPr>
+          <w:rFonts w:ascii="Times New Roman" w:hAnsi="Times New Roman" w:cs="Times New Roman"/>
+        </w:rPr>
+        <w:t>, 2010, 11(x12): x1p.</w:t>
       </w:r>
     </w:p>
     <w:p>
@@ -3637,6 +6895,8 @@
         <w:tabs>
           <w:tab w:val="num" w:pos="840"/>
         </w:tabs>
+        <w:kinsoku w:val="0"/>
+        <w:wordWrap w:val="0"/>
         <w:rPr>
           <w:rFonts w:ascii="Times New Roman" w:hAnsi="Times New Roman" w:cs="Times New Roman"/>
         </w:rPr>
@@ -3657,7 +6917,21 @@
         <w:rPr>
           <w:rFonts w:ascii="Times New Roman" w:hAnsi="Times New Roman" w:cs="Times New Roman"/>
         </w:rPr>
-        <w:t>Petzoldt T, Ngoc Q H S, Bogda K. Time to arrival estimates,(pedestrian) gap acceptance and the size arrival effect[C]//Driving Assessment Conference. University of Iowa, 2017, 9(2017).</w:t>
+        <w:t xml:space="preserve">Petzoldt T, Ngoc Q H S, Bogda K. Time to arrival </w:t>
+      </w:r>
+      <w:proofErr w:type="gramStart"/>
+      <w:r>
+        <w:rPr>
+          <w:rFonts w:ascii="Times New Roman" w:hAnsi="Times New Roman" w:cs="Times New Roman"/>
+        </w:rPr>
+        <w:t>estimates,(</w:t>
+      </w:r>
+      <w:proofErr w:type="gramEnd"/>
+      <w:r>
+        <w:rPr>
+          <w:rFonts w:ascii="Times New Roman" w:hAnsi="Times New Roman" w:cs="Times New Roman"/>
+        </w:rPr>
+        <w:t>pedestrian) gap acceptance and the size arrival effect[C]//Driving Assessment Conference. University of Iowa, 2017, 9(2017).</w:t>
       </w:r>
     </w:p>
     <w:p>
@@ -3665,6 +6939,8 @@
         <w:tabs>
           <w:tab w:val="num" w:pos="840"/>
         </w:tabs>
+        <w:kinsoku w:val="0"/>
+        <w:wordWrap w:val="0"/>
         <w:rPr>
           <w:rFonts w:ascii="Times New Roman" w:hAnsi="Times New Roman" w:cs="Times New Roman"/>
         </w:rPr>
@@ -3693,6 +6969,8 @@
         <w:tabs>
           <w:tab w:val="num" w:pos="840"/>
         </w:tabs>
+        <w:kinsoku w:val="0"/>
+        <w:wordWrap w:val="0"/>
         <w:rPr>
           <w:rFonts w:ascii="Times New Roman" w:hAnsi="Times New Roman" w:cs="Times New Roman"/>
         </w:rPr>
@@ -3721,6 +6999,8 @@
         <w:tabs>
           <w:tab w:val="num" w:pos="840"/>
         </w:tabs>
+        <w:kinsoku w:val="0"/>
+        <w:wordWrap w:val="0"/>
         <w:rPr>
           <w:rFonts w:ascii="Times New Roman" w:hAnsi="Times New Roman" w:cs="Times New Roman"/>
         </w:rPr>
@@ -3749,6 +7029,8 @@
         <w:tabs>
           <w:tab w:val="num" w:pos="840"/>
         </w:tabs>
+        <w:kinsoku w:val="0"/>
+        <w:wordWrap w:val="0"/>
         <w:rPr>
           <w:rFonts w:ascii="Times New Roman" w:hAnsi="Times New Roman" w:cs="Times New Roman"/>
         </w:rPr>
@@ -3769,7 +7051,13 @@
         <w:rPr>
           <w:rFonts w:ascii="Times New Roman" w:hAnsi="Times New Roman" w:cs="Times New Roman"/>
         </w:rPr>
-        <w:t>Ochieng W Y, Quddus M A, Noland R B. Map-matching in complex urban road networks[J]. Brazilian Journal of Cartography (Revista Brasileira de Cartografia), 2003, 55(2): 1-18.</w:t>
+        <w:t xml:space="preserve">Ochieng W Y, Quddus M A, Noland </w:t>
+      </w:r>
+      <w:r>
+        <w:rPr>
+          <w:rFonts w:ascii="Times New Roman" w:hAnsi="Times New Roman" w:cs="Times New Roman"/>
+        </w:rPr>
+        <w:t>R B. Map-matching in complex urban road networks[J]. Brazilian Journal of Cartography (Revista Brasileira de Cartografia), 2003, 55(2): 1-18.</w:t>
       </w:r>
     </w:p>
     <w:p>
@@ -3777,6 +7065,8 @@
         <w:tabs>
           <w:tab w:val="num" w:pos="840"/>
         </w:tabs>
+        <w:kinsoku w:val="0"/>
+        <w:wordWrap w:val="0"/>
         <w:rPr>
           <w:rFonts w:ascii="Times New Roman" w:hAnsi="Times New Roman" w:cs="Times New Roman"/>
         </w:rPr>
@@ -3798,6 +7088,220 @@
           <w:rFonts w:ascii="Times New Roman" w:hAnsi="Times New Roman" w:cs="Times New Roman"/>
         </w:rPr>
         <w:t>Tang Y, Zhu A D, Xiao X. An efficient algorithm for mapping vehicle trajectories onto road networks[C]//Proceedings of the 20th International Conference on Advances in Geographic Information Systems. 2012: 601-604.</w:t>
+      </w:r>
+    </w:p>
+    <w:p>
+      <w:pPr>
+        <w:tabs>
+          <w:tab w:val="num" w:pos="840"/>
+        </w:tabs>
+        <w:kinsoku w:val="0"/>
+        <w:wordWrap w:val="0"/>
+        <w:rPr>
+          <w:rFonts w:ascii="Times New Roman" w:hAnsi="Times New Roman" w:cs="Times New Roman"/>
+        </w:rPr>
+      </w:pPr>
+      <w:r>
+        <w:rPr>
+          <w:rFonts w:ascii="Times New Roman" w:hAnsi="Times New Roman" w:cs="Times New Roman" w:hint="eastAsia"/>
+        </w:rPr>
+        <w:t>[</w:t>
+      </w:r>
+      <w:r>
+        <w:rPr>
+          <w:rFonts w:ascii="Times New Roman" w:hAnsi="Times New Roman" w:cs="Times New Roman"/>
+        </w:rPr>
+        <w:t>12]</w:t>
+      </w:r>
+      <w:r>
+        <w:t xml:space="preserve"> </w:t>
+      </w:r>
+      <w:r>
+        <w:rPr>
+          <w:rFonts w:ascii="Times New Roman" w:hAnsi="Times New Roman" w:cs="Times New Roman"/>
+        </w:rPr>
+        <w:t>Zhang Y, Haghani A. A gradient boosting method to improve travel time prediction[J]. Transportation Research Part C: Emerging Technologies, 2015, 58: 308-324.</w:t>
+      </w:r>
+    </w:p>
+    <w:p>
+      <w:pPr>
+        <w:tabs>
+          <w:tab w:val="num" w:pos="840"/>
+        </w:tabs>
+        <w:kinsoku w:val="0"/>
+        <w:wordWrap w:val="0"/>
+        <w:rPr>
+          <w:rFonts w:ascii="Times New Roman" w:hAnsi="Times New Roman" w:cs="Times New Roman"/>
+        </w:rPr>
+      </w:pPr>
+      <w:r>
+        <w:rPr>
+          <w:rFonts w:ascii="Times New Roman" w:hAnsi="Times New Roman" w:cs="Times New Roman" w:hint="eastAsia"/>
+        </w:rPr>
+        <w:t>[</w:t>
+      </w:r>
+      <w:r>
+        <w:rPr>
+          <w:rFonts w:ascii="Times New Roman" w:hAnsi="Times New Roman" w:cs="Times New Roman"/>
+        </w:rPr>
+        <w:t xml:space="preserve">13] </w:t>
+      </w:r>
+      <w:r>
+        <w:rPr>
+          <w:rFonts w:ascii="Times New Roman" w:hAnsi="Times New Roman" w:cs="Times New Roman"/>
+        </w:rPr>
+        <w:t>Ding C, Wu X, Yu G, et al. A gradient boosting logit model to investigate driver’s stop-or-run behavior at signalized intersections using high-resolution traffic data[J</w:t>
+      </w:r>
+      <w:proofErr w:type="gramStart"/>
+      <w:r>
+        <w:rPr>
+          <w:rFonts w:ascii="Times New Roman" w:hAnsi="Times New Roman" w:cs="Times New Roman"/>
+        </w:rPr>
+        <w:t>].Transportation</w:t>
+      </w:r>
+      <w:proofErr w:type="gramEnd"/>
+      <w:r>
+        <w:rPr>
+          <w:rFonts w:ascii="Times New Roman" w:hAnsi="Times New Roman" w:cs="Times New Roman"/>
+        </w:rPr>
+        <w:t xml:space="preserve"> Research Part C: Emerging Technologies, 2016, 72: 225-238.</w:t>
+      </w:r>
+    </w:p>
+    <w:p>
+      <w:pPr>
+        <w:tabs>
+          <w:tab w:val="num" w:pos="840"/>
+        </w:tabs>
+        <w:kinsoku w:val="0"/>
+        <w:wordWrap w:val="0"/>
+        <w:rPr>
+          <w:rFonts w:ascii="Times New Roman" w:hAnsi="Times New Roman" w:cs="Times New Roman"/>
+        </w:rPr>
+      </w:pPr>
+      <w:r>
+        <w:rPr>
+          <w:rFonts w:ascii="Times New Roman" w:hAnsi="Times New Roman" w:cs="Times New Roman"/>
+        </w:rPr>
+        <w:t>[1</w:t>
+      </w:r>
+      <w:r>
+        <w:rPr>
+          <w:rFonts w:ascii="Times New Roman" w:hAnsi="Times New Roman" w:cs="Times New Roman"/>
+        </w:rPr>
+        <w:t>4</w:t>
+      </w:r>
+      <w:r>
+        <w:rPr>
+          <w:rFonts w:ascii="Times New Roman" w:hAnsi="Times New Roman" w:cs="Times New Roman"/>
+        </w:rPr>
+        <w:t xml:space="preserve">] </w:t>
+      </w:r>
+      <w:r>
+        <w:rPr>
+          <w:rFonts w:ascii="Times New Roman" w:hAnsi="Times New Roman" w:cs="Times New Roman"/>
+        </w:rPr>
+        <w:t xml:space="preserve">Zhang L, </w:t>
+      </w:r>
+      <w:proofErr w:type="spellStart"/>
+      <w:r>
+        <w:rPr>
+          <w:rFonts w:ascii="Times New Roman" w:hAnsi="Times New Roman" w:cs="Times New Roman"/>
+        </w:rPr>
+        <w:t>Alharbe</w:t>
+      </w:r>
+      <w:proofErr w:type="spellEnd"/>
+      <w:r>
+        <w:rPr>
+          <w:rFonts w:ascii="Times New Roman" w:hAnsi="Times New Roman" w:cs="Times New Roman"/>
+        </w:rPr>
+        <w:t xml:space="preserve"> N R, Luo G, et </w:t>
+      </w:r>
+      <w:proofErr w:type="spellStart"/>
+      <w:proofErr w:type="gramStart"/>
+      <w:r>
+        <w:rPr>
+          <w:rFonts w:ascii="Times New Roman" w:hAnsi="Times New Roman" w:cs="Times New Roman"/>
+        </w:rPr>
+        <w:t>al.A</w:t>
+      </w:r>
+      <w:proofErr w:type="spellEnd"/>
+      <w:proofErr w:type="gramEnd"/>
+      <w:r>
+        <w:rPr>
+          <w:rFonts w:ascii="Times New Roman" w:hAnsi="Times New Roman" w:cs="Times New Roman"/>
+        </w:rPr>
+        <w:t xml:space="preserve"> hybrid forecasting framework based on support vector regression with a modified genetic algorithm and a random forest for traffic flow prediction[J]. Tsinghua Science and Technology, 2018, 23(4): 479-492.</w:t>
+      </w:r>
+    </w:p>
+    <w:p>
+      <w:pPr>
+        <w:tabs>
+          <w:tab w:val="num" w:pos="840"/>
+        </w:tabs>
+        <w:kinsoku w:val="0"/>
+        <w:wordWrap w:val="0"/>
+        <w:rPr>
+          <w:rFonts w:ascii="Times New Roman" w:hAnsi="Times New Roman" w:cs="Times New Roman"/>
+        </w:rPr>
+      </w:pPr>
+      <w:r>
+        <w:rPr>
+          <w:rFonts w:ascii="Times New Roman" w:hAnsi="Times New Roman" w:cs="Times New Roman" w:hint="eastAsia"/>
+        </w:rPr>
+        <w:t>[</w:t>
+      </w:r>
+      <w:r>
+        <w:rPr>
+          <w:rFonts w:ascii="Times New Roman" w:hAnsi="Times New Roman" w:cs="Times New Roman"/>
+        </w:rPr>
+        <w:t>1</w:t>
+      </w:r>
+      <w:r>
+        <w:rPr>
+          <w:rFonts w:ascii="Times New Roman" w:hAnsi="Times New Roman" w:cs="Times New Roman"/>
+        </w:rPr>
+        <w:t>5</w:t>
+      </w:r>
+      <w:r>
+        <w:rPr>
+          <w:rFonts w:ascii="Times New Roman" w:hAnsi="Times New Roman" w:cs="Times New Roman"/>
+        </w:rPr>
+        <w:t>]</w:t>
+      </w:r>
+      <w:r>
+        <w:t xml:space="preserve"> </w:t>
+      </w:r>
+      <w:r>
+        <w:rPr>
+          <w:rFonts w:ascii="Times New Roman" w:hAnsi="Times New Roman" w:cs="Times New Roman"/>
+        </w:rPr>
+        <w:t xml:space="preserve">Cheng R, Zhang M </w:t>
+      </w:r>
+      <w:proofErr w:type="spellStart"/>
+      <w:r>
+        <w:rPr>
+          <w:rFonts w:ascii="Times New Roman" w:hAnsi="Times New Roman" w:cs="Times New Roman"/>
+        </w:rPr>
+        <w:t>M</w:t>
+      </w:r>
+      <w:proofErr w:type="spellEnd"/>
+      <w:r>
+        <w:rPr>
+          <w:rFonts w:ascii="Times New Roman" w:hAnsi="Times New Roman" w:cs="Times New Roman"/>
+        </w:rPr>
+        <w:t>, Yu X. Prediction model for road traffic accident based on random</w:t>
+      </w:r>
+      <w:r>
+        <w:rPr>
+          <w:rFonts w:ascii="Times New Roman" w:hAnsi="Times New Roman" w:cs="Times New Roman"/>
+        </w:rPr>
+        <w:t xml:space="preserve"> </w:t>
+      </w:r>
+      <w:r>
+        <w:rPr>
+          <w:rFonts w:ascii="Times New Roman" w:hAnsi="Times New Roman" w:cs="Times New Roman"/>
+        </w:rPr>
+        <w:t>forest[C]//4th International Conference on Education Science and Development. 2019.</w:t>
       </w:r>
     </w:p>
     <w:sectPr>
@@ -5012,6 +8516,95 @@
     </w:lvl>
   </w:abstractNum>
   <w:abstractNum w:abstractNumId="4" w15:restartNumberingAfterBreak="0">
+    <w:nsid w:val="1C813151"/>
+    <w:multiLevelType w:val="hybridMultilevel"/>
+    <w:tmpl w:val="D03C4148"/>
+    <w:lvl w:ilvl="0" w:tplc="7918025C">
+      <w:start w:val="1"/>
+      <w:numFmt w:val="decimal"/>
+      <w:lvlText w:val="%1."/>
+      <w:lvlJc w:val="left"/>
+      <w:pPr>
+        <w:ind w:left="360" w:hanging="360"/>
+      </w:pPr>
+      <w:rPr>
+        <w:rFonts w:hint="default"/>
+      </w:rPr>
+    </w:lvl>
+    <w:lvl w:ilvl="1" w:tplc="04090019" w:tentative="1">
+      <w:start w:val="1"/>
+      <w:numFmt w:val="lowerLetter"/>
+      <w:lvlText w:val="%2)"/>
+      <w:lvlJc w:val="left"/>
+      <w:pPr>
+        <w:ind w:left="880" w:hanging="440"/>
+      </w:pPr>
+    </w:lvl>
+    <w:lvl w:ilvl="2" w:tplc="0409001B" w:tentative="1">
+      <w:start w:val="1"/>
+      <w:numFmt w:val="lowerRoman"/>
+      <w:lvlText w:val="%3."/>
+      <w:lvlJc w:val="right"/>
+      <w:pPr>
+        <w:ind w:left="1320" w:hanging="440"/>
+      </w:pPr>
+    </w:lvl>
+    <w:lvl w:ilvl="3" w:tplc="0409000F" w:tentative="1">
+      <w:start w:val="1"/>
+      <w:numFmt w:val="decimal"/>
+      <w:lvlText w:val="%4."/>
+      <w:lvlJc w:val="left"/>
+      <w:pPr>
+        <w:ind w:left="1760" w:hanging="440"/>
+      </w:pPr>
+    </w:lvl>
+    <w:lvl w:ilvl="4" w:tplc="04090019" w:tentative="1">
+      <w:start w:val="1"/>
+      <w:numFmt w:val="lowerLetter"/>
+      <w:lvlText w:val="%5)"/>
+      <w:lvlJc w:val="left"/>
+      <w:pPr>
+        <w:ind w:left="2200" w:hanging="440"/>
+      </w:pPr>
+    </w:lvl>
+    <w:lvl w:ilvl="5" w:tplc="0409001B" w:tentative="1">
+      <w:start w:val="1"/>
+      <w:numFmt w:val="lowerRoman"/>
+      <w:lvlText w:val="%6."/>
+      <w:lvlJc w:val="right"/>
+      <w:pPr>
+        <w:ind w:left="2640" w:hanging="440"/>
+      </w:pPr>
+    </w:lvl>
+    <w:lvl w:ilvl="6" w:tplc="0409000F" w:tentative="1">
+      <w:start w:val="1"/>
+      <w:numFmt w:val="decimal"/>
+      <w:lvlText w:val="%7."/>
+      <w:lvlJc w:val="left"/>
+      <w:pPr>
+        <w:ind w:left="3080" w:hanging="440"/>
+      </w:pPr>
+    </w:lvl>
+    <w:lvl w:ilvl="7" w:tplc="04090019" w:tentative="1">
+      <w:start w:val="1"/>
+      <w:numFmt w:val="lowerLetter"/>
+      <w:lvlText w:val="%8)"/>
+      <w:lvlJc w:val="left"/>
+      <w:pPr>
+        <w:ind w:left="3520" w:hanging="440"/>
+      </w:pPr>
+    </w:lvl>
+    <w:lvl w:ilvl="8" w:tplc="0409001B" w:tentative="1">
+      <w:start w:val="1"/>
+      <w:numFmt w:val="lowerRoman"/>
+      <w:lvlText w:val="%9."/>
+      <w:lvlJc w:val="right"/>
+      <w:pPr>
+        <w:ind w:left="3960" w:hanging="440"/>
+      </w:pPr>
+    </w:lvl>
+  </w:abstractNum>
+  <w:abstractNum w:abstractNumId="5" w15:restartNumberingAfterBreak="0">
     <w:nsid w:val="20102BAF"/>
     <w:multiLevelType w:val="hybridMultilevel"/>
     <w:tmpl w:val="364664A2"/>
@@ -5126,7 +8719,233 @@
       </w:rPr>
     </w:lvl>
   </w:abstractNum>
-  <w:abstractNum w:abstractNumId="5" w15:restartNumberingAfterBreak="0">
+  <w:abstractNum w:abstractNumId="6" w15:restartNumberingAfterBreak="0">
+    <w:nsid w:val="53400247"/>
+    <w:multiLevelType w:val="multilevel"/>
+    <w:tmpl w:val="FE467740"/>
+    <w:lvl w:ilvl="0">
+      <w:start w:val="1"/>
+      <w:numFmt w:val="decimal"/>
+      <w:lvlText w:val="%1."/>
+      <w:lvlJc w:val="left"/>
+      <w:pPr>
+        <w:tabs>
+          <w:tab w:val="num" w:pos="720"/>
+        </w:tabs>
+        <w:ind w:left="720" w:hanging="360"/>
+      </w:pPr>
+    </w:lvl>
+    <w:lvl w:ilvl="1" w:tentative="1">
+      <w:start w:val="1"/>
+      <w:numFmt w:val="decimal"/>
+      <w:lvlText w:val="%2."/>
+      <w:lvlJc w:val="left"/>
+      <w:pPr>
+        <w:tabs>
+          <w:tab w:val="num" w:pos="1440"/>
+        </w:tabs>
+        <w:ind w:left="1440" w:hanging="360"/>
+      </w:pPr>
+    </w:lvl>
+    <w:lvl w:ilvl="2" w:tentative="1">
+      <w:start w:val="1"/>
+      <w:numFmt w:val="decimal"/>
+      <w:lvlText w:val="%3."/>
+      <w:lvlJc w:val="left"/>
+      <w:pPr>
+        <w:tabs>
+          <w:tab w:val="num" w:pos="2160"/>
+        </w:tabs>
+        <w:ind w:left="2160" w:hanging="360"/>
+      </w:pPr>
+    </w:lvl>
+    <w:lvl w:ilvl="3" w:tentative="1">
+      <w:start w:val="1"/>
+      <w:numFmt w:val="decimal"/>
+      <w:lvlText w:val="%4."/>
+      <w:lvlJc w:val="left"/>
+      <w:pPr>
+        <w:tabs>
+          <w:tab w:val="num" w:pos="2880"/>
+        </w:tabs>
+        <w:ind w:left="2880" w:hanging="360"/>
+      </w:pPr>
+    </w:lvl>
+    <w:lvl w:ilvl="4" w:tentative="1">
+      <w:start w:val="1"/>
+      <w:numFmt w:val="decimal"/>
+      <w:lvlText w:val="%5."/>
+      <w:lvlJc w:val="left"/>
+      <w:pPr>
+        <w:tabs>
+          <w:tab w:val="num" w:pos="3600"/>
+        </w:tabs>
+        <w:ind w:left="3600" w:hanging="360"/>
+      </w:pPr>
+    </w:lvl>
+    <w:lvl w:ilvl="5" w:tentative="1">
+      <w:start w:val="1"/>
+      <w:numFmt w:val="decimal"/>
+      <w:lvlText w:val="%6."/>
+      <w:lvlJc w:val="left"/>
+      <w:pPr>
+        <w:tabs>
+          <w:tab w:val="num" w:pos="4320"/>
+        </w:tabs>
+        <w:ind w:left="4320" w:hanging="360"/>
+      </w:pPr>
+    </w:lvl>
+    <w:lvl w:ilvl="6" w:tentative="1">
+      <w:start w:val="1"/>
+      <w:numFmt w:val="decimal"/>
+      <w:lvlText w:val="%7."/>
+      <w:lvlJc w:val="left"/>
+      <w:pPr>
+        <w:tabs>
+          <w:tab w:val="num" w:pos="5040"/>
+        </w:tabs>
+        <w:ind w:left="5040" w:hanging="360"/>
+      </w:pPr>
+    </w:lvl>
+    <w:lvl w:ilvl="7" w:tentative="1">
+      <w:start w:val="1"/>
+      <w:numFmt w:val="decimal"/>
+      <w:lvlText w:val="%8."/>
+      <w:lvlJc w:val="left"/>
+      <w:pPr>
+        <w:tabs>
+          <w:tab w:val="num" w:pos="5760"/>
+        </w:tabs>
+        <w:ind w:left="5760" w:hanging="360"/>
+      </w:pPr>
+    </w:lvl>
+    <w:lvl w:ilvl="8" w:tentative="1">
+      <w:start w:val="1"/>
+      <w:numFmt w:val="decimal"/>
+      <w:lvlText w:val="%9."/>
+      <w:lvlJc w:val="left"/>
+      <w:pPr>
+        <w:tabs>
+          <w:tab w:val="num" w:pos="6480"/>
+        </w:tabs>
+        <w:ind w:left="6480" w:hanging="360"/>
+      </w:pPr>
+    </w:lvl>
+  </w:abstractNum>
+  <w:abstractNum w:abstractNumId="7" w15:restartNumberingAfterBreak="0">
+    <w:nsid w:val="5EDB3B6E"/>
+    <w:multiLevelType w:val="hybridMultilevel"/>
+    <w:tmpl w:val="650A906E"/>
+    <w:lvl w:ilvl="0" w:tplc="04090001">
+      <w:start w:val="1"/>
+      <w:numFmt w:val="bullet"/>
+      <w:lvlText w:val=""/>
+      <w:lvlJc w:val="left"/>
+      <w:pPr>
+        <w:ind w:left="440" w:hanging="440"/>
+      </w:pPr>
+      <w:rPr>
+        <w:rFonts w:ascii="Wingdings" w:hAnsi="Wingdings" w:hint="default"/>
+      </w:rPr>
+    </w:lvl>
+    <w:lvl w:ilvl="1" w:tplc="04090003" w:tentative="1">
+      <w:start w:val="1"/>
+      <w:numFmt w:val="bullet"/>
+      <w:lvlText w:val=""/>
+      <w:lvlJc w:val="left"/>
+      <w:pPr>
+        <w:ind w:left="880" w:hanging="440"/>
+      </w:pPr>
+      <w:rPr>
+        <w:rFonts w:ascii="Wingdings" w:hAnsi="Wingdings" w:hint="default"/>
+      </w:rPr>
+    </w:lvl>
+    <w:lvl w:ilvl="2" w:tplc="04090005" w:tentative="1">
+      <w:start w:val="1"/>
+      <w:numFmt w:val="bullet"/>
+      <w:lvlText w:val=""/>
+      <w:lvlJc w:val="left"/>
+      <w:pPr>
+        <w:ind w:left="1320" w:hanging="440"/>
+      </w:pPr>
+      <w:rPr>
+        <w:rFonts w:ascii="Wingdings" w:hAnsi="Wingdings" w:hint="default"/>
+      </w:rPr>
+    </w:lvl>
+    <w:lvl w:ilvl="3" w:tplc="04090001" w:tentative="1">
+      <w:start w:val="1"/>
+      <w:numFmt w:val="bullet"/>
+      <w:lvlText w:val=""/>
+      <w:lvlJc w:val="left"/>
+      <w:pPr>
+        <w:ind w:left="1760" w:hanging="440"/>
+      </w:pPr>
+      <w:rPr>
+        <w:rFonts w:ascii="Wingdings" w:hAnsi="Wingdings" w:hint="default"/>
+      </w:rPr>
+    </w:lvl>
+    <w:lvl w:ilvl="4" w:tplc="04090003" w:tentative="1">
+      <w:start w:val="1"/>
+      <w:numFmt w:val="bullet"/>
+      <w:lvlText w:val=""/>
+      <w:lvlJc w:val="left"/>
+      <w:pPr>
+        <w:ind w:left="2200" w:hanging="440"/>
+      </w:pPr>
+      <w:rPr>
+        <w:rFonts w:ascii="Wingdings" w:hAnsi="Wingdings" w:hint="default"/>
+      </w:rPr>
+    </w:lvl>
+    <w:lvl w:ilvl="5" w:tplc="04090005" w:tentative="1">
+      <w:start w:val="1"/>
+      <w:numFmt w:val="bullet"/>
+      <w:lvlText w:val=""/>
+      <w:lvlJc w:val="left"/>
+      <w:pPr>
+        <w:ind w:left="2640" w:hanging="440"/>
+      </w:pPr>
+      <w:rPr>
+        <w:rFonts w:ascii="Wingdings" w:hAnsi="Wingdings" w:hint="default"/>
+      </w:rPr>
+    </w:lvl>
+    <w:lvl w:ilvl="6" w:tplc="04090001" w:tentative="1">
+      <w:start w:val="1"/>
+      <w:numFmt w:val="bullet"/>
+      <w:lvlText w:val=""/>
+      <w:lvlJc w:val="left"/>
+      <w:pPr>
+        <w:ind w:left="3080" w:hanging="440"/>
+      </w:pPr>
+      <w:rPr>
+        <w:rFonts w:ascii="Wingdings" w:hAnsi="Wingdings" w:hint="default"/>
+      </w:rPr>
+    </w:lvl>
+    <w:lvl w:ilvl="7" w:tplc="04090003" w:tentative="1">
+      <w:start w:val="1"/>
+      <w:numFmt w:val="bullet"/>
+      <w:lvlText w:val=""/>
+      <w:lvlJc w:val="left"/>
+      <w:pPr>
+        <w:ind w:left="3520" w:hanging="440"/>
+      </w:pPr>
+      <w:rPr>
+        <w:rFonts w:ascii="Wingdings" w:hAnsi="Wingdings" w:hint="default"/>
+      </w:rPr>
+    </w:lvl>
+    <w:lvl w:ilvl="8" w:tplc="04090005" w:tentative="1">
+      <w:start w:val="1"/>
+      <w:numFmt w:val="bullet"/>
+      <w:lvlText w:val=""/>
+      <w:lvlJc w:val="left"/>
+      <w:pPr>
+        <w:ind w:left="3960" w:hanging="440"/>
+      </w:pPr>
+      <w:rPr>
+        <w:rFonts w:ascii="Wingdings" w:hAnsi="Wingdings" w:hint="default"/>
+      </w:rPr>
+    </w:lvl>
+  </w:abstractNum>
+  <w:abstractNum w:abstractNumId="8" w15:restartNumberingAfterBreak="0">
     <w:nsid w:val="5EDB3C90"/>
     <w:multiLevelType w:val="multilevel"/>
     <w:tmpl w:val="2A7657A2"/>
@@ -5275,7 +9094,7 @@
       </w:rPr>
     </w:lvl>
   </w:abstractNum>
-  <w:abstractNum w:abstractNumId="6" w15:restartNumberingAfterBreak="0">
+  <w:abstractNum w:abstractNumId="9" w15:restartNumberingAfterBreak="0">
     <w:nsid w:val="62B0340A"/>
     <w:multiLevelType w:val="multilevel"/>
     <w:tmpl w:val="3162ECB0"/>
@@ -5388,7 +9207,7 @@
       </w:pPr>
     </w:lvl>
   </w:abstractNum>
-  <w:abstractNum w:abstractNumId="7" w15:restartNumberingAfterBreak="0">
+  <w:abstractNum w:abstractNumId="10" w15:restartNumberingAfterBreak="0">
     <w:nsid w:val="752A0EAE"/>
     <w:multiLevelType w:val="hybridMultilevel"/>
     <w:tmpl w:val="94A2B69E"/>
@@ -5507,16 +9326,16 @@
     <w:abstractNumId w:val="0"/>
   </w:num>
   <w:num w:numId="2" w16cid:durableId="1759867535">
-    <w:abstractNumId w:val="4"/>
+    <w:abstractNumId w:val="5"/>
   </w:num>
   <w:num w:numId="3" w16cid:durableId="1412041524">
-    <w:abstractNumId w:val="7"/>
+    <w:abstractNumId w:val="10"/>
   </w:num>
   <w:num w:numId="4" w16cid:durableId="488205374">
     <w:abstractNumId w:val="3"/>
   </w:num>
   <w:num w:numId="5" w16cid:durableId="1657689130">
-    <w:abstractNumId w:val="6"/>
+    <w:abstractNumId w:val="9"/>
   </w:num>
   <w:num w:numId="6" w16cid:durableId="2021739798">
     <w:abstractNumId w:val="1"/>
@@ -5525,7 +9344,16 @@
     <w:abstractNumId w:val="2"/>
   </w:num>
   <w:num w:numId="8" w16cid:durableId="507985739">
-    <w:abstractNumId w:val="5"/>
+    <w:abstractNumId w:val="8"/>
+  </w:num>
+  <w:num w:numId="9" w16cid:durableId="173350232">
+    <w:abstractNumId w:val="7"/>
+  </w:num>
+  <w:num w:numId="10" w16cid:durableId="2049141181">
+    <w:abstractNumId w:val="4"/>
+  </w:num>
+  <w:num w:numId="11" w16cid:durableId="605036653">
+    <w:abstractNumId w:val="6"/>
   </w:num>
 </w:numbering>
 </file>
@@ -5957,7 +9785,6 @@
   <w:style w:type="character" w:default="1" w:styleId="a0">
     <w:name w:val="Default Paragraph Font"/>
     <w:uiPriority w:val="1"/>
-    <w:semiHidden/>
     <w:unhideWhenUsed/>
   </w:style>
   <w:style w:type="table" w:default="1" w:styleId="a1">
@@ -6135,6 +9962,22 @@
       <w:sz w:val="21"/>
       <w:szCs w:val="22"/>
     </w:rPr>
+  </w:style>
+  <w:style w:type="table" w:styleId="ad">
+    <w:name w:val="Table Grid"/>
+    <w:basedOn w:val="a1"/>
+    <w:uiPriority w:val="39"/>
+    <w:rsid w:val="006635B0"/>
+    <w:tblPr>
+      <w:tblBorders>
+        <w:top w:val="single" w:sz="4" w:space="0" w:color="auto"/>
+        <w:left w:val="single" w:sz="4" w:space="0" w:color="auto"/>
+        <w:bottom w:val="single" w:sz="4" w:space="0" w:color="auto"/>
+        <w:right w:val="single" w:sz="4" w:space="0" w:color="auto"/>
+        <w:insideH w:val="single" w:sz="4" w:space="0" w:color="auto"/>
+        <w:insideV w:val="single" w:sz="4" w:space="0" w:color="auto"/>
+      </w:tblBorders>
+    </w:tblPr>
   </w:style>
 </w:styles>
 </file>

--- a/数据挖掘导论报告.docx
+++ b/数据挖掘导论报告.docx
@@ -601,16 +601,35 @@
         </w:rPr>
         <w:t>Abstract</w:t>
       </w:r>
-    </w:p>
-    <w:p>
-      <w:pPr>
+      <w:r>
+        <w:rPr>
+          <w:rFonts w:ascii="Times New Roman" w:eastAsia="宋体" w:hAnsi="Times New Roman" w:cs="Times New Roman" w:hint="eastAsia"/>
+          <w:b/>
+          <w:bCs/>
+          <w:color w:val="000000"/>
+          <w:szCs w:val="32"/>
+          <w:lang w:bidi="ar"/>
+        </w:rPr>
+        <w:t xml:space="preserve"> </w:t>
+      </w:r>
+      <w:r>
         <w:rPr>
           <w:rFonts w:ascii="Times New Roman" w:eastAsia="宋体" w:hAnsi="Times New Roman" w:cs="Times New Roman"/>
           <w:color w:val="000000"/>
           <w:szCs w:val="32"/>
           <w:lang w:bidi="ar"/>
         </w:rPr>
-      </w:pPr>
+        <w:t xml:space="preserve">This </w:t>
+      </w:r>
+      <w:r>
+        <w:rPr>
+          <w:rFonts w:ascii="Times New Roman" w:eastAsia="宋体" w:hAnsi="Times New Roman" w:cs="Times New Roman" w:hint="eastAsia"/>
+          <w:color w:val="000000"/>
+          <w:szCs w:val="32"/>
+          <w:lang w:bidi="ar"/>
+        </w:rPr>
+        <w:t>paper</w:t>
+      </w:r>
       <w:r>
         <w:rPr>
           <w:rFonts w:ascii="Times New Roman" w:eastAsia="宋体" w:hAnsi="Times New Roman" w:cs="Times New Roman"/>
@@ -618,7 +637,146 @@
           <w:szCs w:val="32"/>
           <w:lang w:bidi="ar"/>
         </w:rPr>
-        <w:t xml:space="preserve">This </w:t>
+        <w:t xml:space="preserve"> is a report on the </w:t>
+      </w:r>
+      <w:r>
+        <w:rPr>
+          <w:rFonts w:ascii="Times New Roman" w:eastAsia="宋体" w:hAnsi="Times New Roman" w:cs="Times New Roman"/>
+          <w:color w:val="000000"/>
+          <w:szCs w:val="32"/>
+          <w:lang w:bidi="ar"/>
+        </w:rPr>
+        <w:t>final</w:t>
+      </w:r>
+      <w:r>
+        <w:rPr>
+          <w:rFonts w:ascii="Times New Roman" w:eastAsia="宋体" w:hAnsi="Times New Roman" w:cs="Times New Roman"/>
+          <w:color w:val="000000"/>
+          <w:szCs w:val="32"/>
+          <w:lang w:bidi="ar"/>
+        </w:rPr>
+        <w:t xml:space="preserve"> assignment </w:t>
+      </w:r>
+      <w:r>
+        <w:rPr>
+          <w:rFonts w:ascii="Times New Roman" w:eastAsia="宋体" w:hAnsi="Times New Roman" w:cs="Times New Roman"/>
+          <w:color w:val="000000"/>
+          <w:szCs w:val="32"/>
+          <w:lang w:bidi="ar"/>
+        </w:rPr>
+        <w:t xml:space="preserve">of </w:t>
+      </w:r>
+      <w:proofErr w:type="spellStart"/>
+      <w:r>
+        <w:rPr>
+          <w:rFonts w:ascii="Times New Roman" w:eastAsia="宋体" w:hAnsi="Times New Roman" w:cs="Times New Roman"/>
+          <w:color w:val="000000"/>
+          <w:szCs w:val="32"/>
+          <w:lang w:bidi="ar"/>
+        </w:rPr>
+        <w:t>Beihang</w:t>
+      </w:r>
+      <w:proofErr w:type="spellEnd"/>
+      <w:r>
+        <w:rPr>
+          <w:rFonts w:ascii="Times New Roman" w:eastAsia="宋体" w:hAnsi="Times New Roman" w:cs="Times New Roman"/>
+          <w:color w:val="000000"/>
+          <w:szCs w:val="32"/>
+          <w:lang w:bidi="ar"/>
+        </w:rPr>
+        <w:t xml:space="preserve"> Data Mining Course, and the main work is to </w:t>
+      </w:r>
+      <w:r>
+        <w:rPr>
+          <w:rFonts w:ascii="Times New Roman" w:eastAsia="宋体" w:hAnsi="Times New Roman" w:cs="Times New Roman"/>
+          <w:color w:val="000000"/>
+          <w:szCs w:val="32"/>
+          <w:lang w:bidi="ar"/>
+        </w:rPr>
+        <w:t>apply</w:t>
+      </w:r>
+      <w:r>
+        <w:rPr>
+          <w:rFonts w:ascii="Times New Roman" w:eastAsia="宋体" w:hAnsi="Times New Roman" w:cs="Times New Roman"/>
+          <w:color w:val="000000"/>
+          <w:szCs w:val="32"/>
+          <w:lang w:bidi="ar"/>
+        </w:rPr>
+        <w:t xml:space="preserve"> the clustering, classification, </w:t>
+      </w:r>
+      <w:proofErr w:type="gramStart"/>
+      <w:r>
+        <w:rPr>
+          <w:rFonts w:ascii="Times New Roman" w:eastAsia="宋体" w:hAnsi="Times New Roman" w:cs="Times New Roman"/>
+          <w:color w:val="000000"/>
+          <w:szCs w:val="32"/>
+          <w:lang w:bidi="ar"/>
+        </w:rPr>
+        <w:t>regression</w:t>
+      </w:r>
+      <w:proofErr w:type="gramEnd"/>
+      <w:r>
+        <w:rPr>
+          <w:rFonts w:ascii="Times New Roman" w:eastAsia="宋体" w:hAnsi="Times New Roman" w:cs="Times New Roman"/>
+          <w:color w:val="000000"/>
+          <w:szCs w:val="32"/>
+          <w:lang w:bidi="ar"/>
+        </w:rPr>
+        <w:t xml:space="preserve"> and other </w:t>
+      </w:r>
+      <w:r>
+        <w:rPr>
+          <w:rFonts w:ascii="Times New Roman" w:eastAsia="宋体" w:hAnsi="Times New Roman" w:cs="Times New Roman"/>
+          <w:color w:val="000000"/>
+          <w:szCs w:val="32"/>
+          <w:lang w:bidi="ar"/>
+        </w:rPr>
+        <w:t>methods</w:t>
+      </w:r>
+      <w:r>
+        <w:rPr>
+          <w:rFonts w:ascii="Times New Roman" w:eastAsia="宋体" w:hAnsi="Times New Roman" w:cs="Times New Roman"/>
+          <w:color w:val="000000"/>
+          <w:szCs w:val="32"/>
+          <w:lang w:bidi="ar"/>
+        </w:rPr>
+        <w:t xml:space="preserve"> </w:t>
+      </w:r>
+      <w:r>
+        <w:rPr>
+          <w:rFonts w:ascii="Times New Roman" w:eastAsia="宋体" w:hAnsi="Times New Roman" w:cs="Times New Roman"/>
+          <w:color w:val="000000"/>
+          <w:szCs w:val="32"/>
+          <w:lang w:bidi="ar"/>
+        </w:rPr>
+        <w:t xml:space="preserve">learned </w:t>
+      </w:r>
+      <w:r>
+        <w:rPr>
+          <w:rFonts w:ascii="Times New Roman" w:eastAsia="宋体" w:hAnsi="Times New Roman" w:cs="Times New Roman"/>
+          <w:color w:val="000000"/>
+          <w:szCs w:val="32"/>
+          <w:lang w:bidi="ar"/>
+        </w:rPr>
+        <w:t xml:space="preserve">in the data mining course, </w:t>
+      </w:r>
+      <w:r>
+        <w:rPr>
+          <w:rFonts w:ascii="Times New Roman" w:eastAsia="宋体" w:hAnsi="Times New Roman" w:cs="Times New Roman"/>
+          <w:color w:val="000000"/>
+          <w:szCs w:val="32"/>
+          <w:lang w:bidi="ar"/>
+        </w:rPr>
+        <w:t xml:space="preserve">using </w:t>
+      </w:r>
+      <w:r>
+        <w:rPr>
+          <w:rFonts w:ascii="Times New Roman" w:eastAsia="宋体" w:hAnsi="Times New Roman" w:cs="Times New Roman"/>
+          <w:color w:val="000000"/>
+          <w:szCs w:val="32"/>
+          <w:lang w:bidi="ar"/>
+        </w:rPr>
+        <w:t xml:space="preserve">the traffic trajectory data of Beijing, to mine </w:t>
       </w:r>
       <w:r>
         <w:rPr>
@@ -627,7 +785,7 @@
           <w:szCs w:val="32"/>
           <w:lang w:bidi="ar"/>
         </w:rPr>
-        <w:t>paper</w:t>
+        <w:t>and</w:t>
       </w:r>
       <w:r>
         <w:rPr>
@@ -636,7 +794,7 @@
           <w:szCs w:val="32"/>
           <w:lang w:bidi="ar"/>
         </w:rPr>
-        <w:t xml:space="preserve"> is a report on the </w:t>
+        <w:t xml:space="preserve"> analyze </w:t>
       </w:r>
       <w:r>
         <w:rPr>
@@ -645,7 +803,7 @@
           <w:szCs w:val="32"/>
           <w:lang w:bidi="ar"/>
         </w:rPr>
-        <w:t>final</w:t>
+        <w:t xml:space="preserve">traffic travel patterns. </w:t>
       </w:r>
       <w:r>
         <w:rPr>
@@ -654,7 +812,7 @@
           <w:szCs w:val="32"/>
           <w:lang w:bidi="ar"/>
         </w:rPr>
-        <w:t xml:space="preserve"> assignment </w:t>
+        <w:t>We complete t</w:t>
       </w:r>
       <w:r>
         <w:rPr>
@@ -663,9 +821,8 @@
           <w:szCs w:val="32"/>
           <w:lang w:bidi="ar"/>
         </w:rPr>
-        <w:t xml:space="preserve">of </w:t>
-      </w:r>
-      <w:proofErr w:type="spellStart"/>
+        <w:t xml:space="preserve">he four tasks required by the </w:t>
+      </w:r>
       <w:r>
         <w:rPr>
           <w:rFonts w:ascii="Times New Roman" w:eastAsia="宋体" w:hAnsi="Times New Roman" w:cs="Times New Roman"/>
@@ -673,9 +830,8 @@
           <w:szCs w:val="32"/>
           <w:lang w:bidi="ar"/>
         </w:rPr>
-        <w:t>Beihang</w:t>
-      </w:r>
-      <w:proofErr w:type="spellEnd"/>
+        <w:t>final assignment--</w:t>
+      </w:r>
       <w:r>
         <w:rPr>
           <w:rFonts w:ascii="Times New Roman" w:eastAsia="宋体" w:hAnsi="Times New Roman" w:cs="Times New Roman"/>
@@ -683,7 +839,7 @@
           <w:szCs w:val="32"/>
           <w:lang w:bidi="ar"/>
         </w:rPr>
-        <w:t xml:space="preserve"> Data Mining Course, and the main work is to </w:t>
+        <w:t>data preprocessing (road network matching), cluster analysis (trajectory clustering), regression analysis (ETA estimation), and classification task (next-hop prediction). In the road network matching task, we use the road network mapping algorithm based on vector data</w:t>
       </w:r>
       <w:r>
         <w:rPr>
@@ -692,7 +848,7 @@
           <w:szCs w:val="32"/>
           <w:lang w:bidi="ar"/>
         </w:rPr>
-        <w:t>apply</w:t>
+        <w:t>. I</w:t>
       </w:r>
       <w:r>
         <w:rPr>
@@ -701,9 +857,8 @@
           <w:szCs w:val="32"/>
           <w:lang w:bidi="ar"/>
         </w:rPr>
-        <w:t xml:space="preserve"> the clustering, classification, </w:t>
-      </w:r>
-      <w:proofErr w:type="gramStart"/>
+        <w:t>n the trajectory clustering task, we use the K-means clustering method</w:t>
+      </w:r>
       <w:r>
         <w:rPr>
           <w:rFonts w:ascii="Times New Roman" w:eastAsia="宋体" w:hAnsi="Times New Roman" w:cs="Times New Roman"/>
@@ -711,9 +866,8 @@
           <w:szCs w:val="32"/>
           <w:lang w:bidi="ar"/>
         </w:rPr>
-        <w:t>regression</w:t>
-      </w:r>
-      <w:proofErr w:type="gramEnd"/>
+        <w:t>. I</w:t>
+      </w:r>
       <w:r>
         <w:rPr>
           <w:rFonts w:ascii="Times New Roman" w:eastAsia="宋体" w:hAnsi="Times New Roman" w:cs="Times New Roman"/>
@@ -721,7 +875,7 @@
           <w:szCs w:val="32"/>
           <w:lang w:bidi="ar"/>
         </w:rPr>
-        <w:t xml:space="preserve"> and other </w:t>
+        <w:t>n the ETA estimation, we use the gradient boosted regression model</w:t>
       </w:r>
       <w:r>
         <w:rPr>
@@ -730,7 +884,7 @@
           <w:szCs w:val="32"/>
           <w:lang w:bidi="ar"/>
         </w:rPr>
-        <w:t>methods</w:t>
+        <w:t>. A</w:t>
       </w:r>
       <w:r>
         <w:rPr>
@@ -739,106 +893,7 @@
           <w:szCs w:val="32"/>
           <w:lang w:bidi="ar"/>
         </w:rPr>
-        <w:t xml:space="preserve"> </w:t>
-      </w:r>
-      <w:r>
-        <w:rPr>
-          <w:rFonts w:ascii="Times New Roman" w:eastAsia="宋体" w:hAnsi="Times New Roman" w:cs="Times New Roman"/>
-          <w:color w:val="000000"/>
-          <w:szCs w:val="32"/>
-          <w:lang w:bidi="ar"/>
-        </w:rPr>
-        <w:t xml:space="preserve">learned </w:t>
-      </w:r>
-      <w:r>
-        <w:rPr>
-          <w:rFonts w:ascii="Times New Roman" w:eastAsia="宋体" w:hAnsi="Times New Roman" w:cs="Times New Roman"/>
-          <w:color w:val="000000"/>
-          <w:szCs w:val="32"/>
-          <w:lang w:bidi="ar"/>
-        </w:rPr>
-        <w:t xml:space="preserve">in the data mining course, </w:t>
-      </w:r>
-      <w:r>
-        <w:rPr>
-          <w:rFonts w:ascii="Times New Roman" w:eastAsia="宋体" w:hAnsi="Times New Roman" w:cs="Times New Roman"/>
-          <w:color w:val="000000"/>
-          <w:szCs w:val="32"/>
-          <w:lang w:bidi="ar"/>
-        </w:rPr>
-        <w:t xml:space="preserve">using </w:t>
-      </w:r>
-      <w:r>
-        <w:rPr>
-          <w:rFonts w:ascii="Times New Roman" w:eastAsia="宋体" w:hAnsi="Times New Roman" w:cs="Times New Roman"/>
-          <w:color w:val="000000"/>
-          <w:szCs w:val="32"/>
-          <w:lang w:bidi="ar"/>
-        </w:rPr>
-        <w:t xml:space="preserve">the traffic trajectory data of Beijing, to mine </w:t>
-      </w:r>
-      <w:r>
-        <w:rPr>
-          <w:rFonts w:ascii="Times New Roman" w:eastAsia="宋体" w:hAnsi="Times New Roman" w:cs="Times New Roman" w:hint="eastAsia"/>
-          <w:color w:val="000000"/>
-          <w:szCs w:val="32"/>
-          <w:lang w:bidi="ar"/>
-        </w:rPr>
-        <w:t>and</w:t>
-      </w:r>
-      <w:r>
-        <w:rPr>
-          <w:rFonts w:ascii="Times New Roman" w:eastAsia="宋体" w:hAnsi="Times New Roman" w:cs="Times New Roman"/>
-          <w:color w:val="000000"/>
-          <w:szCs w:val="32"/>
-          <w:lang w:bidi="ar"/>
-        </w:rPr>
-        <w:t xml:space="preserve"> analyze </w:t>
-      </w:r>
-      <w:r>
-        <w:rPr>
-          <w:rFonts w:ascii="Times New Roman" w:eastAsia="宋体" w:hAnsi="Times New Roman" w:cs="Times New Roman"/>
-          <w:color w:val="000000"/>
-          <w:szCs w:val="32"/>
-          <w:lang w:bidi="ar"/>
-        </w:rPr>
-        <w:t xml:space="preserve">traffic travel patterns. </w:t>
-      </w:r>
-      <w:r>
-        <w:rPr>
-          <w:rFonts w:ascii="Times New Roman" w:eastAsia="宋体" w:hAnsi="Times New Roman" w:cs="Times New Roman"/>
-          <w:color w:val="000000"/>
-          <w:szCs w:val="32"/>
-          <w:lang w:bidi="ar"/>
-        </w:rPr>
-        <w:t>We complete t</w:t>
-      </w:r>
-      <w:r>
-        <w:rPr>
-          <w:rFonts w:ascii="Times New Roman" w:eastAsia="宋体" w:hAnsi="Times New Roman" w:cs="Times New Roman"/>
-          <w:color w:val="000000"/>
-          <w:szCs w:val="32"/>
-          <w:lang w:bidi="ar"/>
-        </w:rPr>
-        <w:t xml:space="preserve">he four tasks required by the </w:t>
-      </w:r>
-      <w:r>
-        <w:rPr>
-          <w:rFonts w:ascii="Times New Roman" w:eastAsia="宋体" w:hAnsi="Times New Roman" w:cs="Times New Roman"/>
-          <w:color w:val="000000"/>
-          <w:szCs w:val="32"/>
-          <w:lang w:bidi="ar"/>
-        </w:rPr>
-        <w:t>final assignment--</w:t>
-      </w:r>
-      <w:r>
-        <w:rPr>
-          <w:rFonts w:ascii="Times New Roman" w:eastAsia="宋体" w:hAnsi="Times New Roman" w:cs="Times New Roman"/>
-          <w:color w:val="000000"/>
-          <w:szCs w:val="32"/>
-          <w:lang w:bidi="ar"/>
-        </w:rPr>
-        <w:t>data preprocessing (road network matching), cluster analysis (trajectory clustering), regression analysis (ETA estimation), and classification task (next-hop prediction). In the road network matching task, we use the road network mapping algorithm based on vector data, in the trajectory clustering task, we use the K-means clustering method, in the ETA estimation, we use the gradient boosted regression model, and in the next hop prediction task, we use the regression forest (a variant of random forest) method.</w:t>
+        <w:t>nd in the next hop prediction task, we use the regression forest (a variant of random forest) method.</w:t>
       </w:r>
     </w:p>
     <w:p>
@@ -918,28 +973,29 @@
         </w:rPr>
         <w:t>摘要</w:t>
       </w:r>
-    </w:p>
-    <w:p>
-      <w:pPr>
-        <w:rPr>
-          <w:rFonts w:ascii="宋体" w:eastAsia="宋体" w:hAnsi="宋体" w:cs="Times New Roman" w:hint="eastAsia"/>
-          <w:color w:val="000000"/>
-          <w:szCs w:val="21"/>
-          <w:lang w:bidi="ar"/>
-        </w:rPr>
-      </w:pPr>
-      <w:r>
-        <w:rPr>
-          <w:rFonts w:ascii="宋体" w:eastAsia="宋体" w:hAnsi="宋体" w:cs="黑体" w:hint="eastAsia"/>
+      <w:r>
+        <w:rPr>
+          <w:rFonts w:ascii="黑体" w:eastAsia="黑体" w:hAnsi="黑体" w:cs="黑体" w:hint="eastAsia"/>
+          <w:b/>
+          <w:bCs/>
           <w:color w:val="000000"/>
           <w:szCs w:val="32"/>
           <w:lang w:bidi="ar"/>
         </w:rPr>
+        <w:t xml:space="preserve"> </w:t>
+      </w:r>
+      <w:r>
+        <w:rPr>
+          <w:rFonts w:ascii="楷体" w:eastAsia="楷体" w:hAnsi="楷体" w:cs="黑体" w:hint="eastAsia"/>
+          <w:color w:val="000000"/>
+          <w:szCs w:val="32"/>
+          <w:lang w:bidi="ar"/>
+        </w:rPr>
         <w:t>本文是北航数据挖掘课程的大作业课程报告，主要工作是</w:t>
       </w:r>
       <w:r>
         <w:rPr>
-          <w:rFonts w:ascii="宋体" w:eastAsia="宋体" w:hAnsi="宋体" w:cs="Times New Roman" w:hint="eastAsia"/>
+          <w:rFonts w:ascii="楷体" w:eastAsia="楷体" w:hAnsi="楷体" w:cs="Times New Roman" w:hint="eastAsia"/>
           <w:color w:val="000000"/>
           <w:szCs w:val="21"/>
           <w:lang w:bidi="ar"/>
@@ -948,7 +1004,7 @@
       </w:r>
       <w:r>
         <w:rPr>
-          <w:rFonts w:ascii="宋体" w:eastAsia="宋体" w:hAnsi="宋体" w:cs="Times New Roman" w:hint="eastAsia"/>
+          <w:rFonts w:ascii="楷体" w:eastAsia="楷体" w:hAnsi="楷体" w:cs="Times New Roman" w:hint="eastAsia"/>
           <w:color w:val="000000"/>
           <w:szCs w:val="21"/>
           <w:lang w:bidi="ar"/>
@@ -957,7 +1013,7 @@
       </w:r>
       <w:r>
         <w:rPr>
-          <w:rFonts w:ascii="宋体" w:eastAsia="宋体" w:hAnsi="宋体" w:cs="Times New Roman" w:hint="eastAsia"/>
+          <w:rFonts w:ascii="楷体" w:eastAsia="楷体" w:hAnsi="楷体" w:cs="Times New Roman" w:hint="eastAsia"/>
           <w:color w:val="000000"/>
           <w:szCs w:val="21"/>
           <w:lang w:bidi="ar"/>
@@ -966,7 +1022,7 @@
       </w:r>
       <w:r>
         <w:rPr>
-          <w:rFonts w:ascii="宋体" w:eastAsia="宋体" w:hAnsi="宋体" w:cs="Times New Roman" w:hint="eastAsia"/>
+          <w:rFonts w:ascii="楷体" w:eastAsia="楷体" w:hAnsi="楷体" w:cs="Times New Roman" w:hint="eastAsia"/>
           <w:color w:val="000000"/>
           <w:szCs w:val="21"/>
           <w:lang w:bidi="ar"/>
@@ -975,43 +1031,25 @@
       </w:r>
       <w:r>
         <w:rPr>
-          <w:rFonts w:ascii="宋体" w:eastAsia="宋体" w:hAnsi="宋体" w:cs="Times New Roman" w:hint="eastAsia"/>
-          <w:color w:val="000000"/>
-          <w:szCs w:val="21"/>
-          <w:lang w:bidi="ar"/>
-        </w:rPr>
-        <w:t>完成了大作业所要求的四个任务：</w:t>
-      </w:r>
-      <w:r>
-        <w:rPr>
-          <w:rFonts w:ascii="宋体" w:eastAsia="宋体" w:hAnsi="宋体" w:cs="Times New Roman" w:hint="eastAsia"/>
-          <w:color w:val="000000"/>
-          <w:szCs w:val="21"/>
-          <w:lang w:bidi="ar"/>
-        </w:rPr>
-        <w:t>数据预处理</w:t>
-      </w:r>
-      <w:r>
-        <w:rPr>
-          <w:rFonts w:ascii="宋体" w:eastAsia="宋体" w:hAnsi="宋体" w:cs="Times New Roman" w:hint="eastAsia"/>
-          <w:color w:val="000000"/>
-          <w:szCs w:val="21"/>
-          <w:lang w:bidi="ar"/>
-        </w:rPr>
-        <w:t>(</w:t>
-      </w:r>
-      <w:r>
-        <w:rPr>
-          <w:rFonts w:ascii="宋体" w:eastAsia="宋体" w:hAnsi="宋体" w:cs="Times New Roman" w:hint="eastAsia"/>
-          <w:color w:val="000000"/>
-          <w:szCs w:val="21"/>
-          <w:lang w:bidi="ar"/>
-        </w:rPr>
-        <w:t>路网匹配</w:t>
-      </w:r>
-      <w:r>
-        <w:rPr>
-          <w:rFonts w:ascii="宋体" w:eastAsia="宋体" w:hAnsi="宋体" w:cs="Times New Roman" w:hint="eastAsia"/>
+          <w:rFonts w:ascii="楷体" w:eastAsia="楷体" w:hAnsi="楷体" w:cs="Times New Roman" w:hint="eastAsia"/>
+          <w:color w:val="000000"/>
+          <w:szCs w:val="21"/>
+          <w:lang w:bidi="ar"/>
+        </w:rPr>
+        <w:t>完成了大作业所要求的四个任务：数据预处理(路网匹配)</w:t>
+      </w:r>
+      <w:r>
+        <w:rPr>
+          <w:rFonts w:ascii="楷体" w:eastAsia="楷体" w:hAnsi="楷体" w:cs="Times New Roman" w:hint="eastAsia"/>
+          <w:color w:val="000000"/>
+          <w:szCs w:val="21"/>
+          <w:lang w:bidi="ar"/>
+        </w:rPr>
+        <w:t>、聚类分析(轨迹聚类</w:t>
+      </w:r>
+      <w:r>
+        <w:rPr>
+          <w:rFonts w:ascii="楷体" w:eastAsia="楷体" w:hAnsi="楷体" w:cs="Times New Roman"/>
           <w:color w:val="000000"/>
           <w:szCs w:val="21"/>
           <w:lang w:bidi="ar"/>
@@ -1020,34 +1058,89 @@
       </w:r>
       <w:r>
         <w:rPr>
-          <w:rFonts w:ascii="宋体" w:eastAsia="宋体" w:hAnsi="宋体" w:cs="Times New Roman" w:hint="eastAsia"/>
-          <w:color w:val="000000"/>
-          <w:szCs w:val="21"/>
-          <w:lang w:bidi="ar"/>
-        </w:rPr>
-        <w:t>、</w:t>
-      </w:r>
-      <w:r>
-        <w:rPr>
-          <w:rFonts w:ascii="宋体" w:eastAsia="宋体" w:hAnsi="宋体" w:cs="Times New Roman" w:hint="eastAsia"/>
-          <w:color w:val="000000"/>
-          <w:szCs w:val="21"/>
-          <w:lang w:bidi="ar"/>
-        </w:rPr>
-        <w:t>聚类分析</w:t>
-      </w:r>
-      <w:r>
-        <w:rPr>
-          <w:rFonts w:ascii="宋体" w:eastAsia="宋体" w:hAnsi="宋体" w:cs="Times New Roman" w:hint="eastAsia"/>
-          <w:color w:val="000000"/>
-          <w:szCs w:val="21"/>
-          <w:lang w:bidi="ar"/>
-        </w:rPr>
-        <w:t>(轨迹聚类</w:t>
-      </w:r>
-      <w:r>
-        <w:rPr>
-          <w:rFonts w:ascii="宋体" w:eastAsia="宋体" w:hAnsi="宋体" w:cs="Times New Roman"/>
+          <w:rFonts w:ascii="楷体" w:eastAsia="楷体" w:hAnsi="楷体" w:cs="Times New Roman" w:hint="eastAsia"/>
+          <w:color w:val="000000"/>
+          <w:szCs w:val="21"/>
+          <w:lang w:bidi="ar"/>
+        </w:rPr>
+        <w:t>、回归分析(</w:t>
+      </w:r>
+      <w:r>
+        <w:rPr>
+          <w:rFonts w:ascii="Times New Roman" w:eastAsia="楷体" w:hAnsi="Times New Roman" w:cs="Times New Roman"/>
+          <w:color w:val="000000"/>
+          <w:szCs w:val="21"/>
+          <w:lang w:bidi="ar"/>
+        </w:rPr>
+        <w:t>ETA</w:t>
+      </w:r>
+      <w:r>
+        <w:rPr>
+          <w:rFonts w:ascii="楷体" w:eastAsia="楷体" w:hAnsi="楷体" w:cs="Times New Roman"/>
+          <w:color w:val="000000"/>
+          <w:szCs w:val="21"/>
+          <w:lang w:bidi="ar"/>
+        </w:rPr>
+        <w:t>估计</w:t>
+      </w:r>
+      <w:r>
+        <w:rPr>
+          <w:rFonts w:ascii="楷体" w:eastAsia="楷体" w:hAnsi="楷体" w:cs="Times New Roman" w:hint="eastAsia"/>
+          <w:color w:val="000000"/>
+          <w:szCs w:val="21"/>
+          <w:lang w:bidi="ar"/>
+        </w:rPr>
+        <w:t>)、分类任务(下一跳预测)。</w:t>
+      </w:r>
+      <w:bookmarkStart w:id="0" w:name="_Hlk155105248"/>
+      <w:r>
+        <w:rPr>
+          <w:rFonts w:ascii="楷体" w:eastAsia="楷体" w:hAnsi="楷体" w:cs="Times New Roman" w:hint="eastAsia"/>
+          <w:color w:val="000000"/>
+          <w:szCs w:val="21"/>
+          <w:lang w:bidi="ar"/>
+        </w:rPr>
+        <w:t>在路网匹配任务中，我们采用了基于矢量数据的路网映射算法；在轨迹聚类任务中，我们采用了</w:t>
+      </w:r>
+      <w:r>
+        <w:rPr>
+          <w:rFonts w:ascii="Times New Roman" w:eastAsia="楷体" w:hAnsi="Times New Roman" w:cs="Times New Roman"/>
+          <w:color w:val="000000"/>
+          <w:szCs w:val="21"/>
+          <w:lang w:bidi="ar"/>
+        </w:rPr>
+        <w:t>K-means</w:t>
+      </w:r>
+      <w:r>
+        <w:rPr>
+          <w:rFonts w:ascii="楷体" w:eastAsia="楷体" w:hAnsi="楷体" w:cs="Times New Roman" w:hint="eastAsia"/>
+          <w:color w:val="000000"/>
+          <w:szCs w:val="21"/>
+          <w:lang w:bidi="ar"/>
+        </w:rPr>
+        <w:t>聚类方法；在</w:t>
+      </w:r>
+      <w:r>
+        <w:rPr>
+          <w:rFonts w:ascii="Times New Roman" w:eastAsia="楷体" w:hAnsi="Times New Roman" w:cs="Times New Roman"/>
+          <w:color w:val="000000"/>
+          <w:szCs w:val="21"/>
+          <w:lang w:bidi="ar"/>
+        </w:rPr>
+        <w:t>ETA</w:t>
+      </w:r>
+      <w:r>
+        <w:rPr>
+          <w:rFonts w:ascii="楷体" w:eastAsia="楷体" w:hAnsi="楷体" w:cs="Times New Roman" w:hint="eastAsia"/>
+          <w:color w:val="000000"/>
+          <w:szCs w:val="21"/>
+          <w:lang w:bidi="ar"/>
+        </w:rPr>
+        <w:t>估计中，我们采用了梯度提升回归模型；在下一跳预测任务中，我们采用了回归森林(随机森林的一种变体</w:t>
+      </w:r>
+      <w:r>
+        <w:rPr>
+          <w:rFonts w:ascii="楷体" w:eastAsia="楷体" w:hAnsi="楷体" w:cs="Times New Roman"/>
           <w:color w:val="000000"/>
           <w:szCs w:val="21"/>
           <w:lang w:bidi="ar"/>
@@ -1056,193 +1149,14 @@
       </w:r>
       <w:r>
         <w:rPr>
-          <w:rFonts w:ascii="宋体" w:eastAsia="宋体" w:hAnsi="宋体" w:cs="Times New Roman" w:hint="eastAsia"/>
-          <w:color w:val="000000"/>
-          <w:szCs w:val="21"/>
-          <w:lang w:bidi="ar"/>
-        </w:rPr>
-        <w:t>、</w:t>
-      </w:r>
-      <w:r>
-        <w:rPr>
-          <w:rFonts w:ascii="宋体" w:eastAsia="宋体" w:hAnsi="宋体" w:cs="Times New Roman" w:hint="eastAsia"/>
-          <w:color w:val="000000"/>
-          <w:szCs w:val="21"/>
-          <w:lang w:bidi="ar"/>
-        </w:rPr>
-        <w:t>回归分析</w:t>
-      </w:r>
-      <w:r>
-        <w:rPr>
-          <w:rFonts w:ascii="宋体" w:eastAsia="宋体" w:hAnsi="宋体" w:cs="Times New Roman" w:hint="eastAsia"/>
-          <w:color w:val="000000"/>
-          <w:szCs w:val="21"/>
-          <w:lang w:bidi="ar"/>
-        </w:rPr>
-        <w:t>(</w:t>
-      </w:r>
-      <w:r>
-        <w:rPr>
-          <w:rFonts w:ascii="宋体" w:eastAsia="宋体" w:hAnsi="宋体" w:cs="Times New Roman"/>
-          <w:color w:val="000000"/>
-          <w:szCs w:val="21"/>
-          <w:lang w:bidi="ar"/>
-        </w:rPr>
-        <w:t>ETA估计</w:t>
-      </w:r>
-      <w:r>
-        <w:rPr>
-          <w:rFonts w:ascii="宋体" w:eastAsia="宋体" w:hAnsi="宋体" w:cs="Times New Roman" w:hint="eastAsia"/>
-          <w:color w:val="000000"/>
-          <w:szCs w:val="21"/>
-          <w:lang w:bidi="ar"/>
-        </w:rPr>
-        <w:t>)、</w:t>
-      </w:r>
-      <w:r>
-        <w:rPr>
-          <w:rFonts w:ascii="宋体" w:eastAsia="宋体" w:hAnsi="宋体" w:cs="Times New Roman" w:hint="eastAsia"/>
-          <w:color w:val="000000"/>
-          <w:szCs w:val="21"/>
-          <w:lang w:bidi="ar"/>
-        </w:rPr>
-        <w:t>分类任务</w:t>
-      </w:r>
-      <w:r>
-        <w:rPr>
-          <w:rFonts w:ascii="宋体" w:eastAsia="宋体" w:hAnsi="宋体" w:cs="Times New Roman" w:hint="eastAsia"/>
-          <w:color w:val="000000"/>
-          <w:szCs w:val="21"/>
-          <w:lang w:bidi="ar"/>
-        </w:rPr>
-        <w:t>(</w:t>
-      </w:r>
-      <w:r>
-        <w:rPr>
-          <w:rFonts w:ascii="宋体" w:eastAsia="宋体" w:hAnsi="宋体" w:cs="Times New Roman" w:hint="eastAsia"/>
-          <w:color w:val="000000"/>
-          <w:szCs w:val="21"/>
-          <w:lang w:bidi="ar"/>
-        </w:rPr>
-        <w:t>下一跳预测</w:t>
-      </w:r>
-      <w:r>
-        <w:rPr>
-          <w:rFonts w:ascii="宋体" w:eastAsia="宋体" w:hAnsi="宋体" w:cs="Times New Roman" w:hint="eastAsia"/>
-          <w:color w:val="000000"/>
-          <w:szCs w:val="21"/>
-          <w:lang w:bidi="ar"/>
-        </w:rPr>
-        <w:t>)。在路网匹配任务中，我们采用了</w:t>
-      </w:r>
-      <w:r>
-        <w:rPr>
-          <w:rFonts w:ascii="宋体" w:eastAsia="宋体" w:hAnsi="宋体" w:cs="Times New Roman" w:hint="eastAsia"/>
-          <w:color w:val="000000"/>
-          <w:szCs w:val="21"/>
-          <w:lang w:bidi="ar"/>
-        </w:rPr>
-        <w:t>基于矢量数据的路网映射算法</w:t>
-      </w:r>
-      <w:r>
-        <w:rPr>
-          <w:rFonts w:ascii="宋体" w:eastAsia="宋体" w:hAnsi="宋体" w:cs="Times New Roman" w:hint="eastAsia"/>
-          <w:color w:val="000000"/>
-          <w:szCs w:val="21"/>
-          <w:lang w:bidi="ar"/>
-        </w:rPr>
-        <w:t>；在轨迹聚类任务中，我们采用了</w:t>
-      </w:r>
-      <w:r>
-        <w:rPr>
-          <w:rFonts w:ascii="宋体" w:eastAsia="宋体" w:hAnsi="宋体" w:cs="Times New Roman" w:hint="eastAsia"/>
-          <w:color w:val="000000"/>
-          <w:szCs w:val="21"/>
-          <w:lang w:bidi="ar"/>
-        </w:rPr>
-        <w:t>K-means</w:t>
-      </w:r>
-      <w:r>
-        <w:rPr>
-          <w:rFonts w:ascii="宋体" w:eastAsia="宋体" w:hAnsi="宋体" w:cs="Times New Roman" w:hint="eastAsia"/>
-          <w:color w:val="000000"/>
-          <w:szCs w:val="21"/>
-          <w:lang w:bidi="ar"/>
-        </w:rPr>
-        <w:t>聚类方法；在E</w:t>
-      </w:r>
-      <w:r>
-        <w:rPr>
-          <w:rFonts w:ascii="宋体" w:eastAsia="宋体" w:hAnsi="宋体" w:cs="Times New Roman"/>
-          <w:color w:val="000000"/>
-          <w:szCs w:val="21"/>
-          <w:lang w:bidi="ar"/>
-        </w:rPr>
-        <w:t>TA</w:t>
-      </w:r>
-      <w:r>
-        <w:rPr>
-          <w:rFonts w:ascii="宋体" w:eastAsia="宋体" w:hAnsi="宋体" w:cs="Times New Roman" w:hint="eastAsia"/>
-          <w:color w:val="000000"/>
-          <w:szCs w:val="21"/>
-          <w:lang w:bidi="ar"/>
-        </w:rPr>
-        <w:t>估计中，我们采用了</w:t>
-      </w:r>
-      <w:r>
-        <w:rPr>
-          <w:rFonts w:ascii="宋体" w:eastAsia="宋体" w:hAnsi="宋体" w:cs="Times New Roman" w:hint="eastAsia"/>
-          <w:color w:val="000000"/>
-          <w:szCs w:val="21"/>
-          <w:lang w:bidi="ar"/>
-        </w:rPr>
-        <w:t>梯度提升回归模型</w:t>
-      </w:r>
-      <w:r>
-        <w:rPr>
-          <w:rFonts w:ascii="宋体" w:eastAsia="宋体" w:hAnsi="宋体" w:cs="Times New Roman" w:hint="eastAsia"/>
-          <w:color w:val="000000"/>
-          <w:szCs w:val="21"/>
-          <w:lang w:bidi="ar"/>
-        </w:rPr>
-        <w:t>；在下一跳预测任务中，我们采用了</w:t>
-      </w:r>
-      <w:r>
-        <w:rPr>
-          <w:rFonts w:ascii="宋体" w:eastAsia="宋体" w:hAnsi="宋体" w:cs="Times New Roman" w:hint="eastAsia"/>
-          <w:color w:val="000000"/>
-          <w:szCs w:val="21"/>
-          <w:lang w:bidi="ar"/>
-        </w:rPr>
-        <w:t>回归森林</w:t>
-      </w:r>
-      <w:r>
-        <w:rPr>
-          <w:rFonts w:ascii="宋体" w:eastAsia="宋体" w:hAnsi="宋体" w:cs="Times New Roman" w:hint="eastAsia"/>
-          <w:color w:val="000000"/>
-          <w:szCs w:val="21"/>
-          <w:lang w:bidi="ar"/>
-        </w:rPr>
-        <w:t>(随机森林的一种变体</w:t>
-      </w:r>
-      <w:r>
-        <w:rPr>
-          <w:rFonts w:ascii="宋体" w:eastAsia="宋体" w:hAnsi="宋体" w:cs="Times New Roman"/>
-          <w:color w:val="000000"/>
-          <w:szCs w:val="21"/>
-          <w:lang w:bidi="ar"/>
-        </w:rPr>
-        <w:t>)</w:t>
-      </w:r>
-      <w:r>
-        <w:rPr>
-          <w:rFonts w:ascii="宋体" w:eastAsia="宋体" w:hAnsi="宋体" w:cs="Times New Roman" w:hint="eastAsia"/>
+          <w:rFonts w:ascii="楷体" w:eastAsia="楷体" w:hAnsi="楷体" w:cs="Times New Roman" w:hint="eastAsia"/>
           <w:color w:val="000000"/>
           <w:szCs w:val="21"/>
           <w:lang w:bidi="ar"/>
         </w:rPr>
         <w:t>的方法。</w:t>
       </w:r>
+      <w:bookmarkEnd w:id="0"/>
     </w:p>
     <w:p>
       <w:pPr>
@@ -1577,7 +1491,16 @@
           <w:szCs w:val="21"/>
           <w:lang w:bidi="ar"/>
         </w:rPr>
-        <w:t>到达时间估计：通过对大量的车辆行驶数据进行综合分析建模，可以对车辆预计到达时间进行非常准确的预估，方便乘客的出行安排，也带来了很大的商业价值。目前在一些打车软件中应用广泛。有不少打车软件还为司机提供提前接下一单的功能，这都是建立在对到达时间的精准预估的基础之上的。</w:t>
+        <w:t>到达时间估计：通过对大量的车辆行驶数据进行综合分析建模，可以对车辆预</w:t>
+      </w:r>
+      <w:r>
+        <w:rPr>
+          <w:rFonts w:ascii="宋体" w:eastAsia="宋体" w:hAnsi="宋体" w:cs="Times New Roman" w:hint="eastAsia"/>
+          <w:color w:val="000000"/>
+          <w:szCs w:val="21"/>
+          <w:lang w:bidi="ar"/>
+        </w:rPr>
+        <w:t>计到达时间进行非常准确的预估，方便乘客的出行安排，也带来了很大的商业价值。目前在一些打车软件中应用广泛。有不少打车软件还为司机提供提前接下一单的功能，这都是建立在对到达时间的精准预估的基础之上的。</w:t>
       </w:r>
     </w:p>
     <w:p>
@@ -1585,7 +1508,7 @@
         <w:widowControl/>
         <w:ind w:left="210"/>
         <w:rPr>
-          <w:rFonts w:ascii="宋体" w:eastAsia="宋体" w:hAnsi="宋体" w:cs="Times New Roman"/>
+          <w:rFonts w:ascii="宋体" w:eastAsia="宋体" w:hAnsi="宋体" w:cs="Times New Roman" w:hint="eastAsia"/>
           <w:color w:val="000000"/>
           <w:szCs w:val="21"/>
           <w:lang w:bidi="ar"/>
@@ -1597,7 +1520,7 @@
         <w:widowControl/>
         <w:ind w:firstLineChars="200" w:firstLine="420"/>
         <w:rPr>
-          <w:rFonts w:ascii="宋体" w:eastAsia="宋体" w:hAnsi="宋体" w:cs="Times New Roman"/>
+          <w:rFonts w:ascii="宋体" w:eastAsia="宋体" w:hAnsi="宋体" w:cs="Times New Roman" w:hint="eastAsia"/>
           <w:color w:val="000000"/>
           <w:szCs w:val="21"/>
           <w:lang w:bidi="ar"/>
@@ -1639,12 +1562,69 @@
         </w:rPr>
         <w:t>。</w:t>
       </w:r>
-    </w:p>
-    <w:p>
-      <w:pPr>
-        <w:widowControl/>
-        <w:rPr>
-          <w:rFonts w:ascii="宋体" w:eastAsia="宋体" w:hAnsi="宋体" w:cs="Times New Roman"/>
+      <w:r>
+        <w:rPr>
+          <w:rFonts w:ascii="宋体" w:eastAsia="宋体" w:hAnsi="宋体" w:cs="Times New Roman" w:hint="eastAsia"/>
+          <w:color w:val="000000"/>
+          <w:szCs w:val="21"/>
+          <w:lang w:bidi="ar"/>
+        </w:rPr>
+        <w:t>在路网匹配任务中，我们采用了基于矢量数据的路网映射算法；在轨迹聚类任务中，我们采用了</w:t>
+      </w:r>
+      <w:r>
+        <w:rPr>
+          <w:rFonts w:ascii="宋体" w:eastAsia="宋体" w:hAnsi="宋体" w:cs="Times New Roman"/>
+          <w:color w:val="000000"/>
+          <w:szCs w:val="21"/>
+          <w:lang w:bidi="ar"/>
+        </w:rPr>
+        <w:t>K-means聚类方法；在ETA估计中，我们采用了梯度提升回归模型；在下一跳预测任务中，我们采用了回归森林(随机森林的一种变体)的方法。</w:t>
+      </w:r>
+      <w:r>
+        <w:rPr>
+          <w:rFonts w:ascii="宋体" w:eastAsia="宋体" w:hAnsi="宋体" w:cs="Times New Roman" w:hint="eastAsia"/>
+          <w:color w:val="000000"/>
+          <w:szCs w:val="21"/>
+          <w:lang w:bidi="ar"/>
+        </w:rPr>
+        <w:t>我们的任务流程如图1所示</w:t>
+      </w:r>
+      <w:r>
+        <w:rPr>
+          <w:rFonts w:ascii="宋体" w:eastAsia="宋体" w:hAnsi="宋体" w:cs="Times New Roman" w:hint="eastAsia"/>
+          <w:color w:val="000000"/>
+          <w:szCs w:val="21"/>
+          <w:lang w:bidi="ar"/>
+        </w:rPr>
+        <w:t>:</w:t>
+      </w:r>
+    </w:p>
+    <w:p>
+      <w:pPr>
+        <w:widowControl/>
+        <w:ind w:firstLineChars="200" w:firstLine="420"/>
+        <w:rPr>
+          <w:rFonts w:ascii="宋体" w:eastAsia="宋体" w:hAnsi="宋体" w:cs="Times New Roman" w:hint="eastAsia"/>
+          <w:color w:val="000000"/>
+          <w:szCs w:val="21"/>
+          <w:lang w:bidi="ar"/>
+        </w:rPr>
+        <w:sectPr>
+          <w:headerReference w:type="default" r:id="rId11"/>
+          <w:type w:val="continuous"/>
+          <w:pgSz w:w="11906" w:h="16838"/>
+          <w:pgMar w:top="1440" w:right="1800" w:bottom="1440" w:left="1800" w:header="851" w:footer="992" w:gutter="0"/>
+          <w:cols w:num="2" w:space="425"/>
+          <w:docGrid w:type="lines" w:linePitch="312"/>
+        </w:sectPr>
+      </w:pPr>
+    </w:p>
+    <w:p>
+      <w:pPr>
+        <w:widowControl/>
+        <w:ind w:firstLineChars="200" w:firstLine="420"/>
+        <w:rPr>
+          <w:rFonts w:ascii="宋体" w:eastAsia="宋体" w:hAnsi="宋体" w:cs="Times New Roman" w:hint="eastAsia"/>
           <w:color w:val="000000"/>
           <w:szCs w:val="21"/>
           <w:lang w:bidi="ar"/>
@@ -1655,9 +1635,17 @@
           <w:noProof/>
         </w:rPr>
         <w:drawing>
-          <wp:inline distT="0" distB="0" distL="114300" distR="114300" wp14:anchorId="65251DE1" wp14:editId="32C39558">
-            <wp:extent cx="2930485" cy="1989666"/>
-            <wp:effectExtent l="0" t="0" r="3810" b="0"/>
+          <wp:anchor distT="0" distB="0" distL="114300" distR="114300" simplePos="0" relativeHeight="251659264" behindDoc="0" locked="0" layoutInCell="1" allowOverlap="1" wp14:anchorId="65251DE1" wp14:editId="1CBE46E7">
+            <wp:simplePos x="0" y="0"/>
+            <wp:positionH relativeFrom="column">
+              <wp:posOffset>1177925</wp:posOffset>
+            </wp:positionH>
+            <wp:positionV relativeFrom="paragraph">
+              <wp:posOffset>193284</wp:posOffset>
+            </wp:positionV>
+            <wp:extent cx="2988945" cy="2407920"/>
+            <wp:effectExtent l="0" t="0" r="1905" b="0"/>
+            <wp:wrapTopAndBottom/>
             <wp:docPr id="2" name="图片 1"/>
             <wp:cNvGraphicFramePr>
               <a:graphicFrameLocks xmlns:a="http://schemas.openxmlformats.org/drawingml/2006/main" noChangeAspect="1"/>
@@ -1671,16 +1659,21 @@
                       <a:picLocks noChangeAspect="1"/>
                     </pic:cNvPicPr>
                   </pic:nvPicPr>
-                  <pic:blipFill>
-                    <a:blip r:embed="rId11"/>
-                    <a:stretch>
-                      <a:fillRect/>
-                    </a:stretch>
+                  <pic:blipFill rotWithShape="1">
+                    <a:blip r:embed="rId12">
+                      <a:extLst>
+                        <a:ext uri="{28A0092B-C50C-407E-A947-70E740481C1C}">
+                          <a14:useLocalDpi xmlns:a14="http://schemas.microsoft.com/office/drawing/2010/main" val="0"/>
+                        </a:ext>
+                      </a:extLst>
+                    </a:blip>
+                    <a:srcRect l="9534" t="2143" r="10742"/>
+                    <a:stretch/>
                   </pic:blipFill>
-                  <pic:spPr>
+                  <pic:spPr bwMode="auto">
                     <a:xfrm>
                       <a:off x="0" y="0"/>
-                      <a:ext cx="2976086" cy="2020627"/>
+                      <a:ext cx="2988945" cy="2407920"/>
                     </a:xfrm>
                     <a:prstGeom prst="rect">
                       <a:avLst/>
@@ -1689,12 +1682,152 @@
                     <a:ln>
                       <a:noFill/>
                     </a:ln>
+                    <a:extLst>
+                      <a:ext uri="{53640926-AAD7-44D8-BBD7-CCE9431645EC}">
+                        <a14:shadowObscured xmlns:a14="http://schemas.microsoft.com/office/drawing/2010/main"/>
+                      </a:ext>
+                    </a:extLst>
                   </pic:spPr>
                 </pic:pic>
               </a:graphicData>
             </a:graphic>
-          </wp:inline>
+            <wp14:sizeRelH relativeFrom="page">
+              <wp14:pctWidth>0</wp14:pctWidth>
+            </wp14:sizeRelH>
+            <wp14:sizeRelV relativeFrom="page">
+              <wp14:pctHeight>0</wp14:pctHeight>
+            </wp14:sizeRelV>
+          </wp:anchor>
         </w:drawing>
+      </w:r>
+    </w:p>
+    <w:p>
+      <w:pPr>
+        <w:widowControl/>
+        <w:ind w:firstLineChars="200" w:firstLine="420"/>
+        <w:rPr>
+          <w:rFonts w:ascii="宋体" w:eastAsia="宋体" w:hAnsi="宋体" w:cs="Times New Roman" w:hint="eastAsia"/>
+          <w:color w:val="000000"/>
+          <w:szCs w:val="21"/>
+          <w:lang w:bidi="ar"/>
+        </w:rPr>
+        <w:sectPr>
+          <w:type w:val="continuous"/>
+          <w:pgSz w:w="11906" w:h="16838"/>
+          <w:pgMar w:top="1440" w:right="1800" w:bottom="1440" w:left="1800" w:header="851" w:footer="992" w:gutter="0"/>
+          <w:cols w:space="425"/>
+          <w:docGrid w:type="lines" w:linePitch="312"/>
+        </w:sectPr>
+      </w:pPr>
+    </w:p>
+    <w:p>
+      <w:pPr>
+        <w:widowControl/>
+        <w:jc w:val="center"/>
+        <w:rPr>
+          <w:rFonts w:ascii="Times New Roman" w:hAnsi="Times New Roman" w:cs="Times New Roman"/>
+          <w:noProof/>
+          <w:sz w:val="18"/>
+          <w:szCs w:val="20"/>
+        </w:rPr>
+      </w:pPr>
+      <w:r>
+        <w:rPr>
+          <w:rFonts w:ascii="Times New Roman" w:hAnsi="Times New Roman" w:cs="Times New Roman"/>
+          <w:noProof/>
+          <w:sz w:val="18"/>
+          <w:szCs w:val="20"/>
+        </w:rPr>
+        <w:t>Fig1</w:t>
+      </w:r>
+      <w:r>
+        <w:rPr>
+          <w:rFonts w:ascii="Times New Roman" w:hAnsi="Times New Roman" w:cs="Times New Roman"/>
+          <w:noProof/>
+          <w:sz w:val="18"/>
+          <w:szCs w:val="20"/>
+        </w:rPr>
+        <w:t xml:space="preserve"> T</w:t>
+      </w:r>
+      <w:r>
+        <w:rPr>
+          <w:rFonts w:ascii="Times New Roman" w:hAnsi="Times New Roman" w:cs="Times New Roman" w:hint="eastAsia"/>
+          <w:noProof/>
+          <w:sz w:val="18"/>
+          <w:szCs w:val="20"/>
+        </w:rPr>
+        <w:t>ask</w:t>
+      </w:r>
+      <w:r>
+        <w:rPr>
+          <w:rFonts w:ascii="Times New Roman" w:hAnsi="Times New Roman" w:cs="Times New Roman"/>
+          <w:noProof/>
+          <w:sz w:val="18"/>
+          <w:szCs w:val="20"/>
+        </w:rPr>
+        <w:t xml:space="preserve"> Process</w:t>
+      </w:r>
+    </w:p>
+    <w:p>
+      <w:pPr>
+        <w:widowControl/>
+        <w:jc w:val="center"/>
+        <w:rPr>
+          <w:rFonts w:ascii="宋体" w:eastAsia="宋体" w:hAnsi="宋体" w:cs="Times New Roman" w:hint="eastAsia"/>
+          <w:color w:val="000000"/>
+          <w:szCs w:val="21"/>
+          <w:lang w:bidi="ar"/>
+        </w:rPr>
+        <w:sectPr>
+          <w:type w:val="continuous"/>
+          <w:pgSz w:w="11906" w:h="16838"/>
+          <w:pgMar w:top="1440" w:right="1800" w:bottom="1440" w:left="1800" w:header="851" w:footer="992" w:gutter="0"/>
+          <w:cols w:space="425"/>
+          <w:docGrid w:type="lines" w:linePitch="312"/>
+        </w:sectPr>
+      </w:pPr>
+    </w:p>
+    <w:p>
+      <w:pPr>
+        <w:widowControl/>
+        <w:jc w:val="center"/>
+        <w:rPr>
+          <w:rFonts w:ascii="宋体" w:eastAsia="宋体" w:hAnsi="宋体" w:cs="Times New Roman"/>
+          <w:color w:val="000000"/>
+          <w:sz w:val="18"/>
+          <w:szCs w:val="18"/>
+          <w:lang w:bidi="ar"/>
+        </w:rPr>
+      </w:pPr>
+      <w:r>
+        <w:rPr>
+          <w:rFonts w:ascii="宋体" w:eastAsia="宋体" w:hAnsi="宋体" w:cs="Times New Roman" w:hint="eastAsia"/>
+          <w:color w:val="000000"/>
+          <w:sz w:val="18"/>
+          <w:szCs w:val="18"/>
+          <w:lang w:bidi="ar"/>
+        </w:rPr>
+        <w:t>图1</w:t>
+      </w:r>
+      <w:r>
+        <w:rPr>
+          <w:rFonts w:ascii="宋体" w:eastAsia="宋体" w:hAnsi="宋体" w:cs="Times New Roman"/>
+          <w:color w:val="000000"/>
+          <w:sz w:val="18"/>
+          <w:szCs w:val="18"/>
+          <w:lang w:bidi="ar"/>
+        </w:rPr>
+        <w:t xml:space="preserve"> </w:t>
+      </w:r>
+      <w:r>
+        <w:rPr>
+          <w:rFonts w:ascii="宋体" w:eastAsia="宋体" w:hAnsi="宋体" w:cs="Times New Roman" w:hint="eastAsia"/>
+          <w:color w:val="000000"/>
+          <w:sz w:val="18"/>
+          <w:szCs w:val="18"/>
+          <w:lang w:bidi="ar"/>
+        </w:rPr>
+        <w:t>任务流程</w:t>
       </w:r>
     </w:p>
     <w:p>
@@ -1708,8 +1841,19 @@
           <w:szCs w:val="24"/>
           <w:lang w:bidi="ar"/>
         </w:rPr>
-      </w:pPr>
-      <w:r>
+        <w:sectPr>
+          <w:type w:val="continuous"/>
+          <w:pgSz w:w="11906" w:h="16838"/>
+          <w:pgMar w:top="1440" w:right="1800" w:bottom="1440" w:left="1800" w:header="851" w:footer="992" w:gutter="0"/>
+          <w:cols w:space="425"/>
+          <w:docGrid w:type="lines" w:linePitch="312"/>
+        </w:sectPr>
+      </w:pPr>
+    </w:p>
+    <w:p>
+      <w:pPr>
+        <w:widowControl/>
+        <w:outlineLvl w:val="0"/>
         <w:rPr>
           <w:rFonts w:ascii="黑体" w:eastAsia="黑体" w:hAnsi="黑体" w:cs="Times New Roman"/>
           <w:color w:val="000000"/>
@@ -1717,17 +1861,16 @@
           <w:szCs w:val="24"/>
           <w:lang w:bidi="ar"/>
         </w:rPr>
-        <w:t>1.</w:t>
-      </w:r>
-      <w:r>
-        <w:rPr>
-          <w:rFonts w:ascii="黑体" w:eastAsia="黑体" w:hAnsi="黑体" w:cs="Times New Roman" w:hint="eastAsia"/>
+      </w:pPr>
+      <w:r>
+        <w:rPr>
+          <w:rFonts w:ascii="黑体" w:eastAsia="黑体" w:hAnsi="黑体" w:cs="Times New Roman"/>
           <w:color w:val="000000"/>
           <w:sz w:val="24"/>
           <w:szCs w:val="24"/>
           <w:lang w:bidi="ar"/>
         </w:rPr>
-        <w:t>数据预处理(路网</w:t>
+        <w:t>1.</w:t>
       </w:r>
       <w:r>
         <w:rPr>
@@ -1737,16 +1880,26 @@
           <w:szCs w:val="24"/>
           <w:lang w:bidi="ar"/>
         </w:rPr>
-        <w:t>映射</w:t>
-      </w:r>
-      <w:r>
-        <w:rPr>
-          <w:rFonts w:ascii="黑体" w:eastAsia="黑体" w:hAnsi="黑体" w:cs="Times New Roman"/>
+        <w:t>数据预处理(路网</w:t>
+      </w:r>
+      <w:r>
+        <w:rPr>
+          <w:rFonts w:ascii="黑体" w:eastAsia="黑体" w:hAnsi="黑体" w:cs="Times New Roman" w:hint="eastAsia"/>
           <w:color w:val="000000"/>
           <w:sz w:val="24"/>
           <w:szCs w:val="24"/>
           <w:lang w:bidi="ar"/>
         </w:rPr>
+        <w:t>映射</w:t>
+      </w:r>
+      <w:r>
+        <w:rPr>
+          <w:rFonts w:ascii="黑体" w:eastAsia="黑体" w:hAnsi="黑体" w:cs="Times New Roman"/>
+          <w:color w:val="000000"/>
+          <w:sz w:val="24"/>
+          <w:szCs w:val="24"/>
+          <w:lang w:bidi="ar"/>
+        </w:rPr>
         <w:t>)</w:t>
       </w:r>
     </w:p>
@@ -1831,7 +1984,16 @@
           <w:szCs w:val="21"/>
           <w:lang w:bidi="ar"/>
         </w:rPr>
-        <w:t>。GPS噪声可能会导致测量数据的不准确性和不稳定性。</w:t>
+        <w:t>。</w:t>
+      </w:r>
+      <w:r>
+        <w:rPr>
+          <w:rFonts w:ascii="宋体" w:eastAsia="宋体" w:hAnsi="宋体" w:cs="Times New Roman"/>
+          <w:color w:val="000000"/>
+          <w:szCs w:val="21"/>
+          <w:lang w:bidi="ar"/>
+        </w:rPr>
+        <w:t>GPS噪声可能会导致测量数据的不准确性和不稳定性。</w:t>
       </w:r>
       <w:r>
         <w:rPr>
@@ -1885,7 +2047,17 @@
           <w:szCs w:val="21"/>
           <w:lang w:bidi="ar"/>
         </w:rPr>
-        <w:t>数据。而在数据预处理的这一步，需要对数据进行降噪处理。</w:t>
+        <w:t>数据。而在数据预处理的</w:t>
+      </w:r>
+      <w:r>
+        <w:rPr>
+          <w:rFonts w:ascii="宋体" w:eastAsia="宋体" w:hAnsi="宋体" w:cs="Times New Roman" w:hint="eastAsia"/>
+          <w:color w:val="000000"/>
+          <w:szCs w:val="21"/>
+          <w:lang w:bidi="ar"/>
+        </w:rPr>
+        <w:lastRenderedPageBreak/>
+        <w:t>这一步，需要对数据进行降噪处理。</w:t>
       </w:r>
       <w:r>
         <w:rPr>
@@ -2035,17 +2207,7 @@
           <w:szCs w:val="21"/>
           <w:lang w:bidi="ar"/>
         </w:rPr>
-        <w:t>样条插值：样条插值是一种光滑插值方法，它使用多个多项式函数来逼近数据。样条插值方法可以提供比线性插值更平滑的结果，并且可以通过调整插值的</w:t>
-      </w:r>
-      <w:r>
-        <w:rPr>
-          <w:rFonts w:ascii="宋体" w:eastAsia="宋体" w:hAnsi="宋体" w:cs="Times New Roman" w:hint="eastAsia"/>
-          <w:color w:val="000000"/>
-          <w:szCs w:val="21"/>
-          <w:lang w:bidi="ar"/>
-        </w:rPr>
-        <w:lastRenderedPageBreak/>
-        <w:t>参数来控制插值曲线的光滑程度。常见的样条插值方法包括线性样条插值、二次样条插值和三次样条插值。</w:t>
+        <w:t>样条插值：样条插值是一种光滑插值方法，它使用多个多项式函数来逼近数据。样条插值方法可以提供比线性插值更平滑的结果，并且可以通过调整插值的参数来控制插值曲线的光滑程度。常见的样条插值方法包括线性样条插值、二次样条插值和三次样条插值。</w:t>
       </w:r>
     </w:p>
     <w:p>
@@ -2535,16 +2697,7 @@
           <w:szCs w:val="21"/>
           <w:lang w:bidi="ar"/>
         </w:rPr>
-        <w:t>的形</w:t>
-      </w:r>
-      <w:r>
-        <w:rPr>
-          <w:rFonts w:ascii="宋体" w:eastAsia="宋体" w:hAnsi="宋体" w:cs="Times New Roman"/>
-          <w:color w:val="000000"/>
-          <w:szCs w:val="21"/>
-          <w:lang w:bidi="ar"/>
-        </w:rPr>
-        <w:t>式，通过栅格计算和分析对道路网络进行处理。常见的基于栅格数据的路网映射算法包括：</w:t>
+        <w:t>的形式，通过栅格计算和分析对道路网络进行处理。常见的基于栅格数据的路网映射算法包括：</w:t>
       </w:r>
     </w:p>
     <w:p>
@@ -2756,7 +2909,17 @@
           <w:szCs w:val="21"/>
           <w:lang w:bidi="ar"/>
         </w:rPr>
-        <w:t>最短路径算法</w:t>
+        <w:t>最短路</w:t>
+      </w:r>
+      <w:r>
+        <w:rPr>
+          <w:rFonts w:ascii="宋体" w:eastAsia="宋体" w:hAnsi="宋体" w:cs="Times New Roman" w:hint="eastAsia"/>
+          <w:color w:val="000000"/>
+          <w:szCs w:val="21"/>
+          <w:lang w:bidi="ar"/>
+        </w:rPr>
+        <w:lastRenderedPageBreak/>
+        <w:t>径算法</w:t>
       </w:r>
       <w:r>
         <w:rPr>
@@ -2859,42 +3022,539 @@
           <w:szCs w:val="21"/>
           <w:lang w:bidi="ar"/>
         </w:rPr>
-        <w:t>多种情况，但缺点是</w:t>
-      </w:r>
-      <w:r>
-        <w:rPr>
-          <w:rFonts w:ascii="宋体" w:eastAsia="宋体" w:hAnsi="宋体" w:cs="Times New Roman" w:hint="eastAsia"/>
-          <w:color w:val="000000"/>
-          <w:szCs w:val="21"/>
-          <w:lang w:bidi="ar"/>
-        </w:rPr>
-        <w:t>时间复杂度较高，尤其是在处理大规模图时，可能会出现性能问题。</w:t>
-      </w:r>
-    </w:p>
-    <w:p>
-      <w:pPr>
-        <w:widowControl/>
-        <w:rPr>
-          <w:rFonts w:ascii="宋体" w:eastAsia="宋体" w:hAnsi="宋体" w:cs="Times New Roman"/>
-          <w:color w:val="000000"/>
-          <w:szCs w:val="21"/>
-          <w:lang w:bidi="ar"/>
-        </w:rPr>
-      </w:pPr>
-      <w:r>
-        <w:rPr>
-          <w:rFonts w:ascii="宋体" w:eastAsia="宋体" w:hAnsi="宋体" w:cs="Times New Roman"/>
-          <w:color w:val="000000"/>
-          <w:szCs w:val="21"/>
-          <w:lang w:bidi="ar"/>
-        </w:rPr>
-        <w:tab/>
-      </w:r>
-    </w:p>
-    <w:p>
-      <w:pPr>
-        <w:widowControl/>
-        <w:outlineLvl w:val="0"/>
+        <w:t>多</w:t>
+      </w:r>
+      <w:r>
+        <w:rPr>
+          <w:rFonts w:ascii="宋体" w:eastAsia="宋体" w:hAnsi="宋体" w:cs="Times New Roman" w:hint="eastAsia"/>
+          <w:color w:val="000000"/>
+          <w:szCs w:val="21"/>
+          <w:lang w:bidi="ar"/>
+        </w:rPr>
+        <w:t>种情况</w:t>
+      </w:r>
+      <w:r>
+        <w:rPr>
+          <w:rFonts w:ascii="宋体" w:eastAsia="宋体" w:hAnsi="宋体" w:cs="Times New Roman" w:hint="eastAsia"/>
+          <w:color w:val="000000"/>
+          <w:szCs w:val="21"/>
+          <w:lang w:bidi="ar"/>
+        </w:rPr>
+        <w:t>，</w:t>
+      </w:r>
+      <w:r>
+        <w:rPr>
+          <w:rFonts w:ascii="宋体" w:eastAsia="宋体" w:hAnsi="宋体" w:cs="Times New Roman" w:hint="eastAsia"/>
+          <w:color w:val="000000"/>
+          <w:szCs w:val="21"/>
+          <w:lang w:bidi="ar"/>
+        </w:rPr>
+        <w:t>匹配结果如图</w:t>
+      </w:r>
+      <w:r>
+        <w:rPr>
+          <w:rFonts w:ascii="宋体" w:eastAsia="宋体" w:hAnsi="宋体" w:cs="Times New Roman"/>
+          <w:color w:val="000000"/>
+          <w:szCs w:val="21"/>
+          <w:lang w:bidi="ar"/>
+        </w:rPr>
+        <w:t>2</w:t>
+      </w:r>
+      <w:r>
+        <w:rPr>
+          <w:rFonts w:ascii="宋体" w:eastAsia="宋体" w:hAnsi="宋体" w:cs="Times New Roman" w:hint="eastAsia"/>
+          <w:color w:val="000000"/>
+          <w:szCs w:val="21"/>
+          <w:lang w:bidi="ar"/>
+        </w:rPr>
+        <w:t>所示</w:t>
+      </w:r>
+      <w:r>
+        <w:rPr>
+          <w:rFonts w:ascii="宋体" w:eastAsia="宋体" w:hAnsi="宋体" w:cs="Times New Roman" w:hint="eastAsia"/>
+          <w:color w:val="000000"/>
+          <w:szCs w:val="21"/>
+          <w:lang w:bidi="ar"/>
+        </w:rPr>
+        <w:t>：</w:t>
+      </w:r>
+    </w:p>
+    <w:p>
+      <w:pPr>
+        <w:rPr>
+          <w:rFonts w:ascii="宋体" w:eastAsia="宋体" w:hAnsi="宋体" w:cs="Times New Roman" w:hint="eastAsia"/>
+          <w:color w:val="000000"/>
+          <w:szCs w:val="21"/>
+          <w:lang w:bidi="ar"/>
+        </w:rPr>
+        <w:sectPr>
+          <w:type w:val="continuous"/>
+          <w:pgSz w:w="11906" w:h="16838"/>
+          <w:pgMar w:top="1440" w:right="1800" w:bottom="1440" w:left="1800" w:header="851" w:footer="992" w:gutter="0"/>
+          <w:cols w:num="2" w:space="425"/>
+          <w:docGrid w:type="lines" w:linePitch="312"/>
+        </w:sectPr>
+      </w:pPr>
+    </w:p>
+    <w:p>
+      <w:pPr>
+        <w:rPr>
+          <w:rFonts w:ascii="宋体" w:eastAsia="宋体" w:hAnsi="宋体" w:cs="Times New Roman" w:hint="eastAsia"/>
+          <w:noProof/>
+          <w:color w:val="000000"/>
+          <w:szCs w:val="21"/>
+          <w:lang w:bidi="ar"/>
+        </w:rPr>
+      </w:pPr>
+      <w:r>
+        <w:rPr>
+          <w:rFonts w:ascii="宋体" w:eastAsia="宋体" w:hAnsi="宋体" w:cs="Times New Roman"/>
+          <w:noProof/>
+          <w:color w:val="000000"/>
+          <w:szCs w:val="21"/>
+          <w:lang w:bidi="ar"/>
+        </w:rPr>
+        <w:drawing>
+          <wp:anchor distT="0" distB="0" distL="114300" distR="114300" simplePos="0" relativeHeight="251658240" behindDoc="0" locked="0" layoutInCell="1" allowOverlap="1" wp14:anchorId="53FAD67D" wp14:editId="1431A3C4">
+            <wp:simplePos x="0" y="0"/>
+            <wp:positionH relativeFrom="column">
+              <wp:posOffset>697230</wp:posOffset>
+            </wp:positionH>
+            <wp:positionV relativeFrom="paragraph">
+              <wp:posOffset>256003</wp:posOffset>
+            </wp:positionV>
+            <wp:extent cx="4126230" cy="1821815"/>
+            <wp:effectExtent l="0" t="0" r="7620" b="6985"/>
+            <wp:wrapTopAndBottom/>
+            <wp:docPr id="1093189597" name="图片 2"/>
+            <wp:cNvGraphicFramePr>
+              <a:graphicFrameLocks xmlns:a="http://schemas.openxmlformats.org/drawingml/2006/main" noChangeAspect="1"/>
+            </wp:cNvGraphicFramePr>
+            <a:graphic xmlns:a="http://schemas.openxmlformats.org/drawingml/2006/main">
+              <a:graphicData uri="http://schemas.openxmlformats.org/drawingml/2006/picture">
+                <pic:pic xmlns:pic="http://schemas.openxmlformats.org/drawingml/2006/picture">
+                  <pic:nvPicPr>
+                    <pic:cNvPr id="0" name="Picture 2"/>
+                    <pic:cNvPicPr>
+                      <a:picLocks noChangeAspect="1" noChangeArrowheads="1"/>
+                    </pic:cNvPicPr>
+                  </pic:nvPicPr>
+                  <pic:blipFill rotWithShape="1">
+                    <a:blip r:embed="rId13" cstate="print">
+                      <a:extLst>
+                        <a:ext uri="{28A0092B-C50C-407E-A947-70E740481C1C}">
+                          <a14:useLocalDpi xmlns:a14="http://schemas.microsoft.com/office/drawing/2010/main" val="0"/>
+                        </a:ext>
+                      </a:extLst>
+                    </a:blip>
+                    <a:srcRect l="3200" t="11700" r="2897" b="7459"/>
+                    <a:stretch/>
+                  </pic:blipFill>
+                  <pic:spPr bwMode="auto">
+                    <a:xfrm>
+                      <a:off x="0" y="0"/>
+                      <a:ext cx="4126230" cy="1821815"/>
+                    </a:xfrm>
+                    <a:prstGeom prst="rect">
+                      <a:avLst/>
+                    </a:prstGeom>
+                    <a:noFill/>
+                    <a:ln>
+                      <a:noFill/>
+                    </a:ln>
+                    <a:extLst>
+                      <a:ext uri="{53640926-AAD7-44D8-BBD7-CCE9431645EC}">
+                        <a14:shadowObscured xmlns:a14="http://schemas.microsoft.com/office/drawing/2010/main"/>
+                      </a:ext>
+                    </a:extLst>
+                  </pic:spPr>
+                </pic:pic>
+              </a:graphicData>
+            </a:graphic>
+            <wp14:sizeRelH relativeFrom="page">
+              <wp14:pctWidth>0</wp14:pctWidth>
+            </wp14:sizeRelH>
+            <wp14:sizeRelV relativeFrom="page">
+              <wp14:pctHeight>0</wp14:pctHeight>
+            </wp14:sizeRelV>
+          </wp:anchor>
+        </w:drawing>
+      </w:r>
+      <w:r>
+        <w:rPr>
+          <w:rFonts w:ascii="宋体" w:eastAsia="宋体" w:hAnsi="宋体" w:cs="Times New Roman"/>
+          <w:noProof/>
+          <w:color w:val="000000"/>
+          <w:szCs w:val="21"/>
+          <w:lang w:bidi="ar"/>
+        </w:rPr>
+        <mc:AlternateContent>
+          <mc:Choice Requires="wps">
+            <w:drawing>
+              <wp:anchor distT="0" distB="0" distL="114300" distR="114300" simplePos="0" relativeHeight="251662336" behindDoc="0" locked="0" layoutInCell="1" allowOverlap="1" wp14:anchorId="1CF94B1D" wp14:editId="77AADA9D">
+                <wp:simplePos x="0" y="0"/>
+                <wp:positionH relativeFrom="column">
+                  <wp:posOffset>3176856</wp:posOffset>
+                </wp:positionH>
+                <wp:positionV relativeFrom="paragraph">
+                  <wp:posOffset>21541</wp:posOffset>
+                </wp:positionV>
+                <wp:extent cx="1271954" cy="281354"/>
+                <wp:effectExtent l="0" t="0" r="4445" b="4445"/>
+                <wp:wrapNone/>
+                <wp:docPr id="2135581052" name="矩形 3"/>
+                <wp:cNvGraphicFramePr/>
+                <a:graphic xmlns:a="http://schemas.openxmlformats.org/drawingml/2006/main">
+                  <a:graphicData uri="http://schemas.microsoft.com/office/word/2010/wordprocessingShape">
+                    <wps:wsp>
+                      <wps:cNvSpPr/>
+                      <wps:spPr>
+                        <a:xfrm>
+                          <a:off x="0" y="0"/>
+                          <a:ext cx="1271954" cy="281354"/>
+                        </a:xfrm>
+                        <a:prstGeom prst="rect">
+                          <a:avLst/>
+                        </a:prstGeom>
+                        <a:solidFill>
+                          <a:schemeClr val="bg1"/>
+                        </a:solidFill>
+                        <a:ln>
+                          <a:noFill/>
+                        </a:ln>
+                      </wps:spPr>
+                      <wps:style>
+                        <a:lnRef idx="2">
+                          <a:schemeClr val="accent6"/>
+                        </a:lnRef>
+                        <a:fillRef idx="1">
+                          <a:schemeClr val="lt1"/>
+                        </a:fillRef>
+                        <a:effectRef idx="0">
+                          <a:schemeClr val="accent6"/>
+                        </a:effectRef>
+                        <a:fontRef idx="minor">
+                          <a:schemeClr val="dk1"/>
+                        </a:fontRef>
+                      </wps:style>
+                      <wps:txbx>
+                        <w:txbxContent>
+                          <w:p>
+                            <w:pPr>
+                              <w:jc w:val="center"/>
+                              <w:rPr>
+                                <w:rFonts w:ascii="Times New Roman" w:hAnsi="Times New Roman" w:cs="Times New Roman"/>
+                                <w:sz w:val="15"/>
+                                <w:szCs w:val="16"/>
+                              </w:rPr>
+                            </w:pPr>
+                            <w:r>
+                              <w:rPr>
+                                <w:rFonts w:ascii="Times New Roman" w:hAnsi="Times New Roman" w:cs="Times New Roman"/>
+                                <w:sz w:val="15"/>
+                                <w:szCs w:val="16"/>
+                              </w:rPr>
+                              <w:t>Match Results</w:t>
+                            </w:r>
+                          </w:p>
+                        </w:txbxContent>
+                      </wps:txbx>
+                      <wps:bodyPr rot="0" spcFirstLastPara="0" vertOverflow="overflow" horzOverflow="overflow" vert="horz" wrap="square" lIns="91440" tIns="45720" rIns="91440" bIns="45720" numCol="1" spcCol="0" rtlCol="0" fromWordArt="0" anchor="ctr" anchorCtr="0" forceAA="0" compatLnSpc="1">
+                        <a:prstTxWarp prst="textNoShape">
+                          <a:avLst/>
+                        </a:prstTxWarp>
+                        <a:noAutofit/>
+                      </wps:bodyPr>
+                    </wps:wsp>
+                  </a:graphicData>
+                </a:graphic>
+                <wp14:sizeRelH relativeFrom="margin">
+                  <wp14:pctWidth>0</wp14:pctWidth>
+                </wp14:sizeRelH>
+              </wp:anchor>
+            </w:drawing>
+          </mc:Choice>
+          <mc:Fallback>
+            <w:pict>
+              <v:rect w14:anchorId="1CF94B1D" id="矩形 3" o:spid="_x0000_s1026" style="position:absolute;left:0;text-align:left;margin-left:250.15pt;margin-top:1.7pt;width:100.15pt;height:22.15pt;z-index:251662336;visibility:visible;mso-wrap-style:square;mso-width-percent:0;mso-wrap-distance-left:9pt;mso-wrap-distance-top:0;mso-wrap-distance-right:9pt;mso-wrap-distance-bottom:0;mso-position-horizontal:absolute;mso-position-horizontal-relative:text;mso-position-vertical:absolute;mso-position-vertical-relative:text;mso-width-percent:0;mso-width-relative:margin;v-text-anchor:middle" o:gfxdata="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" fillcolor="white [3212]" stroked="f" strokeweight="1pt">
+                <v:textbox>
+                  <w:txbxContent>
+                    <w:p>
+                      <w:pPr>
+                        <w:jc w:val="center"/>
+                        <w:rPr>
+                          <w:rFonts w:ascii="Times New Roman" w:hAnsi="Times New Roman" w:cs="Times New Roman"/>
+                          <w:sz w:val="15"/>
+                          <w:szCs w:val="16"/>
+                        </w:rPr>
+                      </w:pPr>
+                      <w:r>
+                        <w:rPr>
+                          <w:rFonts w:ascii="Times New Roman" w:hAnsi="Times New Roman" w:cs="Times New Roman"/>
+                          <w:sz w:val="15"/>
+                          <w:szCs w:val="16"/>
+                        </w:rPr>
+                        <w:t>Match Results</w:t>
+                      </w:r>
+                    </w:p>
+                  </w:txbxContent>
+                </v:textbox>
+              </v:rect>
+            </w:pict>
+          </mc:Fallback>
+        </mc:AlternateContent>
+      </w:r>
+      <w:r>
+        <w:rPr>
+          <w:rFonts w:ascii="宋体" w:eastAsia="宋体" w:hAnsi="宋体" w:cs="Times New Roman"/>
+          <w:noProof/>
+          <w:color w:val="000000"/>
+          <w:szCs w:val="21"/>
+          <w:lang w:bidi="ar"/>
+        </w:rPr>
+        <mc:AlternateContent>
+          <mc:Choice Requires="wps">
+            <w:drawing>
+              <wp:anchor distT="0" distB="0" distL="114300" distR="114300" simplePos="0" relativeHeight="251660288" behindDoc="0" locked="0" layoutInCell="1" allowOverlap="1" wp14:anchorId="638E76C4" wp14:editId="608CA857">
+                <wp:simplePos x="0" y="0"/>
+                <wp:positionH relativeFrom="column">
+                  <wp:posOffset>989379</wp:posOffset>
+                </wp:positionH>
+                <wp:positionV relativeFrom="paragraph">
+                  <wp:posOffset>21102</wp:posOffset>
+                </wp:positionV>
+                <wp:extent cx="1271905" cy="281305"/>
+                <wp:effectExtent l="0" t="0" r="4445" b="4445"/>
+                <wp:wrapNone/>
+                <wp:docPr id="486832763" name="矩形 3"/>
+                <wp:cNvGraphicFramePr/>
+                <a:graphic xmlns:a="http://schemas.openxmlformats.org/drawingml/2006/main">
+                  <a:graphicData uri="http://schemas.microsoft.com/office/word/2010/wordprocessingShape">
+                    <wps:wsp>
+                      <wps:cNvSpPr/>
+                      <wps:spPr>
+                        <a:xfrm>
+                          <a:off x="0" y="0"/>
+                          <a:ext cx="1271905" cy="281305"/>
+                        </a:xfrm>
+                        <a:prstGeom prst="rect">
+                          <a:avLst/>
+                        </a:prstGeom>
+                        <a:solidFill>
+                          <a:schemeClr val="bg1"/>
+                        </a:solidFill>
+                        <a:ln>
+                          <a:noFill/>
+                        </a:ln>
+                      </wps:spPr>
+                      <wps:style>
+                        <a:lnRef idx="2">
+                          <a:schemeClr val="accent6"/>
+                        </a:lnRef>
+                        <a:fillRef idx="1">
+                          <a:schemeClr val="lt1"/>
+                        </a:fillRef>
+                        <a:effectRef idx="0">
+                          <a:schemeClr val="accent6"/>
+                        </a:effectRef>
+                        <a:fontRef idx="minor">
+                          <a:schemeClr val="dk1"/>
+                        </a:fontRef>
+                      </wps:style>
+                      <wps:txbx>
+                        <w:txbxContent>
+                          <w:p>
+                            <w:pPr>
+                              <w:jc w:val="center"/>
+                              <w:rPr>
+                                <w:rFonts w:ascii="Times New Roman" w:hAnsi="Times New Roman" w:cs="Times New Roman"/>
+                                <w:sz w:val="15"/>
+                                <w:szCs w:val="16"/>
+                              </w:rPr>
+                            </w:pPr>
+                            <w:r>
+                              <w:rPr>
+                                <w:rFonts w:ascii="Times New Roman" w:hAnsi="Times New Roman" w:cs="Times New Roman"/>
+                                <w:sz w:val="15"/>
+                                <w:szCs w:val="16"/>
+                              </w:rPr>
+                              <w:t>Road Network</w:t>
+                            </w:r>
+                          </w:p>
+                        </w:txbxContent>
+                      </wps:txbx>
+                      <wps:bodyPr rot="0" spcFirstLastPara="0" vertOverflow="overflow" horzOverflow="overflow" vert="horz" wrap="square" lIns="91440" tIns="45720" rIns="91440" bIns="45720" numCol="1" spcCol="0" rtlCol="0" fromWordArt="0" anchor="ctr" anchorCtr="0" forceAA="0" compatLnSpc="1">
+                        <a:prstTxWarp prst="textNoShape">
+                          <a:avLst/>
+                        </a:prstTxWarp>
+                        <a:noAutofit/>
+                      </wps:bodyPr>
+                    </wps:wsp>
+                  </a:graphicData>
+                </a:graphic>
+                <wp14:sizeRelH relativeFrom="margin">
+                  <wp14:pctWidth>0</wp14:pctWidth>
+                </wp14:sizeRelH>
+              </wp:anchor>
+            </w:drawing>
+          </mc:Choice>
+          <mc:Fallback>
+            <w:pict>
+              <v:rect w14:anchorId="638E76C4" id="_x0000_s1027" style="position:absolute;left:0;text-align:left;margin-left:77.9pt;margin-top:1.65pt;width:100.15pt;height:22.15pt;z-index:251660288;visibility:visible;mso-wrap-style:square;mso-width-percent:0;mso-wrap-distance-left:9pt;mso-wrap-distance-top:0;mso-wrap-distance-right:9pt;mso-wrap-distance-bottom:0;mso-position-horizontal:absolute;mso-position-horizontal-relative:text;mso-position-vertical:absolute;mso-position-vertical-relative:text;mso-width-percent:0;mso-width-relative:margin;v-text-anchor:middle" o:gfxdata="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" fillcolor="white [3212]" stroked="f" strokeweight="1pt">
+                <v:textbox>
+                  <w:txbxContent>
+                    <w:p>
+                      <w:pPr>
+                        <w:jc w:val="center"/>
+                        <w:rPr>
+                          <w:rFonts w:ascii="Times New Roman" w:hAnsi="Times New Roman" w:cs="Times New Roman"/>
+                          <w:sz w:val="15"/>
+                          <w:szCs w:val="16"/>
+                        </w:rPr>
+                      </w:pPr>
+                      <w:r>
+                        <w:rPr>
+                          <w:rFonts w:ascii="Times New Roman" w:hAnsi="Times New Roman" w:cs="Times New Roman"/>
+                          <w:sz w:val="15"/>
+                          <w:szCs w:val="16"/>
+                        </w:rPr>
+                        <w:t>Road Network</w:t>
+                      </w:r>
+                    </w:p>
+                  </w:txbxContent>
+                </v:textbox>
+              </v:rect>
+            </w:pict>
+          </mc:Fallback>
+        </mc:AlternateContent>
+      </w:r>
+    </w:p>
+    <w:p>
+      <w:pPr>
+        <w:rPr>
+          <w:rFonts w:ascii="宋体" w:eastAsia="宋体" w:hAnsi="宋体" w:cs="Times New Roman" w:hint="eastAsia"/>
+          <w:color w:val="000000"/>
+          <w:szCs w:val="21"/>
+          <w:lang w:bidi="ar"/>
+        </w:rPr>
+        <w:sectPr>
+          <w:type w:val="continuous"/>
+          <w:pgSz w:w="11906" w:h="16838"/>
+          <w:pgMar w:top="1440" w:right="1800" w:bottom="1440" w:left="1800" w:header="851" w:footer="992" w:gutter="0"/>
+          <w:cols w:space="425"/>
+          <w:docGrid w:type="lines" w:linePitch="312"/>
+        </w:sectPr>
+      </w:pPr>
+    </w:p>
+    <w:p>
+      <w:pPr>
+        <w:widowControl/>
+        <w:jc w:val="center"/>
+        <w:rPr>
+          <w:rFonts w:ascii="Times New Roman" w:eastAsia="宋体" w:hAnsi="Times New Roman" w:cs="Times New Roman"/>
+          <w:color w:val="000000"/>
+          <w:sz w:val="18"/>
+          <w:szCs w:val="18"/>
+          <w:lang w:bidi="ar"/>
+        </w:rPr>
+      </w:pPr>
+      <w:r>
+        <w:rPr>
+          <w:rFonts w:ascii="Times New Roman" w:eastAsia="宋体" w:hAnsi="Times New Roman" w:cs="Times New Roman"/>
+          <w:color w:val="000000"/>
+          <w:sz w:val="18"/>
+          <w:szCs w:val="18"/>
+          <w:lang w:bidi="ar"/>
+        </w:rPr>
+        <w:t>Fig</w:t>
+      </w:r>
+      <w:r>
+        <w:rPr>
+          <w:rFonts w:ascii="Times New Roman" w:eastAsia="宋体" w:hAnsi="Times New Roman" w:cs="Times New Roman"/>
+          <w:color w:val="000000"/>
+          <w:sz w:val="18"/>
+          <w:szCs w:val="18"/>
+          <w:lang w:bidi="ar"/>
+        </w:rPr>
+        <w:t>2</w:t>
+      </w:r>
+      <w:r>
+        <w:rPr>
+          <w:rFonts w:ascii="Times New Roman" w:eastAsia="宋体" w:hAnsi="Times New Roman" w:cs="Times New Roman"/>
+          <w:color w:val="000000"/>
+          <w:sz w:val="18"/>
+          <w:szCs w:val="18"/>
+          <w:lang w:bidi="ar"/>
+        </w:rPr>
+        <w:t xml:space="preserve"> </w:t>
+      </w:r>
+      <w:r>
+        <w:rPr>
+          <w:rFonts w:ascii="Times New Roman" w:eastAsia="宋体" w:hAnsi="Times New Roman" w:cs="Times New Roman"/>
+          <w:color w:val="000000"/>
+          <w:sz w:val="18"/>
+          <w:szCs w:val="18"/>
+          <w:lang w:bidi="ar"/>
+        </w:rPr>
+        <w:t>Road network matching result</w:t>
+      </w:r>
+    </w:p>
+    <w:p>
+      <w:pPr>
+        <w:widowControl/>
+        <w:jc w:val="center"/>
+        <w:rPr>
+          <w:rFonts w:ascii="宋体" w:eastAsia="宋体" w:hAnsi="宋体" w:cs="Times New Roman" w:hint="eastAsia"/>
+          <w:color w:val="000000"/>
+          <w:sz w:val="18"/>
+          <w:szCs w:val="18"/>
+          <w:lang w:bidi="ar"/>
+        </w:rPr>
+      </w:pPr>
+      <w:r>
+        <w:rPr>
+          <w:rFonts w:ascii="宋体" w:eastAsia="宋体" w:hAnsi="宋体" w:cs="Times New Roman"/>
+          <w:color w:val="000000"/>
+          <w:sz w:val="18"/>
+          <w:szCs w:val="18"/>
+          <w:lang w:bidi="ar"/>
+        </w:rPr>
+        <w:t>图</w:t>
+      </w:r>
+      <w:r>
+        <w:rPr>
+          <w:rFonts w:ascii="宋体" w:eastAsia="宋体" w:hAnsi="宋体" w:cs="Times New Roman"/>
+          <w:color w:val="000000"/>
+          <w:sz w:val="18"/>
+          <w:szCs w:val="18"/>
+          <w:lang w:bidi="ar"/>
+        </w:rPr>
+        <w:t>2</w:t>
+      </w:r>
+      <w:r>
+        <w:rPr>
+          <w:rFonts w:ascii="宋体" w:eastAsia="宋体" w:hAnsi="宋体" w:cs="Times New Roman"/>
+          <w:color w:val="000000"/>
+          <w:sz w:val="18"/>
+          <w:szCs w:val="18"/>
+          <w:lang w:bidi="ar"/>
+        </w:rPr>
+        <w:t xml:space="preserve"> </w:t>
+      </w:r>
+      <w:r>
+        <w:rPr>
+          <w:rFonts w:ascii="宋体" w:eastAsia="宋体" w:hAnsi="宋体" w:cs="Times New Roman" w:hint="eastAsia"/>
+          <w:color w:val="000000"/>
+          <w:sz w:val="18"/>
+          <w:szCs w:val="18"/>
+          <w:lang w:bidi="ar"/>
+        </w:rPr>
+        <w:t>路网匹配结果</w:t>
+      </w:r>
+    </w:p>
+    <w:p>
+      <w:pPr>
+        <w:widowControl/>
         <w:rPr>
           <w:rFonts w:ascii="黑体" w:eastAsia="黑体" w:hAnsi="黑体" w:cs="Times New Roman"/>
           <w:color w:val="000000"/>
@@ -2902,15 +3562,35 @@
           <w:szCs w:val="24"/>
           <w:lang w:bidi="ar"/>
         </w:rPr>
-      </w:pPr>
-      <w:r>
-        <w:rPr>
-          <w:rFonts w:ascii="黑体" w:eastAsia="黑体" w:hAnsi="黑体" w:cs="Times New Roman" w:hint="eastAsia"/>
+        <w:sectPr>
+          <w:type w:val="continuous"/>
+          <w:pgSz w:w="11906" w:h="16838"/>
+          <w:pgMar w:top="1440" w:right="1800" w:bottom="1440" w:left="1800" w:header="851" w:footer="992" w:gutter="0"/>
+          <w:cols w:space="425"/>
+          <w:docGrid w:type="lines" w:linePitch="312"/>
+        </w:sectPr>
+      </w:pPr>
+    </w:p>
+    <w:p>
+      <w:pPr>
+        <w:widowControl/>
+        <w:outlineLvl w:val="0"/>
+        <w:rPr>
+          <w:rFonts w:ascii="黑体" w:eastAsia="黑体" w:hAnsi="黑体" w:cs="Times New Roman"/>
           <w:color w:val="000000"/>
           <w:sz w:val="24"/>
           <w:szCs w:val="24"/>
           <w:lang w:bidi="ar"/>
         </w:rPr>
+      </w:pPr>
+      <w:r>
+        <w:rPr>
+          <w:rFonts w:ascii="黑体" w:eastAsia="黑体" w:hAnsi="黑体" w:cs="Times New Roman" w:hint="eastAsia"/>
+          <w:color w:val="000000"/>
+          <w:sz w:val="24"/>
+          <w:szCs w:val="24"/>
+          <w:lang w:bidi="ar"/>
+        </w:rPr>
         <w:t>2.聚类分析(轨迹聚类)</w:t>
       </w:r>
     </w:p>
@@ -3061,17 +3741,7 @@
           <w:szCs w:val="21"/>
           <w:lang w:bidi="ar"/>
         </w:rPr>
-        <w:t>但我们需要聚类的是一条一条的轨迹，每条轨迹又由若干个点所构成，顺次连接这若干个点就构成了整个的轨迹。因而，要对轨迹进行聚类，就不可能像对简单的数据点那样直接去计算</w:t>
-      </w:r>
-      <w:r>
-        <w:rPr>
-          <w:rFonts w:ascii="宋体" w:eastAsia="宋体" w:hAnsi="宋体" w:cs="Times New Roman" w:hint="eastAsia"/>
-          <w:color w:val="000000"/>
-          <w:szCs w:val="21"/>
-          <w:lang w:bidi="ar"/>
-        </w:rPr>
-        <w:lastRenderedPageBreak/>
-        <w:t>距离。而要对所有的轨迹作数据的预处理。一般来说，有以下几种常见的处理办法</w:t>
+        <w:t>但我们需要聚类的是一条一条的轨迹，每条轨迹又由若干个点所构成，顺次连接这若干个点就构成了整个的轨迹。因而，要对轨迹进行聚类，就不可能像对简单的数据点那样直接去计算距离。而要对所有的轨迹作数据的预处理。一般来说，有以下几种常见的处理办法</w:t>
       </w:r>
       <w:r>
         <w:rPr>
@@ -3115,7 +3785,16 @@
           <w:szCs w:val="21"/>
           <w:lang w:bidi="ar"/>
         </w:rPr>
-        <w:t>K-means、DBSCAN等）对这些合并后的轨迹进行聚类。</w:t>
+        <w:t>K-means、</w:t>
+      </w:r>
+      <w:r>
+        <w:rPr>
+          <w:rFonts w:ascii="宋体" w:eastAsia="宋体" w:hAnsi="宋体" w:cs="Times New Roman"/>
+          <w:color w:val="000000"/>
+          <w:szCs w:val="21"/>
+          <w:lang w:bidi="ar"/>
+        </w:rPr>
+        <w:t>DBSCAN等）对这些合并后的轨迹进行聚类。</w:t>
       </w:r>
     </w:p>
     <w:p>
@@ -3571,16 +4250,7 @@
           <w:szCs w:val="21"/>
           <w:lang w:bidi="ar"/>
         </w:rPr>
-        <w:t>K-means算法是一种简单而易于理解的聚类算法，计算效率较高，</w:t>
-      </w:r>
-      <w:r>
-        <w:rPr>
-          <w:rFonts w:ascii="宋体" w:eastAsia="宋体" w:hAnsi="宋体" w:cs="Times New Roman"/>
-          <w:color w:val="000000"/>
-          <w:szCs w:val="21"/>
-          <w:lang w:bidi="ar"/>
-        </w:rPr>
-        <w:t>尤其适用于大规模数据集。</w:t>
+        <w:t>K-means算法是一种简单而易于理解的聚类算法，计算效率较高，尤其适用于大规模数据集。</w:t>
       </w:r>
       <w:r>
         <w:rPr>
@@ -3664,7 +4334,7 @@
         </w:numPr>
         <w:ind w:leftChars="100" w:left="420" w:hangingChars="100" w:hanging="210"/>
         <w:rPr>
-          <w:rFonts w:ascii="宋体" w:eastAsia="宋体" w:hAnsi="宋体" w:cs="Times New Roman"/>
+          <w:rFonts w:ascii="宋体" w:eastAsia="宋体" w:hAnsi="宋体" w:cs="Times New Roman" w:hint="eastAsia"/>
           <w:color w:val="000000"/>
           <w:szCs w:val="21"/>
           <w:lang w:bidi="ar"/>
@@ -3712,18 +4382,6 @@
     <w:p>
       <w:pPr>
         <w:widowControl/>
-        <w:ind w:left="210"/>
-        <w:rPr>
-          <w:rFonts w:ascii="宋体" w:eastAsia="宋体" w:hAnsi="宋体" w:cs="Times New Roman"/>
-          <w:color w:val="000000"/>
-          <w:szCs w:val="21"/>
-          <w:lang w:bidi="ar"/>
-        </w:rPr>
-      </w:pPr>
-    </w:p>
-    <w:p>
-      <w:pPr>
-        <w:widowControl/>
         <w:ind w:firstLineChars="200" w:firstLine="420"/>
         <w:rPr>
           <w:rFonts w:ascii="宋体" w:eastAsia="宋体" w:hAnsi="宋体" w:cs="Times New Roman"/>
@@ -3891,20 +4549,45 @@
         <w:widowControl/>
         <w:ind w:firstLineChars="200" w:firstLine="420"/>
         <w:rPr>
-          <w:rFonts w:ascii="宋体" w:eastAsia="宋体" w:hAnsi="宋体" w:cs="Times New Roman"/>
-          <w:color w:val="000000"/>
-          <w:szCs w:val="21"/>
-          <w:lang w:bidi="ar"/>
-        </w:rPr>
-      </w:pPr>
-      <w:r>
-        <w:rPr>
-          <w:rFonts w:ascii="宋体" w:eastAsia="宋体" w:hAnsi="宋体" w:cs="Times New Roman" w:hint="eastAsia"/>
-          <w:color w:val="000000"/>
-          <w:szCs w:val="21"/>
-          <w:lang w:bidi="ar"/>
-        </w:rPr>
-        <w:t>下图是我们对原数据进行P</w:t>
+          <w:rFonts w:ascii="宋体" w:eastAsia="宋体" w:hAnsi="宋体" w:cs="Times New Roman" w:hint="eastAsia"/>
+          <w:color w:val="000000"/>
+          <w:szCs w:val="21"/>
+          <w:lang w:bidi="ar"/>
+        </w:rPr>
+        <w:sectPr>
+          <w:type w:val="continuous"/>
+          <w:pgSz w:w="11906" w:h="16838"/>
+          <w:pgMar w:top="1440" w:right="1800" w:bottom="1440" w:left="1800" w:header="851" w:footer="992" w:gutter="0"/>
+          <w:cols w:num="2" w:space="425"/>
+          <w:docGrid w:type="lines" w:linePitch="312"/>
+        </w:sectPr>
+      </w:pPr>
+      <w:r>
+        <w:rPr>
+          <w:rFonts w:ascii="宋体" w:eastAsia="宋体" w:hAnsi="宋体" w:cs="Times New Roman" w:hint="eastAsia"/>
+          <w:color w:val="000000"/>
+          <w:szCs w:val="21"/>
+          <w:lang w:bidi="ar"/>
+        </w:rPr>
+        <w:t>图</w:t>
+      </w:r>
+      <w:r>
+        <w:rPr>
+          <w:rFonts w:ascii="宋体" w:eastAsia="宋体" w:hAnsi="宋体" w:cs="Times New Roman" w:hint="eastAsia"/>
+          <w:color w:val="000000"/>
+          <w:szCs w:val="21"/>
+          <w:lang w:bidi="ar"/>
+        </w:rPr>
+        <w:t>3</w:t>
+      </w:r>
+      <w:r>
+        <w:rPr>
+          <w:rFonts w:ascii="宋体" w:eastAsia="宋体" w:hAnsi="宋体" w:cs="Times New Roman" w:hint="eastAsia"/>
+          <w:color w:val="000000"/>
+          <w:szCs w:val="21"/>
+          <w:lang w:bidi="ar"/>
+        </w:rPr>
+        <w:t>是我们对原数据进行P</w:t>
       </w:r>
       <w:r>
         <w:rPr>
@@ -3937,8 +4620,9 @@
     <w:p>
       <w:pPr>
         <w:widowControl/>
-        <w:rPr>
-          <w:rFonts w:ascii="宋体" w:eastAsia="宋体" w:hAnsi="宋体" w:cs="Times New Roman"/>
+        <w:jc w:val="center"/>
+        <w:rPr>
+          <w:rFonts w:ascii="宋体" w:eastAsia="宋体" w:hAnsi="宋体" w:cs="Times New Roman" w:hint="eastAsia"/>
           <w:color w:val="000000"/>
           <w:szCs w:val="21"/>
           <w:lang w:bidi="ar"/>
@@ -3953,9 +4637,9 @@
           <w:lang w:bidi="ar"/>
         </w:rPr>
         <w:drawing>
-          <wp:inline distT="0" distB="0" distL="0" distR="0" wp14:anchorId="1C2512AA" wp14:editId="6FE7CD28">
-            <wp:extent cx="2539796" cy="1905000"/>
-            <wp:effectExtent l="0" t="0" r="0" b="0"/>
+          <wp:inline distT="0" distB="0" distL="0" distR="0" wp14:anchorId="1C2512AA" wp14:editId="3A2C94BB">
+            <wp:extent cx="2912745" cy="2061943"/>
+            <wp:effectExtent l="0" t="0" r="1905" b="0"/>
             <wp:docPr id="1253594733" name="图片 1"/>
             <wp:cNvGraphicFramePr>
               <a:graphicFrameLocks xmlns:a="http://schemas.openxmlformats.org/drawingml/2006/main" noChangeAspect="1"/>
@@ -3969,23 +4653,21 @@
                       <a:picLocks noChangeAspect="1" noChangeArrowheads="1"/>
                     </pic:cNvPicPr>
                   </pic:nvPicPr>
-                  <pic:blipFill>
-                    <a:blip r:embed="rId12" cstate="print">
+                  <pic:blipFill rotWithShape="1">
+                    <a:blip r:embed="rId14" cstate="print">
                       <a:extLst>
                         <a:ext uri="{28A0092B-C50C-407E-A947-70E740481C1C}">
                           <a14:useLocalDpi xmlns:a14="http://schemas.microsoft.com/office/drawing/2010/main" val="0"/>
                         </a:ext>
                       </a:extLst>
                     </a:blip>
-                    <a:srcRect/>
-                    <a:stretch>
-                      <a:fillRect/>
-                    </a:stretch>
+                    <a:srcRect t="5634"/>
+                    <a:stretch/>
                   </pic:blipFill>
                   <pic:spPr bwMode="auto">
                     <a:xfrm>
                       <a:off x="0" y="0"/>
-                      <a:ext cx="2643190" cy="1982551"/>
+                      <a:ext cx="2912745" cy="2061943"/>
                     </a:xfrm>
                     <a:prstGeom prst="rect">
                       <a:avLst/>
@@ -3994,6 +4676,11 @@
                     <a:ln>
                       <a:noFill/>
                     </a:ln>
+                    <a:extLst>
+                      <a:ext uri="{53640926-AAD7-44D8-BBD7-CCE9431645EC}">
+                        <a14:shadowObscured xmlns:a14="http://schemas.microsoft.com/office/drawing/2010/main"/>
+                      </a:ext>
+                    </a:extLst>
                   </pic:spPr>
                 </pic:pic>
               </a:graphicData>
@@ -4005,13 +4692,88 @@
     <w:p>
       <w:pPr>
         <w:widowControl/>
-        <w:rPr>
-          <w:rFonts w:ascii="宋体" w:eastAsia="宋体" w:hAnsi="宋体" w:cs="Times New Roman"/>
-          <w:color w:val="000000"/>
-          <w:szCs w:val="21"/>
-          <w:lang w:bidi="ar"/>
-        </w:rPr>
-      </w:pPr>
+        <w:jc w:val="center"/>
+        <w:rPr>
+          <w:rFonts w:ascii="Times New Roman" w:eastAsia="宋体" w:hAnsi="Times New Roman" w:cs="Times New Roman"/>
+          <w:color w:val="000000"/>
+          <w:sz w:val="18"/>
+          <w:szCs w:val="18"/>
+          <w:lang w:bidi="ar"/>
+        </w:rPr>
+      </w:pPr>
+      <w:r>
+        <w:rPr>
+          <w:rFonts w:ascii="Times New Roman" w:eastAsia="宋体" w:hAnsi="Times New Roman" w:cs="Times New Roman"/>
+          <w:color w:val="000000"/>
+          <w:sz w:val="18"/>
+          <w:szCs w:val="18"/>
+          <w:lang w:bidi="ar"/>
+        </w:rPr>
+        <w:t>Fig3</w:t>
+      </w:r>
+      <w:r>
+        <w:rPr>
+          <w:rFonts w:ascii="Times New Roman" w:eastAsia="宋体" w:hAnsi="Times New Roman" w:cs="Times New Roman"/>
+          <w:color w:val="000000"/>
+          <w:sz w:val="18"/>
+          <w:szCs w:val="18"/>
+          <w:lang w:bidi="ar"/>
+        </w:rPr>
+        <w:t xml:space="preserve"> </w:t>
+      </w:r>
+      <w:r>
+        <w:rPr>
+          <w:rFonts w:ascii="Times New Roman" w:eastAsia="宋体" w:hAnsi="Times New Roman" w:cs="Times New Roman"/>
+          <w:color w:val="000000"/>
+          <w:sz w:val="18"/>
+          <w:szCs w:val="18"/>
+          <w:lang w:bidi="ar"/>
+        </w:rPr>
+        <w:t>Results of PCA visualization of clusters</w:t>
+      </w:r>
+    </w:p>
+    <w:p>
+      <w:pPr>
+        <w:widowControl/>
+        <w:jc w:val="center"/>
+        <w:rPr>
+          <w:rFonts w:ascii="宋体" w:eastAsia="宋体" w:hAnsi="宋体" w:cs="Times New Roman"/>
+          <w:color w:val="000000"/>
+          <w:sz w:val="18"/>
+          <w:szCs w:val="18"/>
+          <w:lang w:bidi="ar"/>
+        </w:rPr>
+      </w:pPr>
+      <w:r>
+        <w:rPr>
+          <w:rFonts w:ascii="宋体" w:eastAsia="宋体" w:hAnsi="宋体" w:cs="Times New Roman" w:hint="eastAsia"/>
+          <w:color w:val="000000"/>
+          <w:sz w:val="18"/>
+          <w:szCs w:val="18"/>
+          <w:lang w:bidi="ar"/>
+        </w:rPr>
+        <w:t>图3</w:t>
+      </w:r>
+      <w:r>
+        <w:rPr>
+          <w:rFonts w:ascii="宋体" w:eastAsia="宋体" w:hAnsi="宋体" w:cs="Times New Roman"/>
+          <w:color w:val="000000"/>
+          <w:sz w:val="18"/>
+          <w:szCs w:val="18"/>
+          <w:lang w:bidi="ar"/>
+        </w:rPr>
+        <w:t xml:space="preserve"> PCA</w:t>
+      </w:r>
+      <w:r>
+        <w:rPr>
+          <w:rFonts w:ascii="宋体" w:eastAsia="宋体" w:hAnsi="宋体" w:cs="Times New Roman" w:hint="eastAsia"/>
+          <w:color w:val="000000"/>
+          <w:sz w:val="18"/>
+          <w:szCs w:val="18"/>
+          <w:lang w:bidi="ar"/>
+        </w:rPr>
+        <w:t>可视化后的聚类结果</w:t>
+      </w:r>
     </w:p>
     <w:p>
       <w:pPr>
@@ -4024,15 +4786,35 @@
           <w:szCs w:val="24"/>
           <w:lang w:bidi="ar"/>
         </w:rPr>
-      </w:pPr>
-      <w:r>
-        <w:rPr>
-          <w:rFonts w:ascii="黑体" w:eastAsia="黑体" w:hAnsi="黑体" w:cs="Times New Roman" w:hint="eastAsia"/>
+        <w:sectPr>
+          <w:type w:val="continuous"/>
+          <w:pgSz w:w="11906" w:h="16838"/>
+          <w:pgMar w:top="1440" w:right="1800" w:bottom="1440" w:left="1800" w:header="851" w:footer="992" w:gutter="0"/>
+          <w:cols w:space="425"/>
+          <w:docGrid w:type="lines" w:linePitch="312"/>
+        </w:sectPr>
+      </w:pPr>
+    </w:p>
+    <w:p>
+      <w:pPr>
+        <w:widowControl/>
+        <w:outlineLvl w:val="0"/>
+        <w:rPr>
+          <w:rFonts w:ascii="黑体" w:eastAsia="黑体" w:hAnsi="黑体" w:cs="Times New Roman"/>
           <w:color w:val="000000"/>
           <w:sz w:val="24"/>
           <w:szCs w:val="24"/>
           <w:lang w:bidi="ar"/>
         </w:rPr>
+      </w:pPr>
+      <w:r>
+        <w:rPr>
+          <w:rFonts w:ascii="黑体" w:eastAsia="黑体" w:hAnsi="黑体" w:cs="Times New Roman" w:hint="eastAsia"/>
+          <w:color w:val="000000"/>
+          <w:sz w:val="24"/>
+          <w:szCs w:val="24"/>
+          <w:lang w:bidi="ar"/>
+        </w:rPr>
         <w:t>3.回归分析(ETA分析)</w:t>
       </w:r>
     </w:p>
@@ -4075,7 +4857,6 @@
           <w:szCs w:val="21"/>
           <w:lang w:bidi="ar"/>
         </w:rPr>
-        <w:lastRenderedPageBreak/>
         <w:t>我们采用了</w:t>
       </w:r>
       <w:r>
@@ -4331,7 +5112,16 @@
           <w:szCs w:val="21"/>
           <w:lang w:bidi="ar"/>
         </w:rPr>
-        <w:t>来逐步拟合残差。最终，将所有的</w:t>
+        <w:t>来逐步拟合残差。最终，</w:t>
+      </w:r>
+      <w:r>
+        <w:rPr>
+          <w:rFonts w:ascii="宋体" w:eastAsia="宋体" w:hAnsi="宋体" w:cs="Times New Roman" w:hint="eastAsia"/>
+          <w:color w:val="000000"/>
+          <w:szCs w:val="21"/>
+          <w:lang w:bidi="ar"/>
+        </w:rPr>
+        <w:t>将所有的</w:t>
       </w:r>
       <w:proofErr w:type="gramStart"/>
       <w:r>
@@ -4574,6 +5364,7 @@
           <w:szCs w:val="21"/>
           <w:lang w:bidi="ar"/>
         </w:rPr>
+        <w:lastRenderedPageBreak/>
         <w:t>在我们处理的问题中，数据集规模尚可，训练时间在可接受的范围之内，G</w:t>
       </w:r>
       <w:r>
@@ -5189,23 +5980,93 @@
           <w:szCs w:val="21"/>
           <w:lang w:bidi="ar"/>
         </w:rPr>
-        <w:t>这三个评估指标来对我们的模型进行评估，评估结果如下：</w:t>
-      </w:r>
+        <w:t>这三个评估指标来对我们的模型进行评估，评估结果如下</w:t>
+      </w:r>
+      <w:r>
+        <w:rPr>
+          <w:rFonts w:ascii="宋体" w:eastAsia="宋体" w:hAnsi="宋体" w:cs="Times New Roman" w:hint="eastAsia"/>
+          <w:color w:val="000000"/>
+          <w:szCs w:val="21"/>
+          <w:lang w:bidi="ar"/>
+        </w:rPr>
+        <w:t>表所示</w:t>
+      </w:r>
+      <w:r>
+        <w:rPr>
+          <w:rFonts w:ascii="宋体" w:eastAsia="宋体" w:hAnsi="宋体" w:cs="Times New Roman" w:hint="eastAsia"/>
+          <w:color w:val="000000"/>
+          <w:szCs w:val="21"/>
+          <w:lang w:bidi="ar"/>
+        </w:rPr>
+        <w:t>：</w:t>
+      </w:r>
+    </w:p>
+    <w:p>
+      <w:pPr>
+        <w:widowControl/>
+        <w:rPr>
+          <w:rFonts w:ascii="宋体" w:eastAsia="宋体" w:hAnsi="宋体" w:cs="Times New Roman"/>
+          <w:color w:val="000000"/>
+          <w:szCs w:val="21"/>
+          <w:lang w:bidi="ar"/>
+        </w:rPr>
+        <w:sectPr>
+          <w:type w:val="continuous"/>
+          <w:pgSz w:w="11906" w:h="16838"/>
+          <w:pgMar w:top="1440" w:right="1800" w:bottom="1440" w:left="1800" w:header="851" w:footer="992" w:gutter="0"/>
+          <w:cols w:num="2" w:space="425"/>
+          <w:docGrid w:type="lines" w:linePitch="312"/>
+        </w:sectPr>
+      </w:pPr>
+    </w:p>
+    <w:p>
+      <w:pPr>
+        <w:widowControl/>
+        <w:rPr>
+          <w:rFonts w:ascii="宋体" w:eastAsia="宋体" w:hAnsi="宋体" w:cs="Times New Roman"/>
+          <w:color w:val="000000"/>
+          <w:szCs w:val="21"/>
+          <w:lang w:bidi="ar"/>
+        </w:rPr>
+      </w:pPr>
+    </w:p>
+    <w:p>
+      <w:pPr>
+        <w:widowControl/>
+        <w:rPr>
+          <w:rFonts w:ascii="宋体" w:eastAsia="宋体" w:hAnsi="宋体" w:cs="Times New Roman" w:hint="eastAsia"/>
+          <w:color w:val="000000"/>
+          <w:szCs w:val="21"/>
+          <w:lang w:bidi="ar"/>
+        </w:rPr>
+        <w:sectPr>
+          <w:type w:val="continuous"/>
+          <w:pgSz w:w="11906" w:h="16838"/>
+          <w:pgMar w:top="1440" w:right="1800" w:bottom="1440" w:left="1800" w:header="851" w:footer="992" w:gutter="0"/>
+          <w:cols w:space="425"/>
+          <w:docGrid w:type="lines" w:linePitch="312"/>
+        </w:sectPr>
+      </w:pPr>
     </w:p>
     <w:tbl>
       <w:tblPr>
-        <w:tblStyle w:val="ad"/>
-        <w:tblW w:w="0" w:type="auto"/>
-        <w:tblLook w:val="04A0" w:firstRow="1" w:lastRow="0" w:firstColumn="1" w:lastColumn="0" w:noHBand="0" w:noVBand="1"/>
+        <w:tblStyle w:val="5-6"/>
+        <w:tblW w:w="8359" w:type="dxa"/>
+        <w:jc w:val="center"/>
+        <w:tblLook w:val="0400" w:firstRow="0" w:lastRow="0" w:firstColumn="0" w:lastColumn="0" w:noHBand="0" w:noVBand="1"/>
       </w:tblPr>
       <w:tblGrid>
-        <w:gridCol w:w="1824"/>
-        <w:gridCol w:w="2106"/>
+        <w:gridCol w:w="4106"/>
+        <w:gridCol w:w="4253"/>
       </w:tblGrid>
       <w:tr>
+        <w:trPr>
+          <w:cnfStyle w:val="000000100000" w:firstRow="0" w:lastRow="0" w:firstColumn="0" w:lastColumn="0" w:oddVBand="0" w:evenVBand="0" w:oddHBand="1" w:evenHBand="0" w:firstRowFirstColumn="0" w:firstRowLastColumn="0" w:lastRowFirstColumn="0" w:lastRowLastColumn="0"/>
+          <w:jc w:val="center"/>
+        </w:trPr>
         <w:tc>
           <w:tcPr>
-            <w:tcW w:w="0" w:type="auto"/>
+            <w:tcW w:w="4106" w:type="dxa"/>
           </w:tcPr>
           <w:p>
             <w:pPr>
@@ -5239,7 +6100,7 @@
         </w:tc>
         <w:tc>
           <w:tcPr>
-            <w:tcW w:w="0" w:type="auto"/>
+            <w:tcW w:w="4253" w:type="dxa"/>
           </w:tcPr>
           <w:p>
             <w:pPr>
@@ -5253,7 +6114,7 @@
             </w:pPr>
             <w:r>
               <w:rPr>
-                <w:rFonts w:ascii="宋体" w:eastAsia="宋体" w:hAnsi="宋体" w:cs="Times New Roman"/>
+                <w:rFonts w:ascii="Cambria Math" w:eastAsia="宋体" w:hAnsi="Cambria Math" w:cs="Times New Roman"/>
                 <w:color w:val="000000"/>
                 <w:szCs w:val="21"/>
                 <w:lang w:bidi="ar"/>
@@ -5264,9 +6125,12 @@
         </w:tc>
       </w:tr>
       <w:tr>
+        <w:trPr>
+          <w:jc w:val="center"/>
+        </w:trPr>
         <w:tc>
           <w:tcPr>
-            <w:tcW w:w="0" w:type="auto"/>
+            <w:tcW w:w="4106" w:type="dxa"/>
           </w:tcPr>
           <w:p>
             <w:pPr>
@@ -5291,7 +6155,7 @@
         </w:tc>
         <w:tc>
           <w:tcPr>
-            <w:tcW w:w="0" w:type="auto"/>
+            <w:tcW w:w="4253" w:type="dxa"/>
           </w:tcPr>
           <w:p>
             <w:pPr>
@@ -5305,7 +6169,7 @@
             </w:pPr>
             <w:r>
               <w:rPr>
-                <w:rFonts w:ascii="宋体" w:eastAsia="宋体" w:hAnsi="宋体" w:cs="Times New Roman"/>
+                <w:rFonts w:ascii="Cambria Math" w:eastAsia="宋体" w:hAnsi="Cambria Math" w:cs="Times New Roman"/>
                 <w:color w:val="000000"/>
                 <w:szCs w:val="21"/>
                 <w:lang w:bidi="ar"/>
@@ -5316,9 +6180,13 @@
         </w:tc>
       </w:tr>
       <w:tr>
+        <w:trPr>
+          <w:cnfStyle w:val="000000100000" w:firstRow="0" w:lastRow="0" w:firstColumn="0" w:lastColumn="0" w:oddVBand="0" w:evenVBand="0" w:oddHBand="1" w:evenHBand="0" w:firstRowFirstColumn="0" w:firstRowLastColumn="0" w:lastRowFirstColumn="0" w:lastRowLastColumn="0"/>
+          <w:jc w:val="center"/>
+        </w:trPr>
         <w:tc>
           <w:tcPr>
-            <w:tcW w:w="0" w:type="auto"/>
+            <w:tcW w:w="4106" w:type="dxa"/>
           </w:tcPr>
           <w:p>
             <w:pPr>
@@ -5343,7 +6211,7 @@
         </w:tc>
         <w:tc>
           <w:tcPr>
-            <w:tcW w:w="0" w:type="auto"/>
+            <w:tcW w:w="4253" w:type="dxa"/>
           </w:tcPr>
           <w:p>
             <w:pPr>
@@ -5357,7 +6225,7 @@
             </w:pPr>
             <w:r>
               <w:rPr>
-                <w:rFonts w:ascii="宋体" w:eastAsia="宋体" w:hAnsi="宋体" w:cs="Times New Roman"/>
+                <w:rFonts w:ascii="Cambria Math" w:eastAsia="宋体" w:hAnsi="Cambria Math" w:cs="Times New Roman"/>
                 <w:color w:val="000000"/>
                 <w:szCs w:val="21"/>
                 <w:lang w:bidi="ar"/>
@@ -5372,19 +6240,25 @@
       <w:pPr>
         <w:widowControl/>
         <w:rPr>
-          <w:rFonts w:ascii="宋体" w:eastAsia="宋体" w:hAnsi="宋体" w:cs="Times New Roman"/>
-          <w:color w:val="000000"/>
-          <w:szCs w:val="21"/>
-          <w:lang w:bidi="ar"/>
-        </w:rPr>
-      </w:pPr>
-    </w:p>
-    <w:p>
-      <w:pPr>
-        <w:widowControl/>
-        <w:outlineLvl w:val="0"/>
-        <w:rPr>
-          <w:rFonts w:ascii="宋体" w:eastAsia="宋体" w:hAnsi="宋体" w:cs="Times New Roman"/>
+          <w:rFonts w:ascii="宋体" w:eastAsia="宋体" w:hAnsi="宋体" w:cs="Times New Roman" w:hint="eastAsia"/>
+          <w:color w:val="000000"/>
+          <w:szCs w:val="21"/>
+          <w:lang w:bidi="ar"/>
+        </w:rPr>
+        <w:sectPr>
+          <w:type w:val="continuous"/>
+          <w:pgSz w:w="11906" w:h="16838"/>
+          <w:pgMar w:top="1440" w:right="1800" w:bottom="1440" w:left="1800" w:header="851" w:footer="992" w:gutter="0"/>
+          <w:cols w:space="425"/>
+          <w:docGrid w:type="lines" w:linePitch="312"/>
+        </w:sectPr>
+      </w:pPr>
+    </w:p>
+    <w:p>
+      <w:pPr>
+        <w:widowControl/>
+        <w:rPr>
+          <w:rFonts w:ascii="宋体" w:eastAsia="宋体" w:hAnsi="宋体" w:cs="Times New Roman" w:hint="eastAsia"/>
           <w:b/>
           <w:bCs/>
           <w:color w:val="000000"/>
@@ -5393,9 +6267,12 @@
           <w:lang w:bidi="ar"/>
         </w:rPr>
       </w:pPr>
-      <w:r>
-        <w:rPr>
-          <w:rFonts w:ascii="宋体" w:eastAsia="宋体" w:hAnsi="宋体" w:cs="Times New Roman" w:hint="eastAsia"/>
+    </w:p>
+    <w:p>
+      <w:pPr>
+        <w:widowControl/>
+        <w:rPr>
+          <w:rFonts w:ascii="宋体" w:eastAsia="宋体" w:hAnsi="宋体" w:cs="Times New Roman"/>
           <w:b/>
           <w:bCs/>
           <w:color w:val="000000"/>
@@ -5403,6 +6280,39 @@
           <w:szCs w:val="24"/>
           <w:lang w:bidi="ar"/>
         </w:rPr>
+        <w:sectPr>
+          <w:type w:val="continuous"/>
+          <w:pgSz w:w="11906" w:h="16838"/>
+          <w:pgMar w:top="1440" w:right="1800" w:bottom="1440" w:left="1800" w:header="851" w:footer="992" w:gutter="0"/>
+          <w:cols w:space="425"/>
+          <w:docGrid w:type="lines" w:linePitch="312"/>
+        </w:sectPr>
+      </w:pPr>
+    </w:p>
+    <w:p>
+      <w:pPr>
+        <w:widowControl/>
+        <w:outlineLvl w:val="0"/>
+        <w:rPr>
+          <w:rFonts w:ascii="宋体" w:eastAsia="宋体" w:hAnsi="宋体" w:cs="Times New Roman"/>
+          <w:b/>
+          <w:bCs/>
+          <w:color w:val="000000"/>
+          <w:sz w:val="24"/>
+          <w:szCs w:val="24"/>
+          <w:lang w:bidi="ar"/>
+        </w:rPr>
+      </w:pPr>
+      <w:r>
+        <w:rPr>
+          <w:rFonts w:ascii="宋体" w:eastAsia="宋体" w:hAnsi="宋体" w:cs="Times New Roman" w:hint="eastAsia"/>
+          <w:b/>
+          <w:bCs/>
+          <w:color w:val="000000"/>
+          <w:sz w:val="24"/>
+          <w:szCs w:val="24"/>
+          <w:lang w:bidi="ar"/>
+        </w:rPr>
         <w:t>4.分类任务(下一跳预测)</w:t>
       </w:r>
     </w:p>
@@ -5579,22 +6489,763 @@
           <w:szCs w:val="21"/>
           <w:lang w:bidi="ar"/>
         </w:rPr>
-        <w:t>——这本质上就是一种分类，通过是否在高速公路上将车辆可能</w:t>
-      </w:r>
-      <w:r>
-        <w:rPr>
-          <w:rFonts w:ascii="宋体" w:eastAsia="宋体" w:hAnsi="宋体" w:cs="Times New Roman" w:hint="eastAsia"/>
+        <w:t>——这本质上就是一</w:t>
+      </w:r>
+      <w:r>
+        <w:rPr>
+          <w:rFonts w:ascii="宋体" w:eastAsia="宋体" w:hAnsi="宋体" w:cs="Times New Roman" w:hint="eastAsia"/>
+          <w:color w:val="000000"/>
+          <w:szCs w:val="21"/>
+          <w:lang w:bidi="ar"/>
+        </w:rPr>
+        <w:t>种分类，通过是否在高速公路上将车辆可能出现的地点划分为了两个集合。以此类推，对于其他的一些数据特征也是同样的道理，它们都能将车辆可能出现的地方分成几个类别，换言之就是打上标签，通过多种标签的重叠使用就可以通过分类的方法，确认车辆最有可能出现的位置。</w:t>
+      </w:r>
+    </w:p>
+    <w:p>
+      <w:pPr>
+        <w:widowControl/>
+        <w:rPr>
+          <w:rFonts w:ascii="宋体" w:eastAsia="宋体" w:hAnsi="宋体" w:cs="Times New Roman"/>
+          <w:color w:val="000000"/>
+          <w:szCs w:val="21"/>
+          <w:lang w:bidi="ar"/>
+        </w:rPr>
+      </w:pPr>
+    </w:p>
+    <w:p>
+      <w:pPr>
+        <w:widowControl/>
+        <w:outlineLvl w:val="1"/>
+        <w:rPr>
+          <w:rFonts w:ascii="黑体" w:eastAsia="黑体" w:hAnsi="黑体" w:cs="Times New Roman"/>
+          <w:color w:val="000000"/>
+          <w:szCs w:val="21"/>
+          <w:lang w:bidi="ar"/>
+        </w:rPr>
+      </w:pPr>
+      <w:r>
+        <w:rPr>
+          <w:rFonts w:ascii="黑体" w:eastAsia="黑体" w:hAnsi="黑体" w:cs="Times New Roman" w:hint="eastAsia"/>
+          <w:color w:val="000000"/>
+          <w:szCs w:val="21"/>
+          <w:lang w:bidi="ar"/>
+        </w:rPr>
+        <w:t>4.2 算法实现</w:t>
+      </w:r>
+    </w:p>
+    <w:p>
+      <w:pPr>
+        <w:widowControl/>
+        <w:ind w:firstLineChars="200" w:firstLine="420"/>
+        <w:rPr>
+          <w:rFonts w:ascii="宋体" w:eastAsia="宋体" w:hAnsi="宋体" w:cs="Times New Roman"/>
+          <w:color w:val="000000"/>
+          <w:szCs w:val="21"/>
+          <w:lang w:bidi="ar"/>
+        </w:rPr>
+      </w:pPr>
+      <w:r>
+        <w:rPr>
+          <w:rFonts w:ascii="宋体" w:eastAsia="宋体" w:hAnsi="宋体" w:cs="Times New Roman" w:hint="eastAsia"/>
+          <w:color w:val="000000"/>
+          <w:szCs w:val="21"/>
+          <w:lang w:bidi="ar"/>
+        </w:rPr>
+        <w:t>我们采用了</w:t>
+      </w:r>
+      <w:r>
+        <w:rPr>
+          <w:rFonts w:ascii="宋体" w:eastAsia="宋体" w:hAnsi="宋体" w:cs="Times New Roman" w:hint="eastAsia"/>
+          <w:color w:val="000000"/>
+          <w:szCs w:val="21"/>
+          <w:lang w:bidi="ar"/>
+        </w:rPr>
+        <w:t>回归森林</w:t>
+      </w:r>
+      <w:r>
+        <w:rPr>
+          <w:rFonts w:ascii="宋体" w:eastAsia="宋体" w:hAnsi="宋体" w:cs="Times New Roman" w:hint="eastAsia"/>
+          <w:color w:val="000000"/>
+          <w:szCs w:val="21"/>
+          <w:lang w:bidi="ar"/>
+        </w:rPr>
+        <w:t>(</w:t>
+      </w:r>
+      <w:r>
+        <w:rPr>
+          <w:rFonts w:ascii="宋体" w:eastAsia="宋体" w:hAnsi="宋体" w:cs="Times New Roman"/>
+          <w:color w:val="000000"/>
+          <w:szCs w:val="21"/>
+          <w:lang w:bidi="ar"/>
+        </w:rPr>
+        <w:t>Random Forest Regression</w:t>
+      </w:r>
+      <w:r>
+        <w:rPr>
+          <w:rFonts w:ascii="宋体" w:eastAsia="宋体" w:hAnsi="宋体" w:cs="Times New Roman" w:hint="eastAsia"/>
+          <w:color w:val="000000"/>
+          <w:szCs w:val="21"/>
+          <w:lang w:bidi="ar"/>
+        </w:rPr>
+        <w:t>)</w:t>
+      </w:r>
+      <w:r>
+        <w:rPr>
+          <w:rFonts w:ascii="宋体" w:eastAsia="宋体" w:hAnsi="宋体" w:cs="Times New Roman" w:hint="eastAsia"/>
+          <w:color w:val="000000"/>
+          <w:szCs w:val="21"/>
+          <w:lang w:bidi="ar"/>
+        </w:rPr>
+        <w:t>的方法。回归森林</w:t>
+      </w:r>
+      <w:r>
+        <w:rPr>
+          <w:rFonts w:ascii="宋体" w:eastAsia="宋体" w:hAnsi="宋体" w:cs="Times New Roman"/>
+          <w:color w:val="000000"/>
+          <w:szCs w:val="21"/>
+          <w:lang w:bidi="ar"/>
+        </w:rPr>
+        <w:t>是一种集成学习方法，它通过组合多个决策树来进行回归任务。它是随机森林算法的一种变体，</w:t>
+      </w:r>
+      <w:r>
+        <w:rPr>
+          <w:rFonts w:ascii="宋体" w:eastAsia="宋体" w:hAnsi="宋体" w:cs="Times New Roman" w:hint="eastAsia"/>
+          <w:color w:val="000000"/>
+          <w:szCs w:val="21"/>
+          <w:lang w:bidi="ar"/>
+        </w:rPr>
+        <w:t>基本步骤如下：</w:t>
+      </w:r>
+    </w:p>
+    <w:p>
+      <w:pPr>
+        <w:widowControl/>
+        <w:ind w:firstLineChars="200" w:firstLine="420"/>
+        <w:rPr>
+          <w:rFonts w:ascii="宋体" w:eastAsia="宋体" w:hAnsi="宋体" w:cs="Times New Roman"/>
+          <w:color w:val="000000"/>
+          <w:szCs w:val="21"/>
+          <w:lang w:bidi="ar"/>
+        </w:rPr>
+      </w:pPr>
+      <w:r>
+        <w:rPr>
+          <w:rFonts w:ascii="宋体" w:eastAsia="宋体" w:hAnsi="宋体" w:cs="Times New Roman" w:hint="eastAsia"/>
+          <w:color w:val="000000"/>
+          <w:szCs w:val="21"/>
+          <w:lang w:bidi="ar"/>
+        </w:rPr>
+        <w:t>1</w:t>
+      </w:r>
+      <w:r>
+        <w:rPr>
+          <w:rFonts w:ascii="宋体" w:eastAsia="宋体" w:hAnsi="宋体" w:cs="Times New Roman"/>
+          <w:color w:val="000000"/>
+          <w:szCs w:val="21"/>
+          <w:lang w:bidi="ar"/>
+        </w:rPr>
+        <w:t>.</w:t>
+      </w:r>
+      <w:r>
+        <w:rPr>
+          <w:rFonts w:ascii="宋体" w:eastAsia="宋体" w:hAnsi="宋体" w:cs="Times New Roman" w:hint="eastAsia"/>
+          <w:color w:val="000000"/>
+          <w:szCs w:val="21"/>
+          <w:lang w:bidi="ar"/>
+        </w:rPr>
+        <w:t>准备用于训练和测试的数据集。每个样本包含一组特征和相应的标签</w:t>
+      </w:r>
+      <w:r>
+        <w:rPr>
+          <w:rFonts w:ascii="宋体" w:eastAsia="宋体" w:hAnsi="宋体" w:cs="Times New Roman" w:hint="eastAsia"/>
+          <w:color w:val="000000"/>
+          <w:szCs w:val="21"/>
+          <w:lang w:bidi="ar"/>
+        </w:rPr>
+        <w:t>。。</w:t>
+      </w:r>
+      <w:r>
+        <w:rPr>
+          <w:rFonts w:ascii="宋体" w:eastAsia="宋体" w:hAnsi="宋体" w:cs="Times New Roman" w:hint="eastAsia"/>
+          <w:color w:val="000000"/>
+          <w:szCs w:val="21"/>
+          <w:lang w:bidi="ar"/>
+        </w:rPr>
+        <w:t>在我们要处理的车辆的下一跳问题中，最重要的特征数据就是当前的时间(hour-</w:t>
+      </w:r>
+      <w:r>
+        <w:rPr>
+          <w:rFonts w:ascii="宋体" w:eastAsia="宋体" w:hAnsi="宋体" w:cs="Times New Roman"/>
+          <w:color w:val="000000"/>
+          <w:szCs w:val="21"/>
+          <w:lang w:bidi="ar"/>
+        </w:rPr>
+        <w:t>minute</w:t>
+      </w:r>
+      <w:r>
+        <w:rPr>
+          <w:rFonts w:ascii="宋体" w:eastAsia="宋体" w:hAnsi="宋体" w:cs="Times New Roman" w:hint="eastAsia"/>
+          <w:color w:val="000000"/>
+          <w:szCs w:val="21"/>
+          <w:lang w:bidi="ar"/>
+        </w:rPr>
+        <w:t>-</w:t>
+      </w:r>
+      <w:r>
+        <w:rPr>
+          <w:rFonts w:ascii="宋体" w:eastAsia="宋体" w:hAnsi="宋体" w:cs="Times New Roman"/>
           <w:color w:val="000000"/>
           <w:szCs w:val="21"/>
           <w:lang w:bidi="ar"/>
         </w:rPr>
         <w:lastRenderedPageBreak/>
-        <w:t>出现的地点划分为了两个集合。以此类推，对于其他的一些数据特征也是同样的道理，它们都能将车辆可能出现的地方分成几个类别，换言之就是打上标签，通过多种标签的重叠使用就可以通过分类的方法，确认车辆最有可能出现的位置。</w:t>
-      </w:r>
-    </w:p>
-    <w:p>
-      <w:pPr>
-        <w:widowControl/>
+        <w:t>second)</w:t>
+      </w:r>
+      <w:r>
+        <w:rPr>
+          <w:rFonts w:ascii="宋体" w:eastAsia="宋体" w:hAnsi="宋体" w:cs="Times New Roman" w:hint="eastAsia"/>
+          <w:color w:val="000000"/>
+          <w:szCs w:val="21"/>
+          <w:lang w:bidi="ar"/>
+        </w:rPr>
+        <w:t>，经度(</w:t>
+      </w:r>
+      <w:proofErr w:type="spellStart"/>
+      <w:r>
+        <w:rPr>
+          <w:rFonts w:ascii="宋体" w:eastAsia="宋体" w:hAnsi="宋体" w:cs="Times New Roman"/>
+          <w:color w:val="000000"/>
+          <w:szCs w:val="21"/>
+          <w:lang w:bidi="ar"/>
+        </w:rPr>
+        <w:t>lat</w:t>
+      </w:r>
+      <w:proofErr w:type="spellEnd"/>
+      <w:r>
+        <w:rPr>
+          <w:rFonts w:ascii="宋体" w:eastAsia="宋体" w:hAnsi="宋体" w:cs="Times New Roman"/>
+          <w:color w:val="000000"/>
+          <w:szCs w:val="21"/>
+          <w:lang w:bidi="ar"/>
+        </w:rPr>
+        <w:t>)</w:t>
+      </w:r>
+      <w:r>
+        <w:rPr>
+          <w:rFonts w:ascii="宋体" w:eastAsia="宋体" w:hAnsi="宋体" w:cs="Times New Roman" w:hint="eastAsia"/>
+          <w:color w:val="000000"/>
+          <w:szCs w:val="21"/>
+          <w:lang w:bidi="ar"/>
+        </w:rPr>
+        <w:t>、纬度(</w:t>
+      </w:r>
+      <w:proofErr w:type="spellStart"/>
+      <w:r>
+        <w:rPr>
+          <w:rFonts w:ascii="宋体" w:eastAsia="宋体" w:hAnsi="宋体" w:cs="Times New Roman"/>
+          <w:color w:val="000000"/>
+          <w:szCs w:val="21"/>
+          <w:lang w:bidi="ar"/>
+        </w:rPr>
+        <w:t>lng</w:t>
+      </w:r>
+      <w:proofErr w:type="spellEnd"/>
+      <w:r>
+        <w:rPr>
+          <w:rFonts w:ascii="宋体" w:eastAsia="宋体" w:hAnsi="宋体" w:cs="Times New Roman"/>
+          <w:color w:val="000000"/>
+          <w:szCs w:val="21"/>
+          <w:lang w:bidi="ar"/>
+        </w:rPr>
+        <w:t>)</w:t>
+      </w:r>
+      <w:r>
+        <w:rPr>
+          <w:rFonts w:ascii="宋体" w:eastAsia="宋体" w:hAnsi="宋体" w:cs="Times New Roman" w:hint="eastAsia"/>
+          <w:color w:val="000000"/>
+          <w:szCs w:val="21"/>
+          <w:lang w:bidi="ar"/>
+        </w:rPr>
+        <w:t>、车辆行驶速度(</w:t>
+      </w:r>
+      <w:r>
+        <w:rPr>
+          <w:rFonts w:ascii="宋体" w:eastAsia="宋体" w:hAnsi="宋体" w:cs="Times New Roman"/>
+          <w:color w:val="000000"/>
+          <w:szCs w:val="21"/>
+          <w:lang w:bidi="ar"/>
+        </w:rPr>
+        <w:t>speeds</w:t>
+      </w:r>
+      <w:r>
+        <w:rPr>
+          <w:rFonts w:ascii="宋体" w:eastAsia="宋体" w:hAnsi="宋体" w:cs="Times New Roman"/>
+          <w:color w:val="000000"/>
+          <w:szCs w:val="21"/>
+          <w:lang w:bidi="ar"/>
+        </w:rPr>
+        <w:t>)</w:t>
+      </w:r>
+      <w:r>
+        <w:rPr>
+          <w:rFonts w:ascii="宋体" w:eastAsia="宋体" w:hAnsi="宋体" w:cs="Times New Roman" w:hint="eastAsia"/>
+          <w:color w:val="000000"/>
+          <w:szCs w:val="21"/>
+          <w:lang w:bidi="ar"/>
+        </w:rPr>
+        <w:t>车辆当前行驶的距离(</w:t>
+      </w:r>
+      <w:proofErr w:type="spellStart"/>
+      <w:r>
+        <w:rPr>
+          <w:rFonts w:ascii="宋体" w:eastAsia="宋体" w:hAnsi="宋体" w:cs="Times New Roman"/>
+          <w:color w:val="000000"/>
+          <w:szCs w:val="21"/>
+          <w:lang w:bidi="ar"/>
+        </w:rPr>
+        <w:t>current_dis</w:t>
+      </w:r>
+      <w:proofErr w:type="spellEnd"/>
+      <w:r>
+        <w:rPr>
+          <w:rFonts w:ascii="宋体" w:eastAsia="宋体" w:hAnsi="宋体" w:cs="Times New Roman"/>
+          <w:color w:val="000000"/>
+          <w:szCs w:val="21"/>
+          <w:lang w:bidi="ar"/>
+        </w:rPr>
+        <w:t>)</w:t>
+      </w:r>
+      <w:r>
+        <w:rPr>
+          <w:rFonts w:ascii="宋体" w:eastAsia="宋体" w:hAnsi="宋体" w:cs="Times New Roman" w:hint="eastAsia"/>
+          <w:color w:val="000000"/>
+          <w:szCs w:val="21"/>
+          <w:lang w:bidi="ar"/>
+        </w:rPr>
+        <w:t>，</w:t>
+      </w:r>
+      <w:r>
+        <w:rPr>
+          <w:rFonts w:ascii="宋体" w:eastAsia="宋体" w:hAnsi="宋体" w:cs="Times New Roman" w:hint="eastAsia"/>
+          <w:color w:val="000000"/>
+          <w:szCs w:val="21"/>
+          <w:lang w:bidi="ar"/>
+        </w:rPr>
+        <w:t>当前是否为节假日(</w:t>
+      </w:r>
+      <w:r>
+        <w:rPr>
+          <w:rFonts w:ascii="宋体" w:eastAsia="宋体" w:hAnsi="宋体" w:cs="Times New Roman"/>
+          <w:color w:val="000000"/>
+          <w:szCs w:val="21"/>
+          <w:lang w:bidi="ar"/>
+        </w:rPr>
+        <w:t>holidays)</w:t>
+      </w:r>
+      <w:r>
+        <w:rPr>
+          <w:rFonts w:ascii="宋体" w:eastAsia="宋体" w:hAnsi="宋体" w:cs="Times New Roman" w:hint="eastAsia"/>
+          <w:color w:val="000000"/>
+          <w:szCs w:val="21"/>
+          <w:lang w:bidi="ar"/>
+        </w:rPr>
+        <w:t>。</w:t>
+      </w:r>
+    </w:p>
+    <w:p>
+      <w:pPr>
+        <w:widowControl/>
+        <w:ind w:firstLineChars="200" w:firstLine="420"/>
+        <w:rPr>
+          <w:rFonts w:ascii="宋体" w:eastAsia="宋体" w:hAnsi="宋体" w:cs="Times New Roman"/>
+          <w:color w:val="000000"/>
+          <w:szCs w:val="21"/>
+          <w:lang w:bidi="ar"/>
+        </w:rPr>
+      </w:pPr>
+      <w:r>
+        <w:rPr>
+          <w:rFonts w:ascii="宋体" w:eastAsia="宋体" w:hAnsi="宋体" w:cs="Times New Roman" w:hint="eastAsia"/>
+          <w:color w:val="000000"/>
+          <w:szCs w:val="21"/>
+          <w:lang w:bidi="ar"/>
+        </w:rPr>
+        <w:t>2</w:t>
+      </w:r>
+      <w:r>
+        <w:rPr>
+          <w:rFonts w:ascii="宋体" w:eastAsia="宋体" w:hAnsi="宋体" w:cs="Times New Roman"/>
+          <w:color w:val="000000"/>
+          <w:szCs w:val="21"/>
+          <w:lang w:bidi="ar"/>
+        </w:rPr>
+        <w:t>.</w:t>
+      </w:r>
+      <w:r>
+        <w:rPr>
+          <w:rFonts w:ascii="宋体" w:eastAsia="宋体" w:hAnsi="宋体" w:cs="Times New Roman" w:hint="eastAsia"/>
+          <w:color w:val="000000"/>
+          <w:szCs w:val="21"/>
+          <w:lang w:bidi="ar"/>
+        </w:rPr>
+        <w:t>随机</w:t>
+      </w:r>
+      <w:r>
+        <w:rPr>
+          <w:rFonts w:ascii="宋体" w:eastAsia="宋体" w:hAnsi="宋体" w:cs="Times New Roman" w:hint="eastAsia"/>
+          <w:color w:val="000000"/>
+          <w:szCs w:val="21"/>
+          <w:lang w:bidi="ar"/>
+        </w:rPr>
+        <w:t>选择特征：从原始特征中</w:t>
+      </w:r>
+      <w:r>
+        <w:rPr>
+          <w:rFonts w:ascii="宋体" w:eastAsia="宋体" w:hAnsi="宋体" w:cs="Times New Roman" w:hint="eastAsia"/>
+          <w:color w:val="000000"/>
+          <w:szCs w:val="21"/>
+          <w:lang w:bidi="ar"/>
+        </w:rPr>
+        <w:t>随机</w:t>
+      </w:r>
+      <w:r>
+        <w:rPr>
+          <w:rFonts w:ascii="宋体" w:eastAsia="宋体" w:hAnsi="宋体" w:cs="Times New Roman" w:hint="eastAsia"/>
+          <w:color w:val="000000"/>
+          <w:szCs w:val="21"/>
+          <w:lang w:bidi="ar"/>
+        </w:rPr>
+        <w:t>选择一部分特征，这样可以减少模型对于某些特征的依赖性，增加模型的多样性。</w:t>
+      </w:r>
+    </w:p>
+    <w:p>
+      <w:pPr>
+        <w:widowControl/>
+        <w:ind w:firstLineChars="200" w:firstLine="420"/>
+        <w:rPr>
+          <w:rFonts w:ascii="宋体" w:eastAsia="宋体" w:hAnsi="宋体" w:cs="Times New Roman"/>
+          <w:color w:val="000000"/>
+          <w:szCs w:val="21"/>
+          <w:lang w:bidi="ar"/>
+        </w:rPr>
+      </w:pPr>
+      <w:r>
+        <w:rPr>
+          <w:rFonts w:ascii="宋体" w:eastAsia="宋体" w:hAnsi="宋体" w:cs="Times New Roman"/>
+          <w:color w:val="000000"/>
+          <w:szCs w:val="21"/>
+          <w:lang w:bidi="ar"/>
+        </w:rPr>
+        <w:t>3.</w:t>
+      </w:r>
+      <w:r>
+        <w:rPr>
+          <w:rFonts w:ascii="宋体" w:eastAsia="宋体" w:hAnsi="宋体" w:cs="Times New Roman" w:hint="eastAsia"/>
+          <w:color w:val="000000"/>
+          <w:szCs w:val="21"/>
+          <w:lang w:bidi="ar"/>
+        </w:rPr>
+        <w:t>构建决策树：对于每个随机选择的特征子集，使用训练数据构建一个决策树。决策树根据特征的取值进行分割，将数据划分为不同的子节点，直到达到终止条件</w:t>
+      </w:r>
+      <w:r>
+        <w:rPr>
+          <w:rFonts w:ascii="宋体" w:eastAsia="宋体" w:hAnsi="宋体" w:cs="Times New Roman" w:hint="eastAsia"/>
+          <w:color w:val="000000"/>
+          <w:szCs w:val="21"/>
+          <w:lang w:bidi="ar"/>
+        </w:rPr>
+        <w:t>(</w:t>
+      </w:r>
+      <w:r>
+        <w:rPr>
+          <w:rFonts w:ascii="宋体" w:eastAsia="宋体" w:hAnsi="宋体" w:cs="Times New Roman" w:hint="eastAsia"/>
+          <w:color w:val="000000"/>
+          <w:szCs w:val="21"/>
+          <w:lang w:bidi="ar"/>
+        </w:rPr>
+        <w:t>例如，节点中的样本数量小于某个阈值或达到了树的最大深度</w:t>
+      </w:r>
+      <w:r>
+        <w:rPr>
+          <w:rFonts w:ascii="Times New Roman" w:eastAsia="宋体" w:hAnsi="Times New Roman" w:cs="Times New Roman" w:hint="cs"/>
+          <w:color w:val="000000"/>
+          <w:szCs w:val="21"/>
+          <w:lang w:bidi="ar"/>
+        </w:rPr>
+        <w:t>)</w:t>
+      </w:r>
+      <w:r>
+        <w:rPr>
+          <w:rFonts w:ascii="宋体" w:eastAsia="宋体" w:hAnsi="宋体" w:cs="Times New Roman" w:hint="eastAsia"/>
+          <w:color w:val="000000"/>
+          <w:szCs w:val="21"/>
+          <w:lang w:bidi="ar"/>
+        </w:rPr>
+        <w:t>。</w:t>
+      </w:r>
+    </w:p>
+    <w:p>
+      <w:pPr>
+        <w:widowControl/>
+        <w:ind w:firstLineChars="200" w:firstLine="420"/>
+        <w:rPr>
+          <w:rFonts w:ascii="宋体" w:eastAsia="宋体" w:hAnsi="宋体" w:cs="Times New Roman"/>
+          <w:color w:val="000000"/>
+          <w:szCs w:val="21"/>
+          <w:lang w:bidi="ar"/>
+        </w:rPr>
+      </w:pPr>
+      <w:r>
+        <w:rPr>
+          <w:rFonts w:ascii="宋体" w:eastAsia="宋体" w:hAnsi="宋体" w:cs="Times New Roman" w:hint="eastAsia"/>
+          <w:color w:val="000000"/>
+          <w:szCs w:val="21"/>
+          <w:lang w:bidi="ar"/>
+        </w:rPr>
+        <w:t>4</w:t>
+      </w:r>
+      <w:r>
+        <w:rPr>
+          <w:rFonts w:ascii="宋体" w:eastAsia="宋体" w:hAnsi="宋体" w:cs="Times New Roman"/>
+          <w:color w:val="000000"/>
+          <w:szCs w:val="21"/>
+          <w:lang w:bidi="ar"/>
+        </w:rPr>
+        <w:t>.</w:t>
+      </w:r>
+      <w:r>
+        <w:rPr>
+          <w:rFonts w:ascii="宋体" w:eastAsia="宋体" w:hAnsi="宋体" w:cs="Times New Roman" w:hint="eastAsia"/>
+          <w:color w:val="000000"/>
+          <w:szCs w:val="21"/>
+          <w:lang w:bidi="ar"/>
+        </w:rPr>
+        <w:t>集成预测：对于分类问题，随机森林中的每个决策树都会对样本进行预测，并根</w:t>
+      </w:r>
+      <w:r>
+        <w:rPr>
+          <w:rFonts w:ascii="宋体" w:eastAsia="宋体" w:hAnsi="宋体" w:cs="Times New Roman" w:hint="eastAsia"/>
+          <w:color w:val="000000"/>
+          <w:szCs w:val="21"/>
+          <w:lang w:bidi="ar"/>
+        </w:rPr>
+        <w:t>据投票或平均的方式来确定最终的预测结果。随机森林中的每个决策树会给出一个预测值，最终的预测结果是</w:t>
+      </w:r>
+      <w:r>
+        <w:rPr>
+          <w:rFonts w:ascii="宋体" w:eastAsia="宋体" w:hAnsi="宋体" w:cs="Times New Roman" w:hint="eastAsia"/>
+          <w:color w:val="000000"/>
+          <w:szCs w:val="21"/>
+          <w:lang w:bidi="ar"/>
+        </w:rPr>
+        <w:t>所有</w:t>
+      </w:r>
+      <w:r>
+        <w:rPr>
+          <w:rFonts w:ascii="宋体" w:eastAsia="宋体" w:hAnsi="宋体" w:cs="Times New Roman" w:hint="eastAsia"/>
+          <w:color w:val="000000"/>
+          <w:szCs w:val="21"/>
+          <w:lang w:bidi="ar"/>
+        </w:rPr>
+        <w:t>这些预测值的平均值。</w:t>
+      </w:r>
+    </w:p>
+    <w:p>
+      <w:pPr>
+        <w:widowControl/>
+        <w:ind w:firstLineChars="200" w:firstLine="420"/>
+        <w:rPr>
+          <w:rFonts w:ascii="宋体" w:eastAsia="宋体" w:hAnsi="宋体" w:cs="Times New Roman"/>
+          <w:color w:val="000000"/>
+          <w:szCs w:val="21"/>
+          <w:lang w:bidi="ar"/>
+        </w:rPr>
+      </w:pPr>
+      <w:r>
+        <w:rPr>
+          <w:rFonts w:ascii="宋体" w:eastAsia="宋体" w:hAnsi="宋体" w:cs="Times New Roman" w:hint="eastAsia"/>
+          <w:color w:val="000000"/>
+          <w:szCs w:val="21"/>
+          <w:lang w:bidi="ar"/>
+        </w:rPr>
+        <w:t>5</w:t>
+      </w:r>
+      <w:r>
+        <w:rPr>
+          <w:rFonts w:ascii="宋体" w:eastAsia="宋体" w:hAnsi="宋体" w:cs="Times New Roman"/>
+          <w:color w:val="000000"/>
+          <w:szCs w:val="21"/>
+          <w:lang w:bidi="ar"/>
+        </w:rPr>
+        <w:t>.</w:t>
+      </w:r>
+      <w:r>
+        <w:rPr>
+          <w:rFonts w:ascii="宋体" w:eastAsia="宋体" w:hAnsi="宋体" w:cs="Times New Roman" w:hint="eastAsia"/>
+          <w:color w:val="000000"/>
+          <w:szCs w:val="21"/>
+          <w:lang w:bidi="ar"/>
+        </w:rPr>
+        <w:t>模型评估：使用测试数据评估随机森林模型的性能。常用的评估指标包括准确率、精确率、召回率、</w:t>
+      </w:r>
+      <w:r>
+        <w:rPr>
+          <w:rFonts w:ascii="宋体" w:eastAsia="宋体" w:hAnsi="宋体" w:cs="Times New Roman"/>
+          <w:color w:val="000000"/>
+          <w:szCs w:val="21"/>
+          <w:lang w:bidi="ar"/>
+        </w:rPr>
+        <w:t>F1值以及均方误差、平均绝对误差等。</w:t>
+      </w:r>
+      <w:r>
+        <w:rPr>
+          <w:rFonts w:ascii="宋体" w:eastAsia="宋体" w:hAnsi="宋体" w:cs="Times New Roman" w:hint="eastAsia"/>
+          <w:color w:val="000000"/>
+          <w:szCs w:val="21"/>
+          <w:lang w:bidi="ar"/>
+        </w:rPr>
+        <w:t>同</w:t>
+      </w:r>
+      <w:r>
+        <w:rPr>
+          <w:rFonts w:ascii="宋体" w:eastAsia="宋体" w:hAnsi="宋体" w:cs="Times New Roman"/>
+          <w:color w:val="000000"/>
+          <w:szCs w:val="21"/>
+          <w:lang w:bidi="ar"/>
+        </w:rPr>
+        <w:t>ETA</w:t>
+      </w:r>
+      <w:r>
+        <w:rPr>
+          <w:rFonts w:ascii="宋体" w:eastAsia="宋体" w:hAnsi="宋体" w:cs="Times New Roman" w:hint="eastAsia"/>
+          <w:color w:val="000000"/>
+          <w:szCs w:val="21"/>
+          <w:lang w:bidi="ar"/>
+        </w:rPr>
+        <w:t>分析时的做法一样，</w:t>
+      </w:r>
+      <w:r>
+        <w:rPr>
+          <w:rFonts w:ascii="宋体" w:eastAsia="宋体" w:hAnsi="宋体" w:cs="Times New Roman" w:hint="eastAsia"/>
+          <w:color w:val="000000"/>
+          <w:szCs w:val="21"/>
+          <w:lang w:bidi="ar"/>
+        </w:rPr>
+        <w:t>我们采用了</w:t>
+      </w:r>
+      <w:r>
+        <w:rPr>
+          <w:rFonts w:ascii="宋体" w:eastAsia="宋体" w:hAnsi="宋体" w:cs="Times New Roman" w:hint="eastAsia"/>
+          <w:color w:val="000000"/>
+          <w:szCs w:val="21"/>
+          <w:lang w:bidi="ar"/>
+        </w:rPr>
+        <w:t>均方误差</w:t>
+      </w:r>
+      <w:r>
+        <w:rPr>
+          <w:rFonts w:ascii="宋体" w:eastAsia="宋体" w:hAnsi="宋体" w:cs="Times New Roman" w:hint="eastAsia"/>
+          <w:color w:val="000000"/>
+          <w:szCs w:val="21"/>
+          <w:lang w:bidi="ar"/>
+        </w:rPr>
+        <w:t>(</w:t>
+      </w:r>
+      <w:r>
+        <w:rPr>
+          <w:rFonts w:ascii="宋体" w:eastAsia="宋体" w:hAnsi="宋体" w:cs="Times New Roman"/>
+          <w:color w:val="000000"/>
+          <w:szCs w:val="21"/>
+          <w:lang w:bidi="ar"/>
+        </w:rPr>
+        <w:t>MSE)</w:t>
+      </w:r>
+      <w:r>
+        <w:rPr>
+          <w:rFonts w:ascii="宋体" w:eastAsia="宋体" w:hAnsi="宋体" w:cs="Times New Roman" w:hint="eastAsia"/>
+          <w:color w:val="000000"/>
+          <w:szCs w:val="21"/>
+          <w:lang w:bidi="ar"/>
+        </w:rPr>
+        <w:t>，</w:t>
+      </w:r>
+      <w:r>
+        <w:rPr>
+          <w:rFonts w:ascii="宋体" w:eastAsia="宋体" w:hAnsi="宋体" w:cs="Times New Roman" w:hint="eastAsia"/>
+          <w:color w:val="000000"/>
+          <w:szCs w:val="21"/>
+          <w:lang w:bidi="ar"/>
+        </w:rPr>
+        <w:t>均方根误差</w:t>
+      </w:r>
+      <w:r>
+        <w:rPr>
+          <w:rFonts w:ascii="宋体" w:eastAsia="宋体" w:hAnsi="宋体" w:cs="Times New Roman"/>
+          <w:color w:val="000000"/>
+          <w:szCs w:val="21"/>
+          <w:lang w:bidi="ar"/>
+        </w:rPr>
+        <w:t>(RMSE)</w:t>
+      </w:r>
+      <w:r>
+        <w:rPr>
+          <w:rFonts w:ascii="宋体" w:eastAsia="宋体" w:hAnsi="宋体" w:cs="Times New Roman" w:hint="eastAsia"/>
+          <w:color w:val="000000"/>
+          <w:szCs w:val="21"/>
+          <w:lang w:bidi="ar"/>
+        </w:rPr>
+        <w:t>，以及</w:t>
+      </w:r>
+      <w:r>
+        <w:rPr>
+          <w:rFonts w:ascii="宋体" w:eastAsia="宋体" w:hAnsi="宋体" w:cs="Times New Roman" w:hint="eastAsia"/>
+          <w:color w:val="000000"/>
+          <w:szCs w:val="21"/>
+          <w:lang w:bidi="ar"/>
+        </w:rPr>
+        <w:t>决定系数</w:t>
+      </w:r>
+      <w:r>
+        <w:rPr>
+          <w:rFonts w:ascii="宋体" w:eastAsia="宋体" w:hAnsi="宋体" w:cs="Times New Roman" w:hint="eastAsia"/>
+          <w:color w:val="000000"/>
+          <w:szCs w:val="21"/>
+          <w:lang w:bidi="ar"/>
+        </w:rPr>
+        <w:t>(</w:t>
+      </w:r>
+      <w:r>
+        <w:rPr>
+          <w:rFonts w:ascii="宋体" w:eastAsia="宋体" w:hAnsi="宋体" w:cs="Times New Roman"/>
+          <w:color w:val="000000"/>
+          <w:szCs w:val="21"/>
+          <w:lang w:bidi="ar"/>
+        </w:rPr>
+        <w:t>R²</w:t>
+      </w:r>
+      <w:r>
+        <w:rPr>
+          <w:rFonts w:ascii="宋体" w:eastAsia="宋体" w:hAnsi="宋体" w:cs="Times New Roman"/>
+          <w:color w:val="000000"/>
+          <w:szCs w:val="21"/>
+          <w:lang w:bidi="ar"/>
+        </w:rPr>
+        <w:t>)</w:t>
+      </w:r>
+      <w:r>
+        <w:rPr>
+          <w:rFonts w:ascii="宋体" w:eastAsia="宋体" w:hAnsi="宋体" w:cs="Times New Roman" w:hint="eastAsia"/>
+          <w:color w:val="000000"/>
+          <w:szCs w:val="21"/>
+          <w:lang w:bidi="ar"/>
+        </w:rPr>
+        <w:t>这三个评估指标来对我们的模型进行评估。</w:t>
+      </w:r>
+    </w:p>
+    <w:p>
+      <w:pPr>
+        <w:widowControl/>
+        <w:ind w:firstLineChars="200" w:firstLine="420"/>
         <w:rPr>
           <w:rFonts w:ascii="宋体" w:eastAsia="宋体" w:hAnsi="宋体" w:cs="Times New Roman"/>
           <w:color w:val="000000"/>
@@ -5621,7 +7272,45 @@
           <w:szCs w:val="21"/>
           <w:lang w:bidi="ar"/>
         </w:rPr>
-        <w:t>4.2 算法实现</w:t>
+        <w:t>4.3 评估结果</w:t>
+      </w:r>
+    </w:p>
+    <w:p>
+      <w:pPr>
+        <w:widowControl/>
+        <w:rPr>
+          <w:rFonts w:ascii="宋体" w:eastAsia="宋体" w:hAnsi="宋体" w:cs="Times New Roman" w:hint="eastAsia"/>
+          <w:color w:val="000000"/>
+          <w:szCs w:val="21"/>
+          <w:lang w:bidi="ar"/>
+        </w:rPr>
+      </w:pPr>
+      <w:r>
+        <w:rPr>
+          <w:rFonts w:ascii="宋体" w:eastAsia="宋体" w:hAnsi="宋体" w:cs="Times New Roman" w:hint="eastAsia"/>
+          <w:color w:val="000000"/>
+          <w:szCs w:val="21"/>
+          <w:lang w:bidi="ar"/>
+        </w:rPr>
+        <w:t xml:space="preserve"> </w:t>
+      </w:r>
+      <w:r>
+        <w:rPr>
+          <w:rFonts w:ascii="宋体" w:eastAsia="宋体" w:hAnsi="宋体" w:cs="Times New Roman"/>
+          <w:color w:val="000000"/>
+          <w:szCs w:val="21"/>
+          <w:lang w:bidi="ar"/>
+        </w:rPr>
+        <w:t xml:space="preserve">   </w:t>
+      </w:r>
+      <w:r>
+        <w:rPr>
+          <w:rFonts w:ascii="宋体" w:eastAsia="宋体" w:hAnsi="宋体" w:cs="Times New Roman" w:hint="eastAsia"/>
+          <w:color w:val="000000"/>
+          <w:szCs w:val="21"/>
+          <w:lang w:bidi="ar"/>
+        </w:rPr>
+        <w:t>评估结果如下表所示：</w:t>
       </w:r>
     </w:p>
     <w:p>
@@ -5634,710 +7323,20 @@
           <w:szCs w:val="21"/>
           <w:lang w:bidi="ar"/>
         </w:rPr>
-      </w:pPr>
-      <w:r>
-        <w:rPr>
-          <w:rFonts w:ascii="宋体" w:eastAsia="宋体" w:hAnsi="宋体" w:cs="Times New Roman" w:hint="eastAsia"/>
-          <w:color w:val="000000"/>
-          <w:szCs w:val="21"/>
-          <w:lang w:bidi="ar"/>
-        </w:rPr>
-        <w:t>我们采用了</w:t>
-      </w:r>
-      <w:r>
-        <w:rPr>
-          <w:rFonts w:ascii="宋体" w:eastAsia="宋体" w:hAnsi="宋体" w:cs="Times New Roman" w:hint="eastAsia"/>
-          <w:color w:val="000000"/>
-          <w:szCs w:val="21"/>
-          <w:lang w:bidi="ar"/>
-        </w:rPr>
-        <w:t>回归森林</w:t>
-      </w:r>
-      <w:r>
-        <w:rPr>
-          <w:rFonts w:ascii="宋体" w:eastAsia="宋体" w:hAnsi="宋体" w:cs="Times New Roman" w:hint="eastAsia"/>
-          <w:color w:val="000000"/>
-          <w:szCs w:val="21"/>
-          <w:lang w:bidi="ar"/>
-        </w:rPr>
-        <w:t>(</w:t>
-      </w:r>
-      <w:r>
-        <w:rPr>
-          <w:rFonts w:ascii="宋体" w:eastAsia="宋体" w:hAnsi="宋体" w:cs="Times New Roman"/>
-          <w:color w:val="000000"/>
-          <w:szCs w:val="21"/>
-          <w:lang w:bidi="ar"/>
-        </w:rPr>
-        <w:t>Random Forest Regression</w:t>
-      </w:r>
-      <w:r>
-        <w:rPr>
-          <w:rFonts w:ascii="宋体" w:eastAsia="宋体" w:hAnsi="宋体" w:cs="Times New Roman" w:hint="eastAsia"/>
-          <w:color w:val="000000"/>
-          <w:szCs w:val="21"/>
-          <w:lang w:bidi="ar"/>
-        </w:rPr>
-        <w:t>)</w:t>
-      </w:r>
-      <w:r>
-        <w:rPr>
-          <w:rFonts w:ascii="宋体" w:eastAsia="宋体" w:hAnsi="宋体" w:cs="Times New Roman" w:hint="eastAsia"/>
-          <w:color w:val="000000"/>
-          <w:szCs w:val="21"/>
-          <w:lang w:bidi="ar"/>
-        </w:rPr>
-        <w:t>的方法。回归森林</w:t>
-      </w:r>
-      <w:r>
-        <w:rPr>
-          <w:rFonts w:ascii="宋体" w:eastAsia="宋体" w:hAnsi="宋体" w:cs="Times New Roman"/>
-          <w:color w:val="000000"/>
-          <w:szCs w:val="21"/>
-          <w:lang w:bidi="ar"/>
-        </w:rPr>
-        <w:t>是一种集成学习方法，它通过组合多个决策树来进行回归任务。它是随机森林算法的一种变体，</w:t>
-      </w:r>
-      <w:r>
-        <w:rPr>
-          <w:rFonts w:ascii="宋体" w:eastAsia="宋体" w:hAnsi="宋体" w:cs="Times New Roman" w:hint="eastAsia"/>
-          <w:color w:val="000000"/>
-          <w:szCs w:val="21"/>
-          <w:lang w:bidi="ar"/>
-        </w:rPr>
-        <w:t>基本步骤如下：</w:t>
-      </w:r>
-    </w:p>
-    <w:p>
-      <w:pPr>
-        <w:widowControl/>
-        <w:ind w:firstLineChars="200" w:firstLine="420"/>
-        <w:rPr>
-          <w:rFonts w:ascii="宋体" w:eastAsia="宋体" w:hAnsi="宋体" w:cs="Times New Roman"/>
-          <w:color w:val="000000"/>
-          <w:szCs w:val="21"/>
-          <w:lang w:bidi="ar"/>
-        </w:rPr>
-      </w:pPr>
-      <w:r>
-        <w:rPr>
-          <w:rFonts w:ascii="宋体" w:eastAsia="宋体" w:hAnsi="宋体" w:cs="Times New Roman" w:hint="eastAsia"/>
-          <w:color w:val="000000"/>
-          <w:szCs w:val="21"/>
-          <w:lang w:bidi="ar"/>
-        </w:rPr>
-        <w:t>1</w:t>
-      </w:r>
-      <w:r>
-        <w:rPr>
-          <w:rFonts w:ascii="宋体" w:eastAsia="宋体" w:hAnsi="宋体" w:cs="Times New Roman"/>
-          <w:color w:val="000000"/>
-          <w:szCs w:val="21"/>
-          <w:lang w:bidi="ar"/>
-        </w:rPr>
-        <w:t>.</w:t>
-      </w:r>
-      <w:r>
-        <w:rPr>
-          <w:rFonts w:ascii="宋体" w:eastAsia="宋体" w:hAnsi="宋体" w:cs="Times New Roman" w:hint="eastAsia"/>
-          <w:color w:val="000000"/>
-          <w:szCs w:val="21"/>
-          <w:lang w:bidi="ar"/>
-        </w:rPr>
-        <w:t>准备用于训练和测试的数据集。每个样本包含一组特征和相应的标签</w:t>
-      </w:r>
-      <w:r>
-        <w:rPr>
-          <w:rFonts w:ascii="宋体" w:eastAsia="宋体" w:hAnsi="宋体" w:cs="Times New Roman" w:hint="eastAsia"/>
-          <w:color w:val="000000"/>
-          <w:szCs w:val="21"/>
-          <w:lang w:bidi="ar"/>
-        </w:rPr>
-        <w:t>。。</w:t>
-      </w:r>
-      <w:r>
-        <w:rPr>
-          <w:rFonts w:ascii="宋体" w:eastAsia="宋体" w:hAnsi="宋体" w:cs="Times New Roman" w:hint="eastAsia"/>
-          <w:color w:val="000000"/>
-          <w:szCs w:val="21"/>
-          <w:lang w:bidi="ar"/>
-        </w:rPr>
-        <w:t>在我们要处理的车辆的下一跳问题中，最重要的特征数据就是当前的时间(hour-</w:t>
-      </w:r>
-      <w:r>
-        <w:rPr>
-          <w:rFonts w:ascii="宋体" w:eastAsia="宋体" w:hAnsi="宋体" w:cs="Times New Roman"/>
-          <w:color w:val="000000"/>
-          <w:szCs w:val="21"/>
-          <w:lang w:bidi="ar"/>
-        </w:rPr>
-        <w:t>minute</w:t>
-      </w:r>
-      <w:r>
-        <w:rPr>
-          <w:rFonts w:ascii="宋体" w:eastAsia="宋体" w:hAnsi="宋体" w:cs="Times New Roman" w:hint="eastAsia"/>
-          <w:color w:val="000000"/>
-          <w:szCs w:val="21"/>
-          <w:lang w:bidi="ar"/>
-        </w:rPr>
-        <w:t>-</w:t>
-      </w:r>
-      <w:r>
-        <w:rPr>
-          <w:rFonts w:ascii="宋体" w:eastAsia="宋体" w:hAnsi="宋体" w:cs="Times New Roman"/>
-          <w:color w:val="000000"/>
-          <w:szCs w:val="21"/>
-          <w:lang w:bidi="ar"/>
-        </w:rPr>
-        <w:t>second)</w:t>
-      </w:r>
-      <w:r>
-        <w:rPr>
-          <w:rFonts w:ascii="宋体" w:eastAsia="宋体" w:hAnsi="宋体" w:cs="Times New Roman" w:hint="eastAsia"/>
-          <w:color w:val="000000"/>
-          <w:szCs w:val="21"/>
-          <w:lang w:bidi="ar"/>
-        </w:rPr>
-        <w:t>，经度(</w:t>
-      </w:r>
-      <w:proofErr w:type="spellStart"/>
-      <w:r>
-        <w:rPr>
-          <w:rFonts w:ascii="宋体" w:eastAsia="宋体" w:hAnsi="宋体" w:cs="Times New Roman"/>
-          <w:color w:val="000000"/>
-          <w:szCs w:val="21"/>
-          <w:lang w:bidi="ar"/>
-        </w:rPr>
-        <w:t>lat</w:t>
-      </w:r>
-      <w:proofErr w:type="spellEnd"/>
-      <w:r>
-        <w:rPr>
-          <w:rFonts w:ascii="宋体" w:eastAsia="宋体" w:hAnsi="宋体" w:cs="Times New Roman"/>
-          <w:color w:val="000000"/>
-          <w:szCs w:val="21"/>
-          <w:lang w:bidi="ar"/>
-        </w:rPr>
-        <w:t>)</w:t>
-      </w:r>
-      <w:r>
-        <w:rPr>
-          <w:rFonts w:ascii="宋体" w:eastAsia="宋体" w:hAnsi="宋体" w:cs="Times New Roman" w:hint="eastAsia"/>
-          <w:color w:val="000000"/>
-          <w:szCs w:val="21"/>
-          <w:lang w:bidi="ar"/>
-        </w:rPr>
-        <w:t>、纬度(</w:t>
-      </w:r>
-      <w:proofErr w:type="spellStart"/>
-      <w:r>
-        <w:rPr>
-          <w:rFonts w:ascii="宋体" w:eastAsia="宋体" w:hAnsi="宋体" w:cs="Times New Roman"/>
-          <w:color w:val="000000"/>
-          <w:szCs w:val="21"/>
-          <w:lang w:bidi="ar"/>
-        </w:rPr>
-        <w:t>lng</w:t>
-      </w:r>
-      <w:proofErr w:type="spellEnd"/>
-      <w:r>
-        <w:rPr>
-          <w:rFonts w:ascii="宋体" w:eastAsia="宋体" w:hAnsi="宋体" w:cs="Times New Roman"/>
-          <w:color w:val="000000"/>
-          <w:szCs w:val="21"/>
-          <w:lang w:bidi="ar"/>
-        </w:rPr>
-        <w:t>)</w:t>
-      </w:r>
-      <w:r>
-        <w:rPr>
-          <w:rFonts w:ascii="宋体" w:eastAsia="宋体" w:hAnsi="宋体" w:cs="Times New Roman" w:hint="eastAsia"/>
-          <w:color w:val="000000"/>
-          <w:szCs w:val="21"/>
-          <w:lang w:bidi="ar"/>
-        </w:rPr>
-        <w:t>、车辆行驶速度(</w:t>
-      </w:r>
-      <w:r>
-        <w:rPr>
-          <w:rFonts w:ascii="宋体" w:eastAsia="宋体" w:hAnsi="宋体" w:cs="Times New Roman"/>
-          <w:color w:val="000000"/>
-          <w:szCs w:val="21"/>
-          <w:lang w:bidi="ar"/>
-        </w:rPr>
-        <w:t>speeds</w:t>
-      </w:r>
-      <w:r>
-        <w:rPr>
-          <w:rFonts w:ascii="宋体" w:eastAsia="宋体" w:hAnsi="宋体" w:cs="Times New Roman"/>
-          <w:color w:val="000000"/>
-          <w:szCs w:val="21"/>
-          <w:lang w:bidi="ar"/>
-        </w:rPr>
-        <w:t>)</w:t>
-      </w:r>
-      <w:r>
-        <w:rPr>
-          <w:rFonts w:ascii="宋体" w:eastAsia="宋体" w:hAnsi="宋体" w:cs="Times New Roman" w:hint="eastAsia"/>
-          <w:color w:val="000000"/>
-          <w:szCs w:val="21"/>
-          <w:lang w:bidi="ar"/>
-        </w:rPr>
-        <w:t>车辆当前行驶的距离(</w:t>
-      </w:r>
-      <w:proofErr w:type="spellStart"/>
-      <w:r>
-        <w:rPr>
-          <w:rFonts w:ascii="宋体" w:eastAsia="宋体" w:hAnsi="宋体" w:cs="Times New Roman"/>
-          <w:color w:val="000000"/>
-          <w:szCs w:val="21"/>
-          <w:lang w:bidi="ar"/>
-        </w:rPr>
-        <w:t>current_dis</w:t>
-      </w:r>
-      <w:proofErr w:type="spellEnd"/>
-      <w:r>
-        <w:rPr>
-          <w:rFonts w:ascii="宋体" w:eastAsia="宋体" w:hAnsi="宋体" w:cs="Times New Roman"/>
-          <w:color w:val="000000"/>
-          <w:szCs w:val="21"/>
-          <w:lang w:bidi="ar"/>
-        </w:rPr>
-        <w:t>)</w:t>
-      </w:r>
-      <w:r>
-        <w:rPr>
-          <w:rFonts w:ascii="宋体" w:eastAsia="宋体" w:hAnsi="宋体" w:cs="Times New Roman" w:hint="eastAsia"/>
-          <w:color w:val="000000"/>
-          <w:szCs w:val="21"/>
-          <w:lang w:bidi="ar"/>
-        </w:rPr>
-        <w:t>，</w:t>
-      </w:r>
-      <w:r>
-        <w:rPr>
-          <w:rFonts w:ascii="宋体" w:eastAsia="宋体" w:hAnsi="宋体" w:cs="Times New Roman" w:hint="eastAsia"/>
-          <w:color w:val="000000"/>
-          <w:szCs w:val="21"/>
-          <w:lang w:bidi="ar"/>
-        </w:rPr>
-        <w:t>当前是否为节假日(</w:t>
-      </w:r>
-      <w:r>
-        <w:rPr>
-          <w:rFonts w:ascii="宋体" w:eastAsia="宋体" w:hAnsi="宋体" w:cs="Times New Roman"/>
-          <w:color w:val="000000"/>
-          <w:szCs w:val="21"/>
-          <w:lang w:bidi="ar"/>
-        </w:rPr>
-        <w:t>holidays)</w:t>
-      </w:r>
-      <w:r>
-        <w:rPr>
-          <w:rFonts w:ascii="宋体" w:eastAsia="宋体" w:hAnsi="宋体" w:cs="Times New Roman" w:hint="eastAsia"/>
-          <w:color w:val="000000"/>
-          <w:szCs w:val="21"/>
-          <w:lang w:bidi="ar"/>
-        </w:rPr>
-        <w:t>。</w:t>
-      </w:r>
-    </w:p>
-    <w:p>
-      <w:pPr>
-        <w:widowControl/>
-        <w:ind w:firstLineChars="200" w:firstLine="420"/>
-        <w:rPr>
-          <w:rFonts w:ascii="宋体" w:eastAsia="宋体" w:hAnsi="宋体" w:cs="Times New Roman"/>
-          <w:color w:val="000000"/>
-          <w:szCs w:val="21"/>
-          <w:lang w:bidi="ar"/>
-        </w:rPr>
-      </w:pPr>
-      <w:r>
-        <w:rPr>
-          <w:rFonts w:ascii="宋体" w:eastAsia="宋体" w:hAnsi="宋体" w:cs="Times New Roman" w:hint="eastAsia"/>
-          <w:color w:val="000000"/>
-          <w:szCs w:val="21"/>
-          <w:lang w:bidi="ar"/>
-        </w:rPr>
-        <w:t>2</w:t>
-      </w:r>
-      <w:r>
-        <w:rPr>
-          <w:rFonts w:ascii="宋体" w:eastAsia="宋体" w:hAnsi="宋体" w:cs="Times New Roman"/>
-          <w:color w:val="000000"/>
-          <w:szCs w:val="21"/>
-          <w:lang w:bidi="ar"/>
-        </w:rPr>
-        <w:t>.</w:t>
-      </w:r>
-      <w:r>
-        <w:rPr>
-          <w:rFonts w:ascii="宋体" w:eastAsia="宋体" w:hAnsi="宋体" w:cs="Times New Roman" w:hint="eastAsia"/>
-          <w:color w:val="000000"/>
-          <w:szCs w:val="21"/>
-          <w:lang w:bidi="ar"/>
-        </w:rPr>
-        <w:t>随机</w:t>
-      </w:r>
-      <w:r>
-        <w:rPr>
-          <w:rFonts w:ascii="宋体" w:eastAsia="宋体" w:hAnsi="宋体" w:cs="Times New Roman" w:hint="eastAsia"/>
-          <w:color w:val="000000"/>
-          <w:szCs w:val="21"/>
-          <w:lang w:bidi="ar"/>
-        </w:rPr>
-        <w:t>选择特征：从原始特征中</w:t>
-      </w:r>
-      <w:r>
-        <w:rPr>
-          <w:rFonts w:ascii="宋体" w:eastAsia="宋体" w:hAnsi="宋体" w:cs="Times New Roman" w:hint="eastAsia"/>
-          <w:color w:val="000000"/>
-          <w:szCs w:val="21"/>
-          <w:lang w:bidi="ar"/>
-        </w:rPr>
-        <w:t>随机</w:t>
-      </w:r>
-      <w:r>
-        <w:rPr>
-          <w:rFonts w:ascii="宋体" w:eastAsia="宋体" w:hAnsi="宋体" w:cs="Times New Roman" w:hint="eastAsia"/>
-          <w:color w:val="000000"/>
-          <w:szCs w:val="21"/>
-          <w:lang w:bidi="ar"/>
-        </w:rPr>
-        <w:t>选择一部分特征，这样可以减少模型对于某些特征的依赖性，增加模型的多样性。</w:t>
-      </w:r>
-    </w:p>
-    <w:p>
-      <w:pPr>
-        <w:widowControl/>
-        <w:ind w:firstLineChars="200" w:firstLine="420"/>
-        <w:rPr>
-          <w:rFonts w:ascii="宋体" w:eastAsia="宋体" w:hAnsi="宋体" w:cs="Times New Roman"/>
-          <w:color w:val="000000"/>
-          <w:szCs w:val="21"/>
-          <w:lang w:bidi="ar"/>
-        </w:rPr>
-      </w:pPr>
-      <w:r>
-        <w:rPr>
-          <w:rFonts w:ascii="宋体" w:eastAsia="宋体" w:hAnsi="宋体" w:cs="Times New Roman"/>
-          <w:color w:val="000000"/>
-          <w:szCs w:val="21"/>
-          <w:lang w:bidi="ar"/>
-        </w:rPr>
-        <w:t>3.</w:t>
-      </w:r>
-      <w:r>
-        <w:rPr>
-          <w:rFonts w:ascii="宋体" w:eastAsia="宋体" w:hAnsi="宋体" w:cs="Times New Roman" w:hint="eastAsia"/>
-          <w:color w:val="000000"/>
-          <w:szCs w:val="21"/>
-          <w:lang w:bidi="ar"/>
-        </w:rPr>
-        <w:t>构建决策树：对于每个随机选择的特征子集，使用训练数据构建一个决策树。决</w:t>
-      </w:r>
-      <w:r>
-        <w:rPr>
-          <w:rFonts w:ascii="宋体" w:eastAsia="宋体" w:hAnsi="宋体" w:cs="Times New Roman" w:hint="eastAsia"/>
-          <w:color w:val="000000"/>
-          <w:szCs w:val="21"/>
-          <w:lang w:bidi="ar"/>
-        </w:rPr>
-        <w:t>策树根据特征的取值进行分割，将数据划分为不同的子节点，直到达到终止条件</w:t>
-      </w:r>
-      <w:r>
-        <w:rPr>
-          <w:rFonts w:ascii="宋体" w:eastAsia="宋体" w:hAnsi="宋体" w:cs="Times New Roman" w:hint="eastAsia"/>
-          <w:color w:val="000000"/>
-          <w:szCs w:val="21"/>
-          <w:lang w:bidi="ar"/>
-        </w:rPr>
-        <w:t>(</w:t>
-      </w:r>
-      <w:r>
-        <w:rPr>
-          <w:rFonts w:ascii="宋体" w:eastAsia="宋体" w:hAnsi="宋体" w:cs="Times New Roman" w:hint="eastAsia"/>
-          <w:color w:val="000000"/>
-          <w:szCs w:val="21"/>
-          <w:lang w:bidi="ar"/>
-        </w:rPr>
-        <w:t>例如，节点中的样本数量小于某个阈值或达到了树的最大深度</w:t>
-      </w:r>
-      <w:r>
-        <w:rPr>
-          <w:rFonts w:ascii="Times New Roman" w:eastAsia="宋体" w:hAnsi="Times New Roman" w:cs="Times New Roman" w:hint="cs"/>
-          <w:color w:val="000000"/>
-          <w:szCs w:val="21"/>
-          <w:lang w:bidi="ar"/>
-        </w:rPr>
-        <w:t>)</w:t>
-      </w:r>
-      <w:r>
-        <w:rPr>
-          <w:rFonts w:ascii="宋体" w:eastAsia="宋体" w:hAnsi="宋体" w:cs="Times New Roman" w:hint="eastAsia"/>
-          <w:color w:val="000000"/>
-          <w:szCs w:val="21"/>
-          <w:lang w:bidi="ar"/>
-        </w:rPr>
-        <w:t>。</w:t>
-      </w:r>
-    </w:p>
-    <w:p>
-      <w:pPr>
-        <w:widowControl/>
-        <w:ind w:firstLineChars="200" w:firstLine="420"/>
-        <w:rPr>
-          <w:rFonts w:ascii="宋体" w:eastAsia="宋体" w:hAnsi="宋体" w:cs="Times New Roman"/>
-          <w:color w:val="000000"/>
-          <w:szCs w:val="21"/>
-          <w:lang w:bidi="ar"/>
-        </w:rPr>
-      </w:pPr>
-      <w:r>
-        <w:rPr>
-          <w:rFonts w:ascii="宋体" w:eastAsia="宋体" w:hAnsi="宋体" w:cs="Times New Roman" w:hint="eastAsia"/>
-          <w:color w:val="000000"/>
-          <w:szCs w:val="21"/>
-          <w:lang w:bidi="ar"/>
-        </w:rPr>
-        <w:t>4</w:t>
-      </w:r>
-      <w:r>
-        <w:rPr>
-          <w:rFonts w:ascii="宋体" w:eastAsia="宋体" w:hAnsi="宋体" w:cs="Times New Roman"/>
-          <w:color w:val="000000"/>
-          <w:szCs w:val="21"/>
-          <w:lang w:bidi="ar"/>
-        </w:rPr>
-        <w:t>.</w:t>
-      </w:r>
-      <w:r>
-        <w:rPr>
-          <w:rFonts w:ascii="宋体" w:eastAsia="宋体" w:hAnsi="宋体" w:cs="Times New Roman" w:hint="eastAsia"/>
-          <w:color w:val="000000"/>
-          <w:szCs w:val="21"/>
-          <w:lang w:bidi="ar"/>
-        </w:rPr>
-        <w:t>集成预测：对于分类问题，随机森林中的每个决策树都会对样本进行预测，并根据投票或平均的方式来确定最终的预测结果。随机森林中的每个决策树会给出一个预测值，最终的预测结果是</w:t>
-      </w:r>
-      <w:r>
-        <w:rPr>
-          <w:rFonts w:ascii="宋体" w:eastAsia="宋体" w:hAnsi="宋体" w:cs="Times New Roman" w:hint="eastAsia"/>
-          <w:color w:val="000000"/>
-          <w:szCs w:val="21"/>
-          <w:lang w:bidi="ar"/>
-        </w:rPr>
-        <w:t>所有</w:t>
-      </w:r>
-      <w:r>
-        <w:rPr>
-          <w:rFonts w:ascii="宋体" w:eastAsia="宋体" w:hAnsi="宋体" w:cs="Times New Roman" w:hint="eastAsia"/>
-          <w:color w:val="000000"/>
-          <w:szCs w:val="21"/>
-          <w:lang w:bidi="ar"/>
-        </w:rPr>
-        <w:t>这些预测值的平均值。</w:t>
-      </w:r>
-    </w:p>
-    <w:p>
-      <w:pPr>
-        <w:widowControl/>
-        <w:ind w:firstLineChars="200" w:firstLine="420"/>
-        <w:rPr>
-          <w:rFonts w:ascii="宋体" w:eastAsia="宋体" w:hAnsi="宋体" w:cs="Times New Roman"/>
-          <w:color w:val="000000"/>
-          <w:szCs w:val="21"/>
-          <w:lang w:bidi="ar"/>
-        </w:rPr>
-      </w:pPr>
-      <w:r>
-        <w:rPr>
-          <w:rFonts w:ascii="宋体" w:eastAsia="宋体" w:hAnsi="宋体" w:cs="Times New Roman" w:hint="eastAsia"/>
-          <w:color w:val="000000"/>
-          <w:szCs w:val="21"/>
-          <w:lang w:bidi="ar"/>
-        </w:rPr>
-        <w:t>5</w:t>
-      </w:r>
-      <w:r>
-        <w:rPr>
-          <w:rFonts w:ascii="宋体" w:eastAsia="宋体" w:hAnsi="宋体" w:cs="Times New Roman"/>
-          <w:color w:val="000000"/>
-          <w:szCs w:val="21"/>
-          <w:lang w:bidi="ar"/>
-        </w:rPr>
-        <w:t>.</w:t>
-      </w:r>
-      <w:r>
-        <w:rPr>
-          <w:rFonts w:ascii="宋体" w:eastAsia="宋体" w:hAnsi="宋体" w:cs="Times New Roman" w:hint="eastAsia"/>
-          <w:color w:val="000000"/>
-          <w:szCs w:val="21"/>
-          <w:lang w:bidi="ar"/>
-        </w:rPr>
-        <w:t>模型评估：使用测试数据评估随机森林模型的性能。常用的评估指标包括准确率、精确率、召回率、</w:t>
-      </w:r>
-      <w:r>
-        <w:rPr>
-          <w:rFonts w:ascii="宋体" w:eastAsia="宋体" w:hAnsi="宋体" w:cs="Times New Roman"/>
-          <w:color w:val="000000"/>
-          <w:szCs w:val="21"/>
-          <w:lang w:bidi="ar"/>
-        </w:rPr>
-        <w:t>F1值以及均方误差、平均绝对误差等。</w:t>
-      </w:r>
-      <w:r>
-        <w:rPr>
-          <w:rFonts w:ascii="宋体" w:eastAsia="宋体" w:hAnsi="宋体" w:cs="Times New Roman" w:hint="eastAsia"/>
-          <w:color w:val="000000"/>
-          <w:szCs w:val="21"/>
-          <w:lang w:bidi="ar"/>
-        </w:rPr>
-        <w:t>同</w:t>
-      </w:r>
-      <w:r>
-        <w:rPr>
-          <w:rFonts w:ascii="宋体" w:eastAsia="宋体" w:hAnsi="宋体" w:cs="Times New Roman"/>
-          <w:color w:val="000000"/>
-          <w:szCs w:val="21"/>
-          <w:lang w:bidi="ar"/>
-        </w:rPr>
-        <w:t>ETA</w:t>
-      </w:r>
-      <w:r>
-        <w:rPr>
-          <w:rFonts w:ascii="宋体" w:eastAsia="宋体" w:hAnsi="宋体" w:cs="Times New Roman" w:hint="eastAsia"/>
-          <w:color w:val="000000"/>
-          <w:szCs w:val="21"/>
-          <w:lang w:bidi="ar"/>
-        </w:rPr>
-        <w:t>分析时的做法一样，</w:t>
-      </w:r>
-      <w:r>
-        <w:rPr>
-          <w:rFonts w:ascii="宋体" w:eastAsia="宋体" w:hAnsi="宋体" w:cs="Times New Roman" w:hint="eastAsia"/>
-          <w:color w:val="000000"/>
-          <w:szCs w:val="21"/>
-          <w:lang w:bidi="ar"/>
-        </w:rPr>
-        <w:t>我们采用了</w:t>
-      </w:r>
-      <w:r>
-        <w:rPr>
-          <w:rFonts w:ascii="宋体" w:eastAsia="宋体" w:hAnsi="宋体" w:cs="Times New Roman" w:hint="eastAsia"/>
-          <w:color w:val="000000"/>
-          <w:szCs w:val="21"/>
-          <w:lang w:bidi="ar"/>
-        </w:rPr>
-        <w:t>均方误差</w:t>
-      </w:r>
-      <w:r>
-        <w:rPr>
-          <w:rFonts w:ascii="宋体" w:eastAsia="宋体" w:hAnsi="宋体" w:cs="Times New Roman" w:hint="eastAsia"/>
-          <w:color w:val="000000"/>
-          <w:szCs w:val="21"/>
-          <w:lang w:bidi="ar"/>
-        </w:rPr>
-        <w:t>(</w:t>
-      </w:r>
-      <w:r>
-        <w:rPr>
-          <w:rFonts w:ascii="宋体" w:eastAsia="宋体" w:hAnsi="宋体" w:cs="Times New Roman"/>
-          <w:color w:val="000000"/>
-          <w:szCs w:val="21"/>
-          <w:lang w:bidi="ar"/>
-        </w:rPr>
-        <w:t>MSE)</w:t>
-      </w:r>
-      <w:r>
-        <w:rPr>
-          <w:rFonts w:ascii="宋体" w:eastAsia="宋体" w:hAnsi="宋体" w:cs="Times New Roman" w:hint="eastAsia"/>
-          <w:color w:val="000000"/>
-          <w:szCs w:val="21"/>
-          <w:lang w:bidi="ar"/>
-        </w:rPr>
-        <w:t>，</w:t>
-      </w:r>
-      <w:r>
-        <w:rPr>
-          <w:rFonts w:ascii="宋体" w:eastAsia="宋体" w:hAnsi="宋体" w:cs="Times New Roman" w:hint="eastAsia"/>
-          <w:color w:val="000000"/>
-          <w:szCs w:val="21"/>
-          <w:lang w:bidi="ar"/>
-        </w:rPr>
-        <w:t>均方根误差</w:t>
-      </w:r>
-      <w:r>
-        <w:rPr>
-          <w:rFonts w:ascii="宋体" w:eastAsia="宋体" w:hAnsi="宋体" w:cs="Times New Roman"/>
-          <w:color w:val="000000"/>
-          <w:szCs w:val="21"/>
-          <w:lang w:bidi="ar"/>
-        </w:rPr>
-        <w:t>(RMSE)</w:t>
-      </w:r>
-      <w:r>
-        <w:rPr>
-          <w:rFonts w:ascii="宋体" w:eastAsia="宋体" w:hAnsi="宋体" w:cs="Times New Roman" w:hint="eastAsia"/>
-          <w:color w:val="000000"/>
-          <w:szCs w:val="21"/>
-          <w:lang w:bidi="ar"/>
-        </w:rPr>
-        <w:t>，以及</w:t>
-      </w:r>
-      <w:r>
-        <w:rPr>
-          <w:rFonts w:ascii="宋体" w:eastAsia="宋体" w:hAnsi="宋体" w:cs="Times New Roman" w:hint="eastAsia"/>
-          <w:color w:val="000000"/>
-          <w:szCs w:val="21"/>
-          <w:lang w:bidi="ar"/>
-        </w:rPr>
-        <w:t>决定系数</w:t>
-      </w:r>
-      <w:r>
-        <w:rPr>
-          <w:rFonts w:ascii="宋体" w:eastAsia="宋体" w:hAnsi="宋体" w:cs="Times New Roman" w:hint="eastAsia"/>
-          <w:color w:val="000000"/>
-          <w:szCs w:val="21"/>
-          <w:lang w:bidi="ar"/>
-        </w:rPr>
-        <w:t>(</w:t>
-      </w:r>
-      <w:r>
-        <w:rPr>
-          <w:rFonts w:ascii="宋体" w:eastAsia="宋体" w:hAnsi="宋体" w:cs="Times New Roman"/>
-          <w:color w:val="000000"/>
-          <w:szCs w:val="21"/>
-          <w:lang w:bidi="ar"/>
-        </w:rPr>
-        <w:t>R²</w:t>
-      </w:r>
-      <w:r>
-        <w:rPr>
-          <w:rFonts w:ascii="宋体" w:eastAsia="宋体" w:hAnsi="宋体" w:cs="Times New Roman"/>
-          <w:color w:val="000000"/>
-          <w:szCs w:val="21"/>
-          <w:lang w:bidi="ar"/>
-        </w:rPr>
-        <w:t>)</w:t>
-      </w:r>
-      <w:r>
-        <w:rPr>
-          <w:rFonts w:ascii="宋体" w:eastAsia="宋体" w:hAnsi="宋体" w:cs="Times New Roman" w:hint="eastAsia"/>
-          <w:color w:val="000000"/>
-          <w:szCs w:val="21"/>
-          <w:lang w:bidi="ar"/>
-        </w:rPr>
-        <w:t>这三个评估指标来对我们的模型进行评估。</w:t>
-      </w:r>
-    </w:p>
-    <w:p>
-      <w:pPr>
-        <w:widowControl/>
-        <w:ind w:firstLineChars="200" w:firstLine="420"/>
-        <w:rPr>
-          <w:rFonts w:ascii="宋体" w:eastAsia="宋体" w:hAnsi="宋体" w:cs="Times New Roman"/>
+        <w:sectPr>
+          <w:type w:val="continuous"/>
+          <w:pgSz w:w="11906" w:h="16838"/>
+          <w:pgMar w:top="1440" w:right="1800" w:bottom="1440" w:left="1800" w:header="851" w:footer="992" w:gutter="0"/>
+          <w:cols w:num="2" w:space="425"/>
+          <w:docGrid w:type="lines" w:linePitch="312"/>
+        </w:sectPr>
+      </w:pPr>
+    </w:p>
+    <w:p>
+      <w:pPr>
+        <w:widowControl/>
+        <w:rPr>
+          <w:rFonts w:ascii="宋体" w:eastAsia="宋体" w:hAnsi="宋体" w:cs="Times New Roman" w:hint="eastAsia"/>
           <w:color w:val="000000"/>
           <w:szCs w:val="21"/>
           <w:lang w:bidi="ar"/>
@@ -6349,41 +7348,43 @@
         <w:widowControl/>
         <w:outlineLvl w:val="1"/>
         <w:rPr>
-          <w:rFonts w:ascii="黑体" w:eastAsia="黑体" w:hAnsi="黑体" w:cs="Times New Roman"/>
-          <w:color w:val="000000"/>
-          <w:szCs w:val="21"/>
-          <w:lang w:bidi="ar"/>
-        </w:rPr>
-      </w:pPr>
-      <w:r>
-        <w:rPr>
-          <w:rFonts w:ascii="黑体" w:eastAsia="黑体" w:hAnsi="黑体" w:cs="Times New Roman" w:hint="eastAsia"/>
-          <w:color w:val="000000"/>
-          <w:szCs w:val="21"/>
-          <w:lang w:bidi="ar"/>
-        </w:rPr>
-        <w:t>4.3 评估结果</w:t>
-      </w:r>
+          <w:rFonts w:ascii="宋体" w:eastAsia="宋体" w:hAnsi="宋体" w:cs="Times New Roman" w:hint="eastAsia"/>
+          <w:color w:val="000000"/>
+          <w:szCs w:val="21"/>
+          <w:lang w:bidi="ar"/>
+        </w:rPr>
+        <w:sectPr>
+          <w:type w:val="continuous"/>
+          <w:pgSz w:w="11906" w:h="16838"/>
+          <w:pgMar w:top="1440" w:right="1800" w:bottom="1440" w:left="1800" w:header="851" w:footer="992" w:gutter="0"/>
+          <w:cols w:space="425"/>
+          <w:docGrid w:type="lines" w:linePitch="312"/>
+        </w:sectPr>
+      </w:pPr>
     </w:p>
     <w:tbl>
       <w:tblPr>
-        <w:tblStyle w:val="ad"/>
-        <w:tblW w:w="0" w:type="auto"/>
-        <w:tblLook w:val="04A0" w:firstRow="1" w:lastRow="0" w:firstColumn="1" w:lastColumn="0" w:noHBand="0" w:noVBand="1"/>
+        <w:tblStyle w:val="5-6"/>
+        <w:tblW w:w="5000" w:type="pct"/>
+        <w:jc w:val="center"/>
+        <w:tblLook w:val="0400" w:firstRow="0" w:lastRow="0" w:firstColumn="0" w:lastColumn="0" w:noHBand="0" w:noVBand="1"/>
       </w:tblPr>
       <w:tblGrid>
-        <w:gridCol w:w="1661"/>
-        <w:gridCol w:w="2269"/>
+        <w:gridCol w:w="4148"/>
+        <w:gridCol w:w="4148"/>
       </w:tblGrid>
       <w:tr>
+        <w:trPr>
+          <w:cnfStyle w:val="000000100000" w:firstRow="0" w:lastRow="0" w:firstColumn="0" w:lastColumn="0" w:oddVBand="0" w:evenVBand="0" w:oddHBand="1" w:evenHBand="0" w:firstRowFirstColumn="0" w:firstRowLastColumn="0" w:lastRowFirstColumn="0" w:lastRowLastColumn="0"/>
+          <w:jc w:val="center"/>
+        </w:trPr>
         <w:tc>
           <w:tcPr>
-            <w:tcW w:w="0" w:type="auto"/>
+            <w:tcW w:w="2500" w:type="pct"/>
           </w:tcPr>
           <w:p>
             <w:pPr>
               <w:widowControl/>
-              <w:outlineLvl w:val="1"/>
               <w:rPr>
                 <w:rFonts w:ascii="宋体" w:eastAsia="宋体" w:hAnsi="宋体" w:cs="Times New Roman"/>
                 <w:color w:val="000000"/>
@@ -6413,7 +7414,7 @@
         </w:tc>
         <w:tc>
           <w:tcPr>
-            <w:tcW w:w="0" w:type="auto"/>
+            <w:tcW w:w="2500" w:type="pct"/>
           </w:tcPr>
           <w:p>
             <w:pPr>
@@ -6425,6 +7426,60 @@
                 <w:lang w:bidi="ar"/>
               </w:rPr>
             </w:pPr>
+            <m:oMath>
+              <m:r>
+                <m:rPr>
+                  <m:sty m:val="p"/>
+                </m:rPr>
+                <w:rPr>
+                  <w:rFonts w:ascii="Cambria Math" w:eastAsia="宋体" w:hAnsi="Cambria Math" w:cs="Times New Roman"/>
+                  <w:color w:val="000000"/>
+                  <w:szCs w:val="21"/>
+                  <w:lang w:bidi="ar"/>
+                </w:rPr>
+                <m:t>7.464092164177081×</m:t>
+              </m:r>
+              <m:sSup>
+                <m:sSupPr>
+                  <m:ctrlPr>
+                    <w:rPr>
+                      <w:rFonts w:ascii="Cambria Math" w:eastAsia="宋体" w:hAnsi="Cambria Math" w:cs="Times New Roman"/>
+                      <w:color w:val="000000"/>
+                      <w:szCs w:val="21"/>
+                      <w:lang w:bidi="ar"/>
+                    </w:rPr>
+                  </m:ctrlPr>
+                </m:sSupPr>
+                <m:e>
+                  <m:r>
+                    <m:rPr>
+                      <m:sty m:val="p"/>
+                    </m:rPr>
+                    <w:rPr>
+                      <w:rFonts w:ascii="Cambria Math" w:eastAsia="宋体" w:hAnsi="Cambria Math" w:cs="Times New Roman"/>
+                      <w:color w:val="000000"/>
+                      <w:szCs w:val="21"/>
+                      <w:lang w:bidi="ar"/>
+                    </w:rPr>
+                    <m:t>10</m:t>
+                  </m:r>
+                </m:e>
+                <m:sup>
+                  <m:r>
+                    <m:rPr>
+                      <m:sty m:val="p"/>
+                    </m:rPr>
+                    <w:rPr>
+                      <w:rFonts w:ascii="Cambria Math" w:eastAsia="宋体" w:hAnsi="Cambria Math" w:cs="Times New Roman"/>
+                      <w:color w:val="000000"/>
+                      <w:szCs w:val="21"/>
+                      <w:lang w:bidi="ar"/>
+                    </w:rPr>
+                    <m:t>-6</m:t>
+                  </m:r>
+                </m:sup>
+              </m:sSup>
+            </m:oMath>
             <w:r>
               <w:rPr>
                 <w:rFonts w:ascii="宋体" w:eastAsia="宋体" w:hAnsi="宋体" w:cs="Times New Roman"/>
@@ -6432,20 +7487,22 @@
                 <w:szCs w:val="21"/>
                 <w:lang w:bidi="ar"/>
               </w:rPr>
-              <w:t>7.54288936369653e-06</w:t>
+              <w:t xml:space="preserve"> </w:t>
             </w:r>
           </w:p>
         </w:tc>
       </w:tr>
       <w:tr>
+        <w:trPr>
+          <w:jc w:val="center"/>
+        </w:trPr>
         <w:tc>
           <w:tcPr>
-            <w:tcW w:w="0" w:type="auto"/>
+            <w:tcW w:w="2500" w:type="pct"/>
           </w:tcPr>
           <w:p>
             <w:pPr>
               <w:widowControl/>
-              <w:outlineLvl w:val="1"/>
               <w:rPr>
                 <w:rFonts w:ascii="宋体" w:eastAsia="宋体" w:hAnsi="宋体" w:cs="Times New Roman"/>
                 <w:color w:val="000000"/>
@@ -6466,13 +7523,13 @@
         </w:tc>
         <w:tc>
           <w:tcPr>
-            <w:tcW w:w="0" w:type="auto"/>
+            <w:tcW w:w="2500" w:type="pct"/>
           </w:tcPr>
           <w:p>
             <w:pPr>
               <w:widowControl/>
               <w:rPr>
-                <w:rFonts w:ascii="宋体" w:eastAsia="宋体" w:hAnsi="宋体" w:cs="Times New Roman"/>
+                <w:rFonts w:ascii="Cambria Math" w:eastAsia="宋体" w:hAnsi="Cambria Math" w:cs="Times New Roman"/>
                 <w:color w:val="000000"/>
                 <w:szCs w:val="21"/>
                 <w:lang w:bidi="ar"/>
@@ -6480,25 +7537,46 @@
             </w:pPr>
             <w:r>
               <w:rPr>
-                <w:rFonts w:ascii="宋体" w:eastAsia="宋体" w:hAnsi="宋体" w:cs="Times New Roman"/>
+                <w:rFonts w:ascii="Cambria Math" w:eastAsia="宋体" w:hAnsi="Cambria Math" w:cs="Times New Roman"/>
                 <w:color w:val="000000"/>
                 <w:szCs w:val="21"/>
                 <w:lang w:bidi="ar"/>
               </w:rPr>
-              <w:t>027464321152536305</w:t>
+              <w:t>0</w:t>
+            </w:r>
+            <w:r>
+              <w:rPr>
+                <w:rFonts w:ascii="Cambria Math" w:eastAsia="宋体" w:hAnsi="Cambria Math" w:cs="Times New Roman" w:hint="eastAsia"/>
+                <w:color w:val="000000"/>
+                <w:szCs w:val="21"/>
+                <w:lang w:bidi="ar"/>
+              </w:rPr>
+              <w:t>.</w:t>
+            </w:r>
+            <w:r>
+              <w:rPr>
+                <w:rFonts w:ascii="Cambria Math" w:eastAsia="宋体" w:hAnsi="Cambria Math" w:cs="Times New Roman"/>
+                <w:color w:val="000000"/>
+                <w:szCs w:val="21"/>
+                <w:lang w:bidi="ar"/>
+              </w:rPr>
+              <w:t>27320490779224813</w:t>
             </w:r>
           </w:p>
         </w:tc>
       </w:tr>
       <w:tr>
+        <w:trPr>
+          <w:cnfStyle w:val="000000100000" w:firstRow="0" w:lastRow="0" w:firstColumn="0" w:lastColumn="0" w:oddVBand="0" w:evenVBand="0" w:oddHBand="1" w:evenHBand="0" w:firstRowFirstColumn="0" w:firstRowLastColumn="0" w:lastRowFirstColumn="0" w:lastRowLastColumn="0"/>
+          <w:jc w:val="center"/>
+        </w:trPr>
         <w:tc>
           <w:tcPr>
-            <w:tcW w:w="0" w:type="auto"/>
+            <w:tcW w:w="2500" w:type="pct"/>
           </w:tcPr>
           <w:p>
             <w:pPr>
               <w:widowControl/>
-              <w:outlineLvl w:val="1"/>
               <w:rPr>
                 <w:rFonts w:ascii="宋体" w:eastAsia="宋体" w:hAnsi="宋体" w:cs="Times New Roman"/>
                 <w:color w:val="000000"/>
@@ -6519,14 +7597,13 @@
         </w:tc>
         <w:tc>
           <w:tcPr>
-            <w:tcW w:w="0" w:type="auto"/>
+            <w:tcW w:w="2500" w:type="pct"/>
           </w:tcPr>
           <w:p>
             <w:pPr>
               <w:widowControl/>
-              <w:outlineLvl w:val="1"/>
               <w:rPr>
-                <w:rFonts w:ascii="宋体" w:eastAsia="宋体" w:hAnsi="宋体" w:cs="Times New Roman"/>
+                <w:rFonts w:ascii="Cambria Math" w:eastAsia="宋体" w:hAnsi="Cambria Math" w:cs="Times New Roman"/>
                 <w:color w:val="000000"/>
                 <w:szCs w:val="21"/>
                 <w:lang w:bidi="ar"/>
@@ -6534,12 +7611,21 @@
             </w:pPr>
             <w:r>
               <w:rPr>
-                <w:rFonts w:ascii="宋体" w:eastAsia="宋体" w:hAnsi="宋体" w:cs="Times New Roman"/>
+                <w:rFonts w:ascii="Cambria Math" w:eastAsia="宋体" w:hAnsi="Cambria Math" w:cs="Times New Roman"/>
                 <w:color w:val="000000"/>
                 <w:szCs w:val="21"/>
                 <w:lang w:bidi="ar"/>
               </w:rPr>
-              <w:t>09980588932748192</w:t>
+              <w:t>0.</w:t>
+            </w:r>
+            <w:r>
+              <w:rPr>
+                <w:rFonts w:ascii="Cambria Math" w:eastAsia="宋体" w:hAnsi="Cambria Math" w:cs="Times New Roman"/>
+                <w:color w:val="000000"/>
+                <w:szCs w:val="21"/>
+                <w:lang w:bidi="ar"/>
+              </w:rPr>
+              <w:t>998078422685825</w:t>
             </w:r>
           </w:p>
         </w:tc>
@@ -6554,23 +7640,40 @@
           <w:szCs w:val="21"/>
           <w:lang w:bidi="ar"/>
         </w:rPr>
-      </w:pPr>
-    </w:p>
-    <w:p>
-      <w:pPr>
-        <w:widowControl/>
-        <w:rPr>
-          <w:rFonts w:ascii="宋体" w:eastAsia="宋体" w:hAnsi="宋体" w:cs="Times New Roman"/>
-          <w:color w:val="000000"/>
-          <w:szCs w:val="21"/>
-          <w:lang w:bidi="ar"/>
-        </w:rPr>
         <w:sectPr>
-          <w:headerReference w:type="default" r:id="rId13"/>
           <w:type w:val="continuous"/>
           <w:pgSz w:w="11906" w:h="16838"/>
           <w:pgMar w:top="1440" w:right="1800" w:bottom="1440" w:left="1800" w:header="851" w:footer="992" w:gutter="0"/>
-          <w:cols w:num="2" w:space="425"/>
+          <w:cols w:space="425"/>
+          <w:docGrid w:type="lines" w:linePitch="312"/>
+        </w:sectPr>
+      </w:pPr>
+    </w:p>
+    <w:p>
+      <w:pPr>
+        <w:widowControl/>
+        <w:rPr>
+          <w:rFonts w:ascii="宋体" w:eastAsia="宋体" w:hAnsi="宋体" w:cs="Times New Roman"/>
+          <w:color w:val="000000"/>
+          <w:szCs w:val="21"/>
+          <w:lang w:bidi="ar"/>
+        </w:rPr>
+      </w:pPr>
+    </w:p>
+    <w:p>
+      <w:pPr>
+        <w:widowControl/>
+        <w:rPr>
+          <w:rFonts w:ascii="宋体" w:eastAsia="宋体" w:hAnsi="宋体" w:cs="Times New Roman"/>
+          <w:color w:val="000000"/>
+          <w:szCs w:val="21"/>
+          <w:lang w:bidi="ar"/>
+        </w:rPr>
+        <w:sectPr>
+          <w:type w:val="continuous"/>
+          <w:pgSz w:w="11906" w:h="16838"/>
+          <w:pgMar w:top="1440" w:right="1800" w:bottom="1440" w:left="1800" w:header="851" w:footer="992" w:gutter="0"/>
+          <w:cols w:space="425"/>
           <w:docGrid w:type="lines" w:linePitch="312"/>
         </w:sectPr>
       </w:pPr>
@@ -7650,7 +8753,7 @@
               <v:stroke joinstyle="miter"/>
               <v:path gradientshapeok="t" o:connecttype="rect"/>
             </v:shapetype>
-            <v:shape id="文本框 3" o:spid="_x0000_s1026" type="#_x0000_t202" style="position:absolute;left:0;text-align:left;margin-left:0;margin-top:0;width:2in;height:2in;z-index:251659264;visibility:visible;mso-wrap-style:none;mso-wrap-distance-left:9pt;mso-wrap-distance-top:0;mso-wrap-distance-right:9pt;mso-wrap-distance-bottom:0;mso-position-horizontal:left;mso-position-horizontal-relative:margin;mso-position-vertical:absolute;mso-position-vertical-relative:text;v-text-anchor:top" o:gfxdata="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" filled="f" stroked="f" strokeweight=".5pt">
+            <v:shape id="文本框 3" o:spid="_x0000_s1028" type="#_x0000_t202" style="position:absolute;left:0;text-align:left;margin-left:0;margin-top:0;width:2in;height:2in;z-index:251659264;visibility:visible;mso-wrap-style:none;mso-wrap-distance-left:9pt;mso-wrap-distance-top:0;mso-wrap-distance-right:9pt;mso-wrap-distance-bottom:0;mso-position-horizontal:left;mso-position-horizontal-relative:margin;mso-position-vertical:absolute;mso-position-vertical-relative:text;v-text-anchor:top" o:gfxdata="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" filled="f" stroked="f" strokeweight=".5pt">
               <v:textbox style="mso-fit-shape-to-text:t" inset="0,0,0,0">
                 <w:txbxContent>
                   <w:p>
@@ -7939,7 +9042,7 @@
               <v:stroke joinstyle="miter"/>
               <v:path gradientshapeok="t" o:connecttype="rect"/>
             </v:shapetype>
-            <v:shape id="文本框 4" o:spid="_x0000_s1027" type="#_x0000_t202" style="position:absolute;left:0;text-align:left;margin-left:0;margin-top:0;width:2in;height:2in;z-index:251660288;visibility:visible;mso-wrap-style:none;mso-wrap-distance-left:9pt;mso-wrap-distance-top:0;mso-wrap-distance-right:9pt;mso-wrap-distance-bottom:0;mso-position-horizontal:left;mso-position-horizontal-relative:margin;mso-position-vertical:absolute;mso-position-vertical-relative:text;v-text-anchor:top" o:gfxdata="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" filled="f" stroked="f" strokeweight=".5pt">
+            <v:shape id="文本框 4" o:spid="_x0000_s1029" type="#_x0000_t202" style="position:absolute;left:0;text-align:left;margin-left:0;margin-top:0;width:2in;height:2in;z-index:251660288;visibility:visible;mso-wrap-style:none;mso-wrap-distance-left:9pt;mso-wrap-distance-top:0;mso-wrap-distance-right:9pt;mso-wrap-distance-bottom:0;mso-position-horizontal:left;mso-position-horizontal-relative:margin;mso-position-vertical:absolute;mso-position-vertical-relative:text;v-text-anchor:top" o:gfxdata="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" filled="f" stroked="f" strokeweight=".5pt">
               <v:textbox style="mso-fit-shape-to-text:t" inset="0,0,0,0">
                 <w:txbxContent>
                   <w:p>
@@ -8018,6 +9121,7 @@
       </w:rPr>
       <w:t xml:space="preserve">  </w:t>
     </w:r>
+    <w:proofErr w:type="gramStart"/>
     <w:r>
       <w:rPr>
         <w:rFonts w:ascii="Times New Roman" w:eastAsia="宋体" w:hAnsi="Times New Roman" w:cs="Times New Roman" w:hint="eastAsia"/>
@@ -8026,6 +9130,7 @@
       </w:rPr>
       <w:t>掘</w:t>
     </w:r>
+    <w:proofErr w:type="gramEnd"/>
     <w:r>
       <w:rPr>
         <w:rFonts w:ascii="Times New Roman" w:eastAsia="宋体" w:hAnsi="Times New Roman" w:cs="Times New Roman" w:hint="eastAsia"/>
@@ -8072,14 +9177,24 @@
         <w:sz w:val="18"/>
         <w:szCs w:val="18"/>
       </w:rPr>
-      <w:t xml:space="preserve">　　　</w:t>
+      <w:t xml:space="preserve">　　</w:t>
     </w:r>
+    <w:proofErr w:type="gramStart"/>
     <w:r>
       <w:rPr>
         <w:rFonts w:ascii="Times New Roman" w:eastAsia="宋体" w:hAnsi="Times New Roman" w:cs="Times New Roman" w:hint="eastAsia"/>
         <w:sz w:val="18"/>
         <w:szCs w:val="18"/>
       </w:rPr>
+      <w:t xml:space="preserve">　</w:t>
+    </w:r>
+    <w:proofErr w:type="gramEnd"/>
+    <w:r>
+      <w:rPr>
+        <w:rFonts w:ascii="Times New Roman" w:eastAsia="宋体" w:hAnsi="Times New Roman" w:cs="Times New Roman" w:hint="eastAsia"/>
+        <w:sz w:val="18"/>
+        <w:szCs w:val="18"/>
+      </w:rPr>
       <w:t xml:space="preserve"> </w:t>
     </w:r>
     <w:r>
@@ -8098,6 +9213,7 @@
       </w:rPr>
       <w:t>年</w:t>
     </w:r>
+    <w:proofErr w:type="gramStart"/>
     <w:r>
       <w:rPr>
         <w:rFonts w:ascii="Times New Roman" w:eastAsia="宋体" w:hAnsi="Times New Roman" w:cs="Times New Roman" w:hint="eastAsia"/>
@@ -8106,6 +9222,7 @@
       </w:rPr>
       <w:t xml:space="preserve">　　　　　　　　　　</w:t>
     </w:r>
+    <w:proofErr w:type="gramEnd"/>
     <w:r>
       <w:rPr>
         <w:rFonts w:ascii="Times New Roman" w:eastAsia="宋体" w:hAnsi="Times New Roman" w:cs="Times New Roman" w:hint="eastAsia"/>
@@ -9785,6 +10902,7 @@
   <w:style w:type="character" w:default="1" w:styleId="a0">
     <w:name w:val="Default Paragraph Font"/>
     <w:uiPriority w:val="1"/>
+    <w:semiHidden/>
     <w:unhideWhenUsed/>
   </w:style>
   <w:style w:type="table" w:default="1" w:styleId="a1">
@@ -9978,6 +11096,265 @@
         <w:insideV w:val="single" w:sz="4" w:space="0" w:color="auto"/>
       </w:tblBorders>
     </w:tblPr>
+  </w:style>
+  <w:style w:type="character" w:styleId="ae">
+    <w:name w:val="Placeholder Text"/>
+    <w:basedOn w:val="a0"/>
+    <w:uiPriority w:val="99"/>
+    <w:unhideWhenUsed/>
+    <w:rsid w:val="00345335"/>
+    <w:rPr>
+      <w:color w:val="666666"/>
+    </w:rPr>
+  </w:style>
+  <w:style w:type="table" w:styleId="2">
+    <w:name w:val="Plain Table 2"/>
+    <w:basedOn w:val="a1"/>
+    <w:uiPriority w:val="42"/>
+    <w:rsid w:val="00140D50"/>
+    <w:tblPr>
+      <w:tblStyleRowBandSize w:val="1"/>
+      <w:tblStyleColBandSize w:val="1"/>
+      <w:tblBorders>
+        <w:top w:val="single" w:sz="4" w:space="0" w:color="7F7F7F" w:themeColor="text1" w:themeTint="80"/>
+        <w:bottom w:val="single" w:sz="4" w:space="0" w:color="7F7F7F" w:themeColor="text1" w:themeTint="80"/>
+      </w:tblBorders>
+    </w:tblPr>
+    <w:tblStylePr w:type="firstRow">
+      <w:rPr>
+        <w:b/>
+        <w:bCs/>
+      </w:rPr>
+      <w:tblPr/>
+      <w:tcPr>
+        <w:tcBorders>
+          <w:bottom w:val="single" w:sz="4" w:space="0" w:color="7F7F7F" w:themeColor="text1" w:themeTint="80"/>
+        </w:tcBorders>
+      </w:tcPr>
+    </w:tblStylePr>
+    <w:tblStylePr w:type="lastRow">
+      <w:rPr>
+        <w:b/>
+        <w:bCs/>
+      </w:rPr>
+      <w:tblPr/>
+      <w:tcPr>
+        <w:tcBorders>
+          <w:top w:val="single" w:sz="4" w:space="0" w:color="7F7F7F" w:themeColor="text1" w:themeTint="80"/>
+        </w:tcBorders>
+      </w:tcPr>
+    </w:tblStylePr>
+    <w:tblStylePr w:type="firstCol">
+      <w:rPr>
+        <w:b/>
+        <w:bCs/>
+      </w:rPr>
+    </w:tblStylePr>
+    <w:tblStylePr w:type="lastCol">
+      <w:rPr>
+        <w:b/>
+        <w:bCs/>
+      </w:rPr>
+    </w:tblStylePr>
+    <w:tblStylePr w:type="band1Vert">
+      <w:tblPr/>
+      <w:tcPr>
+        <w:tcBorders>
+          <w:left w:val="single" w:sz="4" w:space="0" w:color="7F7F7F" w:themeColor="text1" w:themeTint="80"/>
+          <w:right w:val="single" w:sz="4" w:space="0" w:color="7F7F7F" w:themeColor="text1" w:themeTint="80"/>
+        </w:tcBorders>
+      </w:tcPr>
+    </w:tblStylePr>
+    <w:tblStylePr w:type="band2Vert">
+      <w:tblPr/>
+      <w:tcPr>
+        <w:tcBorders>
+          <w:left w:val="single" w:sz="4" w:space="0" w:color="7F7F7F" w:themeColor="text1" w:themeTint="80"/>
+          <w:right w:val="single" w:sz="4" w:space="0" w:color="7F7F7F" w:themeColor="text1" w:themeTint="80"/>
+        </w:tcBorders>
+      </w:tcPr>
+    </w:tblStylePr>
+    <w:tblStylePr w:type="band1Horz">
+      <w:tblPr/>
+      <w:tcPr>
+        <w:tcBorders>
+          <w:top w:val="single" w:sz="4" w:space="0" w:color="7F7F7F" w:themeColor="text1" w:themeTint="80"/>
+          <w:bottom w:val="single" w:sz="4" w:space="0" w:color="7F7F7F" w:themeColor="text1" w:themeTint="80"/>
+        </w:tcBorders>
+      </w:tcPr>
+    </w:tblStylePr>
+  </w:style>
+  <w:style w:type="table" w:styleId="5-6">
+    <w:name w:val="Grid Table 5 Dark Accent 6"/>
+    <w:basedOn w:val="a1"/>
+    <w:uiPriority w:val="50"/>
+    <w:rsid w:val="00140D50"/>
+    <w:tblPr>
+      <w:tblStyleRowBandSize w:val="1"/>
+      <w:tblStyleColBandSize w:val="1"/>
+      <w:tblBorders>
+        <w:top w:val="single" w:sz="4" w:space="0" w:color="FFFFFF" w:themeColor="background1"/>
+        <w:left w:val="single" w:sz="4" w:space="0" w:color="FFFFFF" w:themeColor="background1"/>
+        <w:bottom w:val="single" w:sz="4" w:space="0" w:color="FFFFFF" w:themeColor="background1"/>
+        <w:right w:val="single" w:sz="4" w:space="0" w:color="FFFFFF" w:themeColor="background1"/>
+        <w:insideH w:val="single" w:sz="4" w:space="0" w:color="FFFFFF" w:themeColor="background1"/>
+        <w:insideV w:val="single" w:sz="4" w:space="0" w:color="FFFFFF" w:themeColor="background1"/>
+      </w:tblBorders>
+    </w:tblPr>
+    <w:tcPr>
+      <w:shd w:val="clear" w:color="auto" w:fill="E2EFD9" w:themeFill="accent6" w:themeFillTint="33"/>
+    </w:tcPr>
+    <w:tblStylePr w:type="firstRow">
+      <w:rPr>
+        <w:b/>
+        <w:bCs/>
+        <w:color w:val="FFFFFF" w:themeColor="background1"/>
+      </w:rPr>
+      <w:tblPr/>
+      <w:tcPr>
+        <w:tcBorders>
+          <w:top w:val="single" w:sz="4" w:space="0" w:color="FFFFFF" w:themeColor="background1"/>
+          <w:left w:val="single" w:sz="4" w:space="0" w:color="FFFFFF" w:themeColor="background1"/>
+          <w:right w:val="single" w:sz="4" w:space="0" w:color="FFFFFF" w:themeColor="background1"/>
+          <w:insideH w:val="nil"/>
+          <w:insideV w:val="nil"/>
+        </w:tcBorders>
+        <w:shd w:val="clear" w:color="auto" w:fill="70AD47" w:themeFill="accent6"/>
+      </w:tcPr>
+    </w:tblStylePr>
+    <w:tblStylePr w:type="lastRow">
+      <w:rPr>
+        <w:b/>
+        <w:bCs/>
+        <w:color w:val="FFFFFF" w:themeColor="background1"/>
+      </w:rPr>
+      <w:tblPr/>
+      <w:tcPr>
+        <w:tcBorders>
+          <w:left w:val="single" w:sz="4" w:space="0" w:color="FFFFFF" w:themeColor="background1"/>
+          <w:bottom w:val="single" w:sz="4" w:space="0" w:color="FFFFFF" w:themeColor="background1"/>
+          <w:right w:val="single" w:sz="4" w:space="0" w:color="FFFFFF" w:themeColor="background1"/>
+          <w:insideH w:val="nil"/>
+          <w:insideV w:val="nil"/>
+        </w:tcBorders>
+        <w:shd w:val="clear" w:color="auto" w:fill="70AD47" w:themeFill="accent6"/>
+      </w:tcPr>
+    </w:tblStylePr>
+    <w:tblStylePr w:type="firstCol">
+      <w:rPr>
+        <w:b/>
+        <w:bCs/>
+        <w:color w:val="FFFFFF" w:themeColor="background1"/>
+      </w:rPr>
+      <w:tblPr/>
+      <w:tcPr>
+        <w:tcBorders>
+          <w:top w:val="single" w:sz="4" w:space="0" w:color="FFFFFF" w:themeColor="background1"/>
+          <w:left w:val="single" w:sz="4" w:space="0" w:color="FFFFFF" w:themeColor="background1"/>
+          <w:bottom w:val="single" w:sz="4" w:space="0" w:color="FFFFFF" w:themeColor="background1"/>
+          <w:insideV w:val="nil"/>
+        </w:tcBorders>
+        <w:shd w:val="clear" w:color="auto" w:fill="70AD47" w:themeFill="accent6"/>
+      </w:tcPr>
+    </w:tblStylePr>
+    <w:tblStylePr w:type="lastCol">
+      <w:rPr>
+        <w:b/>
+        <w:bCs/>
+        <w:color w:val="FFFFFF" w:themeColor="background1"/>
+      </w:rPr>
+      <w:tblPr/>
+      <w:tcPr>
+        <w:tcBorders>
+          <w:top w:val="single" w:sz="4" w:space="0" w:color="FFFFFF" w:themeColor="background1"/>
+          <w:bottom w:val="single" w:sz="4" w:space="0" w:color="FFFFFF" w:themeColor="background1"/>
+          <w:right w:val="single" w:sz="4" w:space="0" w:color="FFFFFF" w:themeColor="background1"/>
+          <w:insideV w:val="nil"/>
+        </w:tcBorders>
+        <w:shd w:val="clear" w:color="auto" w:fill="70AD47" w:themeFill="accent6"/>
+      </w:tcPr>
+    </w:tblStylePr>
+    <w:tblStylePr w:type="band1Vert">
+      <w:tblPr/>
+      <w:tcPr>
+        <w:shd w:val="clear" w:color="auto" w:fill="C5E0B3" w:themeFill="accent6" w:themeFillTint="66"/>
+      </w:tcPr>
+    </w:tblStylePr>
+    <w:tblStylePr w:type="band1Horz">
+      <w:tblPr/>
+      <w:tcPr>
+        <w:shd w:val="clear" w:color="auto" w:fill="C5E0B3" w:themeFill="accent6" w:themeFillTint="66"/>
+      </w:tcPr>
+    </w:tblStylePr>
+  </w:style>
+  <w:style w:type="table" w:styleId="6-6">
+    <w:name w:val="Grid Table 6 Colorful Accent 6"/>
+    <w:basedOn w:val="a1"/>
+    <w:uiPriority w:val="51"/>
+    <w:rsid w:val="00140D50"/>
+    <w:rPr>
+      <w:color w:val="538135" w:themeColor="accent6" w:themeShade="BF"/>
+    </w:rPr>
+    <w:tblPr>
+      <w:tblStyleRowBandSize w:val="1"/>
+      <w:tblStyleColBandSize w:val="1"/>
+      <w:tblBorders>
+        <w:top w:val="single" w:sz="4" w:space="0" w:color="A8D08D" w:themeColor="accent6" w:themeTint="99"/>
+        <w:left w:val="single" w:sz="4" w:space="0" w:color="A8D08D" w:themeColor="accent6" w:themeTint="99"/>
+        <w:bottom w:val="single" w:sz="4" w:space="0" w:color="A8D08D" w:themeColor="accent6" w:themeTint="99"/>
+        <w:right w:val="single" w:sz="4" w:space="0" w:color="A8D08D" w:themeColor="accent6" w:themeTint="99"/>
+        <w:insideH w:val="single" w:sz="4" w:space="0" w:color="A8D08D" w:themeColor="accent6" w:themeTint="99"/>
+        <w:insideV w:val="single" w:sz="4" w:space="0" w:color="A8D08D" w:themeColor="accent6" w:themeTint="99"/>
+      </w:tblBorders>
+    </w:tblPr>
+    <w:tblStylePr w:type="firstRow">
+      <w:rPr>
+        <w:b/>
+        <w:bCs/>
+      </w:rPr>
+      <w:tblPr/>
+      <w:tcPr>
+        <w:tcBorders>
+          <w:bottom w:val="single" w:sz="12" w:space="0" w:color="A8D08D" w:themeColor="accent6" w:themeTint="99"/>
+        </w:tcBorders>
+      </w:tcPr>
+    </w:tblStylePr>
+    <w:tblStylePr w:type="lastRow">
+      <w:rPr>
+        <w:b/>
+        <w:bCs/>
+      </w:rPr>
+      <w:tblPr/>
+      <w:tcPr>
+        <w:tcBorders>
+          <w:top w:val="double" w:sz="4" w:space="0" w:color="A8D08D" w:themeColor="accent6" w:themeTint="99"/>
+        </w:tcBorders>
+      </w:tcPr>
+    </w:tblStylePr>
+    <w:tblStylePr w:type="firstCol">
+      <w:rPr>
+        <w:b/>
+        <w:bCs/>
+      </w:rPr>
+    </w:tblStylePr>
+    <w:tblStylePr w:type="lastCol">
+      <w:rPr>
+        <w:b/>
+        <w:bCs/>
+      </w:rPr>
+    </w:tblStylePr>
+    <w:tblStylePr w:type="band1Vert">
+      <w:tblPr/>
+      <w:tcPr>
+        <w:shd w:val="clear" w:color="auto" w:fill="E2EFD9" w:themeFill="accent6" w:themeFillTint="33"/>
+      </w:tcPr>
+    </w:tblStylePr>
+    <w:tblStylePr w:type="band1Horz">
+      <w:tblPr/>
+      <w:tcPr>
+        <w:shd w:val="clear" w:color="auto" w:fill="E2EFD9" w:themeFill="accent6" w:themeFillTint="33"/>
+      </w:tcPr>
+    </w:tblStylePr>
   </w:style>
 </w:styles>
 </file>
